--- a/DB.docx
+++ b/DB.docx
@@ -309,17 +309,20 @@
             <w:tcW w:w="863" w:type="pct"/>
           </w:tcPr>
           <w:p>
-            <w:proofErr w:type="spellStart"/>
-            <w:r>
-              <w:t>display</w:t>
-            </w:r>
+            <w:r>
+              <w:rPr>
+                <w:rFonts w:hint="eastAsia"/>
+              </w:rPr>
+              <w:t>user</w:t>
+            </w:r>
+            <w:bookmarkStart w:id="0" w:name="_GoBack"/>
+            <w:bookmarkEnd w:id="0"/>
             <w:r>
               <w:t>n</w:t>
             </w:r>
             <w:r>
               <w:t>ame</w:t>
             </w:r>
-            <w:proofErr w:type="spellEnd"/>
           </w:p>
         </w:tc>
         <w:tc>
@@ -389,16 +392,8 @@
               <w:rPr>
                 <w:rFonts w:hint="eastAsia"/>
               </w:rPr>
-              <w:t>可</w:t>
-            </w:r>
-            <w:proofErr w:type="gramStart"/>
-            <w:r>
-              <w:rPr>
-                <w:rFonts w:hint="eastAsia"/>
-              </w:rPr>
-              <w:t>用綽號</w:t>
-            </w:r>
-            <w:proofErr w:type="gramEnd"/>
+              <w:t>可用綽號</w:t>
+            </w:r>
           </w:p>
         </w:tc>
       </w:tr>
@@ -640,7 +635,6 @@
             <w:tcW w:w="863" w:type="pct"/>
           </w:tcPr>
           <w:p>
-            <w:proofErr w:type="spellStart"/>
             <w:r>
               <w:rPr>
                 <w:rFonts w:hint="eastAsia"/>
@@ -665,7 +659,6 @@
               </w:rPr>
               <w:t>d</w:t>
             </w:r>
-            <w:proofErr w:type="spellEnd"/>
           </w:p>
         </w:tc>
         <w:tc>
@@ -848,7 +841,6 @@
             <w:tcW w:w="863" w:type="pct"/>
           </w:tcPr>
           <w:p>
-            <w:proofErr w:type="spellStart"/>
             <w:r>
               <w:rPr>
                 <w:rFonts w:hint="eastAsia"/>
@@ -864,7 +856,6 @@
               </w:rPr>
               <w:t>ime</w:t>
             </w:r>
-            <w:proofErr w:type="spellEnd"/>
           </w:p>
         </w:tc>
         <w:tc>
@@ -1210,8 +1201,7 @@
             <w:tcW w:w="863" w:type="pct"/>
           </w:tcPr>
           <w:p>
-            <w:bookmarkStart w:id="0" w:name="OLE_LINK1"/>
-            <w:proofErr w:type="spellStart"/>
+            <w:bookmarkStart w:id="1" w:name="OLE_LINK1"/>
             <w:r>
               <w:rPr>
                 <w:rFonts w:hint="eastAsia"/>
@@ -1227,7 +1217,6 @@
               </w:rPr>
               <w:t>o</w:t>
             </w:r>
-            <w:proofErr w:type="spellEnd"/>
           </w:p>
         </w:tc>
         <w:tc>
@@ -1319,7 +1308,7 @@
             </w:r>
           </w:p>
         </w:tc>
-        <w:bookmarkEnd w:id="0"/>
+        <w:bookmarkEnd w:id="1"/>
         <w:tc>
           <w:tcPr>
             <w:tcW w:w="863" w:type="pct"/>
@@ -1518,16 +1507,8 @@
               <w:rPr>
                 <w:rFonts w:hint="eastAsia"/>
               </w:rPr>
-              <w:t>可</w:t>
-            </w:r>
-            <w:proofErr w:type="gramStart"/>
-            <w:r>
-              <w:rPr>
-                <w:rFonts w:hint="eastAsia"/>
-              </w:rPr>
-              <w:t>用綽號</w:t>
-            </w:r>
-            <w:proofErr w:type="gramEnd"/>
+              <w:t>可用綽號</w:t>
+            </w:r>
           </w:p>
         </w:tc>
       </w:tr>
@@ -1871,7 +1852,6 @@
               </w:rPr>
               <w:t>寶寶成長記錄</w:t>
             </w:r>
-            <w:proofErr w:type="spellStart"/>
             <w:r>
               <w:rPr>
                 <w:rFonts w:hint="eastAsia"/>
@@ -1899,7 +1879,6 @@
               </w:rPr>
               <w:t>ecord</w:t>
             </w:r>
-            <w:proofErr w:type="spellEnd"/>
           </w:p>
         </w:tc>
       </w:tr>
@@ -2057,7 +2036,6 @@
             <w:tcW w:w="863" w:type="pct"/>
           </w:tcPr>
           <w:p>
-            <w:proofErr w:type="spellStart"/>
             <w:r>
               <w:rPr>
                 <w:rFonts w:hint="eastAsia"/>
@@ -2073,7 +2051,6 @@
               </w:rPr>
               <w:t>o</w:t>
             </w:r>
-            <w:proofErr w:type="spellEnd"/>
           </w:p>
         </w:tc>
         <w:tc>
@@ -2170,7 +2147,6 @@
             <w:tcW w:w="863" w:type="pct"/>
           </w:tcPr>
           <w:p>
-            <w:proofErr w:type="spellStart"/>
             <w:r>
               <w:rPr>
                 <w:rFonts w:hint="eastAsia"/>
@@ -2186,7 +2162,6 @@
               </w:rPr>
               <w:t>o</w:t>
             </w:r>
-            <w:proofErr w:type="spellEnd"/>
           </w:p>
         </w:tc>
         <w:tc>
@@ -2286,7 +2261,6 @@
             <w:tcW w:w="863" w:type="pct"/>
           </w:tcPr>
           <w:p>
-            <w:proofErr w:type="spellStart"/>
             <w:r>
               <w:rPr>
                 <w:rFonts w:hint="eastAsia"/>
@@ -2308,7 +2282,6 @@
             <w:r>
               <w:t>ime</w:t>
             </w:r>
-            <w:proofErr w:type="spellEnd"/>
           </w:p>
         </w:tc>
         <w:tc>
@@ -2567,7 +2540,6 @@
             <w:tcW w:w="863" w:type="pct"/>
           </w:tcPr>
           <w:p>
-            <w:proofErr w:type="spellStart"/>
             <w:r>
               <w:t>dri</w:t>
             </w:r>
@@ -2580,7 +2552,6 @@
             <w:r>
               <w:t>ilk</w:t>
             </w:r>
-            <w:proofErr w:type="spellEnd"/>
           </w:p>
         </w:tc>
         <w:tc>
@@ -2592,16 +2563,8 @@
               <w:rPr>
                 <w:rFonts w:hint="eastAsia"/>
               </w:rPr>
-              <w:t>寶寶</w:t>
-            </w:r>
-            <w:proofErr w:type="gramStart"/>
-            <w:r>
-              <w:rPr>
-                <w:rFonts w:hint="eastAsia"/>
-              </w:rPr>
-              <w:t>喝奶量</w:t>
-            </w:r>
-            <w:proofErr w:type="gramEnd"/>
+              <w:t>寶寶喝奶量</w:t>
+            </w:r>
           </w:p>
         </w:tc>
         <w:tc>
@@ -2884,7 +2847,6 @@
             <w:tcW w:w="863" w:type="pct"/>
           </w:tcPr>
           <w:p>
-            <w:proofErr w:type="spellStart"/>
             <w:r>
               <w:rPr>
                 <w:rFonts w:hint="eastAsia"/>
@@ -2900,7 +2862,6 @@
               </w:rPr>
               <w:t>o</w:t>
             </w:r>
-            <w:proofErr w:type="spellEnd"/>
           </w:p>
         </w:tc>
         <w:tc>
@@ -2997,7 +2958,6 @@
             <w:tcW w:w="863" w:type="pct"/>
           </w:tcPr>
           <w:p>
-            <w:proofErr w:type="spellStart"/>
             <w:r>
               <w:rPr>
                 <w:rFonts w:hint="eastAsia"/>
@@ -3013,7 +2973,6 @@
               </w:rPr>
               <w:t>o</w:t>
             </w:r>
-            <w:proofErr w:type="spellEnd"/>
           </w:p>
         </w:tc>
         <w:tc>
@@ -3235,7 +3194,6 @@
             <w:tcW w:w="863" w:type="pct"/>
           </w:tcPr>
           <w:p>
-            <w:proofErr w:type="spellStart"/>
             <w:r>
               <w:rPr>
                 <w:rFonts w:hint="eastAsia"/>
@@ -3251,7 +3209,6 @@
               </w:rPr>
               <w:t>ame</w:t>
             </w:r>
-            <w:proofErr w:type="spellEnd"/>
           </w:p>
         </w:tc>
         <w:tc>
@@ -3338,7 +3295,6 @@
             <w:tcW w:w="863" w:type="pct"/>
           </w:tcPr>
           <w:p>
-            <w:proofErr w:type="spellStart"/>
             <w:r>
               <w:t>forum</w:t>
             </w:r>
@@ -3360,7 +3316,6 @@
               </w:rPr>
               <w:t>ime</w:t>
             </w:r>
-            <w:proofErr w:type="spellEnd"/>
           </w:p>
         </w:tc>
         <w:tc>
@@ -3565,7 +3520,6 @@
               </w:rPr>
               <w:t>討論區文章留言</w:t>
             </w:r>
-            <w:proofErr w:type="spellStart"/>
             <w:r>
               <w:rPr>
                 <w:rFonts w:hint="eastAsia"/>
@@ -3593,7 +3547,6 @@
               </w:rPr>
               <w:t>t</w:t>
             </w:r>
-            <w:proofErr w:type="spellEnd"/>
           </w:p>
         </w:tc>
       </w:tr>
@@ -3751,7 +3704,6 @@
             <w:tcW w:w="863" w:type="pct"/>
           </w:tcPr>
           <w:p>
-            <w:proofErr w:type="spellStart"/>
             <w:r>
               <w:rPr>
                 <w:rFonts w:hint="eastAsia"/>
@@ -3767,7 +3719,6 @@
               </w:rPr>
               <w:t>o</w:t>
             </w:r>
-            <w:proofErr w:type="spellEnd"/>
           </w:p>
         </w:tc>
         <w:tc>
@@ -3864,7 +3815,6 @@
             <w:tcW w:w="863" w:type="pct"/>
           </w:tcPr>
           <w:p>
-            <w:proofErr w:type="spellStart"/>
             <w:r>
               <w:rPr>
                 <w:rFonts w:hint="eastAsia"/>
@@ -3880,7 +3830,6 @@
               </w:rPr>
               <w:t>o</w:t>
             </w:r>
-            <w:proofErr w:type="spellEnd"/>
           </w:p>
         </w:tc>
         <w:tc>
@@ -4107,7 +4056,6 @@
             <w:tcW w:w="863" w:type="pct"/>
           </w:tcPr>
           <w:p>
-            <w:proofErr w:type="spellStart"/>
             <w:r>
               <w:rPr>
                 <w:rFonts w:hint="eastAsia"/>
@@ -4132,7 +4080,6 @@
               </w:rPr>
               <w:t>ime</w:t>
             </w:r>
-            <w:proofErr w:type="spellEnd"/>
           </w:p>
         </w:tc>
         <w:tc>
@@ -4328,7 +4275,6 @@
               </w:rPr>
               <w:t>孕期知識</w:t>
             </w:r>
-            <w:proofErr w:type="spellStart"/>
             <w:r>
               <w:rPr>
                 <w:rFonts w:hint="eastAsia"/>
@@ -4374,7 +4320,6 @@
               </w:rPr>
               <w:t>owledge</w:t>
             </w:r>
-            <w:proofErr w:type="spellEnd"/>
           </w:p>
         </w:tc>
       </w:tr>
@@ -4532,7 +4477,6 @@
             <w:tcW w:w="863" w:type="pct"/>
           </w:tcPr>
           <w:p>
-            <w:proofErr w:type="spellStart"/>
             <w:r>
               <w:rPr>
                 <w:rFonts w:hint="eastAsia"/>
@@ -4548,7 +4492,6 @@
               </w:rPr>
               <w:t>o</w:t>
             </w:r>
-            <w:proofErr w:type="spellEnd"/>
           </w:p>
         </w:tc>
         <w:tc>
@@ -4645,7 +4588,6 @@
             <w:tcW w:w="863" w:type="pct"/>
           </w:tcPr>
           <w:p>
-            <w:proofErr w:type="spellStart"/>
             <w:r>
               <w:rPr>
                 <w:rFonts w:hint="eastAsia"/>
@@ -4658,7 +4600,6 @@
             <w:r>
               <w:t>o</w:t>
             </w:r>
-            <w:proofErr w:type="spellEnd"/>
           </w:p>
         </w:tc>
         <w:tc>
@@ -5245,7 +5186,6 @@
             <w:tcW w:w="863" w:type="pct"/>
           </w:tcPr>
           <w:p>
-            <w:proofErr w:type="spellStart"/>
             <w:r>
               <w:rPr>
                 <w:rFonts w:hint="eastAsia"/>
@@ -5261,7 +5201,6 @@
               </w:rPr>
               <w:t>o</w:t>
             </w:r>
-            <w:proofErr w:type="spellEnd"/>
           </w:p>
         </w:tc>
         <w:tc>
@@ -5370,7 +5309,6 @@
             <w:tcW w:w="863" w:type="pct"/>
           </w:tcPr>
           <w:p>
-            <w:proofErr w:type="spellStart"/>
             <w:r>
               <w:rPr>
                 <w:rFonts w:hint="eastAsia"/>
@@ -5386,7 +5324,6 @@
               </w:rPr>
               <w:t>o</w:t>
             </w:r>
-            <w:proofErr w:type="spellEnd"/>
           </w:p>
         </w:tc>
         <w:tc>
@@ -5489,7 +5426,6 @@
             <w:tcW w:w="863" w:type="pct"/>
           </w:tcPr>
           <w:p>
-            <w:proofErr w:type="spellStart"/>
             <w:r>
               <w:rPr>
                 <w:rFonts w:hint="eastAsia"/>
@@ -5505,7 +5441,6 @@
               </w:rPr>
               <w:t>o</w:t>
             </w:r>
-            <w:proofErr w:type="spellEnd"/>
           </w:p>
         </w:tc>
         <w:tc>
@@ -5611,7 +5546,6 @@
             <w:tcW w:w="863" w:type="pct"/>
           </w:tcPr>
           <w:p>
-            <w:proofErr w:type="spellStart"/>
             <w:r>
               <w:rPr>
                 <w:rFonts w:hint="eastAsia"/>
@@ -5630,7 +5564,6 @@
               </w:rPr>
               <w:t>o</w:t>
             </w:r>
-            <w:proofErr w:type="spellEnd"/>
           </w:p>
         </w:tc>
         <w:tc>
@@ -5848,7 +5781,6 @@
             <w:tcW w:w="863" w:type="pct"/>
           </w:tcPr>
           <w:p>
-            <w:proofErr w:type="spellStart"/>
             <w:r>
               <w:t>vac</w:t>
             </w:r>
@@ -5861,7 +5793,6 @@
               </w:rPr>
               <w:t>ate</w:t>
             </w:r>
-            <w:proofErr w:type="spellEnd"/>
           </w:p>
         </w:tc>
         <w:tc>
@@ -6128,7 +6059,6 @@
             <w:tcW w:w="863" w:type="pct"/>
           </w:tcPr>
           <w:p>
-            <w:proofErr w:type="spellStart"/>
             <w:r>
               <w:rPr>
                 <w:rFonts w:hint="eastAsia"/>
@@ -6144,7 +6074,6 @@
               </w:rPr>
               <w:t>o</w:t>
             </w:r>
-            <w:proofErr w:type="spellEnd"/>
           </w:p>
         </w:tc>
         <w:tc>
@@ -6248,7 +6177,6 @@
             <w:tcW w:w="863" w:type="pct"/>
           </w:tcPr>
           <w:p>
-            <w:proofErr w:type="spellStart"/>
             <w:r>
               <w:rPr>
                 <w:rFonts w:hint="eastAsia"/>
@@ -6264,7 +6192,6 @@
               </w:rPr>
               <w:t>o</w:t>
             </w:r>
-            <w:proofErr w:type="spellEnd"/>
           </w:p>
         </w:tc>
         <w:tc>
@@ -6492,7 +6419,6 @@
             <w:tcW w:w="863" w:type="pct"/>
           </w:tcPr>
           <w:p>
-            <w:proofErr w:type="spellStart"/>
             <w:r>
               <w:rPr>
                 <w:rFonts w:hint="eastAsia"/>
@@ -6508,7 +6434,6 @@
               </w:rPr>
               <w:t>ate</w:t>
             </w:r>
-            <w:proofErr w:type="spellEnd"/>
           </w:p>
         </w:tc>
         <w:tc>
@@ -6683,7 +6608,6 @@
             <w:tcW w:w="863" w:type="pct"/>
           </w:tcPr>
           <w:p>
-            <w:proofErr w:type="spellStart"/>
             <w:r>
               <w:rPr>
                 <w:rFonts w:hint="eastAsia"/>
@@ -6699,7 +6623,6 @@
               </w:rPr>
               <w:t>ideo</w:t>
             </w:r>
-            <w:proofErr w:type="spellEnd"/>
           </w:p>
         </w:tc>
         <w:tc>
@@ -6815,7 +6738,6 @@
               </w:rPr>
               <w:t>里程碑完成</w:t>
             </w:r>
-            <w:proofErr w:type="spellStart"/>
             <w:r>
               <w:rPr>
                 <w:rFonts w:hint="eastAsia"/>
@@ -6855,7 +6777,6 @@
               </w:rPr>
               <w:t>e</w:t>
             </w:r>
-            <w:proofErr w:type="spellEnd"/>
           </w:p>
         </w:tc>
       </w:tr>
@@ -7010,7 +6931,6 @@
             <w:tcW w:w="863" w:type="pct"/>
           </w:tcPr>
           <w:p>
-            <w:proofErr w:type="spellStart"/>
             <w:r>
               <w:rPr>
                 <w:rFonts w:hint="eastAsia"/>
@@ -7026,7 +6946,6 @@
               </w:rPr>
               <w:t>o</w:t>
             </w:r>
-            <w:proofErr w:type="spellEnd"/>
           </w:p>
         </w:tc>
         <w:tc>
@@ -7120,7 +7039,6 @@
             <w:tcW w:w="863" w:type="pct"/>
           </w:tcPr>
           <w:p>
-            <w:proofErr w:type="spellStart"/>
             <w:r>
               <w:rPr>
                 <w:rFonts w:hint="eastAsia"/>
@@ -7136,7 +7054,6 @@
               </w:rPr>
               <w:t>o</w:t>
             </w:r>
-            <w:proofErr w:type="spellEnd"/>
           </w:p>
         </w:tc>
         <w:tc>
@@ -7242,7 +7159,6 @@
             <w:tcW w:w="863" w:type="pct"/>
           </w:tcPr>
           <w:p>
-            <w:proofErr w:type="spellStart"/>
             <w:r>
               <w:rPr>
                 <w:rFonts w:hint="eastAsia"/>
@@ -7252,7 +7168,6 @@
             <w:r>
               <w:t>no</w:t>
             </w:r>
-            <w:proofErr w:type="spellEnd"/>
           </w:p>
         </w:tc>
         <w:tc>
@@ -7474,7 +7389,6 @@
             <w:tcW w:w="863" w:type="pct"/>
           </w:tcPr>
           <w:p>
-            <w:proofErr w:type="spellStart"/>
             <w:r>
               <w:rPr>
                 <w:rFonts w:hint="eastAsia"/>
@@ -7496,7 +7410,6 @@
               </w:rPr>
               <w:t>ate</w:t>
             </w:r>
-            <w:proofErr w:type="spellEnd"/>
           </w:p>
         </w:tc>
         <w:tc>
@@ -7762,7 +7675,6 @@
             <w:tcW w:w="863" w:type="pct"/>
           </w:tcPr>
           <w:p>
-            <w:proofErr w:type="spellStart"/>
             <w:r>
               <w:rPr>
                 <w:rFonts w:hint="eastAsia"/>
@@ -7778,7 +7690,6 @@
               </w:rPr>
               <w:t>o</w:t>
             </w:r>
-            <w:proofErr w:type="spellEnd"/>
           </w:p>
         </w:tc>
         <w:tc>
@@ -7875,7 +7786,6 @@
             <w:tcW w:w="863" w:type="pct"/>
           </w:tcPr>
           <w:p>
-            <w:proofErr w:type="spellStart"/>
             <w:r>
               <w:rPr>
                 <w:rFonts w:hint="eastAsia"/>
@@ -7891,7 +7801,6 @@
               </w:rPr>
               <w:t>o</w:t>
             </w:r>
-            <w:proofErr w:type="spellEnd"/>
           </w:p>
         </w:tc>
         <w:tc>
@@ -8293,7 +8202,6 @@
               </w:rPr>
               <w:t>文章喜歡</w:t>
             </w:r>
-            <w:proofErr w:type="spellStart"/>
             <w:r>
               <w:rPr>
                 <w:rFonts w:hint="eastAsia"/>
@@ -8306,7 +8214,6 @@
             <w:r>
               <w:t>ike</w:t>
             </w:r>
-            <w:proofErr w:type="spellEnd"/>
           </w:p>
         </w:tc>
       </w:tr>
@@ -8461,7 +8368,6 @@
             <w:tcW w:w="863" w:type="pct"/>
           </w:tcPr>
           <w:p>
-            <w:proofErr w:type="spellStart"/>
             <w:r>
               <w:rPr>
                 <w:rFonts w:hint="eastAsia"/>
@@ -8477,7 +8383,6 @@
               </w:rPr>
               <w:t>o</w:t>
             </w:r>
-            <w:proofErr w:type="spellEnd"/>
           </w:p>
         </w:tc>
         <w:tc>
@@ -8692,7 +8597,6 @@
             <w:tcW w:w="863" w:type="pct"/>
           </w:tcPr>
           <w:p>
-            <w:proofErr w:type="spellStart"/>
             <w:r>
               <w:rPr>
                 <w:rFonts w:hint="eastAsia"/>
@@ -8708,7 +8612,6 @@
               </w:rPr>
               <w:t>o</w:t>
             </w:r>
-            <w:proofErr w:type="spellEnd"/>
           </w:p>
         </w:tc>
         <w:tc>
@@ -9023,7 +8926,6 @@
             <w:tcW w:w="863" w:type="pct"/>
           </w:tcPr>
           <w:p>
-            <w:proofErr w:type="spellStart"/>
             <w:r>
               <w:rPr>
                 <w:rFonts w:hint="eastAsia"/>
@@ -9051,7 +8953,6 @@
               </w:rPr>
               <w:t>o</w:t>
             </w:r>
-            <w:proofErr w:type="spellEnd"/>
           </w:p>
         </w:tc>
         <w:tc>
@@ -9559,7 +9460,6 @@
             <w:tcW w:w="863" w:type="pct"/>
           </w:tcPr>
           <w:p>
-            <w:proofErr w:type="spellStart"/>
             <w:r>
               <w:rPr>
                 <w:rFonts w:hint="eastAsia"/>
@@ -9575,7 +9475,6 @@
               </w:rPr>
               <w:t>o</w:t>
             </w:r>
-            <w:proofErr w:type="spellEnd"/>
           </w:p>
         </w:tc>
         <w:tc>
@@ -9681,7 +9580,6 @@
             <w:tcW w:w="863" w:type="pct"/>
           </w:tcPr>
           <w:p>
-            <w:proofErr w:type="spellStart"/>
             <w:r>
               <w:t>ma</w:t>
             </w:r>
@@ -9700,7 +9598,6 @@
               </w:rPr>
               <w:t>o</w:t>
             </w:r>
-            <w:proofErr w:type="spellEnd"/>
           </w:p>
         </w:tc>
         <w:tc>
@@ -9810,7 +9707,6 @@
             <w:tcW w:w="863" w:type="pct"/>
           </w:tcPr>
           <w:p>
-            <w:proofErr w:type="spellStart"/>
             <w:r>
               <w:rPr>
                 <w:rFonts w:hint="eastAsia"/>
@@ -9826,7 +9722,6 @@
               </w:rPr>
               <w:t>ame</w:t>
             </w:r>
-            <w:proofErr w:type="spellEnd"/>
           </w:p>
         </w:tc>
         <w:tc>
@@ -9910,7 +9805,6 @@
             <w:tcW w:w="863" w:type="pct"/>
           </w:tcPr>
           <w:p>
-            <w:proofErr w:type="spellStart"/>
             <w:r>
               <w:rPr>
                 <w:rFonts w:hint="eastAsia"/>
@@ -9926,7 +9820,6 @@
               </w:rPr>
               <w:t>ge</w:t>
             </w:r>
-            <w:proofErr w:type="spellEnd"/>
           </w:p>
         </w:tc>
         <w:tc>
@@ -10028,7 +9921,6 @@
             <w:tcW w:w="863" w:type="pct"/>
           </w:tcPr>
           <w:p>
-            <w:proofErr w:type="spellStart"/>
             <w:r>
               <w:rPr>
                 <w:rFonts w:hint="eastAsia"/>
@@ -10050,7 +9942,6 @@
               </w:rPr>
               <w:t>n</w:t>
             </w:r>
-            <w:proofErr w:type="spellEnd"/>
           </w:p>
         </w:tc>
         <w:tc>
@@ -10338,7 +10229,6 @@
             <w:tcW w:w="863" w:type="pct"/>
           </w:tcPr>
           <w:p>
-            <w:proofErr w:type="spellStart"/>
             <w:r>
               <w:rPr>
                 <w:rFonts w:hint="eastAsia"/>
@@ -10354,7 +10244,6 @@
               </w:rPr>
               <w:t>o</w:t>
             </w:r>
-            <w:proofErr w:type="spellEnd"/>
           </w:p>
         </w:tc>
         <w:tc>
@@ -10448,7 +10337,6 @@
             <w:tcW w:w="863" w:type="pct"/>
           </w:tcPr>
           <w:p>
-            <w:proofErr w:type="spellStart"/>
             <w:r>
               <w:rPr>
                 <w:rFonts w:hint="eastAsia"/>
@@ -10464,7 +10352,6 @@
               </w:rPr>
               <w:t>o</w:t>
             </w:r>
-            <w:proofErr w:type="spellEnd"/>
           </w:p>
         </w:tc>
         <w:tc>
@@ -10784,7 +10671,6 @@
               </w:rPr>
               <w:t>文章類別</w:t>
             </w:r>
-            <w:proofErr w:type="spellStart"/>
             <w:r>
               <w:rPr>
                 <w:rFonts w:hint="eastAsia"/>
@@ -10800,7 +10686,6 @@
               </w:rPr>
               <w:t>ype</w:t>
             </w:r>
-            <w:proofErr w:type="spellEnd"/>
           </w:p>
         </w:tc>
       </w:tr>
@@ -10955,7 +10840,6 @@
             <w:tcW w:w="863" w:type="pct"/>
           </w:tcPr>
           <w:p>
-            <w:proofErr w:type="spellStart"/>
             <w:r>
               <w:rPr>
                 <w:rFonts w:hint="eastAsia"/>
@@ -10971,7 +10855,6 @@
               </w:rPr>
               <w:t>o</w:t>
             </w:r>
-            <w:proofErr w:type="spellEnd"/>
           </w:p>
         </w:tc>
         <w:tc>
@@ -11086,7 +10969,6 @@
             <w:tcW w:w="863" w:type="pct"/>
           </w:tcPr>
           <w:p>
-            <w:proofErr w:type="spellStart"/>
             <w:r>
               <w:rPr>
                 <w:rFonts w:hint="eastAsia"/>
@@ -11114,7 +10996,6 @@
               </w:rPr>
               <w:t>o</w:t>
             </w:r>
-            <w:proofErr w:type="spellEnd"/>
           </w:p>
         </w:tc>
         <w:tc>
@@ -11496,7 +11377,6 @@
             <w:tcW w:w="249" w:type="pct"/>
           </w:tcPr>
           <w:p>
-            <w:bookmarkStart w:id="1" w:name="_GoBack" w:colFirst="4" w:colLast="4"/>
             <w:r>
               <w:rPr>
                 <w:rFonts w:hint="eastAsia"/>
@@ -11510,7 +11390,6 @@
             <w:tcW w:w="863" w:type="pct"/>
           </w:tcPr>
           <w:p>
-            <w:proofErr w:type="spellStart"/>
             <w:r>
               <w:rPr>
                 <w:rFonts w:hint="eastAsia"/>
@@ -11526,7 +11405,6 @@
               </w:rPr>
               <w:t>o</w:t>
             </w:r>
-            <w:proofErr w:type="spellEnd"/>
           </w:p>
         </w:tc>
         <w:tc>
@@ -12060,7 +11938,6 @@
           <w:p/>
         </w:tc>
       </w:tr>
-      <w:bookmarkEnd w:id="1"/>
     </w:tbl>
     <w:p/>
     <w:sectPr>

--- a/DB.docx
+++ b/DB.docx
@@ -315,8 +315,6 @@
               </w:rPr>
               <w:t>user</w:t>
             </w:r>
-            <w:bookmarkStart w:id="0" w:name="_GoBack"/>
-            <w:bookmarkEnd w:id="0"/>
             <w:r>
               <w:t>n</w:t>
             </w:r>
@@ -1201,7 +1199,7 @@
             <w:tcW w:w="863" w:type="pct"/>
           </w:tcPr>
           <w:p>
-            <w:bookmarkStart w:id="1" w:name="OLE_LINK1"/>
+            <w:bookmarkStart w:id="0" w:name="OLE_LINK1"/>
             <w:r>
               <w:rPr>
                 <w:rFonts w:hint="eastAsia"/>
@@ -1308,7 +1306,7 @@
             </w:r>
           </w:p>
         </w:tc>
-        <w:bookmarkEnd w:id="1"/>
+        <w:bookmarkEnd w:id="0"/>
         <w:tc>
           <w:tcPr>
             <w:tcW w:w="863" w:type="pct"/>
@@ -1389,7 +1387,7 @@
               <w:rPr>
                 <w:rFonts w:hint="eastAsia"/>
               </w:rPr>
-              <w:t xml:space="preserve">50 </w:t>
+              <w:t>100</w:t>
             </w:r>
           </w:p>
         </w:tc>
@@ -6028,7 +6026,7 @@
         </w:tc>
         <w:tc>
           <w:tcPr>
-            <w:tcW w:w="1139" w:type="pct"/>
+            <w:tcW w:w="1138" w:type="pct"/>
           </w:tcPr>
           <w:p>
             <w:r>
@@ -6146,7 +6144,7 @@
         </w:tc>
         <w:tc>
           <w:tcPr>
-            <w:tcW w:w="1139" w:type="pct"/>
+            <w:tcW w:w="1138" w:type="pct"/>
           </w:tcPr>
           <w:p>
             <w:r>
@@ -6181,16 +6179,7 @@
               <w:rPr>
                 <w:rFonts w:hint="eastAsia"/>
               </w:rPr>
-              <w:t>baby</w:t>
-            </w:r>
-            <w:r>
-              <w:t>n</w:t>
-            </w:r>
-            <w:r>
-              <w:rPr>
-                <w:rFonts w:hint="eastAsia"/>
-              </w:rPr>
-              <w:t>o</w:t>
+              <w:t>id</w:t>
             </w:r>
           </w:p>
         </w:tc>
@@ -6203,7 +6192,7 @@
               <w:rPr>
                 <w:rFonts w:hint="eastAsia"/>
               </w:rPr>
-              <w:t>寶寶編號</w:t>
+              <w:t>會員帳號</w:t>
             </w:r>
           </w:p>
         </w:tc>
@@ -6239,13 +6228,13 @@
           </w:tcPr>
           <w:p>
             <w:r>
-              <w:rPr>
-                <w:rFonts w:hint="eastAsia"/>
-              </w:rPr>
-              <w:t>int</w:t>
-            </w:r>
-            <w:r>
-              <w:t>8</w:t>
+              <w:t>var</w:t>
+            </w:r>
+            <w:r>
+              <w:rPr>
+                <w:rFonts w:hint="eastAsia"/>
+              </w:rPr>
+              <w:t>char</w:t>
             </w:r>
           </w:p>
         </w:tc>
@@ -6255,10 +6244,7 @@
           </w:tcPr>
           <w:p>
             <w:r>
-              <w:rPr>
-                <w:rFonts w:hint="eastAsia"/>
-              </w:rPr>
-              <w:t xml:space="preserve">50 </w:t>
+              <w:t>100</w:t>
             </w:r>
           </w:p>
         </w:tc>
@@ -6280,7 +6266,7 @@
               <w:rPr>
                 <w:rFonts w:hint="eastAsia"/>
               </w:rPr>
-              <w:t>2</w:t>
+              <w:t>1</w:t>
             </w:r>
           </w:p>
         </w:tc>
@@ -6308,7 +6294,16 @@
               <w:rPr>
                 <w:rFonts w:hint="eastAsia"/>
               </w:rPr>
-              <w:t>id</w:t>
+              <w:t>diary</w:t>
+            </w:r>
+            <w:r>
+              <w:t>d</w:t>
+            </w:r>
+            <w:r>
+              <w:rPr>
+                <w:rFonts w:hint="eastAsia"/>
+              </w:rPr>
+              <w:t>ate</w:t>
             </w:r>
           </w:p>
         </w:tc>
@@ -6321,7 +6316,7 @@
               <w:rPr>
                 <w:rFonts w:hint="eastAsia"/>
               </w:rPr>
-              <w:t>會員帳號</w:t>
+              <w:t>日期</w:t>
             </w:r>
           </w:p>
         </w:tc>
@@ -6329,14 +6324,7 @@
           <w:tcPr>
             <w:tcW w:w="333" w:type="pct"/>
           </w:tcPr>
-          <w:p>
-            <w:r>
-              <w:rPr>
-                <w:rFonts w:hint="eastAsia"/>
-              </w:rPr>
-              <w:t>F</w:t>
-            </w:r>
-          </w:p>
+          <w:p/>
         </w:tc>
         <w:tc>
           <w:tcPr>
@@ -6357,13 +6345,10 @@
           </w:tcPr>
           <w:p>
             <w:r>
-              <w:t>var</w:t>
-            </w:r>
-            <w:r>
-              <w:rPr>
-                <w:rFonts w:hint="eastAsia"/>
-              </w:rPr>
-              <w:t>char</w:t>
+              <w:rPr>
+                <w:rFonts w:hint="eastAsia"/>
+              </w:rPr>
+              <w:t>date</w:t>
             </w:r>
           </w:p>
         </w:tc>
@@ -6371,33 +6356,13 @@
           <w:tcPr>
             <w:tcW w:w="424" w:type="pct"/>
           </w:tcPr>
-          <w:p>
-            <w:r>
-              <w:t>100</w:t>
-            </w:r>
-          </w:p>
+          <w:p/>
         </w:tc>
         <w:tc>
           <w:tcPr>
             <w:tcW w:w="1138" w:type="pct"/>
           </w:tcPr>
-          <w:p>
-            <w:r>
-              <w:t>t</w:t>
-            </w:r>
-            <w:r>
-              <w:rPr>
-                <w:rFonts w:hint="eastAsia"/>
-              </w:rPr>
-              <w:t>0</w:t>
-            </w:r>
-            <w:r>
-              <w:rPr>
-                <w:rFonts w:hint="eastAsia"/>
-              </w:rPr>
-              <w:t>1</w:t>
-            </w:r>
-          </w:p>
+          <w:p/>
         </w:tc>
       </w:tr>
       <w:tr>
@@ -6420,19 +6385,13 @@
           </w:tcPr>
           <w:p>
             <w:r>
-              <w:rPr>
-                <w:rFonts w:hint="eastAsia"/>
-              </w:rPr>
-              <w:t>diary</w:t>
-            </w:r>
-            <w:r>
               <w:t>d</w:t>
             </w:r>
             <w:r>
               <w:rPr>
                 <w:rFonts w:hint="eastAsia"/>
               </w:rPr>
-              <w:t>ate</w:t>
+              <w:t>iary</w:t>
             </w:r>
           </w:p>
         </w:tc>
@@ -6445,7 +6404,7 @@
               <w:rPr>
                 <w:rFonts w:hint="eastAsia"/>
               </w:rPr>
-              <w:t>日期</w:t>
+              <w:t>內容</w:t>
             </w:r>
           </w:p>
         </w:tc>
@@ -6477,7 +6436,7 @@
               <w:rPr>
                 <w:rFonts w:hint="eastAsia"/>
               </w:rPr>
-              <w:t>date</w:t>
+              <w:t>text</w:t>
             </w:r>
           </w:p>
         </w:tc>
@@ -6491,7 +6450,14 @@
           <w:tcPr>
             <w:tcW w:w="1138" w:type="pct"/>
           </w:tcPr>
-          <w:p/>
+          <w:p>
+            <w:r>
+              <w:rPr>
+                <w:rFonts w:hint="eastAsia"/>
+              </w:rPr>
+              <w:t>rich editor</w:t>
+            </w:r>
+          </w:p>
         </w:tc>
       </w:tr>
       <w:tr>
@@ -6514,101 +6480,6 @@
           </w:tcPr>
           <w:p>
             <w:r>
-              <w:t>d</w:t>
-            </w:r>
-            <w:r>
-              <w:rPr>
-                <w:rFonts w:hint="eastAsia"/>
-              </w:rPr>
-              <w:t>iary</w:t>
-            </w:r>
-          </w:p>
-        </w:tc>
-        <w:tc>
-          <w:tcPr>
-            <w:tcW w:w="929" w:type="pct"/>
-          </w:tcPr>
-          <w:p>
-            <w:r>
-              <w:rPr>
-                <w:rFonts w:hint="eastAsia"/>
-              </w:rPr>
-              <w:t>內容</w:t>
-            </w:r>
-          </w:p>
-        </w:tc>
-        <w:tc>
-          <w:tcPr>
-            <w:tcW w:w="333" w:type="pct"/>
-          </w:tcPr>
-          <w:p/>
-        </w:tc>
-        <w:tc>
-          <w:tcPr>
-            <w:tcW w:w="465" w:type="pct"/>
-          </w:tcPr>
-          <w:p>
-            <w:r>
-              <w:rPr>
-                <w:rFonts w:hint="eastAsia"/>
-              </w:rPr>
-              <w:t>V</w:t>
-            </w:r>
-          </w:p>
-        </w:tc>
-        <w:tc>
-          <w:tcPr>
-            <w:tcW w:w="597" w:type="pct"/>
-          </w:tcPr>
-          <w:p>
-            <w:r>
-              <w:rPr>
-                <w:rFonts w:hint="eastAsia"/>
-              </w:rPr>
-              <w:t>text</w:t>
-            </w:r>
-          </w:p>
-        </w:tc>
-        <w:tc>
-          <w:tcPr>
-            <w:tcW w:w="424" w:type="pct"/>
-          </w:tcPr>
-          <w:p/>
-        </w:tc>
-        <w:tc>
-          <w:tcPr>
-            <w:tcW w:w="1138" w:type="pct"/>
-          </w:tcPr>
-          <w:p>
-            <w:r>
-              <w:rPr>
-                <w:rFonts w:hint="eastAsia"/>
-              </w:rPr>
-              <w:t>rich editor</w:t>
-            </w:r>
-          </w:p>
-        </w:tc>
-      </w:tr>
-      <w:tr>
-        <w:tc>
-          <w:tcPr>
-            <w:tcW w:w="251" w:type="pct"/>
-          </w:tcPr>
-          <w:p>
-            <w:r>
-              <w:rPr>
-                <w:rFonts w:hint="eastAsia"/>
-              </w:rPr>
-              <w:t>6</w:t>
-            </w:r>
-          </w:p>
-        </w:tc>
-        <w:tc>
-          <w:tcPr>
-            <w:tcW w:w="863" w:type="pct"/>
-          </w:tcPr>
-          <w:p>
-            <w:r>
               <w:rPr>
                 <w:rFonts w:hint="eastAsia"/>
               </w:rPr>
@@ -6684,7 +6555,10 @@
         </w:tc>
       </w:tr>
     </w:tbl>
-    <w:p/>
+    <w:p>
+      <w:bookmarkStart w:id="1" w:name="_GoBack"/>
+      <w:bookmarkEnd w:id="1"/>
+    </w:p>
     <w:p>
       <w:pPr>
         <w:widowControl/>

--- a/DB.docx
+++ b/DB.docx
@@ -4769,7 +4769,13 @@
               <w:rPr>
                 <w:rFonts w:hint="eastAsia"/>
               </w:rPr>
-              <w:t>20</w:t>
+              <w:t>5</w:t>
+            </w:r>
+            <w:r>
+              <w:rPr>
+                <w:rFonts w:hint="eastAsia"/>
+              </w:rPr>
+              <w:t>0</w:t>
             </w:r>
           </w:p>
         </w:tc>
@@ -4943,6 +4949,12 @@
           <w:p>
             <w:r>
               <w:t>500</w:t>
+            </w:r>
+            <w:r>
+              <w:rPr>
+                <w:rFonts w:hint="eastAsia"/>
+              </w:rPr>
+              <w:t>0</w:t>
             </w:r>
           </w:p>
         </w:tc>
@@ -6550,3328 +6562,6 @@
         <w:tc>
           <w:tcPr>
             <w:tcW w:w="1138" w:type="pct"/>
-          </w:tcPr>
-          <w:p/>
-        </w:tc>
-      </w:tr>
-    </w:tbl>
-    <w:p>
-      <w:bookmarkStart w:id="1" w:name="_GoBack"/>
-      <w:bookmarkEnd w:id="1"/>
-    </w:p>
-    <w:p>
-      <w:pPr>
-        <w:widowControl/>
-      </w:pPr>
-      <w:r>
-        <w:br w:type="page"/>
-      </w:r>
-    </w:p>
-    <w:tbl>
-      <w:tblPr>
-        <w:tblStyle w:val="a3"/>
-        <w:tblW w:w="5000" w:type="pct"/>
-        <w:tblLook w:val="04A0" w:firstRow="1" w:lastRow="0" w:firstColumn="1" w:lastColumn="0" w:noHBand="0" w:noVBand="1"/>
-      </w:tblPr>
-      <w:tblGrid>
-        <w:gridCol w:w="520"/>
-        <w:gridCol w:w="1805"/>
-        <w:gridCol w:w="1945"/>
-        <w:gridCol w:w="692"/>
-        <w:gridCol w:w="970"/>
-        <w:gridCol w:w="1251"/>
-        <w:gridCol w:w="893"/>
-        <w:gridCol w:w="2380"/>
-      </w:tblGrid>
-      <w:tr>
-        <w:tc>
-          <w:tcPr>
-            <w:tcW w:w="5000" w:type="pct"/>
-            <w:gridSpan w:val="8"/>
-          </w:tcPr>
-          <w:p>
-            <w:r>
-              <w:lastRenderedPageBreak/>
-              <w:t>t</w:t>
-            </w:r>
-            <w:r>
-              <w:rPr>
-                <w:rFonts w:hint="eastAsia"/>
-              </w:rPr>
-              <w:t>0</w:t>
-            </w:r>
-            <w:r>
-              <w:rPr>
-                <w:rFonts w:hint="eastAsia"/>
-              </w:rPr>
-              <w:t>9</w:t>
-            </w:r>
-            <w:r>
-              <w:rPr>
-                <w:rFonts w:hint="eastAsia"/>
-              </w:rPr>
-              <w:t>里程碑完成</w:t>
-            </w:r>
-            <w:r>
-              <w:rPr>
-                <w:rFonts w:hint="eastAsia"/>
-              </w:rPr>
-              <w:t>milesto</w:t>
-            </w:r>
-            <w:r>
-              <w:rPr>
-                <w:rFonts w:hint="eastAsia"/>
-              </w:rPr>
-              <w:t>n</w:t>
-            </w:r>
-            <w:r>
-              <w:rPr>
-                <w:rFonts w:hint="eastAsia"/>
-              </w:rPr>
-              <w:t>e</w:t>
-            </w:r>
-            <w:r>
-              <w:t>d</w:t>
-            </w:r>
-            <w:r>
-              <w:rPr>
-                <w:rFonts w:hint="eastAsia"/>
-              </w:rPr>
-              <w:t>o</w:t>
-            </w:r>
-            <w:r>
-              <w:rPr>
-                <w:rFonts w:hint="eastAsia"/>
-              </w:rPr>
-              <w:t>n</w:t>
-            </w:r>
-            <w:r>
-              <w:rPr>
-                <w:rFonts w:hint="eastAsia"/>
-              </w:rPr>
-              <w:t>e</w:t>
-            </w:r>
-          </w:p>
-        </w:tc>
-      </w:tr>
-      <w:tr>
-        <w:tc>
-          <w:tcPr>
-            <w:tcW w:w="249" w:type="pct"/>
-          </w:tcPr>
-          <w:p/>
-        </w:tc>
-        <w:tc>
-          <w:tcPr>
-            <w:tcW w:w="863" w:type="pct"/>
-          </w:tcPr>
-          <w:p>
-            <w:r>
-              <w:rPr>
-                <w:rFonts w:hint="eastAsia"/>
-              </w:rPr>
-              <w:t>欄位名稱</w:t>
-            </w:r>
-            <w:r>
-              <w:rPr>
-                <w:rFonts w:hint="eastAsia"/>
-              </w:rPr>
-              <w:t>(</w:t>
-            </w:r>
-            <w:r>
-              <w:rPr>
-                <w:rFonts w:hint="eastAsia"/>
-              </w:rPr>
-              <w:t>英</w:t>
-            </w:r>
-            <w:r>
-              <w:rPr>
-                <w:rFonts w:hint="eastAsia"/>
-              </w:rPr>
-              <w:t>)</w:t>
-            </w:r>
-          </w:p>
-        </w:tc>
-        <w:tc>
-          <w:tcPr>
-            <w:tcW w:w="930" w:type="pct"/>
-          </w:tcPr>
-          <w:p>
-            <w:r>
-              <w:rPr>
-                <w:rFonts w:hint="eastAsia"/>
-              </w:rPr>
-              <w:t>欄位名稱</w:t>
-            </w:r>
-            <w:r>
-              <w:rPr>
-                <w:rFonts w:hint="eastAsia"/>
-              </w:rPr>
-              <w:t>(</w:t>
-            </w:r>
-            <w:r>
-              <w:rPr>
-                <w:rFonts w:hint="eastAsia"/>
-              </w:rPr>
-              <w:t>中</w:t>
-            </w:r>
-            <w:r>
-              <w:rPr>
-                <w:rFonts w:hint="eastAsia"/>
-              </w:rPr>
-              <w:t>)</w:t>
-            </w:r>
-          </w:p>
-        </w:tc>
-        <w:tc>
-          <w:tcPr>
-            <w:tcW w:w="331" w:type="pct"/>
-          </w:tcPr>
-          <w:p>
-            <w:r>
-              <w:t>P/F</w:t>
-            </w:r>
-          </w:p>
-        </w:tc>
-        <w:tc>
-          <w:tcPr>
-            <w:tcW w:w="464" w:type="pct"/>
-          </w:tcPr>
-          <w:p>
-            <w:r>
-              <w:rPr>
-                <w:rFonts w:hint="eastAsia"/>
-              </w:rPr>
-              <w:t>NN</w:t>
-            </w:r>
-          </w:p>
-        </w:tc>
-        <w:tc>
-          <w:tcPr>
-            <w:tcW w:w="598" w:type="pct"/>
-          </w:tcPr>
-          <w:p>
-            <w:r>
-              <w:rPr>
-                <w:rFonts w:hint="eastAsia"/>
-              </w:rPr>
-              <w:t>資料型態</w:t>
-            </w:r>
-          </w:p>
-        </w:tc>
-        <w:tc>
-          <w:tcPr>
-            <w:tcW w:w="427" w:type="pct"/>
-          </w:tcPr>
-          <w:p>
-            <w:r>
-              <w:rPr>
-                <w:rFonts w:hint="eastAsia"/>
-              </w:rPr>
-              <w:t>長度</w:t>
-            </w:r>
-          </w:p>
-        </w:tc>
-        <w:tc>
-          <w:tcPr>
-            <w:tcW w:w="1138" w:type="pct"/>
-          </w:tcPr>
-          <w:p>
-            <w:r>
-              <w:rPr>
-                <w:rFonts w:hint="eastAsia"/>
-              </w:rPr>
-              <w:t>說明</w:t>
-            </w:r>
-          </w:p>
-        </w:tc>
-      </w:tr>
-      <w:tr>
-        <w:tc>
-          <w:tcPr>
-            <w:tcW w:w="249" w:type="pct"/>
-          </w:tcPr>
-          <w:p>
-            <w:r>
-              <w:rPr>
-                <w:rFonts w:hint="eastAsia"/>
-              </w:rPr>
-              <w:t>1</w:t>
-            </w:r>
-          </w:p>
-        </w:tc>
-        <w:tc>
-          <w:tcPr>
-            <w:tcW w:w="863" w:type="pct"/>
-          </w:tcPr>
-          <w:p>
-            <w:r>
-              <w:rPr>
-                <w:rFonts w:hint="eastAsia"/>
-              </w:rPr>
-              <w:t>ser</w:t>
-            </w:r>
-            <w:r>
-              <w:t>n</w:t>
-            </w:r>
-            <w:r>
-              <w:rPr>
-                <w:rFonts w:hint="eastAsia"/>
-              </w:rPr>
-              <w:t>o</w:t>
-            </w:r>
-          </w:p>
-        </w:tc>
-        <w:tc>
-          <w:tcPr>
-            <w:tcW w:w="930" w:type="pct"/>
-          </w:tcPr>
-          <w:p>
-            <w:r>
-              <w:rPr>
-                <w:rFonts w:hint="eastAsia"/>
-              </w:rPr>
-              <w:t>流水號</w:t>
-            </w:r>
-          </w:p>
-        </w:tc>
-        <w:tc>
-          <w:tcPr>
-            <w:tcW w:w="331" w:type="pct"/>
-          </w:tcPr>
-          <w:p>
-            <w:r>
-              <w:rPr>
-                <w:rFonts w:hint="eastAsia"/>
-              </w:rPr>
-              <w:t>P</w:t>
-            </w:r>
-          </w:p>
-        </w:tc>
-        <w:tc>
-          <w:tcPr>
-            <w:tcW w:w="464" w:type="pct"/>
-          </w:tcPr>
-          <w:p>
-            <w:r>
-              <w:rPr>
-                <w:rFonts w:hint="eastAsia"/>
-              </w:rPr>
-              <w:t>V</w:t>
-            </w:r>
-          </w:p>
-        </w:tc>
-        <w:tc>
-          <w:tcPr>
-            <w:tcW w:w="598" w:type="pct"/>
-          </w:tcPr>
-          <w:p>
-            <w:r>
-              <w:rPr>
-                <w:rFonts w:hint="eastAsia"/>
-              </w:rPr>
-              <w:t>int</w:t>
-            </w:r>
-            <w:r>
-              <w:t>8</w:t>
-            </w:r>
-          </w:p>
-        </w:tc>
-        <w:tc>
-          <w:tcPr>
-            <w:tcW w:w="427" w:type="pct"/>
-          </w:tcPr>
-          <w:p/>
-        </w:tc>
-        <w:tc>
-          <w:tcPr>
-            <w:tcW w:w="1138" w:type="pct"/>
-          </w:tcPr>
-          <w:p>
-            <w:r>
-              <w:t>AI</w:t>
-            </w:r>
-          </w:p>
-        </w:tc>
-      </w:tr>
-      <w:tr>
-        <w:tc>
-          <w:tcPr>
-            <w:tcW w:w="249" w:type="pct"/>
-          </w:tcPr>
-          <w:p>
-            <w:r>
-              <w:rPr>
-                <w:rFonts w:hint="eastAsia"/>
-              </w:rPr>
-              <w:t>2</w:t>
-            </w:r>
-          </w:p>
-        </w:tc>
-        <w:tc>
-          <w:tcPr>
-            <w:tcW w:w="863" w:type="pct"/>
-          </w:tcPr>
-          <w:p>
-            <w:r>
-              <w:rPr>
-                <w:rFonts w:hint="eastAsia"/>
-              </w:rPr>
-              <w:t>baby</w:t>
-            </w:r>
-            <w:r>
-              <w:t>n</w:t>
-            </w:r>
-            <w:r>
-              <w:rPr>
-                <w:rFonts w:hint="eastAsia"/>
-              </w:rPr>
-              <w:t>o</w:t>
-            </w:r>
-          </w:p>
-        </w:tc>
-        <w:tc>
-          <w:tcPr>
-            <w:tcW w:w="930" w:type="pct"/>
-          </w:tcPr>
-          <w:p>
-            <w:r>
-              <w:rPr>
-                <w:rFonts w:hint="eastAsia"/>
-              </w:rPr>
-              <w:t>寶寶流水號</w:t>
-            </w:r>
-          </w:p>
-        </w:tc>
-        <w:tc>
-          <w:tcPr>
-            <w:tcW w:w="331" w:type="pct"/>
-          </w:tcPr>
-          <w:p>
-            <w:r>
-              <w:rPr>
-                <w:rFonts w:hint="eastAsia"/>
-              </w:rPr>
-              <w:t>F</w:t>
-            </w:r>
-          </w:p>
-        </w:tc>
-        <w:tc>
-          <w:tcPr>
-            <w:tcW w:w="464" w:type="pct"/>
-          </w:tcPr>
-          <w:p>
-            <w:r>
-              <w:rPr>
-                <w:rFonts w:hint="eastAsia"/>
-              </w:rPr>
-              <w:t>V</w:t>
-            </w:r>
-          </w:p>
-        </w:tc>
-        <w:tc>
-          <w:tcPr>
-            <w:tcW w:w="598" w:type="pct"/>
-          </w:tcPr>
-          <w:p>
-            <w:r>
-              <w:rPr>
-                <w:rFonts w:hint="eastAsia"/>
-              </w:rPr>
-              <w:t>int</w:t>
-            </w:r>
-            <w:r>
-              <w:t>8</w:t>
-            </w:r>
-          </w:p>
-        </w:tc>
-        <w:tc>
-          <w:tcPr>
-            <w:tcW w:w="427" w:type="pct"/>
-          </w:tcPr>
-          <w:p/>
-        </w:tc>
-        <w:tc>
-          <w:tcPr>
-            <w:tcW w:w="1138" w:type="pct"/>
-          </w:tcPr>
-          <w:p>
-            <w:r>
-              <w:t>t</w:t>
-            </w:r>
-            <w:r>
-              <w:rPr>
-                <w:rFonts w:hint="eastAsia"/>
-              </w:rPr>
-              <w:t>0</w:t>
-            </w:r>
-            <w:r>
-              <w:rPr>
-                <w:rFonts w:hint="eastAsia"/>
-              </w:rPr>
-              <w:t>2</w:t>
-            </w:r>
-          </w:p>
-        </w:tc>
-      </w:tr>
-      <w:tr>
-        <w:tc>
-          <w:tcPr>
-            <w:tcW w:w="249" w:type="pct"/>
-          </w:tcPr>
-          <w:p>
-            <w:r>
-              <w:rPr>
-                <w:rFonts w:hint="eastAsia"/>
-              </w:rPr>
-              <w:t>3</w:t>
-            </w:r>
-          </w:p>
-        </w:tc>
-        <w:tc>
-          <w:tcPr>
-            <w:tcW w:w="863" w:type="pct"/>
-          </w:tcPr>
-          <w:p>
-            <w:r>
-              <w:rPr>
-                <w:rFonts w:hint="eastAsia"/>
-              </w:rPr>
-              <w:t>ms</w:t>
-            </w:r>
-            <w:r>
-              <w:t>no</w:t>
-            </w:r>
-          </w:p>
-        </w:tc>
-        <w:tc>
-          <w:tcPr>
-            <w:tcW w:w="930" w:type="pct"/>
-          </w:tcPr>
-          <w:p>
-            <w:r>
-              <w:rPr>
-                <w:rFonts w:hint="eastAsia"/>
-              </w:rPr>
-              <w:t>里程碑編號</w:t>
-            </w:r>
-          </w:p>
-        </w:tc>
-        <w:tc>
-          <w:tcPr>
-            <w:tcW w:w="331" w:type="pct"/>
-          </w:tcPr>
-          <w:p>
-            <w:r>
-              <w:rPr>
-                <w:rFonts w:hint="eastAsia"/>
-              </w:rPr>
-              <w:t>F</w:t>
-            </w:r>
-          </w:p>
-        </w:tc>
-        <w:tc>
-          <w:tcPr>
-            <w:tcW w:w="464" w:type="pct"/>
-          </w:tcPr>
-          <w:p>
-            <w:r>
-              <w:rPr>
-                <w:rFonts w:hint="eastAsia"/>
-              </w:rPr>
-              <w:t>V</w:t>
-            </w:r>
-          </w:p>
-        </w:tc>
-        <w:tc>
-          <w:tcPr>
-            <w:tcW w:w="598" w:type="pct"/>
-          </w:tcPr>
-          <w:p>
-            <w:r>
-              <w:rPr>
-                <w:rFonts w:hint="eastAsia"/>
-              </w:rPr>
-              <w:t>int</w:t>
-            </w:r>
-            <w:r>
-              <w:t>8</w:t>
-            </w:r>
-          </w:p>
-        </w:tc>
-        <w:tc>
-          <w:tcPr>
-            <w:tcW w:w="427" w:type="pct"/>
-          </w:tcPr>
-          <w:p/>
-        </w:tc>
-        <w:tc>
-          <w:tcPr>
-            <w:tcW w:w="1138" w:type="pct"/>
-          </w:tcPr>
-          <w:p>
-            <w:r>
-              <w:t>t</w:t>
-            </w:r>
-            <w:r>
-              <w:rPr>
-                <w:rFonts w:hint="eastAsia"/>
-              </w:rPr>
-              <w:t>1</w:t>
-            </w:r>
-            <w:r>
-              <w:rPr>
-                <w:rFonts w:hint="eastAsia"/>
-              </w:rPr>
-              <w:t>4</w:t>
-            </w:r>
-          </w:p>
-        </w:tc>
-      </w:tr>
-      <w:tr>
-        <w:tc>
-          <w:tcPr>
-            <w:tcW w:w="249" w:type="pct"/>
-          </w:tcPr>
-          <w:p>
-            <w:r>
-              <w:rPr>
-                <w:rFonts w:hint="eastAsia"/>
-              </w:rPr>
-              <w:t>4</w:t>
-            </w:r>
-          </w:p>
-        </w:tc>
-        <w:tc>
-          <w:tcPr>
-            <w:tcW w:w="863" w:type="pct"/>
-          </w:tcPr>
-          <w:p>
-            <w:r>
-              <w:rPr>
-                <w:rFonts w:hint="eastAsia"/>
-              </w:rPr>
-              <w:t>reach</w:t>
-            </w:r>
-          </w:p>
-        </w:tc>
-        <w:tc>
-          <w:tcPr>
-            <w:tcW w:w="930" w:type="pct"/>
-          </w:tcPr>
-          <w:p>
-            <w:r>
-              <w:rPr>
-                <w:rFonts w:hint="eastAsia"/>
-              </w:rPr>
-              <w:t>是否達成</w:t>
-            </w:r>
-          </w:p>
-        </w:tc>
-        <w:tc>
-          <w:tcPr>
-            <w:tcW w:w="331" w:type="pct"/>
-          </w:tcPr>
-          <w:p/>
-        </w:tc>
-        <w:tc>
-          <w:tcPr>
-            <w:tcW w:w="464" w:type="pct"/>
-          </w:tcPr>
-          <w:p>
-            <w:r>
-              <w:rPr>
-                <w:rFonts w:hint="eastAsia"/>
-              </w:rPr>
-              <w:t>V</w:t>
-            </w:r>
-          </w:p>
-        </w:tc>
-        <w:tc>
-          <w:tcPr>
-            <w:tcW w:w="598" w:type="pct"/>
-          </w:tcPr>
-          <w:p>
-            <w:r>
-              <w:t>char</w:t>
-            </w:r>
-          </w:p>
-        </w:tc>
-        <w:tc>
-          <w:tcPr>
-            <w:tcW w:w="427" w:type="pct"/>
-          </w:tcPr>
-          <w:p>
-            <w:r>
-              <w:rPr>
-                <w:rFonts w:hint="eastAsia"/>
-              </w:rPr>
-              <w:t>3</w:t>
-            </w:r>
-          </w:p>
-        </w:tc>
-        <w:tc>
-          <w:tcPr>
-            <w:tcW w:w="1138" w:type="pct"/>
-          </w:tcPr>
-          <w:p>
-            <w:r>
-              <w:t>‘</w:t>
-            </w:r>
-            <w:r>
-              <w:rPr>
-                <w:rFonts w:hint="eastAsia"/>
-              </w:rPr>
-              <w:t>達成</w:t>
-            </w:r>
-            <w:r>
-              <w:t>’</w:t>
-            </w:r>
-          </w:p>
-          <w:p>
-            <w:r>
-              <w:t>‘</w:t>
-            </w:r>
-            <w:r>
-              <w:rPr>
-                <w:rFonts w:hint="eastAsia"/>
-              </w:rPr>
-              <w:t>未達成</w:t>
-            </w:r>
-            <w:r>
-              <w:t>’</w:t>
-            </w:r>
-          </w:p>
-        </w:tc>
-      </w:tr>
-      <w:tr>
-        <w:tc>
-          <w:tcPr>
-            <w:tcW w:w="249" w:type="pct"/>
-          </w:tcPr>
-          <w:p>
-            <w:r>
-              <w:rPr>
-                <w:rFonts w:hint="eastAsia"/>
-              </w:rPr>
-              <w:t>5</w:t>
-            </w:r>
-          </w:p>
-        </w:tc>
-        <w:tc>
-          <w:tcPr>
-            <w:tcW w:w="863" w:type="pct"/>
-          </w:tcPr>
-          <w:p>
-            <w:r>
-              <w:rPr>
-                <w:rFonts w:hint="eastAsia"/>
-              </w:rPr>
-              <w:t>r</w:t>
-            </w:r>
-            <w:r>
-              <w:rPr>
-                <w:rFonts w:hint="eastAsia"/>
-              </w:rPr>
-              <w:t>each</w:t>
-            </w:r>
-            <w:r>
-              <w:t>d</w:t>
-            </w:r>
-            <w:r>
-              <w:rPr>
-                <w:rFonts w:hint="eastAsia"/>
-              </w:rPr>
-              <w:t>ate</w:t>
-            </w:r>
-          </w:p>
-        </w:tc>
-        <w:tc>
-          <w:tcPr>
-            <w:tcW w:w="930" w:type="pct"/>
-          </w:tcPr>
-          <w:p>
-            <w:r>
-              <w:rPr>
-                <w:rFonts w:hint="eastAsia"/>
-              </w:rPr>
-              <w:t>達成日期</w:t>
-            </w:r>
-          </w:p>
-        </w:tc>
-        <w:tc>
-          <w:tcPr>
-            <w:tcW w:w="331" w:type="pct"/>
-          </w:tcPr>
-          <w:p/>
-        </w:tc>
-        <w:tc>
-          <w:tcPr>
-            <w:tcW w:w="464" w:type="pct"/>
-          </w:tcPr>
-          <w:p/>
-        </w:tc>
-        <w:tc>
-          <w:tcPr>
-            <w:tcW w:w="598" w:type="pct"/>
-          </w:tcPr>
-          <w:p>
-            <w:r>
-              <w:rPr>
-                <w:rFonts w:hint="eastAsia"/>
-              </w:rPr>
-              <w:t>date</w:t>
-            </w:r>
-          </w:p>
-        </w:tc>
-        <w:tc>
-          <w:tcPr>
-            <w:tcW w:w="427" w:type="pct"/>
-          </w:tcPr>
-          <w:p/>
-        </w:tc>
-        <w:tc>
-          <w:tcPr>
-            <w:tcW w:w="1138" w:type="pct"/>
-          </w:tcPr>
-          <w:p/>
-        </w:tc>
-      </w:tr>
-    </w:tbl>
-    <w:p/>
-    <w:tbl>
-      <w:tblPr>
-        <w:tblStyle w:val="a3"/>
-        <w:tblW w:w="5000" w:type="pct"/>
-        <w:tblLook w:val="04A0" w:firstRow="1" w:lastRow="0" w:firstColumn="1" w:lastColumn="0" w:noHBand="0" w:noVBand="1"/>
-      </w:tblPr>
-      <w:tblGrid>
-        <w:gridCol w:w="520"/>
-        <w:gridCol w:w="1805"/>
-        <w:gridCol w:w="1945"/>
-        <w:gridCol w:w="692"/>
-        <w:gridCol w:w="970"/>
-        <w:gridCol w:w="1251"/>
-        <w:gridCol w:w="893"/>
-        <w:gridCol w:w="2380"/>
-      </w:tblGrid>
-      <w:tr>
-        <w:tc>
-          <w:tcPr>
-            <w:tcW w:w="5000" w:type="pct"/>
-            <w:gridSpan w:val="8"/>
-          </w:tcPr>
-          <w:p>
-            <w:r>
-              <w:t>t</w:t>
-            </w:r>
-            <w:r>
-              <w:rPr>
-                <w:rFonts w:hint="eastAsia"/>
-              </w:rPr>
-              <w:t>1</w:t>
-            </w:r>
-            <w:r>
-              <w:rPr>
-                <w:rFonts w:hint="eastAsia"/>
-              </w:rPr>
-              <w:t>0</w:t>
-            </w:r>
-            <w:r>
-              <w:rPr>
-                <w:rFonts w:hint="eastAsia"/>
-              </w:rPr>
-              <w:t>小孩教育</w:t>
-            </w:r>
-            <w:r>
-              <w:rPr>
-                <w:rFonts w:hint="eastAsia"/>
-              </w:rPr>
-              <w:t>educatio</w:t>
-            </w:r>
-            <w:r>
-              <w:rPr>
-                <w:rFonts w:hint="eastAsia"/>
-              </w:rPr>
-              <w:t>n</w:t>
-            </w:r>
-          </w:p>
-        </w:tc>
-      </w:tr>
-      <w:tr>
-        <w:tc>
-          <w:tcPr>
-            <w:tcW w:w="249" w:type="pct"/>
-          </w:tcPr>
-          <w:p/>
-        </w:tc>
-        <w:tc>
-          <w:tcPr>
-            <w:tcW w:w="863" w:type="pct"/>
-          </w:tcPr>
-          <w:p>
-            <w:r>
-              <w:rPr>
-                <w:rFonts w:hint="eastAsia"/>
-              </w:rPr>
-              <w:t>欄位名稱</w:t>
-            </w:r>
-            <w:r>
-              <w:rPr>
-                <w:rFonts w:hint="eastAsia"/>
-              </w:rPr>
-              <w:t>(</w:t>
-            </w:r>
-            <w:r>
-              <w:rPr>
-                <w:rFonts w:hint="eastAsia"/>
-              </w:rPr>
-              <w:t>英</w:t>
-            </w:r>
-            <w:r>
-              <w:rPr>
-                <w:rFonts w:hint="eastAsia"/>
-              </w:rPr>
-              <w:t>)</w:t>
-            </w:r>
-          </w:p>
-        </w:tc>
-        <w:tc>
-          <w:tcPr>
-            <w:tcW w:w="930" w:type="pct"/>
-          </w:tcPr>
-          <w:p>
-            <w:r>
-              <w:rPr>
-                <w:rFonts w:hint="eastAsia"/>
-              </w:rPr>
-              <w:t>欄位名稱</w:t>
-            </w:r>
-            <w:r>
-              <w:rPr>
-                <w:rFonts w:hint="eastAsia"/>
-              </w:rPr>
-              <w:t>(</w:t>
-            </w:r>
-            <w:r>
-              <w:rPr>
-                <w:rFonts w:hint="eastAsia"/>
-              </w:rPr>
-              <w:t>中</w:t>
-            </w:r>
-            <w:r>
-              <w:rPr>
-                <w:rFonts w:hint="eastAsia"/>
-              </w:rPr>
-              <w:t>)</w:t>
-            </w:r>
-          </w:p>
-        </w:tc>
-        <w:tc>
-          <w:tcPr>
-            <w:tcW w:w="331" w:type="pct"/>
-          </w:tcPr>
-          <w:p>
-            <w:r>
-              <w:t>P/F</w:t>
-            </w:r>
-          </w:p>
-        </w:tc>
-        <w:tc>
-          <w:tcPr>
-            <w:tcW w:w="464" w:type="pct"/>
-          </w:tcPr>
-          <w:p>
-            <w:r>
-              <w:rPr>
-                <w:rFonts w:hint="eastAsia"/>
-              </w:rPr>
-              <w:t>NN</w:t>
-            </w:r>
-          </w:p>
-        </w:tc>
-        <w:tc>
-          <w:tcPr>
-            <w:tcW w:w="598" w:type="pct"/>
-          </w:tcPr>
-          <w:p>
-            <w:r>
-              <w:rPr>
-                <w:rFonts w:hint="eastAsia"/>
-              </w:rPr>
-              <w:t>資料型態</w:t>
-            </w:r>
-          </w:p>
-        </w:tc>
-        <w:tc>
-          <w:tcPr>
-            <w:tcW w:w="427" w:type="pct"/>
-          </w:tcPr>
-          <w:p>
-            <w:r>
-              <w:rPr>
-                <w:rFonts w:hint="eastAsia"/>
-              </w:rPr>
-              <w:t>長度</w:t>
-            </w:r>
-          </w:p>
-        </w:tc>
-        <w:tc>
-          <w:tcPr>
-            <w:tcW w:w="1139" w:type="pct"/>
-          </w:tcPr>
-          <w:p>
-            <w:r>
-              <w:rPr>
-                <w:rFonts w:hint="eastAsia"/>
-              </w:rPr>
-              <w:t>說明</w:t>
-            </w:r>
-          </w:p>
-        </w:tc>
-      </w:tr>
-      <w:tr>
-        <w:tc>
-          <w:tcPr>
-            <w:tcW w:w="249" w:type="pct"/>
-          </w:tcPr>
-          <w:p>
-            <w:r>
-              <w:rPr>
-                <w:rFonts w:hint="eastAsia"/>
-              </w:rPr>
-              <w:t>1</w:t>
-            </w:r>
-          </w:p>
-        </w:tc>
-        <w:tc>
-          <w:tcPr>
-            <w:tcW w:w="863" w:type="pct"/>
-          </w:tcPr>
-          <w:p>
-            <w:r>
-              <w:rPr>
-                <w:rFonts w:hint="eastAsia"/>
-              </w:rPr>
-              <w:t>ser</w:t>
-            </w:r>
-            <w:r>
-              <w:t>n</w:t>
-            </w:r>
-            <w:r>
-              <w:rPr>
-                <w:rFonts w:hint="eastAsia"/>
-              </w:rPr>
-              <w:t>o</w:t>
-            </w:r>
-          </w:p>
-        </w:tc>
-        <w:tc>
-          <w:tcPr>
-            <w:tcW w:w="930" w:type="pct"/>
-          </w:tcPr>
-          <w:p>
-            <w:r>
-              <w:rPr>
-                <w:rFonts w:hint="eastAsia"/>
-              </w:rPr>
-              <w:t>流水號</w:t>
-            </w:r>
-          </w:p>
-        </w:tc>
-        <w:tc>
-          <w:tcPr>
-            <w:tcW w:w="331" w:type="pct"/>
-          </w:tcPr>
-          <w:p>
-            <w:r>
-              <w:rPr>
-                <w:rFonts w:hint="eastAsia"/>
-              </w:rPr>
-              <w:t>P</w:t>
-            </w:r>
-          </w:p>
-        </w:tc>
-        <w:tc>
-          <w:tcPr>
-            <w:tcW w:w="464" w:type="pct"/>
-          </w:tcPr>
-          <w:p>
-            <w:r>
-              <w:rPr>
-                <w:rFonts w:hint="eastAsia"/>
-              </w:rPr>
-              <w:t>V</w:t>
-            </w:r>
-          </w:p>
-        </w:tc>
-        <w:tc>
-          <w:tcPr>
-            <w:tcW w:w="598" w:type="pct"/>
-          </w:tcPr>
-          <w:p>
-            <w:r>
-              <w:rPr>
-                <w:rFonts w:hint="eastAsia"/>
-              </w:rPr>
-              <w:t>int</w:t>
-            </w:r>
-            <w:r>
-              <w:t>8</w:t>
-            </w:r>
-          </w:p>
-        </w:tc>
-        <w:tc>
-          <w:tcPr>
-            <w:tcW w:w="427" w:type="pct"/>
-          </w:tcPr>
-          <w:p/>
-        </w:tc>
-        <w:tc>
-          <w:tcPr>
-            <w:tcW w:w="1139" w:type="pct"/>
-          </w:tcPr>
-          <w:p>
-            <w:r>
-              <w:rPr>
-                <w:rFonts w:hint="eastAsia"/>
-              </w:rPr>
-              <w:t>AI</w:t>
-            </w:r>
-          </w:p>
-        </w:tc>
-      </w:tr>
-      <w:tr>
-        <w:tc>
-          <w:tcPr>
-            <w:tcW w:w="249" w:type="pct"/>
-          </w:tcPr>
-          <w:p>
-            <w:r>
-              <w:rPr>
-                <w:rFonts w:hint="eastAsia"/>
-              </w:rPr>
-              <w:t>2</w:t>
-            </w:r>
-          </w:p>
-        </w:tc>
-        <w:tc>
-          <w:tcPr>
-            <w:tcW w:w="863" w:type="pct"/>
-          </w:tcPr>
-          <w:p>
-            <w:r>
-              <w:rPr>
-                <w:rFonts w:hint="eastAsia"/>
-              </w:rPr>
-              <w:t>manager</w:t>
-            </w:r>
-            <w:r>
-              <w:t>n</w:t>
-            </w:r>
-            <w:r>
-              <w:rPr>
-                <w:rFonts w:hint="eastAsia"/>
-              </w:rPr>
-              <w:t>o</w:t>
-            </w:r>
-          </w:p>
-        </w:tc>
-        <w:tc>
-          <w:tcPr>
-            <w:tcW w:w="930" w:type="pct"/>
-          </w:tcPr>
-          <w:p>
-            <w:r>
-              <w:rPr>
-                <w:rFonts w:hint="eastAsia"/>
-              </w:rPr>
-              <w:t>管理者編號</w:t>
-            </w:r>
-          </w:p>
-        </w:tc>
-        <w:tc>
-          <w:tcPr>
-            <w:tcW w:w="331" w:type="pct"/>
-          </w:tcPr>
-          <w:p>
-            <w:r>
-              <w:rPr>
-                <w:rFonts w:hint="eastAsia"/>
-              </w:rPr>
-              <w:t>F</w:t>
-            </w:r>
-          </w:p>
-        </w:tc>
-        <w:tc>
-          <w:tcPr>
-            <w:tcW w:w="464" w:type="pct"/>
-          </w:tcPr>
-          <w:p>
-            <w:r>
-              <w:rPr>
-                <w:rFonts w:hint="eastAsia"/>
-              </w:rPr>
-              <w:t>V</w:t>
-            </w:r>
-          </w:p>
-        </w:tc>
-        <w:tc>
-          <w:tcPr>
-            <w:tcW w:w="598" w:type="pct"/>
-          </w:tcPr>
-          <w:p>
-            <w:r>
-              <w:t>var</w:t>
-            </w:r>
-            <w:r>
-              <w:rPr>
-                <w:rFonts w:hint="eastAsia"/>
-              </w:rPr>
-              <w:t>char</w:t>
-            </w:r>
-          </w:p>
-        </w:tc>
-        <w:tc>
-          <w:tcPr>
-            <w:tcW w:w="427" w:type="pct"/>
-          </w:tcPr>
-          <w:p>
-            <w:r>
-              <w:t>5</w:t>
-            </w:r>
-            <w:r>
-              <w:rPr>
-                <w:rFonts w:hint="eastAsia"/>
-              </w:rPr>
-              <w:t>0</w:t>
-            </w:r>
-          </w:p>
-        </w:tc>
-        <w:tc>
-          <w:tcPr>
-            <w:tcW w:w="1138" w:type="pct"/>
-          </w:tcPr>
-          <w:p>
-            <w:r>
-              <w:t>t</w:t>
-            </w:r>
-            <w:r>
-              <w:rPr>
-                <w:rFonts w:hint="eastAsia"/>
-              </w:rPr>
-              <w:t>1</w:t>
-            </w:r>
-            <w:r>
-              <w:rPr>
-                <w:rFonts w:hint="eastAsia"/>
-              </w:rPr>
-              <w:t>2</w:t>
-            </w:r>
-          </w:p>
-        </w:tc>
-      </w:tr>
-      <w:tr>
-        <w:tc>
-          <w:tcPr>
-            <w:tcW w:w="249" w:type="pct"/>
-          </w:tcPr>
-          <w:p>
-            <w:r>
-              <w:rPr>
-                <w:rFonts w:hint="eastAsia"/>
-              </w:rPr>
-              <w:t>3</w:t>
-            </w:r>
-          </w:p>
-        </w:tc>
-        <w:tc>
-          <w:tcPr>
-            <w:tcW w:w="863" w:type="pct"/>
-          </w:tcPr>
-          <w:p>
-            <w:r>
-              <w:rPr>
-                <w:rFonts w:hint="eastAsia"/>
-              </w:rPr>
-              <w:t>title</w:t>
-            </w:r>
-          </w:p>
-        </w:tc>
-        <w:tc>
-          <w:tcPr>
-            <w:tcW w:w="930" w:type="pct"/>
-          </w:tcPr>
-          <w:p>
-            <w:r>
-              <w:rPr>
-                <w:rFonts w:hint="eastAsia"/>
-              </w:rPr>
-              <w:t>標題</w:t>
-            </w:r>
-          </w:p>
-        </w:tc>
-        <w:tc>
-          <w:tcPr>
-            <w:tcW w:w="331" w:type="pct"/>
-          </w:tcPr>
-          <w:p/>
-        </w:tc>
-        <w:tc>
-          <w:tcPr>
-            <w:tcW w:w="464" w:type="pct"/>
-          </w:tcPr>
-          <w:p>
-            <w:r>
-              <w:rPr>
-                <w:rFonts w:hint="eastAsia"/>
-              </w:rPr>
-              <w:t>V</w:t>
-            </w:r>
-          </w:p>
-        </w:tc>
-        <w:tc>
-          <w:tcPr>
-            <w:tcW w:w="598" w:type="pct"/>
-          </w:tcPr>
-          <w:p>
-            <w:r>
-              <w:rPr>
-                <w:rFonts w:hint="eastAsia"/>
-              </w:rPr>
-              <w:t>varchar</w:t>
-            </w:r>
-          </w:p>
-        </w:tc>
-        <w:tc>
-          <w:tcPr>
-            <w:tcW w:w="427" w:type="pct"/>
-          </w:tcPr>
-          <w:p>
-            <w:r>
-              <w:rPr>
-                <w:rFonts w:hint="eastAsia"/>
-              </w:rPr>
-              <w:t>20</w:t>
-            </w:r>
-          </w:p>
-        </w:tc>
-        <w:tc>
-          <w:tcPr>
-            <w:tcW w:w="1138" w:type="pct"/>
-          </w:tcPr>
-          <w:p/>
-        </w:tc>
-      </w:tr>
-      <w:tr>
-        <w:tc>
-          <w:tcPr>
-            <w:tcW w:w="249" w:type="pct"/>
-          </w:tcPr>
-          <w:p>
-            <w:r>
-              <w:rPr>
-                <w:rFonts w:hint="eastAsia"/>
-              </w:rPr>
-              <w:t>4</w:t>
-            </w:r>
-          </w:p>
-        </w:tc>
-        <w:tc>
-          <w:tcPr>
-            <w:tcW w:w="863" w:type="pct"/>
-          </w:tcPr>
-          <w:p>
-            <w:r>
-              <w:rPr>
-                <w:rFonts w:hint="eastAsia"/>
-              </w:rPr>
-              <w:t>content</w:t>
-            </w:r>
-          </w:p>
-        </w:tc>
-        <w:tc>
-          <w:tcPr>
-            <w:tcW w:w="930" w:type="pct"/>
-          </w:tcPr>
-          <w:p>
-            <w:r>
-              <w:rPr>
-                <w:rFonts w:hint="eastAsia"/>
-              </w:rPr>
-              <w:t>內容</w:t>
-            </w:r>
-          </w:p>
-        </w:tc>
-        <w:tc>
-          <w:tcPr>
-            <w:tcW w:w="331" w:type="pct"/>
-          </w:tcPr>
-          <w:p/>
-        </w:tc>
-        <w:tc>
-          <w:tcPr>
-            <w:tcW w:w="464" w:type="pct"/>
-          </w:tcPr>
-          <w:p>
-            <w:r>
-              <w:rPr>
-                <w:rFonts w:hint="eastAsia"/>
-              </w:rPr>
-              <w:t>V</w:t>
-            </w:r>
-          </w:p>
-        </w:tc>
-        <w:tc>
-          <w:tcPr>
-            <w:tcW w:w="598" w:type="pct"/>
-          </w:tcPr>
-          <w:p>
-            <w:r>
-              <w:rPr>
-                <w:rFonts w:hint="eastAsia"/>
-              </w:rPr>
-              <w:t>text</w:t>
-            </w:r>
-          </w:p>
-        </w:tc>
-        <w:tc>
-          <w:tcPr>
-            <w:tcW w:w="427" w:type="pct"/>
-          </w:tcPr>
-          <w:p/>
-        </w:tc>
-        <w:tc>
-          <w:tcPr>
-            <w:tcW w:w="1138" w:type="pct"/>
-          </w:tcPr>
-          <w:p/>
-        </w:tc>
-      </w:tr>
-      <w:tr>
-        <w:tc>
-          <w:tcPr>
-            <w:tcW w:w="249" w:type="pct"/>
-          </w:tcPr>
-          <w:p>
-            <w:r>
-              <w:rPr>
-                <w:rFonts w:hint="eastAsia"/>
-              </w:rPr>
-              <w:t>5</w:t>
-            </w:r>
-          </w:p>
-        </w:tc>
-        <w:tc>
-          <w:tcPr>
-            <w:tcW w:w="863" w:type="pct"/>
-          </w:tcPr>
-          <w:p>
-            <w:r>
-              <w:rPr>
-                <w:rFonts w:hint="eastAsia"/>
-              </w:rPr>
-              <w:t>source</w:t>
-            </w:r>
-          </w:p>
-        </w:tc>
-        <w:tc>
-          <w:tcPr>
-            <w:tcW w:w="930" w:type="pct"/>
-          </w:tcPr>
-          <w:p>
-            <w:r>
-              <w:rPr>
-                <w:rFonts w:hint="eastAsia"/>
-              </w:rPr>
-              <w:t>出處</w:t>
-            </w:r>
-          </w:p>
-        </w:tc>
-        <w:tc>
-          <w:tcPr>
-            <w:tcW w:w="331" w:type="pct"/>
-          </w:tcPr>
-          <w:p/>
-        </w:tc>
-        <w:tc>
-          <w:tcPr>
-            <w:tcW w:w="464" w:type="pct"/>
-          </w:tcPr>
-          <w:p/>
-        </w:tc>
-        <w:tc>
-          <w:tcPr>
-            <w:tcW w:w="598" w:type="pct"/>
-          </w:tcPr>
-          <w:p>
-            <w:r>
-              <w:rPr>
-                <w:rFonts w:hint="eastAsia"/>
-              </w:rPr>
-              <w:t>varchar</w:t>
-            </w:r>
-          </w:p>
-        </w:tc>
-        <w:tc>
-          <w:tcPr>
-            <w:tcW w:w="427" w:type="pct"/>
-          </w:tcPr>
-          <w:p>
-            <w:r>
-              <w:t>500</w:t>
-            </w:r>
-          </w:p>
-        </w:tc>
-        <w:tc>
-          <w:tcPr>
-            <w:tcW w:w="1138" w:type="pct"/>
-          </w:tcPr>
-          <w:p/>
-        </w:tc>
-      </w:tr>
-    </w:tbl>
-    <w:p/>
-    <w:tbl>
-      <w:tblPr>
-        <w:tblStyle w:val="a3"/>
-        <w:tblW w:w="5000" w:type="pct"/>
-        <w:tblLook w:val="04A0" w:firstRow="1" w:lastRow="0" w:firstColumn="1" w:lastColumn="0" w:noHBand="0" w:noVBand="1"/>
-      </w:tblPr>
-      <w:tblGrid>
-        <w:gridCol w:w="520"/>
-        <w:gridCol w:w="1805"/>
-        <w:gridCol w:w="1945"/>
-        <w:gridCol w:w="692"/>
-        <w:gridCol w:w="970"/>
-        <w:gridCol w:w="1251"/>
-        <w:gridCol w:w="893"/>
-        <w:gridCol w:w="2380"/>
-      </w:tblGrid>
-      <w:tr>
-        <w:tc>
-          <w:tcPr>
-            <w:tcW w:w="5000" w:type="pct"/>
-            <w:gridSpan w:val="8"/>
-          </w:tcPr>
-          <w:p>
-            <w:r>
-              <w:t>t</w:t>
-            </w:r>
-            <w:r>
-              <w:rPr>
-                <w:rFonts w:hint="eastAsia"/>
-              </w:rPr>
-              <w:t>1</w:t>
-            </w:r>
-            <w:r>
-              <w:rPr>
-                <w:rFonts w:hint="eastAsia"/>
-              </w:rPr>
-              <w:t>1</w:t>
-            </w:r>
-            <w:r>
-              <w:rPr>
-                <w:rFonts w:hint="eastAsia"/>
-              </w:rPr>
-              <w:t>文章喜歡</w:t>
-            </w:r>
-            <w:r>
-              <w:rPr>
-                <w:rFonts w:hint="eastAsia"/>
-              </w:rPr>
-              <w:t>f</w:t>
-            </w:r>
-            <w:r>
-              <w:t>oruml</w:t>
-            </w:r>
-            <w:r>
-              <w:t>ike</w:t>
-            </w:r>
-          </w:p>
-        </w:tc>
-      </w:tr>
-      <w:tr>
-        <w:tc>
-          <w:tcPr>
-            <w:tcW w:w="249" w:type="pct"/>
-          </w:tcPr>
-          <w:p/>
-        </w:tc>
-        <w:tc>
-          <w:tcPr>
-            <w:tcW w:w="863" w:type="pct"/>
-          </w:tcPr>
-          <w:p>
-            <w:r>
-              <w:rPr>
-                <w:rFonts w:hint="eastAsia"/>
-              </w:rPr>
-              <w:t>欄位名稱</w:t>
-            </w:r>
-            <w:r>
-              <w:rPr>
-                <w:rFonts w:hint="eastAsia"/>
-              </w:rPr>
-              <w:t>(</w:t>
-            </w:r>
-            <w:r>
-              <w:rPr>
-                <w:rFonts w:hint="eastAsia"/>
-              </w:rPr>
-              <w:t>英</w:t>
-            </w:r>
-            <w:r>
-              <w:rPr>
-                <w:rFonts w:hint="eastAsia"/>
-              </w:rPr>
-              <w:t>)</w:t>
-            </w:r>
-          </w:p>
-        </w:tc>
-        <w:tc>
-          <w:tcPr>
-            <w:tcW w:w="930" w:type="pct"/>
-          </w:tcPr>
-          <w:p>
-            <w:r>
-              <w:rPr>
-                <w:rFonts w:hint="eastAsia"/>
-              </w:rPr>
-              <w:t>欄位名稱</w:t>
-            </w:r>
-            <w:r>
-              <w:rPr>
-                <w:rFonts w:hint="eastAsia"/>
-              </w:rPr>
-              <w:t>(</w:t>
-            </w:r>
-            <w:r>
-              <w:rPr>
-                <w:rFonts w:hint="eastAsia"/>
-              </w:rPr>
-              <w:t>中</w:t>
-            </w:r>
-            <w:r>
-              <w:rPr>
-                <w:rFonts w:hint="eastAsia"/>
-              </w:rPr>
-              <w:t>)</w:t>
-            </w:r>
-          </w:p>
-        </w:tc>
-        <w:tc>
-          <w:tcPr>
-            <w:tcW w:w="331" w:type="pct"/>
-          </w:tcPr>
-          <w:p>
-            <w:r>
-              <w:t>P/F</w:t>
-            </w:r>
-          </w:p>
-        </w:tc>
-        <w:tc>
-          <w:tcPr>
-            <w:tcW w:w="464" w:type="pct"/>
-          </w:tcPr>
-          <w:p>
-            <w:r>
-              <w:rPr>
-                <w:rFonts w:hint="eastAsia"/>
-              </w:rPr>
-              <w:t>NN</w:t>
-            </w:r>
-          </w:p>
-        </w:tc>
-        <w:tc>
-          <w:tcPr>
-            <w:tcW w:w="598" w:type="pct"/>
-          </w:tcPr>
-          <w:p>
-            <w:r>
-              <w:rPr>
-                <w:rFonts w:hint="eastAsia"/>
-              </w:rPr>
-              <w:t>資料型態</w:t>
-            </w:r>
-          </w:p>
-        </w:tc>
-        <w:tc>
-          <w:tcPr>
-            <w:tcW w:w="427" w:type="pct"/>
-          </w:tcPr>
-          <w:p>
-            <w:r>
-              <w:rPr>
-                <w:rFonts w:hint="eastAsia"/>
-              </w:rPr>
-              <w:t>長度</w:t>
-            </w:r>
-          </w:p>
-        </w:tc>
-        <w:tc>
-          <w:tcPr>
-            <w:tcW w:w="1139" w:type="pct"/>
-          </w:tcPr>
-          <w:p>
-            <w:r>
-              <w:rPr>
-                <w:rFonts w:hint="eastAsia"/>
-              </w:rPr>
-              <w:t>說明</w:t>
-            </w:r>
-          </w:p>
-        </w:tc>
-      </w:tr>
-      <w:tr>
-        <w:tc>
-          <w:tcPr>
-            <w:tcW w:w="249" w:type="pct"/>
-          </w:tcPr>
-          <w:p>
-            <w:r>
-              <w:rPr>
-                <w:rFonts w:hint="eastAsia"/>
-              </w:rPr>
-              <w:t>1</w:t>
-            </w:r>
-          </w:p>
-        </w:tc>
-        <w:tc>
-          <w:tcPr>
-            <w:tcW w:w="863" w:type="pct"/>
-          </w:tcPr>
-          <w:p>
-            <w:r>
-              <w:rPr>
-                <w:rFonts w:hint="eastAsia"/>
-              </w:rPr>
-              <w:t>ser</w:t>
-            </w:r>
-            <w:r>
-              <w:t>n</w:t>
-            </w:r>
-            <w:r>
-              <w:rPr>
-                <w:rFonts w:hint="eastAsia"/>
-              </w:rPr>
-              <w:t>o</w:t>
-            </w:r>
-          </w:p>
-        </w:tc>
-        <w:tc>
-          <w:tcPr>
-            <w:tcW w:w="930" w:type="pct"/>
-          </w:tcPr>
-          <w:p>
-            <w:r>
-              <w:rPr>
-                <w:rFonts w:hint="eastAsia"/>
-              </w:rPr>
-              <w:t>流水號</w:t>
-            </w:r>
-          </w:p>
-        </w:tc>
-        <w:tc>
-          <w:tcPr>
-            <w:tcW w:w="331" w:type="pct"/>
-          </w:tcPr>
-          <w:p>
-            <w:r>
-              <w:rPr>
-                <w:rFonts w:hint="eastAsia"/>
-              </w:rPr>
-              <w:t>P</w:t>
-            </w:r>
-          </w:p>
-        </w:tc>
-        <w:tc>
-          <w:tcPr>
-            <w:tcW w:w="464" w:type="pct"/>
-          </w:tcPr>
-          <w:p>
-            <w:r>
-              <w:t>V</w:t>
-            </w:r>
-          </w:p>
-        </w:tc>
-        <w:tc>
-          <w:tcPr>
-            <w:tcW w:w="598" w:type="pct"/>
-          </w:tcPr>
-          <w:p>
-            <w:r>
-              <w:rPr>
-                <w:rFonts w:hint="eastAsia"/>
-              </w:rPr>
-              <w:t>i</w:t>
-            </w:r>
-            <w:r>
-              <w:rPr>
-                <w:rFonts w:hint="eastAsia"/>
-              </w:rPr>
-              <w:t>n</w:t>
-            </w:r>
-            <w:r>
-              <w:rPr>
-                <w:rFonts w:hint="eastAsia"/>
-              </w:rPr>
-              <w:t>t</w:t>
-            </w:r>
-            <w:r>
-              <w:t>8</w:t>
-            </w:r>
-          </w:p>
-        </w:tc>
-        <w:tc>
-          <w:tcPr>
-            <w:tcW w:w="427" w:type="pct"/>
-          </w:tcPr>
-          <w:p/>
-        </w:tc>
-        <w:tc>
-          <w:tcPr>
-            <w:tcW w:w="1139" w:type="pct"/>
-          </w:tcPr>
-          <w:p>
-            <w:r>
-              <w:t>AI</w:t>
-            </w:r>
-          </w:p>
-        </w:tc>
-      </w:tr>
-      <w:tr>
-        <w:tc>
-          <w:tcPr>
-            <w:tcW w:w="249" w:type="pct"/>
-          </w:tcPr>
-          <w:p>
-            <w:r>
-              <w:rPr>
-                <w:rFonts w:hint="eastAsia"/>
-              </w:rPr>
-              <w:t>2</w:t>
-            </w:r>
-          </w:p>
-        </w:tc>
-        <w:tc>
-          <w:tcPr>
-            <w:tcW w:w="863" w:type="pct"/>
-          </w:tcPr>
-          <w:p>
-            <w:r>
-              <w:rPr>
-                <w:rFonts w:hint="eastAsia"/>
-              </w:rPr>
-              <w:t>id</w:t>
-            </w:r>
-          </w:p>
-        </w:tc>
-        <w:tc>
-          <w:tcPr>
-            <w:tcW w:w="930" w:type="pct"/>
-          </w:tcPr>
-          <w:p>
-            <w:r>
-              <w:rPr>
-                <w:rFonts w:hint="eastAsia"/>
-              </w:rPr>
-              <w:t>會員帳號</w:t>
-            </w:r>
-          </w:p>
-        </w:tc>
-        <w:tc>
-          <w:tcPr>
-            <w:tcW w:w="331" w:type="pct"/>
-          </w:tcPr>
-          <w:p>
-            <w:r>
-              <w:rPr>
-                <w:rFonts w:hint="eastAsia"/>
-              </w:rPr>
-              <w:t>F</w:t>
-            </w:r>
-          </w:p>
-        </w:tc>
-        <w:tc>
-          <w:tcPr>
-            <w:tcW w:w="464" w:type="pct"/>
-          </w:tcPr>
-          <w:p>
-            <w:r>
-              <w:rPr>
-                <w:rFonts w:hint="eastAsia"/>
-              </w:rPr>
-              <w:t>V</w:t>
-            </w:r>
-          </w:p>
-        </w:tc>
-        <w:tc>
-          <w:tcPr>
-            <w:tcW w:w="598" w:type="pct"/>
-          </w:tcPr>
-          <w:p>
-            <w:r>
-              <w:t>var</w:t>
-            </w:r>
-            <w:r>
-              <w:rPr>
-                <w:rFonts w:hint="eastAsia"/>
-              </w:rPr>
-              <w:t>char</w:t>
-            </w:r>
-          </w:p>
-        </w:tc>
-        <w:tc>
-          <w:tcPr>
-            <w:tcW w:w="427" w:type="pct"/>
-          </w:tcPr>
-          <w:p>
-            <w:r>
-              <w:t>100</w:t>
-            </w:r>
-          </w:p>
-        </w:tc>
-        <w:tc>
-          <w:tcPr>
-            <w:tcW w:w="1139" w:type="pct"/>
-          </w:tcPr>
-          <w:p>
-            <w:r>
-              <w:t>t</w:t>
-            </w:r>
-            <w:r>
-              <w:rPr>
-                <w:rFonts w:hint="eastAsia"/>
-              </w:rPr>
-              <w:t>0</w:t>
-            </w:r>
-            <w:r>
-              <w:rPr>
-                <w:rFonts w:hint="eastAsia"/>
-              </w:rPr>
-              <w:t>1</w:t>
-            </w:r>
-          </w:p>
-        </w:tc>
-      </w:tr>
-      <w:tr>
-        <w:tc>
-          <w:tcPr>
-            <w:tcW w:w="249" w:type="pct"/>
-          </w:tcPr>
-          <w:p>
-            <w:r>
-              <w:t>3</w:t>
-            </w:r>
-          </w:p>
-        </w:tc>
-        <w:tc>
-          <w:tcPr>
-            <w:tcW w:w="863" w:type="pct"/>
-          </w:tcPr>
-          <w:p>
-            <w:r>
-              <w:rPr>
-                <w:rFonts w:hint="eastAsia"/>
-              </w:rPr>
-              <w:t>forum</w:t>
-            </w:r>
-            <w:r>
-              <w:t>n</w:t>
-            </w:r>
-            <w:r>
-              <w:rPr>
-                <w:rFonts w:hint="eastAsia"/>
-              </w:rPr>
-              <w:t>o</w:t>
-            </w:r>
-          </w:p>
-        </w:tc>
-        <w:tc>
-          <w:tcPr>
-            <w:tcW w:w="930" w:type="pct"/>
-          </w:tcPr>
-          <w:p>
-            <w:r>
-              <w:rPr>
-                <w:rFonts w:hint="eastAsia"/>
-              </w:rPr>
-              <w:t>文章流水號</w:t>
-            </w:r>
-          </w:p>
-        </w:tc>
-        <w:tc>
-          <w:tcPr>
-            <w:tcW w:w="331" w:type="pct"/>
-          </w:tcPr>
-          <w:p>
-            <w:r>
-              <w:rPr>
-                <w:rFonts w:hint="eastAsia"/>
-              </w:rPr>
-              <w:t>F</w:t>
-            </w:r>
-          </w:p>
-        </w:tc>
-        <w:tc>
-          <w:tcPr>
-            <w:tcW w:w="464" w:type="pct"/>
-          </w:tcPr>
-          <w:p>
-            <w:r>
-              <w:rPr>
-                <w:rFonts w:hint="eastAsia"/>
-              </w:rPr>
-              <w:t>V</w:t>
-            </w:r>
-          </w:p>
-        </w:tc>
-        <w:tc>
-          <w:tcPr>
-            <w:tcW w:w="598" w:type="pct"/>
-          </w:tcPr>
-          <w:p>
-            <w:r>
-              <w:rPr>
-                <w:rFonts w:hint="eastAsia"/>
-              </w:rPr>
-              <w:t>i</w:t>
-            </w:r>
-            <w:r>
-              <w:rPr>
-                <w:rFonts w:hint="eastAsia"/>
-              </w:rPr>
-              <w:t>n</w:t>
-            </w:r>
-            <w:r>
-              <w:rPr>
-                <w:rFonts w:hint="eastAsia"/>
-              </w:rPr>
-              <w:t>t</w:t>
-            </w:r>
-            <w:r>
-              <w:t>8</w:t>
-            </w:r>
-          </w:p>
-        </w:tc>
-        <w:tc>
-          <w:tcPr>
-            <w:tcW w:w="427" w:type="pct"/>
-          </w:tcPr>
-          <w:p/>
-        </w:tc>
-        <w:tc>
-          <w:tcPr>
-            <w:tcW w:w="1139" w:type="pct"/>
-          </w:tcPr>
-          <w:p>
-            <w:r>
-              <w:t>t</w:t>
-            </w:r>
-            <w:r>
-              <w:rPr>
-                <w:rFonts w:hint="eastAsia"/>
-              </w:rPr>
-              <w:t>0</w:t>
-            </w:r>
-            <w:r>
-              <w:t>4</w:t>
-            </w:r>
-          </w:p>
-        </w:tc>
-      </w:tr>
-    </w:tbl>
-    <w:p>
-      <w:r>
-        <w:rPr>
-          <w:rFonts w:hint="eastAsia"/>
-        </w:rPr>
-        <w:t xml:space="preserve"> </w:t>
-      </w:r>
-    </w:p>
-    <w:tbl>
-      <w:tblPr>
-        <w:tblStyle w:val="a3"/>
-        <w:tblW w:w="5000" w:type="pct"/>
-        <w:tblLook w:val="04A0" w:firstRow="1" w:lastRow="0" w:firstColumn="1" w:lastColumn="0" w:noHBand="0" w:noVBand="1"/>
-      </w:tblPr>
-      <w:tblGrid>
-        <w:gridCol w:w="520"/>
-        <w:gridCol w:w="1805"/>
-        <w:gridCol w:w="1945"/>
-        <w:gridCol w:w="692"/>
-        <w:gridCol w:w="970"/>
-        <w:gridCol w:w="1251"/>
-        <w:gridCol w:w="893"/>
-        <w:gridCol w:w="2380"/>
-      </w:tblGrid>
-      <w:tr>
-        <w:tc>
-          <w:tcPr>
-            <w:tcW w:w="5000" w:type="pct"/>
-            <w:gridSpan w:val="8"/>
-          </w:tcPr>
-          <w:p>
-            <w:r>
-              <w:t>t</w:t>
-            </w:r>
-            <w:r>
-              <w:t>1</w:t>
-            </w:r>
-            <w:r>
-              <w:t>2</w:t>
-            </w:r>
-            <w:r>
-              <w:rPr>
-                <w:rFonts w:hint="eastAsia"/>
-              </w:rPr>
-              <w:t>管理者</w:t>
-            </w:r>
-            <w:r>
-              <w:rPr>
-                <w:rFonts w:hint="eastAsia"/>
-              </w:rPr>
-              <w:t>ma</w:t>
-            </w:r>
-            <w:r>
-              <w:rPr>
-                <w:rFonts w:hint="eastAsia"/>
-              </w:rPr>
-              <w:t>n</w:t>
-            </w:r>
-            <w:r>
-              <w:rPr>
-                <w:rFonts w:hint="eastAsia"/>
-              </w:rPr>
-              <w:t>ager</w:t>
-            </w:r>
-          </w:p>
-        </w:tc>
-      </w:tr>
-      <w:tr>
-        <w:tc>
-          <w:tcPr>
-            <w:tcW w:w="249" w:type="pct"/>
-          </w:tcPr>
-          <w:p/>
-        </w:tc>
-        <w:tc>
-          <w:tcPr>
-            <w:tcW w:w="863" w:type="pct"/>
-          </w:tcPr>
-          <w:p>
-            <w:r>
-              <w:rPr>
-                <w:rFonts w:hint="eastAsia"/>
-              </w:rPr>
-              <w:t>欄位名稱</w:t>
-            </w:r>
-            <w:r>
-              <w:rPr>
-                <w:rFonts w:hint="eastAsia"/>
-              </w:rPr>
-              <w:t>(</w:t>
-            </w:r>
-            <w:r>
-              <w:rPr>
-                <w:rFonts w:hint="eastAsia"/>
-              </w:rPr>
-              <w:t>英</w:t>
-            </w:r>
-            <w:r>
-              <w:rPr>
-                <w:rFonts w:hint="eastAsia"/>
-              </w:rPr>
-              <w:t>)</w:t>
-            </w:r>
-          </w:p>
-        </w:tc>
-        <w:tc>
-          <w:tcPr>
-            <w:tcW w:w="930" w:type="pct"/>
-          </w:tcPr>
-          <w:p>
-            <w:r>
-              <w:rPr>
-                <w:rFonts w:hint="eastAsia"/>
-              </w:rPr>
-              <w:t>欄位名稱</w:t>
-            </w:r>
-            <w:r>
-              <w:rPr>
-                <w:rFonts w:hint="eastAsia"/>
-              </w:rPr>
-              <w:t>(</w:t>
-            </w:r>
-            <w:r>
-              <w:rPr>
-                <w:rFonts w:hint="eastAsia"/>
-              </w:rPr>
-              <w:t>中</w:t>
-            </w:r>
-            <w:r>
-              <w:rPr>
-                <w:rFonts w:hint="eastAsia"/>
-              </w:rPr>
-              <w:t>)</w:t>
-            </w:r>
-          </w:p>
-        </w:tc>
-        <w:tc>
-          <w:tcPr>
-            <w:tcW w:w="331" w:type="pct"/>
-          </w:tcPr>
-          <w:p>
-            <w:r>
-              <w:t>P/F</w:t>
-            </w:r>
-          </w:p>
-        </w:tc>
-        <w:tc>
-          <w:tcPr>
-            <w:tcW w:w="464" w:type="pct"/>
-          </w:tcPr>
-          <w:p>
-            <w:r>
-              <w:rPr>
-                <w:rFonts w:hint="eastAsia"/>
-              </w:rPr>
-              <w:t>NN</w:t>
-            </w:r>
-          </w:p>
-        </w:tc>
-        <w:tc>
-          <w:tcPr>
-            <w:tcW w:w="598" w:type="pct"/>
-          </w:tcPr>
-          <w:p>
-            <w:r>
-              <w:rPr>
-                <w:rFonts w:hint="eastAsia"/>
-              </w:rPr>
-              <w:t>資料型態</w:t>
-            </w:r>
-          </w:p>
-        </w:tc>
-        <w:tc>
-          <w:tcPr>
-            <w:tcW w:w="427" w:type="pct"/>
-          </w:tcPr>
-          <w:p>
-            <w:r>
-              <w:rPr>
-                <w:rFonts w:hint="eastAsia"/>
-              </w:rPr>
-              <w:t>長度</w:t>
-            </w:r>
-          </w:p>
-        </w:tc>
-        <w:tc>
-          <w:tcPr>
-            <w:tcW w:w="1138" w:type="pct"/>
-          </w:tcPr>
-          <w:p>
-            <w:r>
-              <w:rPr>
-                <w:rFonts w:hint="eastAsia"/>
-              </w:rPr>
-              <w:t>說明</w:t>
-            </w:r>
-          </w:p>
-        </w:tc>
-      </w:tr>
-      <w:tr>
-        <w:tc>
-          <w:tcPr>
-            <w:tcW w:w="249" w:type="pct"/>
-          </w:tcPr>
-          <w:p>
-            <w:r>
-              <w:rPr>
-                <w:rFonts w:hint="eastAsia"/>
-              </w:rPr>
-              <w:t>1</w:t>
-            </w:r>
-          </w:p>
-        </w:tc>
-        <w:tc>
-          <w:tcPr>
-            <w:tcW w:w="863" w:type="pct"/>
-          </w:tcPr>
-          <w:p>
-            <w:r>
-              <w:rPr>
-                <w:rFonts w:hint="eastAsia"/>
-              </w:rPr>
-              <w:t>ma</w:t>
-            </w:r>
-            <w:r>
-              <w:rPr>
-                <w:rFonts w:hint="eastAsia"/>
-              </w:rPr>
-              <w:t>n</w:t>
-            </w:r>
-            <w:r>
-              <w:rPr>
-                <w:rFonts w:hint="eastAsia"/>
-              </w:rPr>
-              <w:t>ager</w:t>
-            </w:r>
-            <w:r>
-              <w:t>n</w:t>
-            </w:r>
-            <w:r>
-              <w:rPr>
-                <w:rFonts w:hint="eastAsia"/>
-              </w:rPr>
-              <w:t>o</w:t>
-            </w:r>
-          </w:p>
-        </w:tc>
-        <w:tc>
-          <w:tcPr>
-            <w:tcW w:w="930" w:type="pct"/>
-          </w:tcPr>
-          <w:p>
-            <w:r>
-              <w:rPr>
-                <w:rFonts w:hint="eastAsia"/>
-              </w:rPr>
-              <w:t>管理者</w:t>
-            </w:r>
-            <w:r>
-              <w:rPr>
-                <w:rFonts w:hint="eastAsia"/>
-              </w:rPr>
-              <w:t>帳號</w:t>
-            </w:r>
-          </w:p>
-        </w:tc>
-        <w:tc>
-          <w:tcPr>
-            <w:tcW w:w="331" w:type="pct"/>
-          </w:tcPr>
-          <w:p>
-            <w:r>
-              <w:rPr>
-                <w:rFonts w:hint="eastAsia"/>
-              </w:rPr>
-              <w:t>P</w:t>
-            </w:r>
-          </w:p>
-        </w:tc>
-        <w:tc>
-          <w:tcPr>
-            <w:tcW w:w="464" w:type="pct"/>
-          </w:tcPr>
-          <w:p>
-            <w:r>
-              <w:rPr>
-                <w:rFonts w:hint="eastAsia"/>
-              </w:rPr>
-              <w:t>V</w:t>
-            </w:r>
-          </w:p>
-        </w:tc>
-        <w:tc>
-          <w:tcPr>
-            <w:tcW w:w="598" w:type="pct"/>
-          </w:tcPr>
-          <w:p>
-            <w:r>
-              <w:t>var</w:t>
-            </w:r>
-            <w:r>
-              <w:t>cha</w:t>
-            </w:r>
-            <w:r>
-              <w:rPr>
-                <w:rFonts w:hint="eastAsia"/>
-              </w:rPr>
-              <w:t>r</w:t>
-            </w:r>
-          </w:p>
-        </w:tc>
-        <w:tc>
-          <w:tcPr>
-            <w:tcW w:w="427" w:type="pct"/>
-          </w:tcPr>
-          <w:p>
-            <w:r>
-              <w:t>5</w:t>
-            </w:r>
-            <w:r>
-              <w:rPr>
-                <w:rFonts w:hint="eastAsia"/>
-              </w:rPr>
-              <w:t>0</w:t>
-            </w:r>
-          </w:p>
-        </w:tc>
-        <w:tc>
-          <w:tcPr>
-            <w:tcW w:w="1138" w:type="pct"/>
-          </w:tcPr>
-          <w:p/>
-        </w:tc>
-      </w:tr>
-      <w:tr>
-        <w:tc>
-          <w:tcPr>
-            <w:tcW w:w="249" w:type="pct"/>
-          </w:tcPr>
-          <w:p>
-            <w:r>
-              <w:rPr>
-                <w:rFonts w:hint="eastAsia"/>
-              </w:rPr>
-              <w:t>2</w:t>
-            </w:r>
-          </w:p>
-        </w:tc>
-        <w:tc>
-          <w:tcPr>
-            <w:tcW w:w="863" w:type="pct"/>
-          </w:tcPr>
-          <w:p>
-            <w:r>
-              <w:t>p</w:t>
-            </w:r>
-            <w:r>
-              <w:rPr>
-                <w:rFonts w:hint="eastAsia"/>
-              </w:rPr>
-              <w:t>assword</w:t>
-            </w:r>
-          </w:p>
-        </w:tc>
-        <w:tc>
-          <w:tcPr>
-            <w:tcW w:w="930" w:type="pct"/>
-          </w:tcPr>
-          <w:p>
-            <w:r>
-              <w:rPr>
-                <w:rFonts w:hint="eastAsia"/>
-              </w:rPr>
-              <w:t>密碼</w:t>
-            </w:r>
-          </w:p>
-        </w:tc>
-        <w:tc>
-          <w:tcPr>
-            <w:tcW w:w="331" w:type="pct"/>
-          </w:tcPr>
-          <w:p/>
-        </w:tc>
-        <w:tc>
-          <w:tcPr>
-            <w:tcW w:w="464" w:type="pct"/>
-          </w:tcPr>
-          <w:p>
-            <w:r>
-              <w:rPr>
-                <w:rFonts w:hint="eastAsia"/>
-              </w:rPr>
-              <w:t>V</w:t>
-            </w:r>
-          </w:p>
-        </w:tc>
-        <w:tc>
-          <w:tcPr>
-            <w:tcW w:w="598" w:type="pct"/>
-          </w:tcPr>
-          <w:p>
-            <w:r>
-              <w:rPr>
-                <w:rFonts w:hint="eastAsia"/>
-              </w:rPr>
-              <w:t>varchar</w:t>
-            </w:r>
-          </w:p>
-        </w:tc>
-        <w:tc>
-          <w:tcPr>
-            <w:tcW w:w="427" w:type="pct"/>
-          </w:tcPr>
-          <w:p>
-            <w:r>
-              <w:rPr>
-                <w:rFonts w:hint="eastAsia"/>
-              </w:rPr>
-              <w:t>20</w:t>
-            </w:r>
-          </w:p>
-        </w:tc>
-        <w:tc>
-          <w:tcPr>
-            <w:tcW w:w="1138" w:type="pct"/>
-          </w:tcPr>
-          <w:p>
-            <w:r>
-              <w:rPr>
-                <w:rFonts w:hint="eastAsia"/>
-              </w:rPr>
-              <w:t>加密</w:t>
-            </w:r>
-          </w:p>
-        </w:tc>
-      </w:tr>
-      <w:tr>
-        <w:tc>
-          <w:tcPr>
-            <w:tcW w:w="249" w:type="pct"/>
-          </w:tcPr>
-          <w:p>
-            <w:r>
-              <w:rPr>
-                <w:rFonts w:hint="eastAsia"/>
-              </w:rPr>
-              <w:t>3</w:t>
-            </w:r>
-          </w:p>
-        </w:tc>
-        <w:tc>
-          <w:tcPr>
-            <w:tcW w:w="863" w:type="pct"/>
-          </w:tcPr>
-          <w:p>
-            <w:r>
-              <w:t>n</w:t>
-            </w:r>
-            <w:r>
-              <w:rPr>
-                <w:rFonts w:hint="eastAsia"/>
-              </w:rPr>
-              <w:t>ame</w:t>
-            </w:r>
-          </w:p>
-        </w:tc>
-        <w:tc>
-          <w:tcPr>
-            <w:tcW w:w="930" w:type="pct"/>
-          </w:tcPr>
-          <w:p>
-            <w:r>
-              <w:rPr>
-                <w:rFonts w:hint="eastAsia"/>
-              </w:rPr>
-              <w:t>姓名</w:t>
-            </w:r>
-          </w:p>
-        </w:tc>
-        <w:tc>
-          <w:tcPr>
-            <w:tcW w:w="331" w:type="pct"/>
-          </w:tcPr>
-          <w:p/>
-        </w:tc>
-        <w:tc>
-          <w:tcPr>
-            <w:tcW w:w="464" w:type="pct"/>
-          </w:tcPr>
-          <w:p>
-            <w:r>
-              <w:rPr>
-                <w:rFonts w:hint="eastAsia"/>
-              </w:rPr>
-              <w:t>V</w:t>
-            </w:r>
-          </w:p>
-        </w:tc>
-        <w:tc>
-          <w:tcPr>
-            <w:tcW w:w="598" w:type="pct"/>
-          </w:tcPr>
-          <w:p>
-            <w:r>
-              <w:rPr>
-                <w:rFonts w:hint="eastAsia"/>
-              </w:rPr>
-              <w:t>char</w:t>
-            </w:r>
-          </w:p>
-        </w:tc>
-        <w:tc>
-          <w:tcPr>
-            <w:tcW w:w="427" w:type="pct"/>
-          </w:tcPr>
-          <w:p>
-            <w:r>
-              <w:rPr>
-                <w:rFonts w:hint="eastAsia"/>
-              </w:rPr>
-              <w:t>10</w:t>
-            </w:r>
-          </w:p>
-        </w:tc>
-        <w:tc>
-          <w:tcPr>
-            <w:tcW w:w="1138" w:type="pct"/>
-          </w:tcPr>
-          <w:p/>
-        </w:tc>
-      </w:tr>
-    </w:tbl>
-    <w:p/>
-    <w:tbl>
-      <w:tblPr>
-        <w:tblStyle w:val="a3"/>
-        <w:tblW w:w="5000" w:type="pct"/>
-        <w:tblLook w:val="04A0" w:firstRow="1" w:lastRow="0" w:firstColumn="1" w:lastColumn="0" w:noHBand="0" w:noVBand="1"/>
-      </w:tblPr>
-      <w:tblGrid>
-        <w:gridCol w:w="520"/>
-        <w:gridCol w:w="1805"/>
-        <w:gridCol w:w="1945"/>
-        <w:gridCol w:w="692"/>
-        <w:gridCol w:w="970"/>
-        <w:gridCol w:w="1251"/>
-        <w:gridCol w:w="893"/>
-        <w:gridCol w:w="2380"/>
-      </w:tblGrid>
-      <w:tr>
-        <w:tc>
-          <w:tcPr>
-            <w:tcW w:w="5000" w:type="pct"/>
-            <w:gridSpan w:val="8"/>
-          </w:tcPr>
-          <w:p>
-            <w:r>
-              <w:rPr>
-                <w:rFonts w:hint="eastAsia"/>
-              </w:rPr>
-              <w:t>t</w:t>
-            </w:r>
-            <w:r>
-              <w:rPr>
-                <w:rFonts w:hint="eastAsia"/>
-              </w:rPr>
-              <w:t>1</w:t>
-            </w:r>
-            <w:r>
-              <w:rPr>
-                <w:rFonts w:hint="eastAsia"/>
-              </w:rPr>
-              <w:t>3</w:t>
-            </w:r>
-            <w:r>
-              <w:rPr>
-                <w:rFonts w:hint="eastAsia"/>
-              </w:rPr>
-              <w:t>疫苗清單</w:t>
-            </w:r>
-            <w:r>
-              <w:rPr>
-                <w:rFonts w:hint="eastAsia"/>
-              </w:rPr>
-              <w:t>vacci</w:t>
-            </w:r>
-            <w:r>
-              <w:rPr>
-                <w:rFonts w:hint="eastAsia"/>
-              </w:rPr>
-              <w:t>n</w:t>
-            </w:r>
-            <w:r>
-              <w:rPr>
-                <w:rFonts w:hint="eastAsia"/>
-              </w:rPr>
-              <w:t>e</w:t>
-            </w:r>
-          </w:p>
-        </w:tc>
-      </w:tr>
-      <w:tr>
-        <w:tc>
-          <w:tcPr>
-            <w:tcW w:w="249" w:type="pct"/>
-          </w:tcPr>
-          <w:p/>
-        </w:tc>
-        <w:tc>
-          <w:tcPr>
-            <w:tcW w:w="863" w:type="pct"/>
-          </w:tcPr>
-          <w:p>
-            <w:r>
-              <w:rPr>
-                <w:rFonts w:hint="eastAsia"/>
-              </w:rPr>
-              <w:t>欄位名稱</w:t>
-            </w:r>
-            <w:r>
-              <w:rPr>
-                <w:rFonts w:hint="eastAsia"/>
-              </w:rPr>
-              <w:t>(</w:t>
-            </w:r>
-            <w:r>
-              <w:rPr>
-                <w:rFonts w:hint="eastAsia"/>
-              </w:rPr>
-              <w:t>英</w:t>
-            </w:r>
-            <w:r>
-              <w:rPr>
-                <w:rFonts w:hint="eastAsia"/>
-              </w:rPr>
-              <w:t>)</w:t>
-            </w:r>
-          </w:p>
-        </w:tc>
-        <w:tc>
-          <w:tcPr>
-            <w:tcW w:w="930" w:type="pct"/>
-          </w:tcPr>
-          <w:p>
-            <w:r>
-              <w:rPr>
-                <w:rFonts w:hint="eastAsia"/>
-              </w:rPr>
-              <w:t>欄位名稱</w:t>
-            </w:r>
-            <w:r>
-              <w:rPr>
-                <w:rFonts w:hint="eastAsia"/>
-              </w:rPr>
-              <w:t>(</w:t>
-            </w:r>
-            <w:r>
-              <w:rPr>
-                <w:rFonts w:hint="eastAsia"/>
-              </w:rPr>
-              <w:t>中</w:t>
-            </w:r>
-            <w:r>
-              <w:rPr>
-                <w:rFonts w:hint="eastAsia"/>
-              </w:rPr>
-              <w:t>)</w:t>
-            </w:r>
-          </w:p>
-        </w:tc>
-        <w:tc>
-          <w:tcPr>
-            <w:tcW w:w="331" w:type="pct"/>
-          </w:tcPr>
-          <w:p>
-            <w:r>
-              <w:t>P/F</w:t>
-            </w:r>
-          </w:p>
-        </w:tc>
-        <w:tc>
-          <w:tcPr>
-            <w:tcW w:w="464" w:type="pct"/>
-          </w:tcPr>
-          <w:p>
-            <w:r>
-              <w:rPr>
-                <w:rFonts w:hint="eastAsia"/>
-              </w:rPr>
-              <w:t>NN</w:t>
-            </w:r>
-          </w:p>
-        </w:tc>
-        <w:tc>
-          <w:tcPr>
-            <w:tcW w:w="598" w:type="pct"/>
-          </w:tcPr>
-          <w:p>
-            <w:r>
-              <w:rPr>
-                <w:rFonts w:hint="eastAsia"/>
-              </w:rPr>
-              <w:t>資料型態</w:t>
-            </w:r>
-          </w:p>
-        </w:tc>
-        <w:tc>
-          <w:tcPr>
-            <w:tcW w:w="427" w:type="pct"/>
-          </w:tcPr>
-          <w:p>
-            <w:r>
-              <w:rPr>
-                <w:rFonts w:hint="eastAsia"/>
-              </w:rPr>
-              <w:t>長度</w:t>
-            </w:r>
-          </w:p>
-        </w:tc>
-        <w:tc>
-          <w:tcPr>
-            <w:tcW w:w="1139" w:type="pct"/>
-          </w:tcPr>
-          <w:p>
-            <w:r>
-              <w:rPr>
-                <w:rFonts w:hint="eastAsia"/>
-              </w:rPr>
-              <w:t>說明</w:t>
-            </w:r>
-          </w:p>
-        </w:tc>
-      </w:tr>
-      <w:tr>
-        <w:tc>
-          <w:tcPr>
-            <w:tcW w:w="249" w:type="pct"/>
-          </w:tcPr>
-          <w:p>
-            <w:r>
-              <w:rPr>
-                <w:rFonts w:hint="eastAsia"/>
-              </w:rPr>
-              <w:t>1</w:t>
-            </w:r>
-          </w:p>
-        </w:tc>
-        <w:tc>
-          <w:tcPr>
-            <w:tcW w:w="863" w:type="pct"/>
-          </w:tcPr>
-          <w:p>
-            <w:r>
-              <w:rPr>
-                <w:rFonts w:hint="eastAsia"/>
-              </w:rPr>
-              <w:t>vac</w:t>
-            </w:r>
-            <w:r>
-              <w:t>n</w:t>
-            </w:r>
-            <w:r>
-              <w:rPr>
-                <w:rFonts w:hint="eastAsia"/>
-              </w:rPr>
-              <w:t>o</w:t>
-            </w:r>
-          </w:p>
-        </w:tc>
-        <w:tc>
-          <w:tcPr>
-            <w:tcW w:w="930" w:type="pct"/>
-          </w:tcPr>
-          <w:p>
-            <w:r>
-              <w:rPr>
-                <w:rFonts w:hint="eastAsia"/>
-              </w:rPr>
-              <w:t>疫苗流水號</w:t>
-            </w:r>
-          </w:p>
-        </w:tc>
-        <w:tc>
-          <w:tcPr>
-            <w:tcW w:w="331" w:type="pct"/>
-          </w:tcPr>
-          <w:p>
-            <w:r>
-              <w:rPr>
-                <w:rFonts w:hint="eastAsia"/>
-              </w:rPr>
-              <w:t>P</w:t>
-            </w:r>
-          </w:p>
-        </w:tc>
-        <w:tc>
-          <w:tcPr>
-            <w:tcW w:w="464" w:type="pct"/>
-          </w:tcPr>
-          <w:p>
-            <w:r>
-              <w:rPr>
-                <w:rFonts w:hint="eastAsia"/>
-              </w:rPr>
-              <w:t>V</w:t>
-            </w:r>
-          </w:p>
-        </w:tc>
-        <w:tc>
-          <w:tcPr>
-            <w:tcW w:w="598" w:type="pct"/>
-          </w:tcPr>
-          <w:p>
-            <w:r>
-              <w:rPr>
-                <w:rFonts w:hint="eastAsia"/>
-              </w:rPr>
-              <w:t>i</w:t>
-            </w:r>
-            <w:r>
-              <w:rPr>
-                <w:rFonts w:hint="eastAsia"/>
-              </w:rPr>
-              <w:t>n</w:t>
-            </w:r>
-            <w:r>
-              <w:rPr>
-                <w:rFonts w:hint="eastAsia"/>
-              </w:rPr>
-              <w:t>t</w:t>
-            </w:r>
-            <w:r>
-              <w:t>8</w:t>
-            </w:r>
-          </w:p>
-        </w:tc>
-        <w:tc>
-          <w:tcPr>
-            <w:tcW w:w="427" w:type="pct"/>
-          </w:tcPr>
-          <w:p/>
-        </w:tc>
-        <w:tc>
-          <w:tcPr>
-            <w:tcW w:w="1139" w:type="pct"/>
-          </w:tcPr>
-          <w:p>
-            <w:r>
-              <w:t>AI</w:t>
-            </w:r>
-          </w:p>
-        </w:tc>
-      </w:tr>
-      <w:tr>
-        <w:tc>
-          <w:tcPr>
-            <w:tcW w:w="249" w:type="pct"/>
-          </w:tcPr>
-          <w:p>
-            <w:r>
-              <w:rPr>
-                <w:rFonts w:hint="eastAsia"/>
-              </w:rPr>
-              <w:t>2</w:t>
-            </w:r>
-          </w:p>
-        </w:tc>
-        <w:tc>
-          <w:tcPr>
-            <w:tcW w:w="863" w:type="pct"/>
-          </w:tcPr>
-          <w:p>
-            <w:r>
-              <w:t>ma</w:t>
-            </w:r>
-            <w:r>
-              <w:t>n</w:t>
-            </w:r>
-            <w:r>
-              <w:t>ager</w:t>
-            </w:r>
-            <w:r>
-              <w:t>n</w:t>
-            </w:r>
-            <w:r>
-              <w:rPr>
-                <w:rFonts w:hint="eastAsia"/>
-              </w:rPr>
-              <w:t>o</w:t>
-            </w:r>
-          </w:p>
-        </w:tc>
-        <w:tc>
-          <w:tcPr>
-            <w:tcW w:w="930" w:type="pct"/>
-          </w:tcPr>
-          <w:p>
-            <w:r>
-              <w:rPr>
-                <w:rFonts w:hint="eastAsia"/>
-              </w:rPr>
-              <w:t>管理者帳號</w:t>
-            </w:r>
-          </w:p>
-        </w:tc>
-        <w:tc>
-          <w:tcPr>
-            <w:tcW w:w="331" w:type="pct"/>
-          </w:tcPr>
-          <w:p>
-            <w:r>
-              <w:rPr>
-                <w:rFonts w:hint="eastAsia"/>
-              </w:rPr>
-              <w:t>F</w:t>
-            </w:r>
-          </w:p>
-        </w:tc>
-        <w:tc>
-          <w:tcPr>
-            <w:tcW w:w="464" w:type="pct"/>
-          </w:tcPr>
-          <w:p>
-            <w:r>
-              <w:rPr>
-                <w:rFonts w:hint="eastAsia"/>
-              </w:rPr>
-              <w:t>V</w:t>
-            </w:r>
-          </w:p>
-        </w:tc>
-        <w:tc>
-          <w:tcPr>
-            <w:tcW w:w="598" w:type="pct"/>
-          </w:tcPr>
-          <w:p>
-            <w:r>
-              <w:t>var</w:t>
-            </w:r>
-            <w:r>
-              <w:rPr>
-                <w:rFonts w:hint="eastAsia"/>
-              </w:rPr>
-              <w:t>char</w:t>
-            </w:r>
-          </w:p>
-        </w:tc>
-        <w:tc>
-          <w:tcPr>
-            <w:tcW w:w="427" w:type="pct"/>
-          </w:tcPr>
-          <w:p>
-            <w:r>
-              <w:t>50</w:t>
-            </w:r>
-          </w:p>
-        </w:tc>
-        <w:tc>
-          <w:tcPr>
-            <w:tcW w:w="1139" w:type="pct"/>
-          </w:tcPr>
-          <w:p>
-            <w:r>
-              <w:t>t</w:t>
-            </w:r>
-            <w:r>
-              <w:rPr>
-                <w:rFonts w:hint="eastAsia"/>
-              </w:rPr>
-              <w:t>1</w:t>
-            </w:r>
-            <w:r>
-              <w:rPr>
-                <w:rFonts w:hint="eastAsia"/>
-              </w:rPr>
-              <w:t>2</w:t>
-            </w:r>
-          </w:p>
-        </w:tc>
-      </w:tr>
-      <w:tr>
-        <w:tc>
-          <w:tcPr>
-            <w:tcW w:w="249" w:type="pct"/>
-          </w:tcPr>
-          <w:p>
-            <w:r>
-              <w:rPr>
-                <w:rFonts w:hint="eastAsia"/>
-              </w:rPr>
-              <w:t>3</w:t>
-            </w:r>
-          </w:p>
-        </w:tc>
-        <w:tc>
-          <w:tcPr>
-            <w:tcW w:w="863" w:type="pct"/>
-          </w:tcPr>
-          <w:p>
-            <w:r>
-              <w:rPr>
-                <w:rFonts w:hint="eastAsia"/>
-              </w:rPr>
-              <w:t>vac</w:t>
-            </w:r>
-            <w:r>
-              <w:t>n</w:t>
-            </w:r>
-            <w:r>
-              <w:rPr>
-                <w:rFonts w:hint="eastAsia"/>
-              </w:rPr>
-              <w:t>ame</w:t>
-            </w:r>
-          </w:p>
-        </w:tc>
-        <w:tc>
-          <w:tcPr>
-            <w:tcW w:w="930" w:type="pct"/>
-          </w:tcPr>
-          <w:p>
-            <w:r>
-              <w:rPr>
-                <w:rFonts w:hint="eastAsia"/>
-              </w:rPr>
-              <w:t>疫苗名稱</w:t>
-            </w:r>
-          </w:p>
-        </w:tc>
-        <w:tc>
-          <w:tcPr>
-            <w:tcW w:w="331" w:type="pct"/>
-          </w:tcPr>
-          <w:p/>
-        </w:tc>
-        <w:tc>
-          <w:tcPr>
-            <w:tcW w:w="464" w:type="pct"/>
-          </w:tcPr>
-          <w:p>
-            <w:r>
-              <w:rPr>
-                <w:rFonts w:hint="eastAsia"/>
-              </w:rPr>
-              <w:t>V</w:t>
-            </w:r>
-          </w:p>
-        </w:tc>
-        <w:tc>
-          <w:tcPr>
-            <w:tcW w:w="598" w:type="pct"/>
-          </w:tcPr>
-          <w:p>
-            <w:r>
-              <w:rPr>
-                <w:rFonts w:hint="eastAsia"/>
-              </w:rPr>
-              <w:t>varchar</w:t>
-            </w:r>
-          </w:p>
-        </w:tc>
-        <w:tc>
-          <w:tcPr>
-            <w:tcW w:w="427" w:type="pct"/>
-          </w:tcPr>
-          <w:p>
-            <w:r>
-              <w:t>50</w:t>
-            </w:r>
-          </w:p>
-        </w:tc>
-        <w:tc>
-          <w:tcPr>
-            <w:tcW w:w="1139" w:type="pct"/>
-          </w:tcPr>
-          <w:p/>
-        </w:tc>
-      </w:tr>
-      <w:tr>
-        <w:tc>
-          <w:tcPr>
-            <w:tcW w:w="249" w:type="pct"/>
-          </w:tcPr>
-          <w:p>
-            <w:r>
-              <w:rPr>
-                <w:rFonts w:hint="eastAsia"/>
-              </w:rPr>
-              <w:t>4</w:t>
-            </w:r>
-          </w:p>
-        </w:tc>
-        <w:tc>
-          <w:tcPr>
-            <w:tcW w:w="863" w:type="pct"/>
-          </w:tcPr>
-          <w:p>
-            <w:r>
-              <w:rPr>
-                <w:rFonts w:hint="eastAsia"/>
-              </w:rPr>
-              <w:t>vac</w:t>
-            </w:r>
-            <w:r>
-              <w:t>a</w:t>
-            </w:r>
-            <w:r>
-              <w:rPr>
-                <w:rFonts w:hint="eastAsia"/>
-              </w:rPr>
-              <w:t>ge</w:t>
-            </w:r>
-          </w:p>
-        </w:tc>
-        <w:tc>
-          <w:tcPr>
-            <w:tcW w:w="930" w:type="pct"/>
-          </w:tcPr>
-          <w:p>
-            <w:r>
-              <w:rPr>
-                <w:rFonts w:hint="eastAsia"/>
-              </w:rPr>
-              <w:t>適合接種年齡</w:t>
-            </w:r>
-          </w:p>
-        </w:tc>
-        <w:tc>
-          <w:tcPr>
-            <w:tcW w:w="331" w:type="pct"/>
-          </w:tcPr>
-          <w:p/>
-        </w:tc>
-        <w:tc>
-          <w:tcPr>
-            <w:tcW w:w="464" w:type="pct"/>
-          </w:tcPr>
-          <w:p>
-            <w:r>
-              <w:rPr>
-                <w:rFonts w:hint="eastAsia"/>
-              </w:rPr>
-              <w:t>V</w:t>
-            </w:r>
-          </w:p>
-        </w:tc>
-        <w:tc>
-          <w:tcPr>
-            <w:tcW w:w="598" w:type="pct"/>
-          </w:tcPr>
-          <w:p>
-            <w:r>
-              <w:rPr>
-                <w:rFonts w:hint="eastAsia"/>
-              </w:rPr>
-              <w:t>i</w:t>
-            </w:r>
-            <w:r>
-              <w:rPr>
-                <w:rFonts w:hint="eastAsia"/>
-              </w:rPr>
-              <w:t>n</w:t>
-            </w:r>
-            <w:r>
-              <w:rPr>
-                <w:rFonts w:hint="eastAsia"/>
-              </w:rPr>
-              <w:t>t</w:t>
-            </w:r>
-            <w:r>
-              <w:t>4</w:t>
-            </w:r>
-          </w:p>
-        </w:tc>
-        <w:tc>
-          <w:tcPr>
-            <w:tcW w:w="427" w:type="pct"/>
-          </w:tcPr>
-          <w:p/>
-        </w:tc>
-        <w:tc>
-          <w:tcPr>
-            <w:tcW w:w="1139" w:type="pct"/>
-          </w:tcPr>
-          <w:p>
-            <w:r>
-              <w:rPr>
-                <w:rFonts w:hint="eastAsia"/>
-              </w:rPr>
-              <w:t>出生後幾天</w:t>
-            </w:r>
-          </w:p>
-        </w:tc>
-      </w:tr>
-      <w:tr>
-        <w:tc>
-          <w:tcPr>
-            <w:tcW w:w="249" w:type="pct"/>
-          </w:tcPr>
-          <w:p>
-            <w:r>
-              <w:rPr>
-                <w:rFonts w:hint="eastAsia"/>
-              </w:rPr>
-              <w:t>5</w:t>
-            </w:r>
-          </w:p>
-        </w:tc>
-        <w:tc>
-          <w:tcPr>
-            <w:tcW w:w="863" w:type="pct"/>
-          </w:tcPr>
-          <w:p>
-            <w:r>
-              <w:rPr>
-                <w:rFonts w:hint="eastAsia"/>
-              </w:rPr>
-              <w:t>vac</w:t>
-            </w:r>
-            <w:r>
-              <w:t>r</w:t>
-            </w:r>
-            <w:r>
-              <w:rPr>
-                <w:rFonts w:hint="eastAsia"/>
-              </w:rPr>
-              <w:t>eactio</w:t>
-            </w:r>
-            <w:r>
-              <w:rPr>
-                <w:rFonts w:hint="eastAsia"/>
-              </w:rPr>
-              <w:t>n</w:t>
-            </w:r>
-          </w:p>
-        </w:tc>
-        <w:tc>
-          <w:tcPr>
-            <w:tcW w:w="930" w:type="pct"/>
-          </w:tcPr>
-          <w:p>
-            <w:r>
-              <w:rPr>
-                <w:rFonts w:hint="eastAsia"/>
-              </w:rPr>
-              <w:t>接種後反應</w:t>
-            </w:r>
-          </w:p>
-        </w:tc>
-        <w:tc>
-          <w:tcPr>
-            <w:tcW w:w="331" w:type="pct"/>
-          </w:tcPr>
-          <w:p/>
-        </w:tc>
-        <w:tc>
-          <w:tcPr>
-            <w:tcW w:w="464" w:type="pct"/>
-          </w:tcPr>
-          <w:p>
-            <w:r>
-              <w:rPr>
-                <w:rFonts w:hint="eastAsia"/>
-              </w:rPr>
-              <w:t>V</w:t>
-            </w:r>
-          </w:p>
-        </w:tc>
-        <w:tc>
-          <w:tcPr>
-            <w:tcW w:w="598" w:type="pct"/>
-          </w:tcPr>
-          <w:p>
-            <w:r>
-              <w:rPr>
-                <w:rFonts w:hint="eastAsia"/>
-              </w:rPr>
-              <w:t>text</w:t>
-            </w:r>
-          </w:p>
-        </w:tc>
-        <w:tc>
-          <w:tcPr>
-            <w:tcW w:w="427" w:type="pct"/>
-          </w:tcPr>
-          <w:p/>
-        </w:tc>
-        <w:tc>
-          <w:tcPr>
-            <w:tcW w:w="1139" w:type="pct"/>
           </w:tcPr>
           <w:p/>
         </w:tc>
@@ -9917,25 +6607,46 @@
               <w:rPr>
                 <w:rFonts w:hint="eastAsia"/>
               </w:rPr>
-              <w:t>1</w:t>
-            </w:r>
-            <w:r>
-              <w:rPr>
-                <w:rFonts w:hint="eastAsia"/>
-              </w:rPr>
-              <w:t>4</w:t>
-            </w:r>
-            <w:r>
-              <w:rPr>
-                <w:rFonts w:hint="eastAsia"/>
-              </w:rPr>
-              <w:t>里程碑</w:t>
+              <w:t>0</w:t>
+            </w:r>
+            <w:r>
+              <w:rPr>
+                <w:rFonts w:hint="eastAsia"/>
+              </w:rPr>
+              <w:t>9</w:t>
+            </w:r>
+            <w:r>
+              <w:rPr>
+                <w:rFonts w:hint="eastAsia"/>
+              </w:rPr>
+              <w:t>里程碑完成</w:t>
             </w:r>
             <w:r>
               <w:rPr>
                 <w:rFonts w:hint="eastAsia"/>
               </w:rPr>
               <w:t>milesto</w:t>
+            </w:r>
+            <w:r>
+              <w:rPr>
+                <w:rFonts w:hint="eastAsia"/>
+              </w:rPr>
+              <w:t>n</w:t>
+            </w:r>
+            <w:r>
+              <w:rPr>
+                <w:rFonts w:hint="eastAsia"/>
+              </w:rPr>
+              <w:t>e</w:t>
+            </w:r>
+            <w:r>
+              <w:t>d</w:t>
+            </w:r>
+            <w:r>
+              <w:rPr>
+                <w:rFonts w:hint="eastAsia"/>
+              </w:rPr>
+              <w:t>o</w:t>
             </w:r>
             <w:r>
               <w:rPr>
@@ -10107,7 +6818,7 @@
               <w:rPr>
                 <w:rFonts w:hint="eastAsia"/>
               </w:rPr>
-              <w:t>ms</w:t>
+              <w:t>ser</w:t>
             </w:r>
             <w:r>
               <w:t>n</w:t>
@@ -10129,7 +6840,7 @@
               <w:rPr>
                 <w:rFonts w:hint="eastAsia"/>
               </w:rPr>
-              <w:t>里程碑流水號</w:t>
+              <w:t>流水號</w:t>
             </w:r>
           </w:p>
         </w:tc>
@@ -10215,7 +6926,7 @@
               <w:rPr>
                 <w:rFonts w:hint="eastAsia"/>
               </w:rPr>
-              <w:t>manager</w:t>
+              <w:t>baby</w:t>
             </w:r>
             <w:r>
               <w:t>n</w:t>
@@ -10237,7 +6948,7 @@
               <w:rPr>
                 <w:rFonts w:hint="eastAsia"/>
               </w:rPr>
-              <w:t>管理者帳號</w:t>
+              <w:t>寶寶流水號</w:t>
             </w:r>
           </w:p>
         </w:tc>
@@ -10273,13 +6984,13 @@
           </w:tcPr>
           <w:p>
             <w:r>
-              <w:t>var</w:t>
-            </w:r>
-            <w:r>
-              <w:rPr>
-                <w:rFonts w:hint="eastAsia"/>
-              </w:rPr>
-              <w:t>char</w:t>
+              <w:rPr>
+                <w:rFonts w:hint="eastAsia"/>
+              </w:rPr>
+              <w:t>int</w:t>
+            </w:r>
+            <w:r>
+              <w:t>8</w:t>
             </w:r>
           </w:p>
         </w:tc>
@@ -10287,31 +6998,21 @@
           <w:tcPr>
             <w:tcW w:w="427" w:type="pct"/>
           </w:tcPr>
-          <w:p>
-            <w:r>
-              <w:t>5</w:t>
+          <w:p/>
+        </w:tc>
+        <w:tc>
+          <w:tcPr>
+            <w:tcW w:w="1138" w:type="pct"/>
+          </w:tcPr>
+          <w:p>
+            <w:r>
+              <w:t>t</w:t>
             </w:r>
             <w:r>
               <w:rPr>
                 <w:rFonts w:hint="eastAsia"/>
               </w:rPr>
               <w:t>0</w:t>
-            </w:r>
-          </w:p>
-        </w:tc>
-        <w:tc>
-          <w:tcPr>
-            <w:tcW w:w="1138" w:type="pct"/>
-          </w:tcPr>
-          <w:p>
-            <w:r>
-              <w:t>t</w:t>
-            </w:r>
-            <w:r>
-              <w:rPr>
-                <w:rFonts w:hint="eastAsia"/>
-              </w:rPr>
-              <w:t>1</w:t>
             </w:r>
             <w:r>
               <w:rPr>
@@ -10345,7 +7046,10 @@
               <w:rPr>
                 <w:rFonts w:hint="eastAsia"/>
               </w:rPr>
-              <w:t>name</w:t>
+              <w:t>ms</w:t>
+            </w:r>
+            <w:r>
+              <w:t>no</w:t>
             </w:r>
           </w:p>
         </w:tc>
@@ -10358,7 +7062,7 @@
               <w:rPr>
                 <w:rFonts w:hint="eastAsia"/>
               </w:rPr>
-              <w:t>里程碑名稱</w:t>
+              <w:t>里程碑編號</w:t>
             </w:r>
           </w:p>
         </w:tc>
@@ -10366,7 +7070,14 @@
           <w:tcPr>
             <w:tcW w:w="331" w:type="pct"/>
           </w:tcPr>
-          <w:p/>
+          <w:p>
+            <w:r>
+              <w:rPr>
+                <w:rFonts w:hint="eastAsia"/>
+              </w:rPr>
+              <w:t>F</w:t>
+            </w:r>
+          </w:p>
         </w:tc>
         <w:tc>
           <w:tcPr>
@@ -10390,7 +7101,10 @@
               <w:rPr>
                 <w:rFonts w:hint="eastAsia"/>
               </w:rPr>
-              <w:t>varchar</w:t>
+              <w:t>int</w:t>
+            </w:r>
+            <w:r>
+              <w:t>8</w:t>
             </w:r>
           </w:p>
         </w:tc>
@@ -10398,20 +7112,29 @@
           <w:tcPr>
             <w:tcW w:w="427" w:type="pct"/>
           </w:tcPr>
-          <w:p>
-            <w:r>
-              <w:rPr>
-                <w:rFonts w:hint="eastAsia"/>
-              </w:rPr>
-              <w:t>20</w:t>
-            </w:r>
-          </w:p>
+          <w:p/>
         </w:tc>
         <w:tc>
           <w:tcPr>
             <w:tcW w:w="1138" w:type="pct"/>
           </w:tcPr>
-          <w:p/>
+          <w:p>
+            <w:r>
+              <w:t>t</w:t>
+            </w:r>
+            <w:r>
+              <w:rPr>
+                <w:rFonts w:hint="eastAsia"/>
+              </w:rPr>
+              <w:t>1</w:t>
+            </w:r>
+            <w:r>
+              <w:rPr>
+                <w:rFonts w:hint="eastAsia"/>
+              </w:rPr>
+              <w:t>4</w:t>
+            </w:r>
+          </w:p>
         </w:tc>
       </w:tr>
       <w:tr>
@@ -10437,7 +7160,7 @@
               <w:rPr>
                 <w:rFonts w:hint="eastAsia"/>
               </w:rPr>
-              <w:t>content</w:t>
+              <w:t>reach</w:t>
             </w:r>
           </w:p>
         </w:tc>
@@ -10450,7 +7173,7 @@
               <w:rPr>
                 <w:rFonts w:hint="eastAsia"/>
               </w:rPr>
-              <w:t>內容</w:t>
+              <w:t>是否達成</w:t>
             </w:r>
           </w:p>
         </w:tc>
@@ -10479,10 +7202,134 @@
           </w:tcPr>
           <w:p>
             <w:r>
-              <w:rPr>
-                <w:rFonts w:hint="eastAsia"/>
-              </w:rPr>
-              <w:t>text</w:t>
+              <w:t>char</w:t>
+            </w:r>
+          </w:p>
+        </w:tc>
+        <w:tc>
+          <w:tcPr>
+            <w:tcW w:w="427" w:type="pct"/>
+          </w:tcPr>
+          <w:p>
+            <w:r>
+              <w:rPr>
+                <w:rFonts w:hint="eastAsia"/>
+              </w:rPr>
+              <w:t>3</w:t>
+            </w:r>
+          </w:p>
+        </w:tc>
+        <w:tc>
+          <w:tcPr>
+            <w:tcW w:w="1138" w:type="pct"/>
+          </w:tcPr>
+          <w:p>
+            <w:r>
+              <w:t>‘</w:t>
+            </w:r>
+            <w:r>
+              <w:rPr>
+                <w:rFonts w:hint="eastAsia"/>
+              </w:rPr>
+              <w:t>達成</w:t>
+            </w:r>
+            <w:r>
+              <w:t>’</w:t>
+            </w:r>
+          </w:p>
+          <w:p>
+            <w:r>
+              <w:t>‘</w:t>
+            </w:r>
+            <w:r>
+              <w:rPr>
+                <w:rFonts w:hint="eastAsia"/>
+              </w:rPr>
+              <w:t>未達成</w:t>
+            </w:r>
+            <w:r>
+              <w:t>’</w:t>
+            </w:r>
+          </w:p>
+        </w:tc>
+      </w:tr>
+      <w:tr>
+        <w:tc>
+          <w:tcPr>
+            <w:tcW w:w="249" w:type="pct"/>
+          </w:tcPr>
+          <w:p>
+            <w:r>
+              <w:rPr>
+                <w:rFonts w:hint="eastAsia"/>
+              </w:rPr>
+              <w:t>5</w:t>
+            </w:r>
+          </w:p>
+        </w:tc>
+        <w:tc>
+          <w:tcPr>
+            <w:tcW w:w="863" w:type="pct"/>
+          </w:tcPr>
+          <w:p>
+            <w:r>
+              <w:rPr>
+                <w:rFonts w:hint="eastAsia"/>
+              </w:rPr>
+              <w:t>r</w:t>
+            </w:r>
+            <w:r>
+              <w:rPr>
+                <w:rFonts w:hint="eastAsia"/>
+              </w:rPr>
+              <w:t>each</w:t>
+            </w:r>
+            <w:r>
+              <w:t>d</w:t>
+            </w:r>
+            <w:r>
+              <w:rPr>
+                <w:rFonts w:hint="eastAsia"/>
+              </w:rPr>
+              <w:t>ate</w:t>
+            </w:r>
+          </w:p>
+        </w:tc>
+        <w:tc>
+          <w:tcPr>
+            <w:tcW w:w="930" w:type="pct"/>
+          </w:tcPr>
+          <w:p>
+            <w:r>
+              <w:rPr>
+                <w:rFonts w:hint="eastAsia"/>
+              </w:rPr>
+              <w:t>達成日期</w:t>
+            </w:r>
+          </w:p>
+        </w:tc>
+        <w:tc>
+          <w:tcPr>
+            <w:tcW w:w="331" w:type="pct"/>
+          </w:tcPr>
+          <w:p/>
+        </w:tc>
+        <w:tc>
+          <w:tcPr>
+            <w:tcW w:w="464" w:type="pct"/>
+          </w:tcPr>
+          <w:p/>
+        </w:tc>
+        <w:tc>
+          <w:tcPr>
+            <w:tcW w:w="598" w:type="pct"/>
+          </w:tcPr>
+          <w:p>
+            <w:r>
+              <w:rPr>
+                <w:rFonts w:hint="eastAsia"/>
+              </w:rPr>
+              <w:t>date</w:t>
             </w:r>
           </w:p>
         </w:tc>
@@ -10537,28 +7384,25 @@
               <w:rPr>
                 <w:rFonts w:hint="eastAsia"/>
               </w:rPr>
-              <w:t>5</w:t>
-            </w:r>
-            <w:r>
-              <w:rPr>
-                <w:rFonts w:hint="eastAsia"/>
-              </w:rPr>
-              <w:t>文章類別</w:t>
-            </w:r>
-            <w:r>
-              <w:rPr>
-                <w:rFonts w:hint="eastAsia"/>
-              </w:rPr>
-              <w:t>forum</w:t>
-            </w:r>
-            <w:r>
-              <w:t>t</w:t>
-            </w:r>
-            <w:r>
-              <w:rPr>
-                <w:rFonts w:hint="eastAsia"/>
-              </w:rPr>
-              <w:t>ype</w:t>
+              <w:t>0</w:t>
+            </w:r>
+            <w:r>
+              <w:rPr>
+                <w:rFonts w:hint="eastAsia"/>
+              </w:rPr>
+              <w:t>小孩教育</w:t>
+            </w:r>
+            <w:r>
+              <w:rPr>
+                <w:rFonts w:hint="eastAsia"/>
+              </w:rPr>
+              <w:t>educatio</w:t>
+            </w:r>
+            <w:r>
+              <w:rPr>
+                <w:rFonts w:hint="eastAsia"/>
+              </w:rPr>
+              <w:t>n</w:t>
             </w:r>
           </w:p>
         </w:tc>
@@ -10718,7 +7562,7 @@
               <w:rPr>
                 <w:rFonts w:hint="eastAsia"/>
               </w:rPr>
-              <w:t>type</w:t>
+              <w:t>ser</w:t>
             </w:r>
             <w:r>
               <w:t>n</w:t>
@@ -10740,13 +7584,7 @@
               <w:rPr>
                 <w:rFonts w:hint="eastAsia"/>
               </w:rPr>
-              <w:t>文章類別編</w:t>
-            </w:r>
-            <w:r>
-              <w:rPr>
-                <w:rFonts w:hint="eastAsia"/>
-              </w:rPr>
-              <w:t>號</w:t>
+              <w:t>流水號</w:t>
             </w:r>
           </w:p>
         </w:tc>
@@ -10785,22 +7623,10 @@
               <w:rPr>
                 <w:rFonts w:hint="eastAsia"/>
               </w:rPr>
-              <w:t>i</w:t>
-            </w:r>
-            <w:r>
-              <w:rPr>
-                <w:rFonts w:hint="eastAsia"/>
-              </w:rPr>
-              <w:t>n</w:t>
-            </w:r>
-            <w:r>
-              <w:rPr>
-                <w:rFonts w:hint="eastAsia"/>
-              </w:rPr>
-              <w:t>t</w:t>
-            </w:r>
-            <w:r>
-              <w:t>4</w:t>
+              <w:t>int</w:t>
+            </w:r>
+            <w:r>
+              <w:t>8</w:t>
             </w:r>
           </w:p>
         </w:tc>
@@ -10847,27 +7673,15 @@
               <w:rPr>
                 <w:rFonts w:hint="eastAsia"/>
               </w:rPr>
-              <w:t>ma</w:t>
-            </w:r>
-            <w:r>
-              <w:rPr>
-                <w:rFonts w:hint="eastAsia"/>
-              </w:rPr>
+              <w:t>manager</w:t>
+            </w:r>
+            <w:r>
               <w:t>n</w:t>
             </w:r>
             <w:r>
               <w:rPr>
                 <w:rFonts w:hint="eastAsia"/>
               </w:rPr>
-              <w:t>ager</w:t>
-            </w:r>
-            <w:r>
-              <w:t>n</w:t>
-            </w:r>
-            <w:r>
-              <w:rPr>
-                <w:rFonts w:hint="eastAsia"/>
-              </w:rPr>
               <w:t>o</w:t>
             </w:r>
           </w:p>
@@ -10881,7 +7695,7 @@
               <w:rPr>
                 <w:rFonts w:hint="eastAsia"/>
               </w:rPr>
-              <w:t>管理者帳號</w:t>
+              <w:t>管理者編號</w:t>
             </w:r>
           </w:p>
         </w:tc>
@@ -10933,13 +7747,19 @@
           </w:tcPr>
           <w:p>
             <w:r>
-              <w:t>50</w:t>
-            </w:r>
-          </w:p>
-        </w:tc>
-        <w:tc>
-          <w:tcPr>
-            <w:tcW w:w="1139" w:type="pct"/>
+              <w:t>5</w:t>
+            </w:r>
+            <w:r>
+              <w:rPr>
+                <w:rFonts w:hint="eastAsia"/>
+              </w:rPr>
+              <w:t>0</w:t>
+            </w:r>
+          </w:p>
+        </w:tc>
+        <w:tc>
+          <w:tcPr>
+            <w:tcW w:w="1138" w:type="pct"/>
           </w:tcPr>
           <w:p>
             <w:r>
@@ -10983,13 +7803,7 @@
               <w:rPr>
                 <w:rFonts w:hint="eastAsia"/>
               </w:rPr>
-              <w:t>n</w:t>
-            </w:r>
-            <w:r>
-              <w:rPr>
-                <w:rFonts w:hint="eastAsia"/>
-              </w:rPr>
-              <w:t>ame</w:t>
+              <w:t>title</w:t>
             </w:r>
           </w:p>
         </w:tc>
@@ -11002,7 +7816,7 @@
               <w:rPr>
                 <w:rFonts w:hint="eastAsia"/>
               </w:rPr>
-              <w:t>名稱</w:t>
+              <w:t>標題</w:t>
             </w:r>
           </w:p>
         </w:tc>
@@ -11047,13 +7861,189 @@
               <w:rPr>
                 <w:rFonts w:hint="eastAsia"/>
               </w:rPr>
-              <w:t>20</w:t>
-            </w:r>
-          </w:p>
-        </w:tc>
-        <w:tc>
-          <w:tcPr>
-            <w:tcW w:w="1139" w:type="pct"/>
+              <w:t>5</w:t>
+            </w:r>
+            <w:r>
+              <w:rPr>
+                <w:rFonts w:hint="eastAsia"/>
+              </w:rPr>
+              <w:t>0</w:t>
+            </w:r>
+          </w:p>
+        </w:tc>
+        <w:tc>
+          <w:tcPr>
+            <w:tcW w:w="1138" w:type="pct"/>
+          </w:tcPr>
+          <w:p/>
+        </w:tc>
+      </w:tr>
+      <w:tr>
+        <w:tc>
+          <w:tcPr>
+            <w:tcW w:w="249" w:type="pct"/>
+          </w:tcPr>
+          <w:p>
+            <w:r>
+              <w:rPr>
+                <w:rFonts w:hint="eastAsia"/>
+              </w:rPr>
+              <w:t>4</w:t>
+            </w:r>
+          </w:p>
+        </w:tc>
+        <w:tc>
+          <w:tcPr>
+            <w:tcW w:w="863" w:type="pct"/>
+          </w:tcPr>
+          <w:p>
+            <w:r>
+              <w:rPr>
+                <w:rFonts w:hint="eastAsia"/>
+              </w:rPr>
+              <w:t>content</w:t>
+            </w:r>
+          </w:p>
+        </w:tc>
+        <w:tc>
+          <w:tcPr>
+            <w:tcW w:w="930" w:type="pct"/>
+          </w:tcPr>
+          <w:p>
+            <w:r>
+              <w:rPr>
+                <w:rFonts w:hint="eastAsia"/>
+              </w:rPr>
+              <w:t>內容</w:t>
+            </w:r>
+          </w:p>
+        </w:tc>
+        <w:tc>
+          <w:tcPr>
+            <w:tcW w:w="331" w:type="pct"/>
+          </w:tcPr>
+          <w:p/>
+        </w:tc>
+        <w:tc>
+          <w:tcPr>
+            <w:tcW w:w="464" w:type="pct"/>
+          </w:tcPr>
+          <w:p>
+            <w:r>
+              <w:rPr>
+                <w:rFonts w:hint="eastAsia"/>
+              </w:rPr>
+              <w:t>V</w:t>
+            </w:r>
+          </w:p>
+        </w:tc>
+        <w:tc>
+          <w:tcPr>
+            <w:tcW w:w="598" w:type="pct"/>
+          </w:tcPr>
+          <w:p>
+            <w:r>
+              <w:rPr>
+                <w:rFonts w:hint="eastAsia"/>
+              </w:rPr>
+              <w:t>text</w:t>
+            </w:r>
+          </w:p>
+        </w:tc>
+        <w:tc>
+          <w:tcPr>
+            <w:tcW w:w="427" w:type="pct"/>
+          </w:tcPr>
+          <w:p/>
+        </w:tc>
+        <w:tc>
+          <w:tcPr>
+            <w:tcW w:w="1138" w:type="pct"/>
+          </w:tcPr>
+          <w:p/>
+        </w:tc>
+      </w:tr>
+      <w:tr>
+        <w:tc>
+          <w:tcPr>
+            <w:tcW w:w="249" w:type="pct"/>
+          </w:tcPr>
+          <w:p>
+            <w:r>
+              <w:rPr>
+                <w:rFonts w:hint="eastAsia"/>
+              </w:rPr>
+              <w:t>5</w:t>
+            </w:r>
+          </w:p>
+        </w:tc>
+        <w:tc>
+          <w:tcPr>
+            <w:tcW w:w="863" w:type="pct"/>
+          </w:tcPr>
+          <w:p>
+            <w:r>
+              <w:rPr>
+                <w:rFonts w:hint="eastAsia"/>
+              </w:rPr>
+              <w:t>source</w:t>
+            </w:r>
+          </w:p>
+        </w:tc>
+        <w:tc>
+          <w:tcPr>
+            <w:tcW w:w="930" w:type="pct"/>
+          </w:tcPr>
+          <w:p>
+            <w:r>
+              <w:rPr>
+                <w:rFonts w:hint="eastAsia"/>
+              </w:rPr>
+              <w:t>出處</w:t>
+            </w:r>
+          </w:p>
+        </w:tc>
+        <w:tc>
+          <w:tcPr>
+            <w:tcW w:w="331" w:type="pct"/>
+          </w:tcPr>
+          <w:p/>
+        </w:tc>
+        <w:tc>
+          <w:tcPr>
+            <w:tcW w:w="464" w:type="pct"/>
+          </w:tcPr>
+          <w:p/>
+        </w:tc>
+        <w:tc>
+          <w:tcPr>
+            <w:tcW w:w="598" w:type="pct"/>
+          </w:tcPr>
+          <w:p>
+            <w:r>
+              <w:rPr>
+                <w:rFonts w:hint="eastAsia"/>
+              </w:rPr>
+              <w:t>varchar</w:t>
+            </w:r>
+          </w:p>
+        </w:tc>
+        <w:tc>
+          <w:tcPr>
+            <w:tcW w:w="427" w:type="pct"/>
+          </w:tcPr>
+          <w:p>
+            <w:r>
+              <w:t>500</w:t>
+            </w:r>
+            <w:r>
+              <w:t>0</w:t>
+            </w:r>
+          </w:p>
+        </w:tc>
+        <w:tc>
+          <w:tcPr>
+            <w:tcW w:w="1138" w:type="pct"/>
           </w:tcPr>
           <w:p/>
         </w:tc>
@@ -11096,6 +8086,3034 @@
               <w:rPr>
                 <w:rFonts w:hint="eastAsia"/>
               </w:rPr>
+              <w:t>1</w:t>
+            </w:r>
+            <w:r>
+              <w:rPr>
+                <w:rFonts w:hint="eastAsia"/>
+              </w:rPr>
+              <w:t>文章喜歡</w:t>
+            </w:r>
+            <w:r>
+              <w:rPr>
+                <w:rFonts w:hint="eastAsia"/>
+              </w:rPr>
+              <w:t>f</w:t>
+            </w:r>
+            <w:r>
+              <w:t>oruml</w:t>
+            </w:r>
+            <w:r>
+              <w:t>ike</w:t>
+            </w:r>
+          </w:p>
+        </w:tc>
+      </w:tr>
+      <w:tr>
+        <w:tc>
+          <w:tcPr>
+            <w:tcW w:w="249" w:type="pct"/>
+          </w:tcPr>
+          <w:p/>
+        </w:tc>
+        <w:tc>
+          <w:tcPr>
+            <w:tcW w:w="863" w:type="pct"/>
+          </w:tcPr>
+          <w:p>
+            <w:r>
+              <w:rPr>
+                <w:rFonts w:hint="eastAsia"/>
+              </w:rPr>
+              <w:t>欄位名稱</w:t>
+            </w:r>
+            <w:r>
+              <w:rPr>
+                <w:rFonts w:hint="eastAsia"/>
+              </w:rPr>
+              <w:t>(</w:t>
+            </w:r>
+            <w:r>
+              <w:rPr>
+                <w:rFonts w:hint="eastAsia"/>
+              </w:rPr>
+              <w:t>英</w:t>
+            </w:r>
+            <w:r>
+              <w:rPr>
+                <w:rFonts w:hint="eastAsia"/>
+              </w:rPr>
+              <w:t>)</w:t>
+            </w:r>
+          </w:p>
+        </w:tc>
+        <w:tc>
+          <w:tcPr>
+            <w:tcW w:w="930" w:type="pct"/>
+          </w:tcPr>
+          <w:p>
+            <w:r>
+              <w:rPr>
+                <w:rFonts w:hint="eastAsia"/>
+              </w:rPr>
+              <w:t>欄位名稱</w:t>
+            </w:r>
+            <w:r>
+              <w:rPr>
+                <w:rFonts w:hint="eastAsia"/>
+              </w:rPr>
+              <w:t>(</w:t>
+            </w:r>
+            <w:r>
+              <w:rPr>
+                <w:rFonts w:hint="eastAsia"/>
+              </w:rPr>
+              <w:t>中</w:t>
+            </w:r>
+            <w:r>
+              <w:rPr>
+                <w:rFonts w:hint="eastAsia"/>
+              </w:rPr>
+              <w:t>)</w:t>
+            </w:r>
+          </w:p>
+        </w:tc>
+        <w:tc>
+          <w:tcPr>
+            <w:tcW w:w="331" w:type="pct"/>
+          </w:tcPr>
+          <w:p>
+            <w:r>
+              <w:t>P/F</w:t>
+            </w:r>
+          </w:p>
+        </w:tc>
+        <w:tc>
+          <w:tcPr>
+            <w:tcW w:w="464" w:type="pct"/>
+          </w:tcPr>
+          <w:p>
+            <w:r>
+              <w:rPr>
+                <w:rFonts w:hint="eastAsia"/>
+              </w:rPr>
+              <w:t>NN</w:t>
+            </w:r>
+          </w:p>
+        </w:tc>
+        <w:tc>
+          <w:tcPr>
+            <w:tcW w:w="598" w:type="pct"/>
+          </w:tcPr>
+          <w:p>
+            <w:r>
+              <w:rPr>
+                <w:rFonts w:hint="eastAsia"/>
+              </w:rPr>
+              <w:t>資料型態</w:t>
+            </w:r>
+          </w:p>
+        </w:tc>
+        <w:tc>
+          <w:tcPr>
+            <w:tcW w:w="427" w:type="pct"/>
+          </w:tcPr>
+          <w:p>
+            <w:r>
+              <w:rPr>
+                <w:rFonts w:hint="eastAsia"/>
+              </w:rPr>
+              <w:t>長度</w:t>
+            </w:r>
+          </w:p>
+        </w:tc>
+        <w:tc>
+          <w:tcPr>
+            <w:tcW w:w="1139" w:type="pct"/>
+          </w:tcPr>
+          <w:p>
+            <w:r>
+              <w:rPr>
+                <w:rFonts w:hint="eastAsia"/>
+              </w:rPr>
+              <w:t>說明</w:t>
+            </w:r>
+          </w:p>
+        </w:tc>
+      </w:tr>
+      <w:tr>
+        <w:tc>
+          <w:tcPr>
+            <w:tcW w:w="249" w:type="pct"/>
+          </w:tcPr>
+          <w:p>
+            <w:r>
+              <w:rPr>
+                <w:rFonts w:hint="eastAsia"/>
+              </w:rPr>
+              <w:t>1</w:t>
+            </w:r>
+          </w:p>
+        </w:tc>
+        <w:tc>
+          <w:tcPr>
+            <w:tcW w:w="863" w:type="pct"/>
+          </w:tcPr>
+          <w:p>
+            <w:r>
+              <w:rPr>
+                <w:rFonts w:hint="eastAsia"/>
+              </w:rPr>
+              <w:t>ser</w:t>
+            </w:r>
+            <w:r>
+              <w:t>n</w:t>
+            </w:r>
+            <w:r>
+              <w:rPr>
+                <w:rFonts w:hint="eastAsia"/>
+              </w:rPr>
+              <w:t>o</w:t>
+            </w:r>
+          </w:p>
+        </w:tc>
+        <w:tc>
+          <w:tcPr>
+            <w:tcW w:w="930" w:type="pct"/>
+          </w:tcPr>
+          <w:p>
+            <w:r>
+              <w:rPr>
+                <w:rFonts w:hint="eastAsia"/>
+              </w:rPr>
+              <w:t>流水號</w:t>
+            </w:r>
+          </w:p>
+        </w:tc>
+        <w:tc>
+          <w:tcPr>
+            <w:tcW w:w="331" w:type="pct"/>
+          </w:tcPr>
+          <w:p>
+            <w:r>
+              <w:rPr>
+                <w:rFonts w:hint="eastAsia"/>
+              </w:rPr>
+              <w:t>P</w:t>
+            </w:r>
+          </w:p>
+        </w:tc>
+        <w:tc>
+          <w:tcPr>
+            <w:tcW w:w="464" w:type="pct"/>
+          </w:tcPr>
+          <w:p>
+            <w:r>
+              <w:t>V</w:t>
+            </w:r>
+          </w:p>
+        </w:tc>
+        <w:tc>
+          <w:tcPr>
+            <w:tcW w:w="598" w:type="pct"/>
+          </w:tcPr>
+          <w:p>
+            <w:r>
+              <w:rPr>
+                <w:rFonts w:hint="eastAsia"/>
+              </w:rPr>
+              <w:t>i</w:t>
+            </w:r>
+            <w:r>
+              <w:rPr>
+                <w:rFonts w:hint="eastAsia"/>
+              </w:rPr>
+              <w:t>n</w:t>
+            </w:r>
+            <w:r>
+              <w:rPr>
+                <w:rFonts w:hint="eastAsia"/>
+              </w:rPr>
+              <w:t>t</w:t>
+            </w:r>
+            <w:r>
+              <w:t>8</w:t>
+            </w:r>
+          </w:p>
+        </w:tc>
+        <w:tc>
+          <w:tcPr>
+            <w:tcW w:w="427" w:type="pct"/>
+          </w:tcPr>
+          <w:p/>
+        </w:tc>
+        <w:tc>
+          <w:tcPr>
+            <w:tcW w:w="1139" w:type="pct"/>
+          </w:tcPr>
+          <w:p>
+            <w:r>
+              <w:t>AI</w:t>
+            </w:r>
+          </w:p>
+        </w:tc>
+      </w:tr>
+      <w:tr>
+        <w:tc>
+          <w:tcPr>
+            <w:tcW w:w="249" w:type="pct"/>
+          </w:tcPr>
+          <w:p>
+            <w:r>
+              <w:rPr>
+                <w:rFonts w:hint="eastAsia"/>
+              </w:rPr>
+              <w:t>2</w:t>
+            </w:r>
+          </w:p>
+        </w:tc>
+        <w:tc>
+          <w:tcPr>
+            <w:tcW w:w="863" w:type="pct"/>
+          </w:tcPr>
+          <w:p>
+            <w:r>
+              <w:rPr>
+                <w:rFonts w:hint="eastAsia"/>
+              </w:rPr>
+              <w:t>id</w:t>
+            </w:r>
+          </w:p>
+        </w:tc>
+        <w:tc>
+          <w:tcPr>
+            <w:tcW w:w="930" w:type="pct"/>
+          </w:tcPr>
+          <w:p>
+            <w:r>
+              <w:rPr>
+                <w:rFonts w:hint="eastAsia"/>
+              </w:rPr>
+              <w:t>會員帳號</w:t>
+            </w:r>
+          </w:p>
+        </w:tc>
+        <w:tc>
+          <w:tcPr>
+            <w:tcW w:w="331" w:type="pct"/>
+          </w:tcPr>
+          <w:p>
+            <w:r>
+              <w:rPr>
+                <w:rFonts w:hint="eastAsia"/>
+              </w:rPr>
+              <w:t>F</w:t>
+            </w:r>
+          </w:p>
+        </w:tc>
+        <w:tc>
+          <w:tcPr>
+            <w:tcW w:w="464" w:type="pct"/>
+          </w:tcPr>
+          <w:p>
+            <w:r>
+              <w:rPr>
+                <w:rFonts w:hint="eastAsia"/>
+              </w:rPr>
+              <w:t>V</w:t>
+            </w:r>
+          </w:p>
+        </w:tc>
+        <w:tc>
+          <w:tcPr>
+            <w:tcW w:w="598" w:type="pct"/>
+          </w:tcPr>
+          <w:p>
+            <w:r>
+              <w:t>var</w:t>
+            </w:r>
+            <w:r>
+              <w:rPr>
+                <w:rFonts w:hint="eastAsia"/>
+              </w:rPr>
+              <w:t>char</w:t>
+            </w:r>
+          </w:p>
+        </w:tc>
+        <w:tc>
+          <w:tcPr>
+            <w:tcW w:w="427" w:type="pct"/>
+          </w:tcPr>
+          <w:p>
+            <w:r>
+              <w:t>100</w:t>
+            </w:r>
+          </w:p>
+        </w:tc>
+        <w:tc>
+          <w:tcPr>
+            <w:tcW w:w="1139" w:type="pct"/>
+          </w:tcPr>
+          <w:p>
+            <w:r>
+              <w:t>t</w:t>
+            </w:r>
+            <w:r>
+              <w:rPr>
+                <w:rFonts w:hint="eastAsia"/>
+              </w:rPr>
+              <w:t>0</w:t>
+            </w:r>
+            <w:r>
+              <w:rPr>
+                <w:rFonts w:hint="eastAsia"/>
+              </w:rPr>
+              <w:t>1</w:t>
+            </w:r>
+          </w:p>
+        </w:tc>
+      </w:tr>
+      <w:tr>
+        <w:tc>
+          <w:tcPr>
+            <w:tcW w:w="249" w:type="pct"/>
+          </w:tcPr>
+          <w:p>
+            <w:r>
+              <w:t>3</w:t>
+            </w:r>
+          </w:p>
+        </w:tc>
+        <w:tc>
+          <w:tcPr>
+            <w:tcW w:w="863" w:type="pct"/>
+          </w:tcPr>
+          <w:p>
+            <w:r>
+              <w:rPr>
+                <w:rFonts w:hint="eastAsia"/>
+              </w:rPr>
+              <w:t>forum</w:t>
+            </w:r>
+            <w:r>
+              <w:t>n</w:t>
+            </w:r>
+            <w:r>
+              <w:rPr>
+                <w:rFonts w:hint="eastAsia"/>
+              </w:rPr>
+              <w:t>o</w:t>
+            </w:r>
+          </w:p>
+        </w:tc>
+        <w:tc>
+          <w:tcPr>
+            <w:tcW w:w="930" w:type="pct"/>
+          </w:tcPr>
+          <w:p>
+            <w:r>
+              <w:rPr>
+                <w:rFonts w:hint="eastAsia"/>
+              </w:rPr>
+              <w:t>文章流水號</w:t>
+            </w:r>
+          </w:p>
+        </w:tc>
+        <w:tc>
+          <w:tcPr>
+            <w:tcW w:w="331" w:type="pct"/>
+          </w:tcPr>
+          <w:p>
+            <w:r>
+              <w:rPr>
+                <w:rFonts w:hint="eastAsia"/>
+              </w:rPr>
+              <w:t>F</w:t>
+            </w:r>
+          </w:p>
+        </w:tc>
+        <w:tc>
+          <w:tcPr>
+            <w:tcW w:w="464" w:type="pct"/>
+          </w:tcPr>
+          <w:p>
+            <w:r>
+              <w:rPr>
+                <w:rFonts w:hint="eastAsia"/>
+              </w:rPr>
+              <w:t>V</w:t>
+            </w:r>
+          </w:p>
+        </w:tc>
+        <w:tc>
+          <w:tcPr>
+            <w:tcW w:w="598" w:type="pct"/>
+          </w:tcPr>
+          <w:p>
+            <w:r>
+              <w:rPr>
+                <w:rFonts w:hint="eastAsia"/>
+              </w:rPr>
+              <w:t>i</w:t>
+            </w:r>
+            <w:r>
+              <w:rPr>
+                <w:rFonts w:hint="eastAsia"/>
+              </w:rPr>
+              <w:t>n</w:t>
+            </w:r>
+            <w:r>
+              <w:rPr>
+                <w:rFonts w:hint="eastAsia"/>
+              </w:rPr>
+              <w:t>t</w:t>
+            </w:r>
+            <w:r>
+              <w:t>8</w:t>
+            </w:r>
+          </w:p>
+        </w:tc>
+        <w:tc>
+          <w:tcPr>
+            <w:tcW w:w="427" w:type="pct"/>
+          </w:tcPr>
+          <w:p/>
+        </w:tc>
+        <w:tc>
+          <w:tcPr>
+            <w:tcW w:w="1139" w:type="pct"/>
+          </w:tcPr>
+          <w:p>
+            <w:r>
+              <w:t>t</w:t>
+            </w:r>
+            <w:r>
+              <w:rPr>
+                <w:rFonts w:hint="eastAsia"/>
+              </w:rPr>
+              <w:t>0</w:t>
+            </w:r>
+            <w:r>
+              <w:t>4</w:t>
+            </w:r>
+          </w:p>
+        </w:tc>
+      </w:tr>
+    </w:tbl>
+    <w:p>
+      <w:r>
+        <w:rPr>
+          <w:rFonts w:hint="eastAsia"/>
+        </w:rPr>
+        <w:t xml:space="preserve"> </w:t>
+      </w:r>
+    </w:p>
+    <w:tbl>
+      <w:tblPr>
+        <w:tblStyle w:val="a3"/>
+        <w:tblW w:w="5000" w:type="pct"/>
+        <w:tblLook w:val="04A0" w:firstRow="1" w:lastRow="0" w:firstColumn="1" w:lastColumn="0" w:noHBand="0" w:noVBand="1"/>
+      </w:tblPr>
+      <w:tblGrid>
+        <w:gridCol w:w="520"/>
+        <w:gridCol w:w="1805"/>
+        <w:gridCol w:w="1945"/>
+        <w:gridCol w:w="692"/>
+        <w:gridCol w:w="970"/>
+        <w:gridCol w:w="1251"/>
+        <w:gridCol w:w="893"/>
+        <w:gridCol w:w="2380"/>
+      </w:tblGrid>
+      <w:tr>
+        <w:tc>
+          <w:tcPr>
+            <w:tcW w:w="5000" w:type="pct"/>
+            <w:gridSpan w:val="8"/>
+          </w:tcPr>
+          <w:p>
+            <w:r>
+              <w:t>t</w:t>
+            </w:r>
+            <w:r>
+              <w:t>1</w:t>
+            </w:r>
+            <w:r>
+              <w:t>2</w:t>
+            </w:r>
+            <w:r>
+              <w:rPr>
+                <w:rFonts w:hint="eastAsia"/>
+              </w:rPr>
+              <w:t>管理者</w:t>
+            </w:r>
+            <w:r>
+              <w:rPr>
+                <w:rFonts w:hint="eastAsia"/>
+              </w:rPr>
+              <w:t>ma</w:t>
+            </w:r>
+            <w:r>
+              <w:rPr>
+                <w:rFonts w:hint="eastAsia"/>
+              </w:rPr>
+              <w:t>n</w:t>
+            </w:r>
+            <w:r>
+              <w:rPr>
+                <w:rFonts w:hint="eastAsia"/>
+              </w:rPr>
+              <w:t>ager</w:t>
+            </w:r>
+          </w:p>
+        </w:tc>
+      </w:tr>
+      <w:tr>
+        <w:tc>
+          <w:tcPr>
+            <w:tcW w:w="249" w:type="pct"/>
+          </w:tcPr>
+          <w:p/>
+        </w:tc>
+        <w:tc>
+          <w:tcPr>
+            <w:tcW w:w="863" w:type="pct"/>
+          </w:tcPr>
+          <w:p>
+            <w:r>
+              <w:rPr>
+                <w:rFonts w:hint="eastAsia"/>
+              </w:rPr>
+              <w:t>欄位名稱</w:t>
+            </w:r>
+            <w:r>
+              <w:rPr>
+                <w:rFonts w:hint="eastAsia"/>
+              </w:rPr>
+              <w:t>(</w:t>
+            </w:r>
+            <w:r>
+              <w:rPr>
+                <w:rFonts w:hint="eastAsia"/>
+              </w:rPr>
+              <w:t>英</w:t>
+            </w:r>
+            <w:r>
+              <w:rPr>
+                <w:rFonts w:hint="eastAsia"/>
+              </w:rPr>
+              <w:t>)</w:t>
+            </w:r>
+          </w:p>
+        </w:tc>
+        <w:tc>
+          <w:tcPr>
+            <w:tcW w:w="930" w:type="pct"/>
+          </w:tcPr>
+          <w:p>
+            <w:r>
+              <w:rPr>
+                <w:rFonts w:hint="eastAsia"/>
+              </w:rPr>
+              <w:t>欄位名稱</w:t>
+            </w:r>
+            <w:r>
+              <w:rPr>
+                <w:rFonts w:hint="eastAsia"/>
+              </w:rPr>
+              <w:t>(</w:t>
+            </w:r>
+            <w:r>
+              <w:rPr>
+                <w:rFonts w:hint="eastAsia"/>
+              </w:rPr>
+              <w:t>中</w:t>
+            </w:r>
+            <w:r>
+              <w:rPr>
+                <w:rFonts w:hint="eastAsia"/>
+              </w:rPr>
+              <w:t>)</w:t>
+            </w:r>
+          </w:p>
+        </w:tc>
+        <w:tc>
+          <w:tcPr>
+            <w:tcW w:w="331" w:type="pct"/>
+          </w:tcPr>
+          <w:p>
+            <w:r>
+              <w:t>P/F</w:t>
+            </w:r>
+          </w:p>
+        </w:tc>
+        <w:tc>
+          <w:tcPr>
+            <w:tcW w:w="464" w:type="pct"/>
+          </w:tcPr>
+          <w:p>
+            <w:r>
+              <w:rPr>
+                <w:rFonts w:hint="eastAsia"/>
+              </w:rPr>
+              <w:t>NN</w:t>
+            </w:r>
+          </w:p>
+        </w:tc>
+        <w:tc>
+          <w:tcPr>
+            <w:tcW w:w="598" w:type="pct"/>
+          </w:tcPr>
+          <w:p>
+            <w:r>
+              <w:rPr>
+                <w:rFonts w:hint="eastAsia"/>
+              </w:rPr>
+              <w:t>資料型態</w:t>
+            </w:r>
+          </w:p>
+        </w:tc>
+        <w:tc>
+          <w:tcPr>
+            <w:tcW w:w="427" w:type="pct"/>
+          </w:tcPr>
+          <w:p>
+            <w:r>
+              <w:rPr>
+                <w:rFonts w:hint="eastAsia"/>
+              </w:rPr>
+              <w:t>長度</w:t>
+            </w:r>
+          </w:p>
+        </w:tc>
+        <w:tc>
+          <w:tcPr>
+            <w:tcW w:w="1138" w:type="pct"/>
+          </w:tcPr>
+          <w:p>
+            <w:r>
+              <w:rPr>
+                <w:rFonts w:hint="eastAsia"/>
+              </w:rPr>
+              <w:t>說明</w:t>
+            </w:r>
+          </w:p>
+        </w:tc>
+      </w:tr>
+      <w:tr>
+        <w:tc>
+          <w:tcPr>
+            <w:tcW w:w="249" w:type="pct"/>
+          </w:tcPr>
+          <w:p>
+            <w:r>
+              <w:rPr>
+                <w:rFonts w:hint="eastAsia"/>
+              </w:rPr>
+              <w:t>1</w:t>
+            </w:r>
+          </w:p>
+        </w:tc>
+        <w:tc>
+          <w:tcPr>
+            <w:tcW w:w="863" w:type="pct"/>
+          </w:tcPr>
+          <w:p>
+            <w:r>
+              <w:rPr>
+                <w:rFonts w:hint="eastAsia"/>
+              </w:rPr>
+              <w:t>ma</w:t>
+            </w:r>
+            <w:r>
+              <w:rPr>
+                <w:rFonts w:hint="eastAsia"/>
+              </w:rPr>
+              <w:t>n</w:t>
+            </w:r>
+            <w:r>
+              <w:rPr>
+                <w:rFonts w:hint="eastAsia"/>
+              </w:rPr>
+              <w:t>ager</w:t>
+            </w:r>
+            <w:r>
+              <w:t>n</w:t>
+            </w:r>
+            <w:r>
+              <w:rPr>
+                <w:rFonts w:hint="eastAsia"/>
+              </w:rPr>
+              <w:t>o</w:t>
+            </w:r>
+          </w:p>
+        </w:tc>
+        <w:tc>
+          <w:tcPr>
+            <w:tcW w:w="930" w:type="pct"/>
+          </w:tcPr>
+          <w:p>
+            <w:r>
+              <w:rPr>
+                <w:rFonts w:hint="eastAsia"/>
+              </w:rPr>
+              <w:t>管理者</w:t>
+            </w:r>
+            <w:r>
+              <w:rPr>
+                <w:rFonts w:hint="eastAsia"/>
+              </w:rPr>
+              <w:t>帳號</w:t>
+            </w:r>
+          </w:p>
+        </w:tc>
+        <w:tc>
+          <w:tcPr>
+            <w:tcW w:w="331" w:type="pct"/>
+          </w:tcPr>
+          <w:p>
+            <w:r>
+              <w:rPr>
+                <w:rFonts w:hint="eastAsia"/>
+              </w:rPr>
+              <w:t>P</w:t>
+            </w:r>
+          </w:p>
+        </w:tc>
+        <w:tc>
+          <w:tcPr>
+            <w:tcW w:w="464" w:type="pct"/>
+          </w:tcPr>
+          <w:p>
+            <w:r>
+              <w:rPr>
+                <w:rFonts w:hint="eastAsia"/>
+              </w:rPr>
+              <w:t>V</w:t>
+            </w:r>
+          </w:p>
+        </w:tc>
+        <w:tc>
+          <w:tcPr>
+            <w:tcW w:w="598" w:type="pct"/>
+          </w:tcPr>
+          <w:p>
+            <w:r>
+              <w:t>var</w:t>
+            </w:r>
+            <w:r>
+              <w:t>cha</w:t>
+            </w:r>
+            <w:r>
+              <w:rPr>
+                <w:rFonts w:hint="eastAsia"/>
+              </w:rPr>
+              <w:t>r</w:t>
+            </w:r>
+          </w:p>
+        </w:tc>
+        <w:tc>
+          <w:tcPr>
+            <w:tcW w:w="427" w:type="pct"/>
+          </w:tcPr>
+          <w:p>
+            <w:r>
+              <w:t>5</w:t>
+            </w:r>
+            <w:r>
+              <w:rPr>
+                <w:rFonts w:hint="eastAsia"/>
+              </w:rPr>
+              <w:t>0</w:t>
+            </w:r>
+          </w:p>
+        </w:tc>
+        <w:tc>
+          <w:tcPr>
+            <w:tcW w:w="1138" w:type="pct"/>
+          </w:tcPr>
+          <w:p/>
+        </w:tc>
+      </w:tr>
+      <w:tr>
+        <w:tc>
+          <w:tcPr>
+            <w:tcW w:w="249" w:type="pct"/>
+          </w:tcPr>
+          <w:p>
+            <w:r>
+              <w:rPr>
+                <w:rFonts w:hint="eastAsia"/>
+              </w:rPr>
+              <w:t>2</w:t>
+            </w:r>
+          </w:p>
+        </w:tc>
+        <w:tc>
+          <w:tcPr>
+            <w:tcW w:w="863" w:type="pct"/>
+          </w:tcPr>
+          <w:p>
+            <w:r>
+              <w:t>p</w:t>
+            </w:r>
+            <w:r>
+              <w:rPr>
+                <w:rFonts w:hint="eastAsia"/>
+              </w:rPr>
+              <w:t>assword</w:t>
+            </w:r>
+          </w:p>
+        </w:tc>
+        <w:tc>
+          <w:tcPr>
+            <w:tcW w:w="930" w:type="pct"/>
+          </w:tcPr>
+          <w:p>
+            <w:r>
+              <w:rPr>
+                <w:rFonts w:hint="eastAsia"/>
+              </w:rPr>
+              <w:t>密碼</w:t>
+            </w:r>
+          </w:p>
+        </w:tc>
+        <w:tc>
+          <w:tcPr>
+            <w:tcW w:w="331" w:type="pct"/>
+          </w:tcPr>
+          <w:p/>
+        </w:tc>
+        <w:tc>
+          <w:tcPr>
+            <w:tcW w:w="464" w:type="pct"/>
+          </w:tcPr>
+          <w:p>
+            <w:r>
+              <w:rPr>
+                <w:rFonts w:hint="eastAsia"/>
+              </w:rPr>
+              <w:t>V</w:t>
+            </w:r>
+          </w:p>
+        </w:tc>
+        <w:tc>
+          <w:tcPr>
+            <w:tcW w:w="598" w:type="pct"/>
+          </w:tcPr>
+          <w:p>
+            <w:r>
+              <w:rPr>
+                <w:rFonts w:hint="eastAsia"/>
+              </w:rPr>
+              <w:t>varchar</w:t>
+            </w:r>
+          </w:p>
+        </w:tc>
+        <w:tc>
+          <w:tcPr>
+            <w:tcW w:w="427" w:type="pct"/>
+          </w:tcPr>
+          <w:p>
+            <w:r>
+              <w:rPr>
+                <w:rFonts w:hint="eastAsia"/>
+              </w:rPr>
+              <w:t>20</w:t>
+            </w:r>
+          </w:p>
+        </w:tc>
+        <w:tc>
+          <w:tcPr>
+            <w:tcW w:w="1138" w:type="pct"/>
+          </w:tcPr>
+          <w:p>
+            <w:r>
+              <w:rPr>
+                <w:rFonts w:hint="eastAsia"/>
+              </w:rPr>
+              <w:t>加密</w:t>
+            </w:r>
+          </w:p>
+        </w:tc>
+      </w:tr>
+      <w:tr>
+        <w:tc>
+          <w:tcPr>
+            <w:tcW w:w="249" w:type="pct"/>
+          </w:tcPr>
+          <w:p>
+            <w:r>
+              <w:rPr>
+                <w:rFonts w:hint="eastAsia"/>
+              </w:rPr>
+              <w:t>3</w:t>
+            </w:r>
+          </w:p>
+        </w:tc>
+        <w:tc>
+          <w:tcPr>
+            <w:tcW w:w="863" w:type="pct"/>
+          </w:tcPr>
+          <w:p>
+            <w:r>
+              <w:t>n</w:t>
+            </w:r>
+            <w:r>
+              <w:rPr>
+                <w:rFonts w:hint="eastAsia"/>
+              </w:rPr>
+              <w:t>ame</w:t>
+            </w:r>
+          </w:p>
+        </w:tc>
+        <w:tc>
+          <w:tcPr>
+            <w:tcW w:w="930" w:type="pct"/>
+          </w:tcPr>
+          <w:p>
+            <w:r>
+              <w:rPr>
+                <w:rFonts w:hint="eastAsia"/>
+              </w:rPr>
+              <w:t>姓名</w:t>
+            </w:r>
+          </w:p>
+        </w:tc>
+        <w:tc>
+          <w:tcPr>
+            <w:tcW w:w="331" w:type="pct"/>
+          </w:tcPr>
+          <w:p/>
+        </w:tc>
+        <w:tc>
+          <w:tcPr>
+            <w:tcW w:w="464" w:type="pct"/>
+          </w:tcPr>
+          <w:p>
+            <w:r>
+              <w:rPr>
+                <w:rFonts w:hint="eastAsia"/>
+              </w:rPr>
+              <w:t>V</w:t>
+            </w:r>
+          </w:p>
+        </w:tc>
+        <w:tc>
+          <w:tcPr>
+            <w:tcW w:w="598" w:type="pct"/>
+          </w:tcPr>
+          <w:p>
+            <w:r>
+              <w:rPr>
+                <w:rFonts w:hint="eastAsia"/>
+              </w:rPr>
+              <w:t>char</w:t>
+            </w:r>
+          </w:p>
+        </w:tc>
+        <w:tc>
+          <w:tcPr>
+            <w:tcW w:w="427" w:type="pct"/>
+          </w:tcPr>
+          <w:p>
+            <w:r>
+              <w:rPr>
+                <w:rFonts w:hint="eastAsia"/>
+              </w:rPr>
+              <w:t>10</w:t>
+            </w:r>
+          </w:p>
+        </w:tc>
+        <w:tc>
+          <w:tcPr>
+            <w:tcW w:w="1138" w:type="pct"/>
+          </w:tcPr>
+          <w:p/>
+        </w:tc>
+      </w:tr>
+    </w:tbl>
+    <w:p/>
+    <w:tbl>
+      <w:tblPr>
+        <w:tblStyle w:val="a3"/>
+        <w:tblW w:w="5000" w:type="pct"/>
+        <w:tblLook w:val="04A0" w:firstRow="1" w:lastRow="0" w:firstColumn="1" w:lastColumn="0" w:noHBand="0" w:noVBand="1"/>
+      </w:tblPr>
+      <w:tblGrid>
+        <w:gridCol w:w="520"/>
+        <w:gridCol w:w="1805"/>
+        <w:gridCol w:w="1945"/>
+        <w:gridCol w:w="692"/>
+        <w:gridCol w:w="970"/>
+        <w:gridCol w:w="1251"/>
+        <w:gridCol w:w="893"/>
+        <w:gridCol w:w="2380"/>
+      </w:tblGrid>
+      <w:tr>
+        <w:tc>
+          <w:tcPr>
+            <w:tcW w:w="5000" w:type="pct"/>
+            <w:gridSpan w:val="8"/>
+          </w:tcPr>
+          <w:p>
+            <w:r>
+              <w:rPr>
+                <w:rFonts w:hint="eastAsia"/>
+              </w:rPr>
+              <w:t>t</w:t>
+            </w:r>
+            <w:r>
+              <w:rPr>
+                <w:rFonts w:hint="eastAsia"/>
+              </w:rPr>
+              <w:t>1</w:t>
+            </w:r>
+            <w:r>
+              <w:rPr>
+                <w:rFonts w:hint="eastAsia"/>
+              </w:rPr>
+              <w:t>3</w:t>
+            </w:r>
+            <w:r>
+              <w:rPr>
+                <w:rFonts w:hint="eastAsia"/>
+              </w:rPr>
+              <w:t>疫苗清單</w:t>
+            </w:r>
+            <w:r>
+              <w:rPr>
+                <w:rFonts w:hint="eastAsia"/>
+              </w:rPr>
+              <w:t>vacci</w:t>
+            </w:r>
+            <w:r>
+              <w:rPr>
+                <w:rFonts w:hint="eastAsia"/>
+              </w:rPr>
+              <w:t>n</w:t>
+            </w:r>
+            <w:r>
+              <w:rPr>
+                <w:rFonts w:hint="eastAsia"/>
+              </w:rPr>
+              <w:t>e</w:t>
+            </w:r>
+          </w:p>
+        </w:tc>
+      </w:tr>
+      <w:tr>
+        <w:tc>
+          <w:tcPr>
+            <w:tcW w:w="249" w:type="pct"/>
+          </w:tcPr>
+          <w:p/>
+        </w:tc>
+        <w:tc>
+          <w:tcPr>
+            <w:tcW w:w="863" w:type="pct"/>
+          </w:tcPr>
+          <w:p>
+            <w:r>
+              <w:rPr>
+                <w:rFonts w:hint="eastAsia"/>
+              </w:rPr>
+              <w:t>欄位名稱</w:t>
+            </w:r>
+            <w:r>
+              <w:rPr>
+                <w:rFonts w:hint="eastAsia"/>
+              </w:rPr>
+              <w:t>(</w:t>
+            </w:r>
+            <w:r>
+              <w:rPr>
+                <w:rFonts w:hint="eastAsia"/>
+              </w:rPr>
+              <w:t>英</w:t>
+            </w:r>
+            <w:r>
+              <w:rPr>
+                <w:rFonts w:hint="eastAsia"/>
+              </w:rPr>
+              <w:t>)</w:t>
+            </w:r>
+          </w:p>
+        </w:tc>
+        <w:tc>
+          <w:tcPr>
+            <w:tcW w:w="930" w:type="pct"/>
+          </w:tcPr>
+          <w:p>
+            <w:r>
+              <w:rPr>
+                <w:rFonts w:hint="eastAsia"/>
+              </w:rPr>
+              <w:t>欄位名稱</w:t>
+            </w:r>
+            <w:r>
+              <w:rPr>
+                <w:rFonts w:hint="eastAsia"/>
+              </w:rPr>
+              <w:t>(</w:t>
+            </w:r>
+            <w:r>
+              <w:rPr>
+                <w:rFonts w:hint="eastAsia"/>
+              </w:rPr>
+              <w:t>中</w:t>
+            </w:r>
+            <w:r>
+              <w:rPr>
+                <w:rFonts w:hint="eastAsia"/>
+              </w:rPr>
+              <w:t>)</w:t>
+            </w:r>
+          </w:p>
+        </w:tc>
+        <w:tc>
+          <w:tcPr>
+            <w:tcW w:w="331" w:type="pct"/>
+          </w:tcPr>
+          <w:p>
+            <w:r>
+              <w:t>P/F</w:t>
+            </w:r>
+          </w:p>
+        </w:tc>
+        <w:tc>
+          <w:tcPr>
+            <w:tcW w:w="464" w:type="pct"/>
+          </w:tcPr>
+          <w:p>
+            <w:r>
+              <w:rPr>
+                <w:rFonts w:hint="eastAsia"/>
+              </w:rPr>
+              <w:t>NN</w:t>
+            </w:r>
+          </w:p>
+        </w:tc>
+        <w:tc>
+          <w:tcPr>
+            <w:tcW w:w="598" w:type="pct"/>
+          </w:tcPr>
+          <w:p>
+            <w:r>
+              <w:rPr>
+                <w:rFonts w:hint="eastAsia"/>
+              </w:rPr>
+              <w:t>資料型態</w:t>
+            </w:r>
+          </w:p>
+        </w:tc>
+        <w:tc>
+          <w:tcPr>
+            <w:tcW w:w="427" w:type="pct"/>
+          </w:tcPr>
+          <w:p>
+            <w:r>
+              <w:rPr>
+                <w:rFonts w:hint="eastAsia"/>
+              </w:rPr>
+              <w:t>長度</w:t>
+            </w:r>
+          </w:p>
+        </w:tc>
+        <w:tc>
+          <w:tcPr>
+            <w:tcW w:w="1139" w:type="pct"/>
+          </w:tcPr>
+          <w:p>
+            <w:r>
+              <w:rPr>
+                <w:rFonts w:hint="eastAsia"/>
+              </w:rPr>
+              <w:t>說明</w:t>
+            </w:r>
+          </w:p>
+        </w:tc>
+      </w:tr>
+      <w:tr>
+        <w:tc>
+          <w:tcPr>
+            <w:tcW w:w="249" w:type="pct"/>
+          </w:tcPr>
+          <w:p>
+            <w:r>
+              <w:rPr>
+                <w:rFonts w:hint="eastAsia"/>
+              </w:rPr>
+              <w:t>1</w:t>
+            </w:r>
+          </w:p>
+        </w:tc>
+        <w:tc>
+          <w:tcPr>
+            <w:tcW w:w="863" w:type="pct"/>
+          </w:tcPr>
+          <w:p>
+            <w:r>
+              <w:rPr>
+                <w:rFonts w:hint="eastAsia"/>
+              </w:rPr>
+              <w:t>vac</w:t>
+            </w:r>
+            <w:r>
+              <w:t>n</w:t>
+            </w:r>
+            <w:r>
+              <w:rPr>
+                <w:rFonts w:hint="eastAsia"/>
+              </w:rPr>
+              <w:t>o</w:t>
+            </w:r>
+          </w:p>
+        </w:tc>
+        <w:tc>
+          <w:tcPr>
+            <w:tcW w:w="930" w:type="pct"/>
+          </w:tcPr>
+          <w:p>
+            <w:r>
+              <w:rPr>
+                <w:rFonts w:hint="eastAsia"/>
+              </w:rPr>
+              <w:t>疫苗流水號</w:t>
+            </w:r>
+          </w:p>
+        </w:tc>
+        <w:tc>
+          <w:tcPr>
+            <w:tcW w:w="331" w:type="pct"/>
+          </w:tcPr>
+          <w:p>
+            <w:r>
+              <w:rPr>
+                <w:rFonts w:hint="eastAsia"/>
+              </w:rPr>
+              <w:t>P</w:t>
+            </w:r>
+          </w:p>
+        </w:tc>
+        <w:tc>
+          <w:tcPr>
+            <w:tcW w:w="464" w:type="pct"/>
+          </w:tcPr>
+          <w:p>
+            <w:r>
+              <w:rPr>
+                <w:rFonts w:hint="eastAsia"/>
+              </w:rPr>
+              <w:t>V</w:t>
+            </w:r>
+          </w:p>
+        </w:tc>
+        <w:tc>
+          <w:tcPr>
+            <w:tcW w:w="598" w:type="pct"/>
+          </w:tcPr>
+          <w:p>
+            <w:r>
+              <w:rPr>
+                <w:rFonts w:hint="eastAsia"/>
+              </w:rPr>
+              <w:t>i</w:t>
+            </w:r>
+            <w:r>
+              <w:rPr>
+                <w:rFonts w:hint="eastAsia"/>
+              </w:rPr>
+              <w:t>n</w:t>
+            </w:r>
+            <w:r>
+              <w:rPr>
+                <w:rFonts w:hint="eastAsia"/>
+              </w:rPr>
+              <w:t>t</w:t>
+            </w:r>
+            <w:r>
+              <w:t>8</w:t>
+            </w:r>
+          </w:p>
+        </w:tc>
+        <w:tc>
+          <w:tcPr>
+            <w:tcW w:w="427" w:type="pct"/>
+          </w:tcPr>
+          <w:p/>
+        </w:tc>
+        <w:tc>
+          <w:tcPr>
+            <w:tcW w:w="1139" w:type="pct"/>
+          </w:tcPr>
+          <w:p>
+            <w:r>
+              <w:t>AI</w:t>
+            </w:r>
+          </w:p>
+        </w:tc>
+      </w:tr>
+      <w:tr>
+        <w:tc>
+          <w:tcPr>
+            <w:tcW w:w="249" w:type="pct"/>
+          </w:tcPr>
+          <w:p>
+            <w:r>
+              <w:rPr>
+                <w:rFonts w:hint="eastAsia"/>
+              </w:rPr>
+              <w:t>2</w:t>
+            </w:r>
+          </w:p>
+        </w:tc>
+        <w:tc>
+          <w:tcPr>
+            <w:tcW w:w="863" w:type="pct"/>
+          </w:tcPr>
+          <w:p>
+            <w:r>
+              <w:t>ma</w:t>
+            </w:r>
+            <w:r>
+              <w:t>n</w:t>
+            </w:r>
+            <w:r>
+              <w:t>ager</w:t>
+            </w:r>
+            <w:r>
+              <w:t>n</w:t>
+            </w:r>
+            <w:r>
+              <w:rPr>
+                <w:rFonts w:hint="eastAsia"/>
+              </w:rPr>
+              <w:t>o</w:t>
+            </w:r>
+          </w:p>
+        </w:tc>
+        <w:tc>
+          <w:tcPr>
+            <w:tcW w:w="930" w:type="pct"/>
+          </w:tcPr>
+          <w:p>
+            <w:r>
+              <w:rPr>
+                <w:rFonts w:hint="eastAsia"/>
+              </w:rPr>
+              <w:t>管理者帳號</w:t>
+            </w:r>
+          </w:p>
+        </w:tc>
+        <w:tc>
+          <w:tcPr>
+            <w:tcW w:w="331" w:type="pct"/>
+          </w:tcPr>
+          <w:p>
+            <w:r>
+              <w:rPr>
+                <w:rFonts w:hint="eastAsia"/>
+              </w:rPr>
+              <w:t>F</w:t>
+            </w:r>
+          </w:p>
+        </w:tc>
+        <w:tc>
+          <w:tcPr>
+            <w:tcW w:w="464" w:type="pct"/>
+          </w:tcPr>
+          <w:p>
+            <w:r>
+              <w:rPr>
+                <w:rFonts w:hint="eastAsia"/>
+              </w:rPr>
+              <w:t>V</w:t>
+            </w:r>
+          </w:p>
+        </w:tc>
+        <w:tc>
+          <w:tcPr>
+            <w:tcW w:w="598" w:type="pct"/>
+          </w:tcPr>
+          <w:p>
+            <w:r>
+              <w:t>var</w:t>
+            </w:r>
+            <w:r>
+              <w:rPr>
+                <w:rFonts w:hint="eastAsia"/>
+              </w:rPr>
+              <w:t>char</w:t>
+            </w:r>
+          </w:p>
+        </w:tc>
+        <w:tc>
+          <w:tcPr>
+            <w:tcW w:w="427" w:type="pct"/>
+          </w:tcPr>
+          <w:p>
+            <w:r>
+              <w:t>50</w:t>
+            </w:r>
+          </w:p>
+        </w:tc>
+        <w:tc>
+          <w:tcPr>
+            <w:tcW w:w="1139" w:type="pct"/>
+          </w:tcPr>
+          <w:p>
+            <w:r>
+              <w:t>t</w:t>
+            </w:r>
+            <w:r>
+              <w:rPr>
+                <w:rFonts w:hint="eastAsia"/>
+              </w:rPr>
+              <w:t>1</w:t>
+            </w:r>
+            <w:r>
+              <w:rPr>
+                <w:rFonts w:hint="eastAsia"/>
+              </w:rPr>
+              <w:t>2</w:t>
+            </w:r>
+          </w:p>
+        </w:tc>
+      </w:tr>
+      <w:tr>
+        <w:tc>
+          <w:tcPr>
+            <w:tcW w:w="249" w:type="pct"/>
+          </w:tcPr>
+          <w:p>
+            <w:r>
+              <w:rPr>
+                <w:rFonts w:hint="eastAsia"/>
+              </w:rPr>
+              <w:t>3</w:t>
+            </w:r>
+          </w:p>
+        </w:tc>
+        <w:tc>
+          <w:tcPr>
+            <w:tcW w:w="863" w:type="pct"/>
+          </w:tcPr>
+          <w:p>
+            <w:r>
+              <w:rPr>
+                <w:rFonts w:hint="eastAsia"/>
+              </w:rPr>
+              <w:t>vac</w:t>
+            </w:r>
+            <w:r>
+              <w:t>n</w:t>
+            </w:r>
+            <w:r>
+              <w:rPr>
+                <w:rFonts w:hint="eastAsia"/>
+              </w:rPr>
+              <w:t>ame</w:t>
+            </w:r>
+          </w:p>
+        </w:tc>
+        <w:tc>
+          <w:tcPr>
+            <w:tcW w:w="930" w:type="pct"/>
+          </w:tcPr>
+          <w:p>
+            <w:r>
+              <w:rPr>
+                <w:rFonts w:hint="eastAsia"/>
+              </w:rPr>
+              <w:t>疫苗名稱</w:t>
+            </w:r>
+          </w:p>
+        </w:tc>
+        <w:tc>
+          <w:tcPr>
+            <w:tcW w:w="331" w:type="pct"/>
+          </w:tcPr>
+          <w:p/>
+        </w:tc>
+        <w:tc>
+          <w:tcPr>
+            <w:tcW w:w="464" w:type="pct"/>
+          </w:tcPr>
+          <w:p>
+            <w:r>
+              <w:rPr>
+                <w:rFonts w:hint="eastAsia"/>
+              </w:rPr>
+              <w:t>V</w:t>
+            </w:r>
+          </w:p>
+        </w:tc>
+        <w:tc>
+          <w:tcPr>
+            <w:tcW w:w="598" w:type="pct"/>
+          </w:tcPr>
+          <w:p>
+            <w:r>
+              <w:rPr>
+                <w:rFonts w:hint="eastAsia"/>
+              </w:rPr>
+              <w:t>varchar</w:t>
+            </w:r>
+          </w:p>
+        </w:tc>
+        <w:tc>
+          <w:tcPr>
+            <w:tcW w:w="427" w:type="pct"/>
+          </w:tcPr>
+          <w:p>
+            <w:r>
+              <w:t>50</w:t>
+            </w:r>
+          </w:p>
+        </w:tc>
+        <w:tc>
+          <w:tcPr>
+            <w:tcW w:w="1139" w:type="pct"/>
+          </w:tcPr>
+          <w:p/>
+        </w:tc>
+      </w:tr>
+      <w:tr>
+        <w:tc>
+          <w:tcPr>
+            <w:tcW w:w="249" w:type="pct"/>
+          </w:tcPr>
+          <w:p>
+            <w:r>
+              <w:rPr>
+                <w:rFonts w:hint="eastAsia"/>
+              </w:rPr>
+              <w:t>4</w:t>
+            </w:r>
+          </w:p>
+        </w:tc>
+        <w:tc>
+          <w:tcPr>
+            <w:tcW w:w="863" w:type="pct"/>
+          </w:tcPr>
+          <w:p>
+            <w:r>
+              <w:rPr>
+                <w:rFonts w:hint="eastAsia"/>
+              </w:rPr>
+              <w:t>vac</w:t>
+            </w:r>
+            <w:r>
+              <w:t>a</w:t>
+            </w:r>
+            <w:r>
+              <w:rPr>
+                <w:rFonts w:hint="eastAsia"/>
+              </w:rPr>
+              <w:t>ge</w:t>
+            </w:r>
+          </w:p>
+        </w:tc>
+        <w:tc>
+          <w:tcPr>
+            <w:tcW w:w="930" w:type="pct"/>
+          </w:tcPr>
+          <w:p>
+            <w:r>
+              <w:rPr>
+                <w:rFonts w:hint="eastAsia"/>
+              </w:rPr>
+              <w:t>適合接種年齡</w:t>
+            </w:r>
+          </w:p>
+        </w:tc>
+        <w:tc>
+          <w:tcPr>
+            <w:tcW w:w="331" w:type="pct"/>
+          </w:tcPr>
+          <w:p/>
+        </w:tc>
+        <w:tc>
+          <w:tcPr>
+            <w:tcW w:w="464" w:type="pct"/>
+          </w:tcPr>
+          <w:p>
+            <w:r>
+              <w:rPr>
+                <w:rFonts w:hint="eastAsia"/>
+              </w:rPr>
+              <w:t>V</w:t>
+            </w:r>
+          </w:p>
+        </w:tc>
+        <w:tc>
+          <w:tcPr>
+            <w:tcW w:w="598" w:type="pct"/>
+          </w:tcPr>
+          <w:p>
+            <w:r>
+              <w:rPr>
+                <w:rFonts w:hint="eastAsia"/>
+              </w:rPr>
+              <w:t>i</w:t>
+            </w:r>
+            <w:r>
+              <w:rPr>
+                <w:rFonts w:hint="eastAsia"/>
+              </w:rPr>
+              <w:t>n</w:t>
+            </w:r>
+            <w:r>
+              <w:rPr>
+                <w:rFonts w:hint="eastAsia"/>
+              </w:rPr>
+              <w:t>t</w:t>
+            </w:r>
+            <w:r>
+              <w:t>4</w:t>
+            </w:r>
+          </w:p>
+        </w:tc>
+        <w:tc>
+          <w:tcPr>
+            <w:tcW w:w="427" w:type="pct"/>
+          </w:tcPr>
+          <w:p/>
+        </w:tc>
+        <w:tc>
+          <w:tcPr>
+            <w:tcW w:w="1139" w:type="pct"/>
+          </w:tcPr>
+          <w:p>
+            <w:r>
+              <w:rPr>
+                <w:rFonts w:hint="eastAsia"/>
+              </w:rPr>
+              <w:t>出生後幾天</w:t>
+            </w:r>
+          </w:p>
+        </w:tc>
+      </w:tr>
+      <w:tr>
+        <w:tc>
+          <w:tcPr>
+            <w:tcW w:w="249" w:type="pct"/>
+          </w:tcPr>
+          <w:p>
+            <w:r>
+              <w:rPr>
+                <w:rFonts w:hint="eastAsia"/>
+              </w:rPr>
+              <w:t>5</w:t>
+            </w:r>
+          </w:p>
+        </w:tc>
+        <w:tc>
+          <w:tcPr>
+            <w:tcW w:w="863" w:type="pct"/>
+          </w:tcPr>
+          <w:p>
+            <w:r>
+              <w:rPr>
+                <w:rFonts w:hint="eastAsia"/>
+              </w:rPr>
+              <w:t>vac</w:t>
+            </w:r>
+            <w:r>
+              <w:t>r</w:t>
+            </w:r>
+            <w:r>
+              <w:rPr>
+                <w:rFonts w:hint="eastAsia"/>
+              </w:rPr>
+              <w:t>eactio</w:t>
+            </w:r>
+            <w:r>
+              <w:rPr>
+                <w:rFonts w:hint="eastAsia"/>
+              </w:rPr>
+              <w:t>n</w:t>
+            </w:r>
+          </w:p>
+        </w:tc>
+        <w:tc>
+          <w:tcPr>
+            <w:tcW w:w="930" w:type="pct"/>
+          </w:tcPr>
+          <w:p>
+            <w:r>
+              <w:rPr>
+                <w:rFonts w:hint="eastAsia"/>
+              </w:rPr>
+              <w:t>接種後反應</w:t>
+            </w:r>
+          </w:p>
+        </w:tc>
+        <w:tc>
+          <w:tcPr>
+            <w:tcW w:w="331" w:type="pct"/>
+          </w:tcPr>
+          <w:p/>
+        </w:tc>
+        <w:tc>
+          <w:tcPr>
+            <w:tcW w:w="464" w:type="pct"/>
+          </w:tcPr>
+          <w:p>
+            <w:r>
+              <w:rPr>
+                <w:rFonts w:hint="eastAsia"/>
+              </w:rPr>
+              <w:t>V</w:t>
+            </w:r>
+          </w:p>
+        </w:tc>
+        <w:tc>
+          <w:tcPr>
+            <w:tcW w:w="598" w:type="pct"/>
+          </w:tcPr>
+          <w:p>
+            <w:r>
+              <w:rPr>
+                <w:rFonts w:hint="eastAsia"/>
+              </w:rPr>
+              <w:t>text</w:t>
+            </w:r>
+          </w:p>
+        </w:tc>
+        <w:tc>
+          <w:tcPr>
+            <w:tcW w:w="427" w:type="pct"/>
+          </w:tcPr>
+          <w:p/>
+        </w:tc>
+        <w:tc>
+          <w:tcPr>
+            <w:tcW w:w="1139" w:type="pct"/>
+          </w:tcPr>
+          <w:p/>
+        </w:tc>
+      </w:tr>
+    </w:tbl>
+    <w:p/>
+    <w:p>
+      <w:pPr>
+        <w:widowControl/>
+      </w:pPr>
+      <w:r>
+        <w:br w:type="page"/>
+      </w:r>
+    </w:p>
+    <w:tbl>
+      <w:tblPr>
+        <w:tblStyle w:val="a3"/>
+        <w:tblW w:w="5000" w:type="pct"/>
+        <w:tblLook w:val="04A0" w:firstRow="1" w:lastRow="0" w:firstColumn="1" w:lastColumn="0" w:noHBand="0" w:noVBand="1"/>
+      </w:tblPr>
+      <w:tblGrid>
+        <w:gridCol w:w="520"/>
+        <w:gridCol w:w="1805"/>
+        <w:gridCol w:w="1945"/>
+        <w:gridCol w:w="692"/>
+        <w:gridCol w:w="970"/>
+        <w:gridCol w:w="1251"/>
+        <w:gridCol w:w="893"/>
+        <w:gridCol w:w="2380"/>
+      </w:tblGrid>
+      <w:tr>
+        <w:tc>
+          <w:tcPr>
+            <w:tcW w:w="5000" w:type="pct"/>
+            <w:gridSpan w:val="8"/>
+          </w:tcPr>
+          <w:p>
+            <w:r>
+              <w:lastRenderedPageBreak/>
+              <w:t>t</w:t>
+            </w:r>
+            <w:r>
+              <w:rPr>
+                <w:rFonts w:hint="eastAsia"/>
+              </w:rPr>
+              <w:t>1</w:t>
+            </w:r>
+            <w:r>
+              <w:rPr>
+                <w:rFonts w:hint="eastAsia"/>
+              </w:rPr>
+              <w:t>4</w:t>
+            </w:r>
+            <w:r>
+              <w:rPr>
+                <w:rFonts w:hint="eastAsia"/>
+              </w:rPr>
+              <w:t>里程碑</w:t>
+            </w:r>
+            <w:r>
+              <w:rPr>
+                <w:rFonts w:hint="eastAsia"/>
+              </w:rPr>
+              <w:t>milesto</w:t>
+            </w:r>
+            <w:r>
+              <w:rPr>
+                <w:rFonts w:hint="eastAsia"/>
+              </w:rPr>
+              <w:t>n</w:t>
+            </w:r>
+            <w:r>
+              <w:rPr>
+                <w:rFonts w:hint="eastAsia"/>
+              </w:rPr>
+              <w:t>e</w:t>
+            </w:r>
+          </w:p>
+        </w:tc>
+      </w:tr>
+      <w:tr>
+        <w:tc>
+          <w:tcPr>
+            <w:tcW w:w="249" w:type="pct"/>
+          </w:tcPr>
+          <w:p/>
+        </w:tc>
+        <w:tc>
+          <w:tcPr>
+            <w:tcW w:w="863" w:type="pct"/>
+          </w:tcPr>
+          <w:p>
+            <w:r>
+              <w:rPr>
+                <w:rFonts w:hint="eastAsia"/>
+              </w:rPr>
+              <w:t>欄位名稱</w:t>
+            </w:r>
+            <w:r>
+              <w:rPr>
+                <w:rFonts w:hint="eastAsia"/>
+              </w:rPr>
+              <w:t>(</w:t>
+            </w:r>
+            <w:r>
+              <w:rPr>
+                <w:rFonts w:hint="eastAsia"/>
+              </w:rPr>
+              <w:t>英</w:t>
+            </w:r>
+            <w:r>
+              <w:rPr>
+                <w:rFonts w:hint="eastAsia"/>
+              </w:rPr>
+              <w:t>)</w:t>
+            </w:r>
+          </w:p>
+        </w:tc>
+        <w:tc>
+          <w:tcPr>
+            <w:tcW w:w="930" w:type="pct"/>
+          </w:tcPr>
+          <w:p>
+            <w:r>
+              <w:rPr>
+                <w:rFonts w:hint="eastAsia"/>
+              </w:rPr>
+              <w:t>欄位名稱</w:t>
+            </w:r>
+            <w:r>
+              <w:rPr>
+                <w:rFonts w:hint="eastAsia"/>
+              </w:rPr>
+              <w:t>(</w:t>
+            </w:r>
+            <w:r>
+              <w:rPr>
+                <w:rFonts w:hint="eastAsia"/>
+              </w:rPr>
+              <w:t>中</w:t>
+            </w:r>
+            <w:r>
+              <w:rPr>
+                <w:rFonts w:hint="eastAsia"/>
+              </w:rPr>
+              <w:t>)</w:t>
+            </w:r>
+          </w:p>
+        </w:tc>
+        <w:tc>
+          <w:tcPr>
+            <w:tcW w:w="331" w:type="pct"/>
+          </w:tcPr>
+          <w:p>
+            <w:r>
+              <w:t>P/F</w:t>
+            </w:r>
+          </w:p>
+        </w:tc>
+        <w:tc>
+          <w:tcPr>
+            <w:tcW w:w="464" w:type="pct"/>
+          </w:tcPr>
+          <w:p>
+            <w:r>
+              <w:rPr>
+                <w:rFonts w:hint="eastAsia"/>
+              </w:rPr>
+              <w:t>NN</w:t>
+            </w:r>
+          </w:p>
+        </w:tc>
+        <w:tc>
+          <w:tcPr>
+            <w:tcW w:w="598" w:type="pct"/>
+          </w:tcPr>
+          <w:p>
+            <w:r>
+              <w:rPr>
+                <w:rFonts w:hint="eastAsia"/>
+              </w:rPr>
+              <w:t>資料型態</w:t>
+            </w:r>
+          </w:p>
+        </w:tc>
+        <w:tc>
+          <w:tcPr>
+            <w:tcW w:w="427" w:type="pct"/>
+          </w:tcPr>
+          <w:p>
+            <w:r>
+              <w:rPr>
+                <w:rFonts w:hint="eastAsia"/>
+              </w:rPr>
+              <w:t>長度</w:t>
+            </w:r>
+          </w:p>
+        </w:tc>
+        <w:tc>
+          <w:tcPr>
+            <w:tcW w:w="1138" w:type="pct"/>
+          </w:tcPr>
+          <w:p>
+            <w:r>
+              <w:rPr>
+                <w:rFonts w:hint="eastAsia"/>
+              </w:rPr>
+              <w:t>說明</w:t>
+            </w:r>
+          </w:p>
+        </w:tc>
+      </w:tr>
+      <w:tr>
+        <w:tc>
+          <w:tcPr>
+            <w:tcW w:w="249" w:type="pct"/>
+          </w:tcPr>
+          <w:p>
+            <w:r>
+              <w:rPr>
+                <w:rFonts w:hint="eastAsia"/>
+              </w:rPr>
+              <w:t>1</w:t>
+            </w:r>
+          </w:p>
+        </w:tc>
+        <w:tc>
+          <w:tcPr>
+            <w:tcW w:w="863" w:type="pct"/>
+          </w:tcPr>
+          <w:p>
+            <w:r>
+              <w:rPr>
+                <w:rFonts w:hint="eastAsia"/>
+              </w:rPr>
+              <w:t>ms</w:t>
+            </w:r>
+            <w:r>
+              <w:t>n</w:t>
+            </w:r>
+            <w:r>
+              <w:rPr>
+                <w:rFonts w:hint="eastAsia"/>
+              </w:rPr>
+              <w:t>o</w:t>
+            </w:r>
+          </w:p>
+        </w:tc>
+        <w:tc>
+          <w:tcPr>
+            <w:tcW w:w="930" w:type="pct"/>
+          </w:tcPr>
+          <w:p>
+            <w:r>
+              <w:rPr>
+                <w:rFonts w:hint="eastAsia"/>
+              </w:rPr>
+              <w:t>里程碑流水號</w:t>
+            </w:r>
+          </w:p>
+        </w:tc>
+        <w:tc>
+          <w:tcPr>
+            <w:tcW w:w="331" w:type="pct"/>
+          </w:tcPr>
+          <w:p>
+            <w:r>
+              <w:rPr>
+                <w:rFonts w:hint="eastAsia"/>
+              </w:rPr>
+              <w:t>P</w:t>
+            </w:r>
+          </w:p>
+        </w:tc>
+        <w:tc>
+          <w:tcPr>
+            <w:tcW w:w="464" w:type="pct"/>
+          </w:tcPr>
+          <w:p>
+            <w:r>
+              <w:rPr>
+                <w:rFonts w:hint="eastAsia"/>
+              </w:rPr>
+              <w:t>V</w:t>
+            </w:r>
+          </w:p>
+        </w:tc>
+        <w:tc>
+          <w:tcPr>
+            <w:tcW w:w="598" w:type="pct"/>
+          </w:tcPr>
+          <w:p>
+            <w:r>
+              <w:rPr>
+                <w:rFonts w:hint="eastAsia"/>
+              </w:rPr>
+              <w:t>int</w:t>
+            </w:r>
+            <w:r>
+              <w:t>8</w:t>
+            </w:r>
+          </w:p>
+        </w:tc>
+        <w:tc>
+          <w:tcPr>
+            <w:tcW w:w="427" w:type="pct"/>
+          </w:tcPr>
+          <w:p/>
+        </w:tc>
+        <w:tc>
+          <w:tcPr>
+            <w:tcW w:w="1138" w:type="pct"/>
+          </w:tcPr>
+          <w:p>
+            <w:r>
+              <w:t>AI</w:t>
+            </w:r>
+          </w:p>
+        </w:tc>
+      </w:tr>
+      <w:tr>
+        <w:tc>
+          <w:tcPr>
+            <w:tcW w:w="249" w:type="pct"/>
+          </w:tcPr>
+          <w:p>
+            <w:r>
+              <w:rPr>
+                <w:rFonts w:hint="eastAsia"/>
+              </w:rPr>
+              <w:t>2</w:t>
+            </w:r>
+          </w:p>
+        </w:tc>
+        <w:tc>
+          <w:tcPr>
+            <w:tcW w:w="863" w:type="pct"/>
+          </w:tcPr>
+          <w:p>
+            <w:r>
+              <w:rPr>
+                <w:rFonts w:hint="eastAsia"/>
+              </w:rPr>
+              <w:t>manager</w:t>
+            </w:r>
+            <w:r>
+              <w:t>n</w:t>
+            </w:r>
+            <w:r>
+              <w:rPr>
+                <w:rFonts w:hint="eastAsia"/>
+              </w:rPr>
+              <w:t>o</w:t>
+            </w:r>
+          </w:p>
+        </w:tc>
+        <w:tc>
+          <w:tcPr>
+            <w:tcW w:w="930" w:type="pct"/>
+          </w:tcPr>
+          <w:p>
+            <w:r>
+              <w:rPr>
+                <w:rFonts w:hint="eastAsia"/>
+              </w:rPr>
+              <w:t>管理者帳號</w:t>
+            </w:r>
+          </w:p>
+        </w:tc>
+        <w:tc>
+          <w:tcPr>
+            <w:tcW w:w="331" w:type="pct"/>
+          </w:tcPr>
+          <w:p>
+            <w:r>
+              <w:rPr>
+                <w:rFonts w:hint="eastAsia"/>
+              </w:rPr>
+              <w:t>F</w:t>
+            </w:r>
+          </w:p>
+        </w:tc>
+        <w:tc>
+          <w:tcPr>
+            <w:tcW w:w="464" w:type="pct"/>
+          </w:tcPr>
+          <w:p>
+            <w:r>
+              <w:rPr>
+                <w:rFonts w:hint="eastAsia"/>
+              </w:rPr>
+              <w:t>V</w:t>
+            </w:r>
+          </w:p>
+        </w:tc>
+        <w:tc>
+          <w:tcPr>
+            <w:tcW w:w="598" w:type="pct"/>
+          </w:tcPr>
+          <w:p>
+            <w:r>
+              <w:t>var</w:t>
+            </w:r>
+            <w:r>
+              <w:rPr>
+                <w:rFonts w:hint="eastAsia"/>
+              </w:rPr>
+              <w:t>char</w:t>
+            </w:r>
+          </w:p>
+        </w:tc>
+        <w:tc>
+          <w:tcPr>
+            <w:tcW w:w="427" w:type="pct"/>
+          </w:tcPr>
+          <w:p>
+            <w:r>
+              <w:t>5</w:t>
+            </w:r>
+            <w:r>
+              <w:rPr>
+                <w:rFonts w:hint="eastAsia"/>
+              </w:rPr>
+              <w:t>0</w:t>
+            </w:r>
+          </w:p>
+        </w:tc>
+        <w:tc>
+          <w:tcPr>
+            <w:tcW w:w="1138" w:type="pct"/>
+          </w:tcPr>
+          <w:p>
+            <w:r>
+              <w:t>t</w:t>
+            </w:r>
+            <w:r>
+              <w:rPr>
+                <w:rFonts w:hint="eastAsia"/>
+              </w:rPr>
+              <w:t>1</w:t>
+            </w:r>
+            <w:r>
+              <w:rPr>
+                <w:rFonts w:hint="eastAsia"/>
+              </w:rPr>
+              <w:t>2</w:t>
+            </w:r>
+          </w:p>
+        </w:tc>
+      </w:tr>
+      <w:tr>
+        <w:tc>
+          <w:tcPr>
+            <w:tcW w:w="249" w:type="pct"/>
+          </w:tcPr>
+          <w:p>
+            <w:r>
+              <w:rPr>
+                <w:rFonts w:hint="eastAsia"/>
+              </w:rPr>
+              <w:t>3</w:t>
+            </w:r>
+          </w:p>
+        </w:tc>
+        <w:tc>
+          <w:tcPr>
+            <w:tcW w:w="863" w:type="pct"/>
+          </w:tcPr>
+          <w:p>
+            <w:r>
+              <w:rPr>
+                <w:rFonts w:hint="eastAsia"/>
+              </w:rPr>
+              <w:t>name</w:t>
+            </w:r>
+          </w:p>
+        </w:tc>
+        <w:tc>
+          <w:tcPr>
+            <w:tcW w:w="930" w:type="pct"/>
+          </w:tcPr>
+          <w:p>
+            <w:r>
+              <w:rPr>
+                <w:rFonts w:hint="eastAsia"/>
+              </w:rPr>
+              <w:t>里程碑名稱</w:t>
+            </w:r>
+          </w:p>
+        </w:tc>
+        <w:tc>
+          <w:tcPr>
+            <w:tcW w:w="331" w:type="pct"/>
+          </w:tcPr>
+          <w:p/>
+        </w:tc>
+        <w:tc>
+          <w:tcPr>
+            <w:tcW w:w="464" w:type="pct"/>
+          </w:tcPr>
+          <w:p>
+            <w:r>
+              <w:rPr>
+                <w:rFonts w:hint="eastAsia"/>
+              </w:rPr>
+              <w:t>V</w:t>
+            </w:r>
+          </w:p>
+        </w:tc>
+        <w:tc>
+          <w:tcPr>
+            <w:tcW w:w="598" w:type="pct"/>
+          </w:tcPr>
+          <w:p>
+            <w:r>
+              <w:rPr>
+                <w:rFonts w:hint="eastAsia"/>
+              </w:rPr>
+              <w:t>varchar</w:t>
+            </w:r>
+          </w:p>
+        </w:tc>
+        <w:tc>
+          <w:tcPr>
+            <w:tcW w:w="427" w:type="pct"/>
+          </w:tcPr>
+          <w:p>
+            <w:r>
+              <w:rPr>
+                <w:rFonts w:hint="eastAsia"/>
+              </w:rPr>
+              <w:t>20</w:t>
+            </w:r>
+          </w:p>
+        </w:tc>
+        <w:tc>
+          <w:tcPr>
+            <w:tcW w:w="1138" w:type="pct"/>
+          </w:tcPr>
+          <w:p/>
+        </w:tc>
+      </w:tr>
+      <w:tr>
+        <w:tc>
+          <w:tcPr>
+            <w:tcW w:w="249" w:type="pct"/>
+          </w:tcPr>
+          <w:p>
+            <w:r>
+              <w:rPr>
+                <w:rFonts w:hint="eastAsia"/>
+              </w:rPr>
+              <w:t>4</w:t>
+            </w:r>
+          </w:p>
+        </w:tc>
+        <w:tc>
+          <w:tcPr>
+            <w:tcW w:w="863" w:type="pct"/>
+          </w:tcPr>
+          <w:p>
+            <w:r>
+              <w:rPr>
+                <w:rFonts w:hint="eastAsia"/>
+              </w:rPr>
+              <w:t>content</w:t>
+            </w:r>
+          </w:p>
+        </w:tc>
+        <w:tc>
+          <w:tcPr>
+            <w:tcW w:w="930" w:type="pct"/>
+          </w:tcPr>
+          <w:p>
+            <w:r>
+              <w:rPr>
+                <w:rFonts w:hint="eastAsia"/>
+              </w:rPr>
+              <w:t>內容</w:t>
+            </w:r>
+          </w:p>
+        </w:tc>
+        <w:tc>
+          <w:tcPr>
+            <w:tcW w:w="331" w:type="pct"/>
+          </w:tcPr>
+          <w:p/>
+        </w:tc>
+        <w:tc>
+          <w:tcPr>
+            <w:tcW w:w="464" w:type="pct"/>
+          </w:tcPr>
+          <w:p>
+            <w:r>
+              <w:rPr>
+                <w:rFonts w:hint="eastAsia"/>
+              </w:rPr>
+              <w:t>V</w:t>
+            </w:r>
+          </w:p>
+        </w:tc>
+        <w:tc>
+          <w:tcPr>
+            <w:tcW w:w="598" w:type="pct"/>
+          </w:tcPr>
+          <w:p>
+            <w:r>
+              <w:rPr>
+                <w:rFonts w:hint="eastAsia"/>
+              </w:rPr>
+              <w:t>text</w:t>
+            </w:r>
+          </w:p>
+        </w:tc>
+        <w:tc>
+          <w:tcPr>
+            <w:tcW w:w="427" w:type="pct"/>
+          </w:tcPr>
+          <w:p/>
+        </w:tc>
+        <w:tc>
+          <w:tcPr>
+            <w:tcW w:w="1138" w:type="pct"/>
+          </w:tcPr>
+          <w:p/>
+        </w:tc>
+      </w:tr>
+    </w:tbl>
+    <w:p/>
+    <w:tbl>
+      <w:tblPr>
+        <w:tblStyle w:val="a3"/>
+        <w:tblW w:w="5000" w:type="pct"/>
+        <w:tblLook w:val="04A0" w:firstRow="1" w:lastRow="0" w:firstColumn="1" w:lastColumn="0" w:noHBand="0" w:noVBand="1"/>
+      </w:tblPr>
+      <w:tblGrid>
+        <w:gridCol w:w="520"/>
+        <w:gridCol w:w="1805"/>
+        <w:gridCol w:w="1945"/>
+        <w:gridCol w:w="692"/>
+        <w:gridCol w:w="970"/>
+        <w:gridCol w:w="1251"/>
+        <w:gridCol w:w="893"/>
+        <w:gridCol w:w="2380"/>
+      </w:tblGrid>
+      <w:tr>
+        <w:tc>
+          <w:tcPr>
+            <w:tcW w:w="5000" w:type="pct"/>
+            <w:gridSpan w:val="8"/>
+          </w:tcPr>
+          <w:p>
+            <w:r>
+              <w:t>t</w:t>
+            </w:r>
+            <w:r>
+              <w:rPr>
+                <w:rFonts w:hint="eastAsia"/>
+              </w:rPr>
+              <w:t>1</w:t>
+            </w:r>
+            <w:r>
+              <w:rPr>
+                <w:rFonts w:hint="eastAsia"/>
+              </w:rPr>
+              <w:t>5</w:t>
+            </w:r>
+            <w:r>
+              <w:rPr>
+                <w:rFonts w:hint="eastAsia"/>
+              </w:rPr>
+              <w:t>文章類別</w:t>
+            </w:r>
+            <w:r>
+              <w:rPr>
+                <w:rFonts w:hint="eastAsia"/>
+              </w:rPr>
+              <w:t>forum</w:t>
+            </w:r>
+            <w:r>
+              <w:t>t</w:t>
+            </w:r>
+            <w:r>
+              <w:rPr>
+                <w:rFonts w:hint="eastAsia"/>
+              </w:rPr>
+              <w:t>ype</w:t>
+            </w:r>
+          </w:p>
+        </w:tc>
+      </w:tr>
+      <w:tr>
+        <w:tc>
+          <w:tcPr>
+            <w:tcW w:w="249" w:type="pct"/>
+          </w:tcPr>
+          <w:p/>
+        </w:tc>
+        <w:tc>
+          <w:tcPr>
+            <w:tcW w:w="863" w:type="pct"/>
+          </w:tcPr>
+          <w:p>
+            <w:r>
+              <w:rPr>
+                <w:rFonts w:hint="eastAsia"/>
+              </w:rPr>
+              <w:t>欄位名稱</w:t>
+            </w:r>
+            <w:r>
+              <w:rPr>
+                <w:rFonts w:hint="eastAsia"/>
+              </w:rPr>
+              <w:t>(</w:t>
+            </w:r>
+            <w:r>
+              <w:rPr>
+                <w:rFonts w:hint="eastAsia"/>
+              </w:rPr>
+              <w:t>英</w:t>
+            </w:r>
+            <w:r>
+              <w:rPr>
+                <w:rFonts w:hint="eastAsia"/>
+              </w:rPr>
+              <w:t>)</w:t>
+            </w:r>
+          </w:p>
+        </w:tc>
+        <w:tc>
+          <w:tcPr>
+            <w:tcW w:w="930" w:type="pct"/>
+          </w:tcPr>
+          <w:p>
+            <w:r>
+              <w:rPr>
+                <w:rFonts w:hint="eastAsia"/>
+              </w:rPr>
+              <w:t>欄位名稱</w:t>
+            </w:r>
+            <w:r>
+              <w:rPr>
+                <w:rFonts w:hint="eastAsia"/>
+              </w:rPr>
+              <w:t>(</w:t>
+            </w:r>
+            <w:r>
+              <w:rPr>
+                <w:rFonts w:hint="eastAsia"/>
+              </w:rPr>
+              <w:t>中</w:t>
+            </w:r>
+            <w:r>
+              <w:rPr>
+                <w:rFonts w:hint="eastAsia"/>
+              </w:rPr>
+              <w:t>)</w:t>
+            </w:r>
+          </w:p>
+        </w:tc>
+        <w:tc>
+          <w:tcPr>
+            <w:tcW w:w="331" w:type="pct"/>
+          </w:tcPr>
+          <w:p>
+            <w:r>
+              <w:t>P/F</w:t>
+            </w:r>
+          </w:p>
+        </w:tc>
+        <w:tc>
+          <w:tcPr>
+            <w:tcW w:w="464" w:type="pct"/>
+          </w:tcPr>
+          <w:p>
+            <w:r>
+              <w:rPr>
+                <w:rFonts w:hint="eastAsia"/>
+              </w:rPr>
+              <w:t>NN</w:t>
+            </w:r>
+          </w:p>
+        </w:tc>
+        <w:tc>
+          <w:tcPr>
+            <w:tcW w:w="598" w:type="pct"/>
+          </w:tcPr>
+          <w:p>
+            <w:r>
+              <w:rPr>
+                <w:rFonts w:hint="eastAsia"/>
+              </w:rPr>
+              <w:t>資料型態</w:t>
+            </w:r>
+          </w:p>
+        </w:tc>
+        <w:tc>
+          <w:tcPr>
+            <w:tcW w:w="427" w:type="pct"/>
+          </w:tcPr>
+          <w:p>
+            <w:r>
+              <w:rPr>
+                <w:rFonts w:hint="eastAsia"/>
+              </w:rPr>
+              <w:t>長度</w:t>
+            </w:r>
+          </w:p>
+        </w:tc>
+        <w:tc>
+          <w:tcPr>
+            <w:tcW w:w="1139" w:type="pct"/>
+          </w:tcPr>
+          <w:p>
+            <w:r>
+              <w:rPr>
+                <w:rFonts w:hint="eastAsia"/>
+              </w:rPr>
+              <w:t>說明</w:t>
+            </w:r>
+          </w:p>
+        </w:tc>
+      </w:tr>
+      <w:tr>
+        <w:tc>
+          <w:tcPr>
+            <w:tcW w:w="249" w:type="pct"/>
+          </w:tcPr>
+          <w:p>
+            <w:r>
+              <w:rPr>
+                <w:rFonts w:hint="eastAsia"/>
+              </w:rPr>
+              <w:t>1</w:t>
+            </w:r>
+          </w:p>
+        </w:tc>
+        <w:tc>
+          <w:tcPr>
+            <w:tcW w:w="863" w:type="pct"/>
+          </w:tcPr>
+          <w:p>
+            <w:r>
+              <w:rPr>
+                <w:rFonts w:hint="eastAsia"/>
+              </w:rPr>
+              <w:t>type</w:t>
+            </w:r>
+            <w:r>
+              <w:t>n</w:t>
+            </w:r>
+            <w:r>
+              <w:rPr>
+                <w:rFonts w:hint="eastAsia"/>
+              </w:rPr>
+              <w:t>o</w:t>
+            </w:r>
+          </w:p>
+        </w:tc>
+        <w:tc>
+          <w:tcPr>
+            <w:tcW w:w="930" w:type="pct"/>
+          </w:tcPr>
+          <w:p>
+            <w:r>
+              <w:rPr>
+                <w:rFonts w:hint="eastAsia"/>
+              </w:rPr>
+              <w:t>文章類別編</w:t>
+            </w:r>
+            <w:r>
+              <w:rPr>
+                <w:rFonts w:hint="eastAsia"/>
+              </w:rPr>
+              <w:t>號</w:t>
+            </w:r>
+          </w:p>
+        </w:tc>
+        <w:tc>
+          <w:tcPr>
+            <w:tcW w:w="331" w:type="pct"/>
+          </w:tcPr>
+          <w:p>
+            <w:r>
+              <w:rPr>
+                <w:rFonts w:hint="eastAsia"/>
+              </w:rPr>
+              <w:t>P</w:t>
+            </w:r>
+          </w:p>
+        </w:tc>
+        <w:tc>
+          <w:tcPr>
+            <w:tcW w:w="464" w:type="pct"/>
+          </w:tcPr>
+          <w:p>
+            <w:r>
+              <w:rPr>
+                <w:rFonts w:hint="eastAsia"/>
+              </w:rPr>
+              <w:t>V</w:t>
+            </w:r>
+          </w:p>
+        </w:tc>
+        <w:tc>
+          <w:tcPr>
+            <w:tcW w:w="598" w:type="pct"/>
+          </w:tcPr>
+          <w:p>
+            <w:r>
+              <w:rPr>
+                <w:rFonts w:hint="eastAsia"/>
+              </w:rPr>
+              <w:t>i</w:t>
+            </w:r>
+            <w:r>
+              <w:rPr>
+                <w:rFonts w:hint="eastAsia"/>
+              </w:rPr>
+              <w:t>n</w:t>
+            </w:r>
+            <w:r>
+              <w:rPr>
+                <w:rFonts w:hint="eastAsia"/>
+              </w:rPr>
+              <w:t>t</w:t>
+            </w:r>
+            <w:r>
+              <w:t>4</w:t>
+            </w:r>
+          </w:p>
+        </w:tc>
+        <w:tc>
+          <w:tcPr>
+            <w:tcW w:w="427" w:type="pct"/>
+          </w:tcPr>
+          <w:p/>
+        </w:tc>
+        <w:tc>
+          <w:tcPr>
+            <w:tcW w:w="1139" w:type="pct"/>
+          </w:tcPr>
+          <w:p>
+            <w:r>
+              <w:rPr>
+                <w:rFonts w:hint="eastAsia"/>
+              </w:rPr>
+              <w:t>AI</w:t>
+            </w:r>
+          </w:p>
+        </w:tc>
+      </w:tr>
+      <w:tr>
+        <w:tc>
+          <w:tcPr>
+            <w:tcW w:w="249" w:type="pct"/>
+          </w:tcPr>
+          <w:p>
+            <w:r>
+              <w:rPr>
+                <w:rFonts w:hint="eastAsia"/>
+              </w:rPr>
+              <w:t>2</w:t>
+            </w:r>
+          </w:p>
+        </w:tc>
+        <w:tc>
+          <w:tcPr>
+            <w:tcW w:w="863" w:type="pct"/>
+          </w:tcPr>
+          <w:p>
+            <w:r>
+              <w:rPr>
+                <w:rFonts w:hint="eastAsia"/>
+              </w:rPr>
+              <w:t>ma</w:t>
+            </w:r>
+            <w:r>
+              <w:rPr>
+                <w:rFonts w:hint="eastAsia"/>
+              </w:rPr>
+              <w:t>n</w:t>
+            </w:r>
+            <w:r>
+              <w:rPr>
+                <w:rFonts w:hint="eastAsia"/>
+              </w:rPr>
+              <w:t>ager</w:t>
+            </w:r>
+            <w:r>
+              <w:t>n</w:t>
+            </w:r>
+            <w:r>
+              <w:rPr>
+                <w:rFonts w:hint="eastAsia"/>
+              </w:rPr>
+              <w:t>o</w:t>
+            </w:r>
+          </w:p>
+        </w:tc>
+        <w:tc>
+          <w:tcPr>
+            <w:tcW w:w="930" w:type="pct"/>
+          </w:tcPr>
+          <w:p>
+            <w:r>
+              <w:rPr>
+                <w:rFonts w:hint="eastAsia"/>
+              </w:rPr>
+              <w:t>管理者帳號</w:t>
+            </w:r>
+          </w:p>
+        </w:tc>
+        <w:tc>
+          <w:tcPr>
+            <w:tcW w:w="331" w:type="pct"/>
+          </w:tcPr>
+          <w:p>
+            <w:r>
+              <w:rPr>
+                <w:rFonts w:hint="eastAsia"/>
+              </w:rPr>
+              <w:t>F</w:t>
+            </w:r>
+          </w:p>
+        </w:tc>
+        <w:tc>
+          <w:tcPr>
+            <w:tcW w:w="464" w:type="pct"/>
+          </w:tcPr>
+          <w:p>
+            <w:r>
+              <w:rPr>
+                <w:rFonts w:hint="eastAsia"/>
+              </w:rPr>
+              <w:t>V</w:t>
+            </w:r>
+          </w:p>
+        </w:tc>
+        <w:tc>
+          <w:tcPr>
+            <w:tcW w:w="598" w:type="pct"/>
+          </w:tcPr>
+          <w:p>
+            <w:r>
+              <w:t>var</w:t>
+            </w:r>
+            <w:r>
+              <w:rPr>
+                <w:rFonts w:hint="eastAsia"/>
+              </w:rPr>
+              <w:t>char</w:t>
+            </w:r>
+          </w:p>
+        </w:tc>
+        <w:tc>
+          <w:tcPr>
+            <w:tcW w:w="427" w:type="pct"/>
+          </w:tcPr>
+          <w:p>
+            <w:r>
+              <w:t>50</w:t>
+            </w:r>
+          </w:p>
+        </w:tc>
+        <w:tc>
+          <w:tcPr>
+            <w:tcW w:w="1139" w:type="pct"/>
+          </w:tcPr>
+          <w:p>
+            <w:r>
+              <w:t>t</w:t>
+            </w:r>
+            <w:r>
+              <w:rPr>
+                <w:rFonts w:hint="eastAsia"/>
+              </w:rPr>
+              <w:t>1</w:t>
+            </w:r>
+            <w:r>
+              <w:rPr>
+                <w:rFonts w:hint="eastAsia"/>
+              </w:rPr>
+              <w:t>2</w:t>
+            </w:r>
+          </w:p>
+        </w:tc>
+      </w:tr>
+      <w:tr>
+        <w:tc>
+          <w:tcPr>
+            <w:tcW w:w="249" w:type="pct"/>
+          </w:tcPr>
+          <w:p>
+            <w:r>
+              <w:rPr>
+                <w:rFonts w:hint="eastAsia"/>
+              </w:rPr>
+              <w:t>3</w:t>
+            </w:r>
+          </w:p>
+        </w:tc>
+        <w:tc>
+          <w:tcPr>
+            <w:tcW w:w="863" w:type="pct"/>
+          </w:tcPr>
+          <w:p>
+            <w:r>
+              <w:rPr>
+                <w:rFonts w:hint="eastAsia"/>
+              </w:rPr>
+              <w:t>n</w:t>
+            </w:r>
+            <w:r>
+              <w:rPr>
+                <w:rFonts w:hint="eastAsia"/>
+              </w:rPr>
+              <w:t>ame</w:t>
+            </w:r>
+          </w:p>
+        </w:tc>
+        <w:tc>
+          <w:tcPr>
+            <w:tcW w:w="930" w:type="pct"/>
+          </w:tcPr>
+          <w:p>
+            <w:r>
+              <w:rPr>
+                <w:rFonts w:hint="eastAsia"/>
+              </w:rPr>
+              <w:t>名稱</w:t>
+            </w:r>
+          </w:p>
+        </w:tc>
+        <w:tc>
+          <w:tcPr>
+            <w:tcW w:w="331" w:type="pct"/>
+          </w:tcPr>
+          <w:p/>
+        </w:tc>
+        <w:tc>
+          <w:tcPr>
+            <w:tcW w:w="464" w:type="pct"/>
+          </w:tcPr>
+          <w:p>
+            <w:r>
+              <w:rPr>
+                <w:rFonts w:hint="eastAsia"/>
+              </w:rPr>
+              <w:t>V</w:t>
+            </w:r>
+          </w:p>
+        </w:tc>
+        <w:tc>
+          <w:tcPr>
+            <w:tcW w:w="598" w:type="pct"/>
+          </w:tcPr>
+          <w:p>
+            <w:r>
+              <w:rPr>
+                <w:rFonts w:hint="eastAsia"/>
+              </w:rPr>
+              <w:t>varchar</w:t>
+            </w:r>
+          </w:p>
+        </w:tc>
+        <w:tc>
+          <w:tcPr>
+            <w:tcW w:w="427" w:type="pct"/>
+          </w:tcPr>
+          <w:p>
+            <w:r>
+              <w:rPr>
+                <w:rFonts w:hint="eastAsia"/>
+              </w:rPr>
+              <w:t>20</w:t>
+            </w:r>
+          </w:p>
+        </w:tc>
+        <w:tc>
+          <w:tcPr>
+            <w:tcW w:w="1139" w:type="pct"/>
+          </w:tcPr>
+          <w:p/>
+        </w:tc>
+      </w:tr>
+    </w:tbl>
+    <w:p/>
+    <w:tbl>
+      <w:tblPr>
+        <w:tblStyle w:val="a3"/>
+        <w:tblW w:w="5000" w:type="pct"/>
+        <w:tblLook w:val="04A0" w:firstRow="1" w:lastRow="0" w:firstColumn="1" w:lastColumn="0" w:noHBand="0" w:noVBand="1"/>
+      </w:tblPr>
+      <w:tblGrid>
+        <w:gridCol w:w="520"/>
+        <w:gridCol w:w="1805"/>
+        <w:gridCol w:w="1945"/>
+        <w:gridCol w:w="692"/>
+        <w:gridCol w:w="970"/>
+        <w:gridCol w:w="1251"/>
+        <w:gridCol w:w="893"/>
+        <w:gridCol w:w="2380"/>
+      </w:tblGrid>
+      <w:tr>
+        <w:tc>
+          <w:tcPr>
+            <w:tcW w:w="5000" w:type="pct"/>
+            <w:gridSpan w:val="8"/>
+          </w:tcPr>
+          <w:p>
+            <w:r>
+              <w:t>t</w:t>
+            </w:r>
+            <w:r>
+              <w:rPr>
+                <w:rFonts w:hint="eastAsia"/>
+              </w:rPr>
+              <w:t>1</w:t>
+            </w:r>
+            <w:r>
+              <w:rPr>
+                <w:rFonts w:hint="eastAsia"/>
+              </w:rPr>
               <w:t xml:space="preserve">6 </w:t>
             </w:r>
             <w:r>
@@ -11785,10 +11803,7 @@
           </w:tcPr>
           <w:p>
             <w:r>
-              <w:rPr>
-                <w:rFonts w:hint="eastAsia"/>
-              </w:rPr>
-              <w:t>char</w:t>
+              <w:t>varchar</w:t>
             </w:r>
           </w:p>
         </w:tc>
@@ -11798,10 +11813,15 @@
           </w:tcPr>
           <w:p>
             <w:r>
-              <w:rPr>
-                <w:rFonts w:hint="eastAsia"/>
-              </w:rPr>
-              <w:t>10</w:t>
+              <w:t>5</w:t>
+            </w:r>
+            <w:bookmarkStart w:id="1" w:name="_GoBack"/>
+            <w:bookmarkEnd w:id="1"/>
+            <w:r>
+              <w:rPr>
+                <w:rFonts w:hint="eastAsia"/>
+              </w:rPr>
+              <w:t>0</w:t>
             </w:r>
           </w:p>
         </w:tc>

--- a/DB.docx
+++ b/DB.docx
@@ -169,7 +169,7 @@
         </w:tc>
         <w:tc>
           <w:tcPr>
-            <w:tcW w:w="1139" w:type="pct"/>
+            <w:tcW w:w="1138" w:type="pct"/>
           </w:tcPr>
           <w:p>
             <w:r>
@@ -278,7 +278,7 @@
         </w:tc>
         <w:tc>
           <w:tcPr>
-            <w:tcW w:w="1139" w:type="pct"/>
+            <w:tcW w:w="1138" w:type="pct"/>
           </w:tcPr>
           <w:p>
             <w:r>
@@ -538,14 +538,7 @@
           <w:tcPr>
             <w:tcW w:w="464" w:type="pct"/>
           </w:tcPr>
-          <w:p>
-            <w:r>
-              <w:rPr>
-                <w:rFonts w:hint="eastAsia"/>
-              </w:rPr>
-              <w:t>V</w:t>
-            </w:r>
-          </w:p>
+          <w:p/>
         </w:tc>
         <w:tc>
           <w:tcPr>
@@ -724,7 +717,7 @@
               <w:rPr>
                 <w:rFonts w:hint="eastAsia"/>
               </w:rPr>
-              <w:t>50</w:t>
+              <w:t>100</w:t>
             </w:r>
           </w:p>
         </w:tc>
@@ -746,178 +739,6 @@
                 <w:rFonts w:hint="eastAsia"/>
               </w:rPr>
               <w:t>6</w:t>
-            </w:r>
-          </w:p>
-        </w:tc>
-        <w:tc>
-          <w:tcPr>
-            <w:tcW w:w="863" w:type="pct"/>
-          </w:tcPr>
-          <w:p>
-            <w:r>
-              <w:rPr>
-                <w:rFonts w:hint="eastAsia"/>
-              </w:rPr>
-              <w:t>code</w:t>
-            </w:r>
-          </w:p>
-        </w:tc>
-        <w:tc>
-          <w:tcPr>
-            <w:tcW w:w="930" w:type="pct"/>
-          </w:tcPr>
-          <w:p>
-            <w:r>
-              <w:rPr>
-                <w:rFonts w:hint="eastAsia"/>
-              </w:rPr>
-              <w:t>驗證碼</w:t>
-            </w:r>
-          </w:p>
-        </w:tc>
-        <w:tc>
-          <w:tcPr>
-            <w:tcW w:w="331" w:type="pct"/>
-          </w:tcPr>
-          <w:p/>
-        </w:tc>
-        <w:tc>
-          <w:tcPr>
-            <w:tcW w:w="464" w:type="pct"/>
-          </w:tcPr>
-          <w:p/>
-        </w:tc>
-        <w:tc>
-          <w:tcPr>
-            <w:tcW w:w="598" w:type="pct"/>
-          </w:tcPr>
-          <w:p>
-            <w:r>
-              <w:rPr>
-                <w:rFonts w:hint="eastAsia"/>
-              </w:rPr>
-              <w:t>char</w:t>
-            </w:r>
-          </w:p>
-        </w:tc>
-        <w:tc>
-          <w:tcPr>
-            <w:tcW w:w="427" w:type="pct"/>
-          </w:tcPr>
-          <w:p>
-            <w:r>
-              <w:rPr>
-                <w:rFonts w:hint="eastAsia"/>
-              </w:rPr>
-              <w:t>6</w:t>
-            </w:r>
-          </w:p>
-        </w:tc>
-        <w:tc>
-          <w:tcPr>
-            <w:tcW w:w="1138" w:type="pct"/>
-          </w:tcPr>
-          <w:p/>
-        </w:tc>
-      </w:tr>
-      <w:tr>
-        <w:tc>
-          <w:tcPr>
-            <w:tcW w:w="249" w:type="pct"/>
-          </w:tcPr>
-          <w:p>
-            <w:r>
-              <w:rPr>
-                <w:rFonts w:hint="eastAsia"/>
-              </w:rPr>
-              <w:t>7</w:t>
-            </w:r>
-          </w:p>
-        </w:tc>
-        <w:tc>
-          <w:tcPr>
-            <w:tcW w:w="863" w:type="pct"/>
-          </w:tcPr>
-          <w:p>
-            <w:r>
-              <w:rPr>
-                <w:rFonts w:hint="eastAsia"/>
-              </w:rPr>
-              <w:t>code</w:t>
-            </w:r>
-            <w:r>
-              <w:t>t</w:t>
-            </w:r>
-            <w:r>
-              <w:rPr>
-                <w:rFonts w:hint="eastAsia"/>
-              </w:rPr>
-              <w:t>ime</w:t>
-            </w:r>
-          </w:p>
-        </w:tc>
-        <w:tc>
-          <w:tcPr>
-            <w:tcW w:w="930" w:type="pct"/>
-          </w:tcPr>
-          <w:p>
-            <w:r>
-              <w:rPr>
-                <w:rFonts w:hint="eastAsia"/>
-              </w:rPr>
-              <w:t>驗證碼有效時間</w:t>
-            </w:r>
-          </w:p>
-        </w:tc>
-        <w:tc>
-          <w:tcPr>
-            <w:tcW w:w="331" w:type="pct"/>
-          </w:tcPr>
-          <w:p/>
-        </w:tc>
-        <w:tc>
-          <w:tcPr>
-            <w:tcW w:w="464" w:type="pct"/>
-          </w:tcPr>
-          <w:p/>
-        </w:tc>
-        <w:tc>
-          <w:tcPr>
-            <w:tcW w:w="598" w:type="pct"/>
-          </w:tcPr>
-          <w:p>
-            <w:r>
-              <w:rPr>
-                <w:rFonts w:hint="eastAsia"/>
-              </w:rPr>
-              <w:t>time</w:t>
-            </w:r>
-          </w:p>
-        </w:tc>
-        <w:tc>
-          <w:tcPr>
-            <w:tcW w:w="427" w:type="pct"/>
-          </w:tcPr>
-          <w:p/>
-        </w:tc>
-        <w:tc>
-          <w:tcPr>
-            <w:tcW w:w="1138" w:type="pct"/>
-          </w:tcPr>
-          <w:p/>
-        </w:tc>
-      </w:tr>
-      <w:tr>
-        <w:tc>
-          <w:tcPr>
-            <w:tcW w:w="249" w:type="pct"/>
-          </w:tcPr>
-          <w:p>
-            <w:r>
-              <w:rPr>
-                <w:rFonts w:hint="eastAsia"/>
-              </w:rPr>
-              <w:t>8</w:t>
             </w:r>
           </w:p>
         </w:tc>
@@ -1276,7 +1097,14 @@
           <w:tcPr>
             <w:tcW w:w="424" w:type="pct"/>
           </w:tcPr>
-          <w:p/>
+          <w:p>
+            <w:r>
+              <w:rPr>
+                <w:rFonts w:hint="eastAsia"/>
+              </w:rPr>
+              <w:t>64</w:t>
+            </w:r>
+          </w:p>
         </w:tc>
         <w:tc>
           <w:tcPr>
@@ -1793,6 +1621,870 @@
                 <w:rFonts w:hint="eastAsia"/>
               </w:rPr>
               <w:t>500</w:t>
+            </w:r>
+          </w:p>
+        </w:tc>
+        <w:tc>
+          <w:tcPr>
+            <w:tcW w:w="1138" w:type="pct"/>
+          </w:tcPr>
+          <w:p/>
+        </w:tc>
+      </w:tr>
+    </w:tbl>
+    <w:p>
+      <w:pPr>
+        <w:ind w:leftChars="300" w:left="720"/>
+      </w:pPr>
+    </w:p>
+    <w:tbl>
+      <w:tblPr>
+        <w:tblStyle w:val="a3"/>
+        <w:tblW w:w="5000" w:type="pct"/>
+        <w:tblLook w:val="04A0" w:firstRow="1" w:lastRow="0" w:firstColumn="1" w:lastColumn="0" w:noHBand="0" w:noVBand="1"/>
+      </w:tblPr>
+      <w:tblGrid>
+        <w:gridCol w:w="517"/>
+        <w:gridCol w:w="1797"/>
+        <w:gridCol w:w="1935"/>
+        <w:gridCol w:w="688"/>
+        <w:gridCol w:w="965"/>
+        <w:gridCol w:w="1301"/>
+        <w:gridCol w:w="880"/>
+        <w:gridCol w:w="2373"/>
+      </w:tblGrid>
+      <w:tr>
+        <w:tc>
+          <w:tcPr>
+            <w:tcW w:w="5000" w:type="pct"/>
+            <w:gridSpan w:val="8"/>
+          </w:tcPr>
+          <w:p>
+            <w:r>
+              <w:rPr>
+                <w:rFonts w:hint="eastAsia"/>
+              </w:rPr>
+              <w:t>t0</w:t>
+            </w:r>
+            <w:r>
+              <w:rPr>
+                <w:rFonts w:hint="eastAsia"/>
+              </w:rPr>
+              <w:t>3</w:t>
+            </w:r>
+            <w:r>
+              <w:rPr>
+                <w:rFonts w:hint="eastAsia"/>
+              </w:rPr>
+              <w:t>寶寶成長記錄</w:t>
+            </w:r>
+            <w:r>
+              <w:rPr>
+                <w:rFonts w:hint="eastAsia"/>
+              </w:rPr>
+              <w:t>growi</w:t>
+            </w:r>
+            <w:r>
+              <w:rPr>
+                <w:rFonts w:hint="eastAsia"/>
+              </w:rPr>
+              <w:t>n</w:t>
+            </w:r>
+            <w:r>
+              <w:rPr>
+                <w:rFonts w:hint="eastAsia"/>
+              </w:rPr>
+              <w:t>g</w:t>
+            </w:r>
+            <w:r>
+              <w:t>r</w:t>
+            </w:r>
+            <w:r>
+              <w:rPr>
+                <w:rFonts w:hint="eastAsia"/>
+              </w:rPr>
+              <w:t>ecord</w:t>
+            </w:r>
+          </w:p>
+        </w:tc>
+      </w:tr>
+      <w:tr>
+        <w:tc>
+          <w:tcPr>
+            <w:tcW w:w="251" w:type="pct"/>
+          </w:tcPr>
+          <w:p/>
+        </w:tc>
+        <w:tc>
+          <w:tcPr>
+            <w:tcW w:w="863" w:type="pct"/>
+          </w:tcPr>
+          <w:p>
+            <w:r>
+              <w:rPr>
+                <w:rFonts w:hint="eastAsia"/>
+              </w:rPr>
+              <w:t>欄位名稱</w:t>
+            </w:r>
+            <w:r>
+              <w:rPr>
+                <w:rFonts w:hint="eastAsia"/>
+              </w:rPr>
+              <w:t>(</w:t>
+            </w:r>
+            <w:r>
+              <w:rPr>
+                <w:rFonts w:hint="eastAsia"/>
+              </w:rPr>
+              <w:t>英</w:t>
+            </w:r>
+            <w:r>
+              <w:rPr>
+                <w:rFonts w:hint="eastAsia"/>
+              </w:rPr>
+              <w:t>)</w:t>
+            </w:r>
+          </w:p>
+        </w:tc>
+        <w:tc>
+          <w:tcPr>
+            <w:tcW w:w="929" w:type="pct"/>
+          </w:tcPr>
+          <w:p>
+            <w:r>
+              <w:rPr>
+                <w:rFonts w:hint="eastAsia"/>
+              </w:rPr>
+              <w:t>欄位名稱</w:t>
+            </w:r>
+            <w:r>
+              <w:rPr>
+                <w:rFonts w:hint="eastAsia"/>
+              </w:rPr>
+              <w:t>(</w:t>
+            </w:r>
+            <w:r>
+              <w:rPr>
+                <w:rFonts w:hint="eastAsia"/>
+              </w:rPr>
+              <w:t>中</w:t>
+            </w:r>
+            <w:r>
+              <w:rPr>
+                <w:rFonts w:hint="eastAsia"/>
+              </w:rPr>
+              <w:t>)</w:t>
+            </w:r>
+          </w:p>
+        </w:tc>
+        <w:tc>
+          <w:tcPr>
+            <w:tcW w:w="333" w:type="pct"/>
+          </w:tcPr>
+          <w:p>
+            <w:r>
+              <w:rPr>
+                <w:rFonts w:hint="eastAsia"/>
+              </w:rPr>
+              <w:t>P/F</w:t>
+            </w:r>
+          </w:p>
+        </w:tc>
+        <w:tc>
+          <w:tcPr>
+            <w:tcW w:w="465" w:type="pct"/>
+          </w:tcPr>
+          <w:p>
+            <w:r>
+              <w:rPr>
+                <w:rFonts w:hint="eastAsia"/>
+              </w:rPr>
+              <w:t>NN</w:t>
+            </w:r>
+          </w:p>
+        </w:tc>
+        <w:tc>
+          <w:tcPr>
+            <w:tcW w:w="597" w:type="pct"/>
+          </w:tcPr>
+          <w:p>
+            <w:r>
+              <w:rPr>
+                <w:rFonts w:hint="eastAsia"/>
+              </w:rPr>
+              <w:t>資料型態</w:t>
+            </w:r>
+          </w:p>
+        </w:tc>
+        <w:tc>
+          <w:tcPr>
+            <w:tcW w:w="424" w:type="pct"/>
+          </w:tcPr>
+          <w:p>
+            <w:r>
+              <w:rPr>
+                <w:rFonts w:hint="eastAsia"/>
+              </w:rPr>
+              <w:t>長度</w:t>
+            </w:r>
+          </w:p>
+        </w:tc>
+        <w:tc>
+          <w:tcPr>
+            <w:tcW w:w="1138" w:type="pct"/>
+          </w:tcPr>
+          <w:p>
+            <w:r>
+              <w:rPr>
+                <w:rFonts w:hint="eastAsia"/>
+              </w:rPr>
+              <w:t>說明</w:t>
+            </w:r>
+          </w:p>
+        </w:tc>
+      </w:tr>
+      <w:tr>
+        <w:tc>
+          <w:tcPr>
+            <w:tcW w:w="251" w:type="pct"/>
+          </w:tcPr>
+          <w:p>
+            <w:r>
+              <w:rPr>
+                <w:rFonts w:hint="eastAsia"/>
+              </w:rPr>
+              <w:t>1</w:t>
+            </w:r>
+          </w:p>
+        </w:tc>
+        <w:tc>
+          <w:tcPr>
+            <w:tcW w:w="863" w:type="pct"/>
+          </w:tcPr>
+          <w:p>
+            <w:r>
+              <w:rPr>
+                <w:rFonts w:hint="eastAsia"/>
+              </w:rPr>
+              <w:t>ser</w:t>
+            </w:r>
+            <w:r>
+              <w:t>n</w:t>
+            </w:r>
+            <w:r>
+              <w:rPr>
+                <w:rFonts w:hint="eastAsia"/>
+              </w:rPr>
+              <w:t>o</w:t>
+            </w:r>
+          </w:p>
+        </w:tc>
+        <w:tc>
+          <w:tcPr>
+            <w:tcW w:w="929" w:type="pct"/>
+          </w:tcPr>
+          <w:p>
+            <w:r>
+              <w:rPr>
+                <w:rFonts w:hint="eastAsia"/>
+              </w:rPr>
+              <w:t>流水號</w:t>
+            </w:r>
+          </w:p>
+        </w:tc>
+        <w:tc>
+          <w:tcPr>
+            <w:tcW w:w="333" w:type="pct"/>
+          </w:tcPr>
+          <w:p>
+            <w:r>
+              <w:rPr>
+                <w:rFonts w:hint="eastAsia"/>
+              </w:rPr>
+              <w:t>P</w:t>
+            </w:r>
+          </w:p>
+        </w:tc>
+        <w:tc>
+          <w:tcPr>
+            <w:tcW w:w="465" w:type="pct"/>
+          </w:tcPr>
+          <w:p>
+            <w:r>
+              <w:rPr>
+                <w:rFonts w:hint="eastAsia"/>
+              </w:rPr>
+              <w:t>V</w:t>
+            </w:r>
+          </w:p>
+        </w:tc>
+        <w:tc>
+          <w:tcPr>
+            <w:tcW w:w="597" w:type="pct"/>
+          </w:tcPr>
+          <w:p>
+            <w:r>
+              <w:rPr>
+                <w:rFonts w:hint="eastAsia"/>
+              </w:rPr>
+              <w:t>int</w:t>
+            </w:r>
+            <w:r>
+              <w:t>8</w:t>
+            </w:r>
+          </w:p>
+        </w:tc>
+        <w:tc>
+          <w:tcPr>
+            <w:tcW w:w="424" w:type="pct"/>
+          </w:tcPr>
+          <w:p>
+            <w:r>
+              <w:rPr>
+                <w:rFonts w:hint="eastAsia"/>
+              </w:rPr>
+              <w:t>64</w:t>
+            </w:r>
+          </w:p>
+        </w:tc>
+        <w:tc>
+          <w:tcPr>
+            <w:tcW w:w="1138" w:type="pct"/>
+          </w:tcPr>
+          <w:p>
+            <w:r>
+              <w:rPr>
+                <w:rFonts w:hint="eastAsia"/>
+              </w:rPr>
+              <w:t>AI</w:t>
+            </w:r>
+          </w:p>
+        </w:tc>
+      </w:tr>
+      <w:tr>
+        <w:tc>
+          <w:tcPr>
+            <w:tcW w:w="251" w:type="pct"/>
+          </w:tcPr>
+          <w:p>
+            <w:r>
+              <w:rPr>
+                <w:rFonts w:hint="eastAsia"/>
+              </w:rPr>
+              <w:t>2</w:t>
+            </w:r>
+          </w:p>
+        </w:tc>
+        <w:tc>
+          <w:tcPr>
+            <w:tcW w:w="863" w:type="pct"/>
+          </w:tcPr>
+          <w:p>
+            <w:r>
+              <w:rPr>
+                <w:rFonts w:hint="eastAsia"/>
+              </w:rPr>
+              <w:t>baby</w:t>
+            </w:r>
+            <w:r>
+              <w:t>n</w:t>
+            </w:r>
+            <w:r>
+              <w:rPr>
+                <w:rFonts w:hint="eastAsia"/>
+              </w:rPr>
+              <w:t>o</w:t>
+            </w:r>
+          </w:p>
+        </w:tc>
+        <w:tc>
+          <w:tcPr>
+            <w:tcW w:w="929" w:type="pct"/>
+          </w:tcPr>
+          <w:p>
+            <w:r>
+              <w:rPr>
+                <w:rFonts w:hint="eastAsia"/>
+              </w:rPr>
+              <w:t>寶寶編號</w:t>
+            </w:r>
+          </w:p>
+        </w:tc>
+        <w:tc>
+          <w:tcPr>
+            <w:tcW w:w="333" w:type="pct"/>
+          </w:tcPr>
+          <w:p>
+            <w:r>
+              <w:t>F</w:t>
+            </w:r>
+          </w:p>
+        </w:tc>
+        <w:tc>
+          <w:tcPr>
+            <w:tcW w:w="465" w:type="pct"/>
+          </w:tcPr>
+          <w:p>
+            <w:r>
+              <w:rPr>
+                <w:rFonts w:hint="eastAsia"/>
+              </w:rPr>
+              <w:t>V</w:t>
+            </w:r>
+          </w:p>
+        </w:tc>
+        <w:tc>
+          <w:tcPr>
+            <w:tcW w:w="597" w:type="pct"/>
+          </w:tcPr>
+          <w:p>
+            <w:r>
+              <w:t>int</w:t>
+            </w:r>
+            <w:r>
+              <w:t>8</w:t>
+            </w:r>
+          </w:p>
+        </w:tc>
+        <w:tc>
+          <w:tcPr>
+            <w:tcW w:w="424" w:type="pct"/>
+          </w:tcPr>
+          <w:p>
+            <w:r>
+              <w:rPr>
+                <w:rFonts w:hint="eastAsia"/>
+              </w:rPr>
+              <w:t>64</w:t>
+            </w:r>
+          </w:p>
+        </w:tc>
+        <w:tc>
+          <w:tcPr>
+            <w:tcW w:w="1138" w:type="pct"/>
+          </w:tcPr>
+          <w:p>
+            <w:r>
+              <w:t>t</w:t>
+            </w:r>
+            <w:r>
+              <w:rPr>
+                <w:rFonts w:hint="eastAsia"/>
+              </w:rPr>
+              <w:t>0</w:t>
+            </w:r>
+            <w:r>
+              <w:rPr>
+                <w:rFonts w:hint="eastAsia"/>
+              </w:rPr>
+              <w:t>2</w:t>
+            </w:r>
+          </w:p>
+        </w:tc>
+      </w:tr>
+      <w:tr>
+        <w:tc>
+          <w:tcPr>
+            <w:tcW w:w="251" w:type="pct"/>
+          </w:tcPr>
+          <w:p>
+            <w:r>
+              <w:rPr>
+                <w:rFonts w:hint="eastAsia"/>
+              </w:rPr>
+              <w:t>3</w:t>
+            </w:r>
+          </w:p>
+        </w:tc>
+        <w:tc>
+          <w:tcPr>
+            <w:tcW w:w="863" w:type="pct"/>
+          </w:tcPr>
+          <w:p>
+            <w:r>
+              <w:rPr>
+                <w:rFonts w:hint="eastAsia"/>
+              </w:rPr>
+              <w:t>height</w:t>
+            </w:r>
+          </w:p>
+        </w:tc>
+        <w:tc>
+          <w:tcPr>
+            <w:tcW w:w="929" w:type="pct"/>
+          </w:tcPr>
+          <w:p>
+            <w:r>
+              <w:rPr>
+                <w:rFonts w:hint="eastAsia"/>
+              </w:rPr>
+              <w:t>身長</w:t>
+            </w:r>
+          </w:p>
+        </w:tc>
+        <w:tc>
+          <w:tcPr>
+            <w:tcW w:w="333" w:type="pct"/>
+          </w:tcPr>
+          <w:p/>
+        </w:tc>
+        <w:tc>
+          <w:tcPr>
+            <w:tcW w:w="465" w:type="pct"/>
+          </w:tcPr>
+          <w:p/>
+        </w:tc>
+        <w:tc>
+          <w:tcPr>
+            <w:tcW w:w="597" w:type="pct"/>
+          </w:tcPr>
+          <w:p>
+            <w:r>
+              <w:t>float</w:t>
+            </w:r>
+            <w:r>
+              <w:t>8</w:t>
+            </w:r>
+          </w:p>
+        </w:tc>
+        <w:tc>
+          <w:tcPr>
+            <w:tcW w:w="424" w:type="pct"/>
+          </w:tcPr>
+          <w:p>
+            <w:r>
+              <w:rPr>
+                <w:rFonts w:hint="eastAsia"/>
+              </w:rPr>
+              <w:t>53</w:t>
+            </w:r>
+          </w:p>
+        </w:tc>
+        <w:tc>
+          <w:tcPr>
+            <w:tcW w:w="1138" w:type="pct"/>
+          </w:tcPr>
+          <w:p>
+            <w:r>
+              <w:rPr>
+                <w:rFonts w:hint="eastAsia"/>
+              </w:rPr>
+              <w:t>50.34cm</w:t>
+            </w:r>
+          </w:p>
+        </w:tc>
+      </w:tr>
+      <w:tr>
+        <w:tc>
+          <w:tcPr>
+            <w:tcW w:w="251" w:type="pct"/>
+          </w:tcPr>
+          <w:p>
+            <w:r>
+              <w:rPr>
+                <w:rFonts w:hint="eastAsia"/>
+              </w:rPr>
+              <w:t>4</w:t>
+            </w:r>
+          </w:p>
+        </w:tc>
+        <w:tc>
+          <w:tcPr>
+            <w:tcW w:w="863" w:type="pct"/>
+          </w:tcPr>
+          <w:p>
+            <w:r>
+              <w:rPr>
+                <w:rFonts w:hint="eastAsia"/>
+              </w:rPr>
+              <w:t>weight</w:t>
+            </w:r>
+          </w:p>
+        </w:tc>
+        <w:tc>
+          <w:tcPr>
+            <w:tcW w:w="929" w:type="pct"/>
+          </w:tcPr>
+          <w:p>
+            <w:r>
+              <w:rPr>
+                <w:rFonts w:hint="eastAsia"/>
+              </w:rPr>
+              <w:t>體重</w:t>
+            </w:r>
+          </w:p>
+        </w:tc>
+        <w:tc>
+          <w:tcPr>
+            <w:tcW w:w="333" w:type="pct"/>
+          </w:tcPr>
+          <w:p/>
+        </w:tc>
+        <w:tc>
+          <w:tcPr>
+            <w:tcW w:w="465" w:type="pct"/>
+          </w:tcPr>
+          <w:p/>
+        </w:tc>
+        <w:tc>
+          <w:tcPr>
+            <w:tcW w:w="597" w:type="pct"/>
+          </w:tcPr>
+          <w:p>
+            <w:r>
+              <w:rPr>
+                <w:rFonts w:hint="eastAsia"/>
+              </w:rPr>
+              <w:t>float</w:t>
+            </w:r>
+            <w:r>
+              <w:t>8</w:t>
+            </w:r>
+          </w:p>
+        </w:tc>
+        <w:tc>
+          <w:tcPr>
+            <w:tcW w:w="424" w:type="pct"/>
+          </w:tcPr>
+          <w:p>
+            <w:r>
+              <w:rPr>
+                <w:rFonts w:hint="eastAsia"/>
+              </w:rPr>
+              <w:t>53</w:t>
+            </w:r>
+          </w:p>
+        </w:tc>
+        <w:tc>
+          <w:tcPr>
+            <w:tcW w:w="1138" w:type="pct"/>
+          </w:tcPr>
+          <w:p>
+            <w:r>
+              <w:rPr>
+                <w:rFonts w:hint="eastAsia"/>
+              </w:rPr>
+              <w:t>7.05</w:t>
+            </w:r>
+            <w:r>
+              <w:t>kg</w:t>
+            </w:r>
+          </w:p>
+        </w:tc>
+      </w:tr>
+      <w:tr>
+        <w:tc>
+          <w:tcPr>
+            <w:tcW w:w="251" w:type="pct"/>
+          </w:tcPr>
+          <w:p>
+            <w:r>
+              <w:rPr>
+                <w:rFonts w:hint="eastAsia"/>
+              </w:rPr>
+              <w:t>5</w:t>
+            </w:r>
+          </w:p>
+        </w:tc>
+        <w:tc>
+          <w:tcPr>
+            <w:tcW w:w="863" w:type="pct"/>
+          </w:tcPr>
+          <w:p>
+            <w:r>
+              <w:t>drin</w:t>
+            </w:r>
+            <w:r>
+              <w:t>km</w:t>
+            </w:r>
+            <w:r>
+              <w:t>ilk</w:t>
+            </w:r>
+          </w:p>
+        </w:tc>
+        <w:tc>
+          <w:tcPr>
+            <w:tcW w:w="929" w:type="pct"/>
+          </w:tcPr>
+          <w:p>
+            <w:r>
+              <w:rPr>
+                <w:rFonts w:hint="eastAsia"/>
+              </w:rPr>
+              <w:t>寶寶喝奶量</w:t>
+            </w:r>
+          </w:p>
+        </w:tc>
+        <w:tc>
+          <w:tcPr>
+            <w:tcW w:w="333" w:type="pct"/>
+          </w:tcPr>
+          <w:p/>
+        </w:tc>
+        <w:tc>
+          <w:tcPr>
+            <w:tcW w:w="465" w:type="pct"/>
+          </w:tcPr>
+          <w:p>
+            <w:r>
+              <w:rPr>
+                <w:rFonts w:hint="eastAsia"/>
+              </w:rPr>
+              <w:t>V</w:t>
+            </w:r>
+          </w:p>
+        </w:tc>
+        <w:tc>
+          <w:tcPr>
+            <w:tcW w:w="597" w:type="pct"/>
+          </w:tcPr>
+          <w:p>
+            <w:r>
+              <w:rPr>
+                <w:rFonts w:hint="eastAsia"/>
+              </w:rPr>
+              <w:t>int</w:t>
+            </w:r>
+            <w:r>
+              <w:t>4</w:t>
+            </w:r>
+          </w:p>
+        </w:tc>
+        <w:tc>
+          <w:tcPr>
+            <w:tcW w:w="424" w:type="pct"/>
+          </w:tcPr>
+          <w:p>
+            <w:r>
+              <w:rPr>
+                <w:rFonts w:hint="eastAsia"/>
+              </w:rPr>
+              <w:t>32</w:t>
+            </w:r>
+          </w:p>
+        </w:tc>
+        <w:tc>
+          <w:tcPr>
+            <w:tcW w:w="1138" w:type="pct"/>
+          </w:tcPr>
+          <w:p>
+            <w:r>
+              <w:rPr>
+                <w:rFonts w:hint="eastAsia"/>
+              </w:rPr>
+              <w:t>c.c.</w:t>
+            </w:r>
+          </w:p>
+        </w:tc>
+      </w:tr>
+      <w:tr>
+        <w:tc>
+          <w:tcPr>
+            <w:tcW w:w="251" w:type="pct"/>
+          </w:tcPr>
+          <w:p>
+            <w:r>
+              <w:rPr>
+                <w:rFonts w:hint="eastAsia"/>
+              </w:rPr>
+              <w:t>6</w:t>
+            </w:r>
+          </w:p>
+        </w:tc>
+        <w:tc>
+          <w:tcPr>
+            <w:tcW w:w="863" w:type="pct"/>
+          </w:tcPr>
+          <w:p>
+            <w:r>
+              <w:rPr>
+                <w:rFonts w:hint="eastAsia"/>
+              </w:rPr>
+              <w:t>record</w:t>
+            </w:r>
+            <w:r>
+              <w:t>d</w:t>
+            </w:r>
+            <w:r>
+              <w:rPr>
+                <w:rFonts w:hint="eastAsia"/>
+              </w:rPr>
+              <w:t>ate</w:t>
+            </w:r>
+            <w:r>
+              <w:t>t</w:t>
+            </w:r>
+            <w:r>
+              <w:t>ime</w:t>
+            </w:r>
+          </w:p>
+        </w:tc>
+        <w:tc>
+          <w:tcPr>
+            <w:tcW w:w="929" w:type="pct"/>
+          </w:tcPr>
+          <w:p>
+            <w:r>
+              <w:rPr>
+                <w:rFonts w:hint="eastAsia"/>
+              </w:rPr>
+              <w:t>記錄日期時間</w:t>
+            </w:r>
+          </w:p>
+        </w:tc>
+        <w:tc>
+          <w:tcPr>
+            <w:tcW w:w="333" w:type="pct"/>
+          </w:tcPr>
+          <w:p/>
+        </w:tc>
+        <w:tc>
+          <w:tcPr>
+            <w:tcW w:w="465" w:type="pct"/>
+          </w:tcPr>
+          <w:p>
+            <w:r>
+              <w:rPr>
+                <w:rFonts w:hint="eastAsia"/>
+              </w:rPr>
+              <w:t>V</w:t>
+            </w:r>
+          </w:p>
+        </w:tc>
+        <w:tc>
+          <w:tcPr>
+            <w:tcW w:w="597" w:type="pct"/>
+          </w:tcPr>
+          <w:p>
+            <w:pPr>
+              <w:rPr>
+                <w:rFonts w:hint="eastAsia"/>
+              </w:rPr>
+            </w:pPr>
+            <w:r>
+              <w:t>T</w:t>
+            </w:r>
+            <w:r>
+              <w:t>ime</w:t>
+            </w:r>
+            <w:r>
+              <w:rPr>
+                <w:rFonts w:hint="eastAsia"/>
+              </w:rPr>
+              <w:t>stamp</w:t>
+            </w:r>
+          </w:p>
+        </w:tc>
+        <w:tc>
+          <w:tcPr>
+            <w:tcW w:w="424" w:type="pct"/>
+          </w:tcPr>
+          <w:p>
+            <w:r>
+              <w:rPr>
+                <w:rFonts w:hint="eastAsia"/>
+              </w:rPr>
+              <w:t>0</w:t>
             </w:r>
           </w:p>
         </w:tc>
@@ -1833,49 +2525,31 @@
           </w:tcPr>
           <w:p>
             <w:r>
-              <w:rPr>
-                <w:rFonts w:hint="eastAsia"/>
-              </w:rPr>
-              <w:t>t0</w:t>
-            </w:r>
-            <w:r>
-              <w:rPr>
-                <w:rFonts w:hint="eastAsia"/>
-              </w:rPr>
-              <w:t>3</w:t>
-            </w:r>
-            <w:r>
-              <w:rPr>
-                <w:rFonts w:hint="eastAsia"/>
-              </w:rPr>
-              <w:t>寶寶成長記錄</w:t>
-            </w:r>
-            <w:r>
-              <w:rPr>
-                <w:rFonts w:hint="eastAsia"/>
-              </w:rPr>
-              <w:t>growi</w:t>
-            </w:r>
-            <w:r>
-              <w:rPr>
-                <w:rFonts w:hint="eastAsia"/>
-              </w:rPr>
-              <w:t>n</w:t>
-            </w:r>
-            <w:r>
-              <w:rPr>
-                <w:rFonts w:hint="eastAsia"/>
-              </w:rPr>
-              <w:t>g</w:t>
-            </w:r>
-            <w:r>
-              <w:t>r</w:t>
-            </w:r>
-            <w:r>
-              <w:rPr>
-                <w:rFonts w:hint="eastAsia"/>
-              </w:rPr>
-              <w:t>ecord</w:t>
+              <w:t>t</w:t>
+            </w:r>
+            <w:r>
+              <w:rPr>
+                <w:rFonts w:hint="eastAsia"/>
+              </w:rPr>
+              <w:t>0</w:t>
+            </w:r>
+            <w:r>
+              <w:rPr>
+                <w:rFonts w:hint="eastAsia"/>
+              </w:rPr>
+              <w:t>4</w:t>
+            </w:r>
+            <w:r>
+              <w:rPr>
+                <w:rFonts w:hint="eastAsia"/>
+              </w:rPr>
+              <w:t>討論區文章</w:t>
+            </w:r>
+            <w:r>
+              <w:rPr>
+                <w:rFonts w:hint="eastAsia"/>
+              </w:rPr>
+              <w:t>forum</w:t>
             </w:r>
           </w:p>
         </w:tc>
@@ -2003,7 +2677,7 @@
         </w:tc>
         <w:tc>
           <w:tcPr>
-            <w:tcW w:w="1139" w:type="pct"/>
+            <w:tcW w:w="1138" w:type="pct"/>
           </w:tcPr>
           <w:p>
             <w:r>
@@ -2038,7 +2712,7 @@
               <w:rPr>
                 <w:rFonts w:hint="eastAsia"/>
               </w:rPr>
-              <w:t>ser</w:t>
+              <w:t>forum</w:t>
             </w:r>
             <w:r>
               <w:t>n</w:t>
@@ -2060,7 +2734,7 @@
               <w:rPr>
                 <w:rFonts w:hint="eastAsia"/>
               </w:rPr>
-              <w:t>流水號</w:t>
+              <w:t>文章流水號</w:t>
             </w:r>
           </w:p>
         </w:tc>
@@ -2110,11 +2784,18 @@
           <w:tcPr>
             <w:tcW w:w="424" w:type="pct"/>
           </w:tcPr>
-          <w:p/>
-        </w:tc>
-        <w:tc>
-          <w:tcPr>
-            <w:tcW w:w="1139" w:type="pct"/>
+          <w:p>
+            <w:r>
+              <w:rPr>
+                <w:rFonts w:hint="eastAsia"/>
+              </w:rPr>
+              <w:t>64</w:t>
+            </w:r>
+          </w:p>
+        </w:tc>
+        <w:tc>
+          <w:tcPr>
+            <w:tcW w:w="1138" w:type="pct"/>
           </w:tcPr>
           <w:p>
             <w:r>
@@ -2149,7 +2830,7 @@
               <w:rPr>
                 <w:rFonts w:hint="eastAsia"/>
               </w:rPr>
-              <w:t>baby</w:t>
+              <w:t>type</w:t>
             </w:r>
             <w:r>
               <w:t>n</w:t>
@@ -2171,7 +2852,7 @@
               <w:rPr>
                 <w:rFonts w:hint="eastAsia"/>
               </w:rPr>
-              <w:t>寶寶編號</w:t>
+              <w:t>文章類別編號</w:t>
             </w:r>
           </w:p>
         </w:tc>
@@ -2181,6 +2862,9 @@
           </w:tcPr>
           <w:p>
             <w:r>
+              <w:rPr>
+                <w:rFonts w:hint="eastAsia"/>
+              </w:rPr>
               <w:t>F</w:t>
             </w:r>
           </w:p>
@@ -2207,7 +2891,7 @@
               <w:t>int</w:t>
             </w:r>
             <w:r>
-              <w:t>8</w:t>
+              <w:t>4</w:t>
             </w:r>
           </w:p>
         </w:tc>
@@ -2215,7 +2899,14 @@
           <w:tcPr>
             <w:tcW w:w="424" w:type="pct"/>
           </w:tcPr>
-          <w:p/>
+          <w:p>
+            <w:r>
+              <w:rPr>
+                <w:rFonts w:hint="eastAsia"/>
+              </w:rPr>
+              <w:t>32</w:t>
+            </w:r>
+          </w:p>
         </w:tc>
         <w:tc>
           <w:tcPr>
@@ -2229,7 +2920,7 @@
               <w:rPr>
                 <w:rFonts w:hint="eastAsia"/>
               </w:rPr>
-              <w:t>0</w:t>
+              <w:t>1</w:t>
             </w:r>
             <w:r>
               <w:rPr>
@@ -2263,78 +2954,93 @@
               <w:rPr>
                 <w:rFonts w:hint="eastAsia"/>
               </w:rPr>
-              <w:t>record</w:t>
-            </w:r>
-            <w:r>
-              <w:t>d</w:t>
-            </w:r>
-            <w:r>
-              <w:rPr>
-                <w:rFonts w:hint="eastAsia"/>
-              </w:rPr>
-              <w:t>ate</w:t>
-            </w:r>
+              <w:t>id</w:t>
+            </w:r>
+          </w:p>
+        </w:tc>
+        <w:tc>
+          <w:tcPr>
+            <w:tcW w:w="929" w:type="pct"/>
+          </w:tcPr>
+          <w:p>
+            <w:r>
+              <w:rPr>
+                <w:rFonts w:hint="eastAsia"/>
+              </w:rPr>
+              <w:t>會員帳號</w:t>
+            </w:r>
+          </w:p>
+        </w:tc>
+        <w:tc>
+          <w:tcPr>
+            <w:tcW w:w="333" w:type="pct"/>
+          </w:tcPr>
+          <w:p>
+            <w:r>
+              <w:rPr>
+                <w:rFonts w:hint="eastAsia"/>
+              </w:rPr>
+              <w:t>F</w:t>
+            </w:r>
+          </w:p>
+        </w:tc>
+        <w:tc>
+          <w:tcPr>
+            <w:tcW w:w="465" w:type="pct"/>
+          </w:tcPr>
+          <w:p>
+            <w:r>
+              <w:rPr>
+                <w:rFonts w:hint="eastAsia"/>
+              </w:rPr>
+              <w:t>V</w:t>
+            </w:r>
+          </w:p>
+        </w:tc>
+        <w:tc>
+          <w:tcPr>
+            <w:tcW w:w="597" w:type="pct"/>
+          </w:tcPr>
+          <w:p>
+            <w:r>
+              <w:t>var</w:t>
+            </w:r>
+            <w:r>
+              <w:t>char</w:t>
+            </w:r>
+          </w:p>
+        </w:tc>
+        <w:tc>
+          <w:tcPr>
+            <w:tcW w:w="424" w:type="pct"/>
+          </w:tcPr>
+          <w:p>
+            <w:r>
+              <w:t>100</w:t>
+            </w:r>
+          </w:p>
+        </w:tc>
+        <w:tc>
+          <w:tcPr>
+            <w:tcW w:w="1138" w:type="pct"/>
+          </w:tcPr>
+          <w:p>
             <w:r>
               <w:t>t</w:t>
             </w:r>
             <w:r>
-              <w:t>ime</w:t>
-            </w:r>
-          </w:p>
-        </w:tc>
-        <w:tc>
-          <w:tcPr>
-            <w:tcW w:w="929" w:type="pct"/>
-          </w:tcPr>
-          <w:p>
-            <w:r>
-              <w:rPr>
-                <w:rFonts w:hint="eastAsia"/>
-              </w:rPr>
-              <w:t>記錄日期時間</w:t>
-            </w:r>
-          </w:p>
-        </w:tc>
-        <w:tc>
-          <w:tcPr>
-            <w:tcW w:w="333" w:type="pct"/>
-          </w:tcPr>
-          <w:p/>
-        </w:tc>
-        <w:tc>
-          <w:tcPr>
-            <w:tcW w:w="465" w:type="pct"/>
-          </w:tcPr>
-          <w:p>
-            <w:r>
-              <w:rPr>
-                <w:rFonts w:hint="eastAsia"/>
-              </w:rPr>
-              <w:t>V</w:t>
-            </w:r>
-          </w:p>
-        </w:tc>
-        <w:tc>
-          <w:tcPr>
-            <w:tcW w:w="597" w:type="pct"/>
-          </w:tcPr>
-          <w:p>
-            <w:r>
-              <w:t>time</w:t>
-            </w:r>
-          </w:p>
-        </w:tc>
-        <w:tc>
-          <w:tcPr>
-            <w:tcW w:w="424" w:type="pct"/>
-          </w:tcPr>
-          <w:p/>
-        </w:tc>
-        <w:tc>
-          <w:tcPr>
-            <w:tcW w:w="1138" w:type="pct"/>
-          </w:tcPr>
-          <w:p/>
+              <w:rPr>
+                <w:rFonts w:hint="eastAsia"/>
+              </w:rPr>
+              <w:t>0</w:t>
+            </w:r>
+            <w:r>
+              <w:rPr>
+                <w:rFonts w:hint="eastAsia"/>
+              </w:rPr>
+              <w:t>1</w:t>
+            </w:r>
+          </w:p>
         </w:tc>
       </w:tr>
       <w:tr>
@@ -2360,7 +3066,16 @@
               <w:rPr>
                 <w:rFonts w:hint="eastAsia"/>
               </w:rPr>
-              <w:t>height</w:t>
+              <w:t>forum</w:t>
+            </w:r>
+            <w:r>
+              <w:t>n</w:t>
+            </w:r>
+            <w:r>
+              <w:rPr>
+                <w:rFonts w:hint="eastAsia"/>
+              </w:rPr>
+              <w:t>ame</w:t>
             </w:r>
           </w:p>
         </w:tc>
@@ -2373,7 +3088,7 @@
               <w:rPr>
                 <w:rFonts w:hint="eastAsia"/>
               </w:rPr>
-              <w:t>身長</w:t>
+              <w:t>文章名稱</w:t>
             </w:r>
           </w:p>
         </w:tc>
@@ -2387,45 +3102,46 @@
           <w:tcPr>
             <w:tcW w:w="465" w:type="pct"/>
           </w:tcPr>
+          <w:p>
+            <w:r>
+              <w:rPr>
+                <w:rFonts w:hint="eastAsia"/>
+              </w:rPr>
+              <w:t>V</w:t>
+            </w:r>
+          </w:p>
+        </w:tc>
+        <w:tc>
+          <w:tcPr>
+            <w:tcW w:w="597" w:type="pct"/>
+          </w:tcPr>
+          <w:p>
+            <w:r>
+              <w:rPr>
+                <w:rFonts w:hint="eastAsia"/>
+              </w:rPr>
+              <w:t>varchar</w:t>
+            </w:r>
+          </w:p>
+        </w:tc>
+        <w:tc>
+          <w:tcPr>
+            <w:tcW w:w="424" w:type="pct"/>
+          </w:tcPr>
+          <w:p>
+            <w:r>
+              <w:rPr>
+                <w:rFonts w:hint="eastAsia"/>
+              </w:rPr>
+              <w:t>50</w:t>
+            </w:r>
+          </w:p>
+        </w:tc>
+        <w:tc>
+          <w:tcPr>
+            <w:tcW w:w="1138" w:type="pct"/>
+          </w:tcPr>
           <w:p/>
-        </w:tc>
-        <w:tc>
-          <w:tcPr>
-            <w:tcW w:w="597" w:type="pct"/>
-          </w:tcPr>
-          <w:p>
-            <w:r>
-              <w:t>float</w:t>
-            </w:r>
-            <w:r>
-              <w:t>8</w:t>
-            </w:r>
-          </w:p>
-        </w:tc>
-        <w:tc>
-          <w:tcPr>
-            <w:tcW w:w="424" w:type="pct"/>
-          </w:tcPr>
-          <w:p/>
-        </w:tc>
-        <w:tc>
-          <w:tcPr>
-            <w:tcW w:w="1138" w:type="pct"/>
-          </w:tcPr>
-          <w:p>
-            <w:r>
-              <w:rPr>
-                <w:rFonts w:hint="eastAsia"/>
-              </w:rPr>
-              <w:t>50.34</w:t>
-            </w:r>
-            <w:r>
-              <w:rPr>
-                <w:rFonts w:hint="eastAsia"/>
-              </w:rPr>
-              <w:t>cm</w:t>
-            </w:r>
-          </w:p>
         </w:tc>
       </w:tr>
       <w:tr>
@@ -2451,7 +3167,7 @@
               <w:rPr>
                 <w:rFonts w:hint="eastAsia"/>
               </w:rPr>
-              <w:t>weight</w:t>
+              <w:t>content</w:t>
             </w:r>
           </w:p>
         </w:tc>
@@ -2464,7 +3180,7 @@
               <w:rPr>
                 <w:rFonts w:hint="eastAsia"/>
               </w:rPr>
-              <w:t>體重</w:t>
+              <w:t>文章內容</w:t>
             </w:r>
           </w:p>
         </w:tc>
@@ -2489,10 +3205,7 @@
               <w:rPr>
                 <w:rFonts w:hint="eastAsia"/>
               </w:rPr>
-              <w:t>float</w:t>
-            </w:r>
-            <w:r>
-              <w:t>8</w:t>
+              <w:t>text</w:t>
             </w:r>
           </w:p>
         </w:tc>
@@ -2511,10 +3224,7 @@
               <w:rPr>
                 <w:rFonts w:hint="eastAsia"/>
               </w:rPr>
-              <w:t>7.05</w:t>
-            </w:r>
-            <w:r>
-              <w:t>kg</w:t>
+              <w:t>rich editor</w:t>
             </w:r>
           </w:p>
         </w:tc>
@@ -2539,16 +3249,194 @@
           </w:tcPr>
           <w:p>
             <w:r>
-              <w:t>dri</w:t>
-            </w:r>
-            <w:r>
+              <w:rPr>
+                <w:rFonts w:hint="eastAsia"/>
+              </w:rPr>
+              <w:t>forumdate</w:t>
+            </w:r>
+          </w:p>
+        </w:tc>
+        <w:tc>
+          <w:tcPr>
+            <w:tcW w:w="929" w:type="pct"/>
+          </w:tcPr>
+          <w:p>
+            <w:r>
+              <w:rPr>
+                <w:rFonts w:hint="eastAsia"/>
+              </w:rPr>
+              <w:t>發文日期</w:t>
+            </w:r>
+          </w:p>
+        </w:tc>
+        <w:tc>
+          <w:tcPr>
+            <w:tcW w:w="333" w:type="pct"/>
+          </w:tcPr>
+          <w:p/>
+        </w:tc>
+        <w:tc>
+          <w:tcPr>
+            <w:tcW w:w="465" w:type="pct"/>
+          </w:tcPr>
+          <w:p/>
+        </w:tc>
+        <w:tc>
+          <w:tcPr>
+            <w:tcW w:w="597" w:type="pct"/>
+          </w:tcPr>
+          <w:p/>
+        </w:tc>
+        <w:tc>
+          <w:tcPr>
+            <w:tcW w:w="424" w:type="pct"/>
+          </w:tcPr>
+          <w:p/>
+        </w:tc>
+        <w:tc>
+          <w:tcPr>
+            <w:tcW w:w="1138" w:type="pct"/>
+          </w:tcPr>
+          <w:p/>
+        </w:tc>
+      </w:tr>
+    </w:tbl>
+    <w:p/>
+    <w:p>
+      <w:pPr>
+        <w:widowControl/>
+      </w:pPr>
+    </w:p>
+    <w:p>
+      <w:pPr>
+        <w:widowControl/>
+      </w:pPr>
+    </w:p>
+    <w:p>
+      <w:pPr>
+        <w:widowControl/>
+      </w:pPr>
+    </w:p>
+    <w:p>
+      <w:pPr>
+        <w:widowControl/>
+      </w:pPr>
+    </w:p>
+    <w:p>
+      <w:pPr>
+        <w:widowControl/>
+      </w:pPr>
+    </w:p>
+    <w:tbl>
+      <w:tblPr>
+        <w:tblStyle w:val="a3"/>
+        <w:tblW w:w="5000" w:type="pct"/>
+        <w:tblLook w:val="04A0" w:firstRow="1" w:lastRow="0" w:firstColumn="1" w:lastColumn="0" w:noHBand="0" w:noVBand="1"/>
+      </w:tblPr>
+      <w:tblGrid>
+        <w:gridCol w:w="525"/>
+        <w:gridCol w:w="1805"/>
+        <w:gridCol w:w="1943"/>
+        <w:gridCol w:w="696"/>
+        <w:gridCol w:w="972"/>
+        <w:gridCol w:w="1248"/>
+        <w:gridCol w:w="887"/>
+        <w:gridCol w:w="2380"/>
+      </w:tblGrid>
+      <w:tr>
+        <w:tc>
+          <w:tcPr>
+            <w:tcW w:w="5000" w:type="pct"/>
+            <w:gridSpan w:val="8"/>
+          </w:tcPr>
+          <w:p>
+            <w:r>
+              <w:lastRenderedPageBreak/>
+              <w:t>t</w:t>
+            </w:r>
+            <w:r>
+              <w:rPr>
+                <w:rFonts w:hint="eastAsia"/>
+              </w:rPr>
+              <w:t>0</w:t>
+            </w:r>
+            <w:r>
+              <w:rPr>
+                <w:rFonts w:hint="eastAsia"/>
+              </w:rPr>
+              <w:t>5</w:t>
+            </w:r>
+            <w:r>
+              <w:rPr>
+                <w:rFonts w:hint="eastAsia"/>
+              </w:rPr>
+              <w:t>討論區文章留言</w:t>
+            </w:r>
+            <w:r>
+              <w:rPr>
+                <w:rFonts w:hint="eastAsia"/>
+              </w:rPr>
+              <w:t>forum</w:t>
+            </w:r>
+            <w:r>
+              <w:t>c</w:t>
+            </w:r>
+            <w:r>
+              <w:rPr>
+                <w:rFonts w:hint="eastAsia"/>
+              </w:rPr>
+              <w:t>omme</w:t>
+            </w:r>
+            <w:r>
+              <w:rPr>
+                <w:rFonts w:hint="eastAsia"/>
+              </w:rPr>
               <w:t>n</w:t>
             </w:r>
             <w:r>
-              <w:t>km</w:t>
-            </w:r>
-            <w:r>
-              <w:t>ilk</w:t>
+              <w:rPr>
+                <w:rFonts w:hint="eastAsia"/>
+              </w:rPr>
+              <w:t>t</w:t>
+            </w:r>
+          </w:p>
+        </w:tc>
+      </w:tr>
+      <w:tr>
+        <w:tc>
+          <w:tcPr>
+            <w:tcW w:w="251" w:type="pct"/>
+          </w:tcPr>
+          <w:p/>
+        </w:tc>
+        <w:tc>
+          <w:tcPr>
+            <w:tcW w:w="863" w:type="pct"/>
+          </w:tcPr>
+          <w:p>
+            <w:r>
+              <w:rPr>
+                <w:rFonts w:hint="eastAsia"/>
+              </w:rPr>
+              <w:t>欄位名稱</w:t>
+            </w:r>
+            <w:r>
+              <w:rPr>
+                <w:rFonts w:hint="eastAsia"/>
+              </w:rPr>
+              <w:t>(</w:t>
+            </w:r>
+            <w:r>
+              <w:rPr>
+                <w:rFonts w:hint="eastAsia"/>
+              </w:rPr>
+              <w:t>英</w:t>
+            </w:r>
+            <w:r>
+              <w:rPr>
+                <w:rFonts w:hint="eastAsia"/>
+              </w:rPr>
+              <w:t>)</w:t>
             </w:r>
           </w:p>
         </w:tc>
@@ -2561,7 +3449,25 @@
               <w:rPr>
                 <w:rFonts w:hint="eastAsia"/>
               </w:rPr>
-              <w:t>寶寶喝奶量</w:t>
+              <w:t>欄位名稱</w:t>
+            </w:r>
+            <w:r>
+              <w:rPr>
+                <w:rFonts w:hint="eastAsia"/>
+              </w:rPr>
+              <w:t>(</w:t>
+            </w:r>
+            <w:r>
+              <w:rPr>
+                <w:rFonts w:hint="eastAsia"/>
+              </w:rPr>
+              <w:t>中</w:t>
+            </w:r>
+            <w:r>
+              <w:rPr>
+                <w:rFonts w:hint="eastAsia"/>
+              </w:rPr>
+              <w:t>)</w:t>
             </w:r>
           </w:p>
         </w:tc>
@@ -2569,6 +3475,478 @@
           <w:tcPr>
             <w:tcW w:w="333" w:type="pct"/>
           </w:tcPr>
+          <w:p>
+            <w:r>
+              <w:rPr>
+                <w:rFonts w:hint="eastAsia"/>
+              </w:rPr>
+              <w:t>P/F</w:t>
+            </w:r>
+          </w:p>
+        </w:tc>
+        <w:tc>
+          <w:tcPr>
+            <w:tcW w:w="465" w:type="pct"/>
+          </w:tcPr>
+          <w:p>
+            <w:r>
+              <w:rPr>
+                <w:rFonts w:hint="eastAsia"/>
+              </w:rPr>
+              <w:t>NN</w:t>
+            </w:r>
+          </w:p>
+        </w:tc>
+        <w:tc>
+          <w:tcPr>
+            <w:tcW w:w="597" w:type="pct"/>
+          </w:tcPr>
+          <w:p>
+            <w:r>
+              <w:rPr>
+                <w:rFonts w:hint="eastAsia"/>
+              </w:rPr>
+              <w:t>資料型態</w:t>
+            </w:r>
+          </w:p>
+        </w:tc>
+        <w:tc>
+          <w:tcPr>
+            <w:tcW w:w="424" w:type="pct"/>
+          </w:tcPr>
+          <w:p>
+            <w:r>
+              <w:rPr>
+                <w:rFonts w:hint="eastAsia"/>
+              </w:rPr>
+              <w:t>長度</w:t>
+            </w:r>
+          </w:p>
+        </w:tc>
+        <w:tc>
+          <w:tcPr>
+            <w:tcW w:w="1138" w:type="pct"/>
+          </w:tcPr>
+          <w:p>
+            <w:r>
+              <w:rPr>
+                <w:rFonts w:hint="eastAsia"/>
+              </w:rPr>
+              <w:t>說明</w:t>
+            </w:r>
+          </w:p>
+        </w:tc>
+      </w:tr>
+      <w:tr>
+        <w:tc>
+          <w:tcPr>
+            <w:tcW w:w="251" w:type="pct"/>
+          </w:tcPr>
+          <w:p>
+            <w:r>
+              <w:rPr>
+                <w:rFonts w:hint="eastAsia"/>
+              </w:rPr>
+              <w:t>1</w:t>
+            </w:r>
+          </w:p>
+        </w:tc>
+        <w:tc>
+          <w:tcPr>
+            <w:tcW w:w="863" w:type="pct"/>
+          </w:tcPr>
+          <w:p>
+            <w:r>
+              <w:rPr>
+                <w:rFonts w:hint="eastAsia"/>
+              </w:rPr>
+              <w:t>ser</w:t>
+            </w:r>
+            <w:r>
+              <w:t>n</w:t>
+            </w:r>
+            <w:r>
+              <w:rPr>
+                <w:rFonts w:hint="eastAsia"/>
+              </w:rPr>
+              <w:t>o</w:t>
+            </w:r>
+          </w:p>
+        </w:tc>
+        <w:tc>
+          <w:tcPr>
+            <w:tcW w:w="929" w:type="pct"/>
+          </w:tcPr>
+          <w:p>
+            <w:r>
+              <w:rPr>
+                <w:rFonts w:hint="eastAsia"/>
+              </w:rPr>
+              <w:t>流水號</w:t>
+            </w:r>
+          </w:p>
+        </w:tc>
+        <w:tc>
+          <w:tcPr>
+            <w:tcW w:w="333" w:type="pct"/>
+          </w:tcPr>
+          <w:p>
+            <w:r>
+              <w:rPr>
+                <w:rFonts w:hint="eastAsia"/>
+              </w:rPr>
+              <w:t>P</w:t>
+            </w:r>
+          </w:p>
+        </w:tc>
+        <w:tc>
+          <w:tcPr>
+            <w:tcW w:w="465" w:type="pct"/>
+          </w:tcPr>
+          <w:p>
+            <w:r>
+              <w:rPr>
+                <w:rFonts w:hint="eastAsia"/>
+              </w:rPr>
+              <w:t>V</w:t>
+            </w:r>
+          </w:p>
+        </w:tc>
+        <w:tc>
+          <w:tcPr>
+            <w:tcW w:w="597" w:type="pct"/>
+          </w:tcPr>
+          <w:p>
+            <w:r>
+              <w:rPr>
+                <w:rFonts w:hint="eastAsia"/>
+              </w:rPr>
+              <w:t>int</w:t>
+            </w:r>
+            <w:r>
+              <w:t>8</w:t>
+            </w:r>
+          </w:p>
+        </w:tc>
+        <w:tc>
+          <w:tcPr>
+            <w:tcW w:w="424" w:type="pct"/>
+          </w:tcPr>
+          <w:p>
+            <w:r>
+              <w:rPr>
+                <w:rFonts w:hint="eastAsia"/>
+              </w:rPr>
+              <w:t>64</w:t>
+            </w:r>
+          </w:p>
+        </w:tc>
+        <w:tc>
+          <w:tcPr>
+            <w:tcW w:w="1138" w:type="pct"/>
+          </w:tcPr>
+          <w:p>
+            <w:r>
+              <w:rPr>
+                <w:rFonts w:hint="eastAsia"/>
+              </w:rPr>
+              <w:t>AI</w:t>
+            </w:r>
+          </w:p>
+        </w:tc>
+      </w:tr>
+      <w:tr>
+        <w:tc>
+          <w:tcPr>
+            <w:tcW w:w="251" w:type="pct"/>
+          </w:tcPr>
+          <w:p>
+            <w:r>
+              <w:rPr>
+                <w:rFonts w:hint="eastAsia"/>
+              </w:rPr>
+              <w:t>2</w:t>
+            </w:r>
+          </w:p>
+        </w:tc>
+        <w:tc>
+          <w:tcPr>
+            <w:tcW w:w="863" w:type="pct"/>
+          </w:tcPr>
+          <w:p>
+            <w:r>
+              <w:rPr>
+                <w:rFonts w:hint="eastAsia"/>
+              </w:rPr>
+              <w:t>forum</w:t>
+            </w:r>
+            <w:r>
+              <w:t>n</w:t>
+            </w:r>
+            <w:r>
+              <w:rPr>
+                <w:rFonts w:hint="eastAsia"/>
+              </w:rPr>
+              <w:t>o</w:t>
+            </w:r>
+          </w:p>
+        </w:tc>
+        <w:tc>
+          <w:tcPr>
+            <w:tcW w:w="929" w:type="pct"/>
+          </w:tcPr>
+          <w:p>
+            <w:r>
+              <w:rPr>
+                <w:rFonts w:hint="eastAsia"/>
+              </w:rPr>
+              <w:t>文章流水號</w:t>
+            </w:r>
+          </w:p>
+        </w:tc>
+        <w:tc>
+          <w:tcPr>
+            <w:tcW w:w="333" w:type="pct"/>
+          </w:tcPr>
+          <w:p>
+            <w:r>
+              <w:rPr>
+                <w:rFonts w:hint="eastAsia"/>
+              </w:rPr>
+              <w:t>F</w:t>
+            </w:r>
+          </w:p>
+        </w:tc>
+        <w:tc>
+          <w:tcPr>
+            <w:tcW w:w="465" w:type="pct"/>
+          </w:tcPr>
+          <w:p>
+            <w:r>
+              <w:rPr>
+                <w:rFonts w:hint="eastAsia"/>
+              </w:rPr>
+              <w:t>V</w:t>
+            </w:r>
+          </w:p>
+        </w:tc>
+        <w:tc>
+          <w:tcPr>
+            <w:tcW w:w="597" w:type="pct"/>
+          </w:tcPr>
+          <w:p>
+            <w:r>
+              <w:rPr>
+                <w:rFonts w:hint="eastAsia"/>
+              </w:rPr>
+              <w:t>int</w:t>
+            </w:r>
+            <w:r>
+              <w:t>8</w:t>
+            </w:r>
+          </w:p>
+        </w:tc>
+        <w:tc>
+          <w:tcPr>
+            <w:tcW w:w="424" w:type="pct"/>
+          </w:tcPr>
+          <w:p>
+            <w:r>
+              <w:rPr>
+                <w:rFonts w:hint="eastAsia"/>
+              </w:rPr>
+              <w:t>64</w:t>
+            </w:r>
+          </w:p>
+        </w:tc>
+        <w:tc>
+          <w:tcPr>
+            <w:tcW w:w="1138" w:type="pct"/>
+          </w:tcPr>
+          <w:p>
+            <w:r>
+              <w:t>t</w:t>
+            </w:r>
+            <w:r>
+              <w:rPr>
+                <w:rFonts w:hint="eastAsia"/>
+              </w:rPr>
+              <w:t>0</w:t>
+            </w:r>
+            <w:r>
+              <w:rPr>
+                <w:rFonts w:hint="eastAsia"/>
+              </w:rPr>
+              <w:t>4</w:t>
+            </w:r>
+          </w:p>
+        </w:tc>
+      </w:tr>
+      <w:tr>
+        <w:tc>
+          <w:tcPr>
+            <w:tcW w:w="251" w:type="pct"/>
+          </w:tcPr>
+          <w:p>
+            <w:r>
+              <w:rPr>
+                <w:rFonts w:hint="eastAsia"/>
+              </w:rPr>
+              <w:t>3</w:t>
+            </w:r>
+          </w:p>
+        </w:tc>
+        <w:tc>
+          <w:tcPr>
+            <w:tcW w:w="863" w:type="pct"/>
+          </w:tcPr>
+          <w:p>
+            <w:r>
+              <w:rPr>
+                <w:rFonts w:hint="eastAsia"/>
+              </w:rPr>
+              <w:t>id</w:t>
+            </w:r>
+          </w:p>
+        </w:tc>
+        <w:tc>
+          <w:tcPr>
+            <w:tcW w:w="929" w:type="pct"/>
+          </w:tcPr>
+          <w:p>
+            <w:r>
+              <w:rPr>
+                <w:rFonts w:hint="eastAsia"/>
+              </w:rPr>
+              <w:t>會員帳號</w:t>
+            </w:r>
+          </w:p>
+        </w:tc>
+        <w:tc>
+          <w:tcPr>
+            <w:tcW w:w="333" w:type="pct"/>
+          </w:tcPr>
+          <w:p>
+            <w:r>
+              <w:rPr>
+                <w:rFonts w:hint="eastAsia"/>
+              </w:rPr>
+              <w:t>F</w:t>
+            </w:r>
+          </w:p>
+        </w:tc>
+        <w:tc>
+          <w:tcPr>
+            <w:tcW w:w="465" w:type="pct"/>
+          </w:tcPr>
+          <w:p>
+            <w:r>
+              <w:rPr>
+                <w:rFonts w:hint="eastAsia"/>
+              </w:rPr>
+              <w:t>V</w:t>
+            </w:r>
+          </w:p>
+        </w:tc>
+        <w:tc>
+          <w:tcPr>
+            <w:tcW w:w="597" w:type="pct"/>
+          </w:tcPr>
+          <w:p>
+            <w:r>
+              <w:t>var</w:t>
+            </w:r>
+            <w:r>
+              <w:rPr>
+                <w:rFonts w:hint="eastAsia"/>
+              </w:rPr>
+              <w:t>char</w:t>
+            </w:r>
+          </w:p>
+        </w:tc>
+        <w:tc>
+          <w:tcPr>
+            <w:tcW w:w="424" w:type="pct"/>
+          </w:tcPr>
+          <w:p>
+            <w:r>
+              <w:t>10</w:t>
+            </w:r>
+            <w:r>
+              <w:rPr>
+                <w:rFonts w:hint="eastAsia"/>
+              </w:rPr>
+              <w:t>0</w:t>
+            </w:r>
+          </w:p>
+        </w:tc>
+        <w:tc>
+          <w:tcPr>
+            <w:tcW w:w="1138" w:type="pct"/>
+          </w:tcPr>
+          <w:p>
+            <w:r>
+              <w:t>t</w:t>
+            </w:r>
+            <w:r>
+              <w:rPr>
+                <w:rFonts w:hint="eastAsia"/>
+              </w:rPr>
+              <w:t>0</w:t>
+            </w:r>
+            <w:r>
+              <w:rPr>
+                <w:rFonts w:hint="eastAsia"/>
+              </w:rPr>
+              <w:t>1</w:t>
+            </w:r>
+          </w:p>
+        </w:tc>
+      </w:tr>
+      <w:tr>
+        <w:tc>
+          <w:tcPr>
+            <w:tcW w:w="251" w:type="pct"/>
+          </w:tcPr>
+          <w:p>
+            <w:r>
+              <w:rPr>
+                <w:rFonts w:hint="eastAsia"/>
+              </w:rPr>
+              <w:t>4</w:t>
+            </w:r>
+          </w:p>
+        </w:tc>
+        <w:tc>
+          <w:tcPr>
+            <w:tcW w:w="863" w:type="pct"/>
+          </w:tcPr>
+          <w:p>
+            <w:r>
+              <w:rPr>
+                <w:rFonts w:hint="eastAsia"/>
+              </w:rPr>
+              <w:t>content</w:t>
+            </w:r>
+          </w:p>
+        </w:tc>
+        <w:tc>
+          <w:tcPr>
+            <w:tcW w:w="929" w:type="pct"/>
+          </w:tcPr>
+          <w:p>
+            <w:r>
+              <w:rPr>
+                <w:rFonts w:hint="eastAsia"/>
+              </w:rPr>
+              <w:t>留言內容</w:t>
+            </w:r>
+          </w:p>
+        </w:tc>
+        <w:tc>
+          <w:tcPr>
+            <w:tcW w:w="333" w:type="pct"/>
+          </w:tcPr>
           <w:p/>
         </w:tc>
         <w:tc>
@@ -2593,22 +3971,7 @@
               <w:rPr>
                 <w:rFonts w:hint="eastAsia"/>
               </w:rPr>
-              <w:t>i</w:t>
-            </w:r>
-            <w:r>
-              <w:rPr>
-                <w:rFonts w:hint="eastAsia"/>
-              </w:rPr>
-              <w:t>n</w:t>
-            </w:r>
-            <w:r>
-              <w:rPr>
-                <w:rFonts w:hint="eastAsia"/>
-              </w:rPr>
-              <w:t>t</w:t>
-            </w:r>
-            <w:r>
-              <w:t>4</w:t>
+              <w:t>text</w:t>
             </w:r>
           </w:p>
         </w:tc>
@@ -2622,14 +3985,7 @@
           <w:tcPr>
             <w:tcW w:w="1138" w:type="pct"/>
           </w:tcPr>
-          <w:p>
-            <w:r>
-              <w:rPr>
-                <w:rFonts w:hint="eastAsia"/>
-              </w:rPr>
-              <w:t>c.c.</w:t>
-            </w:r>
-          </w:p>
+          <w:p/>
         </w:tc>
       </w:tr>
     </w:tbl>
@@ -2674,19 +4030,58 @@
               <w:rPr>
                 <w:rFonts w:hint="eastAsia"/>
               </w:rPr>
-              <w:t>4</w:t>
-            </w:r>
-            <w:r>
-              <w:rPr>
-                <w:rFonts w:hint="eastAsia"/>
-              </w:rPr>
-              <w:t>討論區文章</w:t>
-            </w:r>
-            <w:r>
-              <w:rPr>
-                <w:rFonts w:hint="eastAsia"/>
-              </w:rPr>
-              <w:t>forum</w:t>
+              <w:t>6</w:t>
+            </w:r>
+            <w:r>
+              <w:rPr>
+                <w:rFonts w:hint="eastAsia"/>
+              </w:rPr>
+              <w:t>孕期知識</w:t>
+            </w:r>
+            <w:r>
+              <w:rPr>
+                <w:rFonts w:hint="eastAsia"/>
+              </w:rPr>
+              <w:t>preg</w:t>
+            </w:r>
+            <w:r>
+              <w:rPr>
+                <w:rFonts w:hint="eastAsia"/>
+              </w:rPr>
+              <w:t>n</w:t>
+            </w:r>
+            <w:r>
+              <w:rPr>
+                <w:rFonts w:hint="eastAsia"/>
+              </w:rPr>
+              <w:t>a</w:t>
+            </w:r>
+            <w:r>
+              <w:rPr>
+                <w:rFonts w:hint="eastAsia"/>
+              </w:rPr>
+              <w:t>n</w:t>
+            </w:r>
+            <w:r>
+              <w:rPr>
+                <w:rFonts w:hint="eastAsia"/>
+              </w:rPr>
+              <w:t>cy</w:t>
+            </w:r>
+            <w:r>
+              <w:t>k</w:t>
+            </w:r>
+            <w:r>
+              <w:rPr>
+                <w:rFonts w:hint="eastAsia"/>
+              </w:rPr>
+              <w:t>n</w:t>
+            </w:r>
+            <w:r>
+              <w:rPr>
+                <w:rFonts w:hint="eastAsia"/>
+              </w:rPr>
+              <w:t>owledge</w:t>
             </w:r>
           </w:p>
         </w:tc>
@@ -2849,7 +4244,7 @@
               <w:rPr>
                 <w:rFonts w:hint="eastAsia"/>
               </w:rPr>
-              <w:t>forum</w:t>
+              <w:t>ser</w:t>
             </w:r>
             <w:r>
               <w:t>n</w:t>
@@ -2871,7 +4266,7 @@
               <w:rPr>
                 <w:rFonts w:hint="eastAsia"/>
               </w:rPr>
-              <w:t>文章流水號</w:t>
+              <w:t>流水號</w:t>
             </w:r>
           </w:p>
         </w:tc>
@@ -2921,7 +4316,14 @@
           <w:tcPr>
             <w:tcW w:w="424" w:type="pct"/>
           </w:tcPr>
-          <w:p/>
+          <w:p>
+            <w:r>
+              <w:rPr>
+                <w:rFonts w:hint="eastAsia"/>
+              </w:rPr>
+              <w:t>64</w:t>
+            </w:r>
+          </w:p>
         </w:tc>
         <w:tc>
           <w:tcPr>
@@ -2960,15 +4362,12 @@
               <w:rPr>
                 <w:rFonts w:hint="eastAsia"/>
               </w:rPr>
-              <w:t>type</w:t>
+              <w:t>manager</w:t>
             </w:r>
             <w:r>
               <w:t>n</w:t>
             </w:r>
             <w:r>
-              <w:rPr>
-                <w:rFonts w:hint="eastAsia"/>
-              </w:rPr>
               <w:t>o</w:t>
             </w:r>
           </w:p>
@@ -2982,7 +4381,7 @@
               <w:rPr>
                 <w:rFonts w:hint="eastAsia"/>
               </w:rPr>
-              <w:t>文章類別編號</w:t>
+              <w:t>管理者帳號</w:t>
             </w:r>
           </w:p>
         </w:tc>
@@ -3018,10 +4417,13 @@
           </w:tcPr>
           <w:p>
             <w:r>
-              <w:t>int</w:t>
-            </w:r>
-            <w:r>
-              <w:t>4</w:t>
+              <w:t>var</w:t>
+            </w:r>
+            <w:r>
+              <w:rPr>
+                <w:rFonts w:hint="eastAsia"/>
+              </w:rPr>
+              <w:t>char</w:t>
             </w:r>
           </w:p>
         </w:tc>
@@ -3031,10 +4433,7 @@
           </w:tcPr>
           <w:p>
             <w:r>
-              <w:rPr>
-                <w:rFonts w:hint="eastAsia"/>
-              </w:rPr>
-              <w:t xml:space="preserve"> </w:t>
+              <w:t>50</w:t>
             </w:r>
           </w:p>
         </w:tc>
@@ -3056,7 +4455,7 @@
               <w:rPr>
                 <w:rFonts w:hint="eastAsia"/>
               </w:rPr>
-              <w:t>5</w:t>
+              <w:t>1</w:t>
             </w:r>
           </w:p>
         </w:tc>
@@ -3084,7 +4483,7 @@
               <w:rPr>
                 <w:rFonts w:hint="eastAsia"/>
               </w:rPr>
-              <w:t>id</w:t>
+              <w:t>title</w:t>
             </w:r>
           </w:p>
         </w:tc>
@@ -3097,7 +4496,7 @@
               <w:rPr>
                 <w:rFonts w:hint="eastAsia"/>
               </w:rPr>
-              <w:t>會員帳號</w:t>
+              <w:t>標題</w:t>
             </w:r>
           </w:p>
         </w:tc>
@@ -3105,14 +4504,7 @@
           <w:tcPr>
             <w:tcW w:w="333" w:type="pct"/>
           </w:tcPr>
-          <w:p>
-            <w:r>
-              <w:rPr>
-                <w:rFonts w:hint="eastAsia"/>
-              </w:rPr>
-              <w:t>F</w:t>
-            </w:r>
-          </w:p>
+          <w:p/>
         </w:tc>
         <w:tc>
           <w:tcPr>
@@ -3133,10 +4525,10 @@
           </w:tcPr>
           <w:p>
             <w:r>
-              <w:t>var</w:t>
-            </w:r>
-            <w:r>
-              <w:t>char</w:t>
+              <w:rPr>
+                <w:rFonts w:hint="eastAsia"/>
+              </w:rPr>
+              <w:t>varchar</w:t>
             </w:r>
           </w:p>
         </w:tc>
@@ -3146,7 +4538,16 @@
           </w:tcPr>
           <w:p>
             <w:r>
-              <w:t>100</w:t>
+              <w:rPr>
+                <w:rFonts w:hint="eastAsia"/>
+              </w:rPr>
+              <w:t>5</w:t>
+            </w:r>
+            <w:r>
+              <w:rPr>
+                <w:rFonts w:hint="eastAsia"/>
+              </w:rPr>
+              <w:t>0</w:t>
             </w:r>
           </w:p>
         </w:tc>
@@ -3154,23 +4555,7 @@
           <w:tcPr>
             <w:tcW w:w="1138" w:type="pct"/>
           </w:tcPr>
-          <w:p>
-            <w:r>
-              <w:t>t</w:t>
-            </w:r>
-            <w:r>
-              <w:rPr>
-                <w:rFonts w:hint="eastAsia"/>
-              </w:rPr>
-              <w:t>0</w:t>
-            </w:r>
-            <w:r>
-              <w:rPr>
-                <w:rFonts w:hint="eastAsia"/>
-              </w:rPr>
-              <w:t>1</w:t>
-            </w:r>
-          </w:p>
+          <w:p/>
         </w:tc>
       </w:tr>
       <w:tr>
@@ -3196,16 +4581,7 @@
               <w:rPr>
                 <w:rFonts w:hint="eastAsia"/>
               </w:rPr>
-              <w:t>forum</w:t>
-            </w:r>
-            <w:r>
-              <w:t>n</w:t>
-            </w:r>
-            <w:r>
-              <w:rPr>
-                <w:rFonts w:hint="eastAsia"/>
-              </w:rPr>
-              <w:t>ame</w:t>
+              <w:t>content</w:t>
             </w:r>
           </w:p>
         </w:tc>
@@ -3218,7 +4594,7 @@
               <w:rPr>
                 <w:rFonts w:hint="eastAsia"/>
               </w:rPr>
-              <w:t>文章名稱</w:t>
+              <w:t>內容</w:t>
             </w:r>
           </w:p>
         </w:tc>
@@ -3250,7 +4626,7 @@
               <w:rPr>
                 <w:rFonts w:hint="eastAsia"/>
               </w:rPr>
-              <w:t>varchar</w:t>
+              <w:t>text</w:t>
             </w:r>
           </w:p>
         </w:tc>
@@ -3258,14 +4634,7 @@
           <w:tcPr>
             <w:tcW w:w="424" w:type="pct"/>
           </w:tcPr>
-          <w:p>
-            <w:r>
-              <w:rPr>
-                <w:rFonts w:hint="eastAsia"/>
-              </w:rPr>
-              <w:t>50</w:t>
-            </w:r>
-          </w:p>
+          <w:p/>
         </w:tc>
         <w:tc>
           <w:tcPr>
@@ -3294,25 +4663,16 @@
           </w:tcPr>
           <w:p>
             <w:r>
-              <w:t>forum</w:t>
-            </w:r>
-            <w:r>
-              <w:t>d</w:t>
-            </w:r>
-            <w:r>
-              <w:rPr>
-                <w:rFonts w:hint="eastAsia"/>
-              </w:rPr>
-              <w:t>ate</w:t>
-            </w:r>
-            <w:r>
-              <w:t>t</w:t>
-            </w:r>
-            <w:r>
-              <w:rPr>
-                <w:rFonts w:hint="eastAsia"/>
-              </w:rPr>
-              <w:t>ime</w:t>
+              <w:rPr>
+                <w:rFonts w:hint="eastAsia"/>
+              </w:rPr>
+              <w:t>s</w:t>
+            </w:r>
+            <w:r>
+              <w:rPr>
+                <w:rFonts w:hint="eastAsia"/>
+              </w:rPr>
+              <w:t>ource</w:t>
             </w:r>
           </w:p>
         </w:tc>
@@ -3325,7 +4685,7 @@
               <w:rPr>
                 <w:rFonts w:hint="eastAsia"/>
               </w:rPr>
-              <w:t>發文日期時間</w:t>
+              <w:t>出處</w:t>
             </w:r>
           </w:p>
         </w:tc>
@@ -3339,14 +4699,7 @@
           <w:tcPr>
             <w:tcW w:w="465" w:type="pct"/>
           </w:tcPr>
-          <w:p>
-            <w:r>
-              <w:rPr>
-                <w:rFonts w:hint="eastAsia"/>
-              </w:rPr>
-              <w:t>V</w:t>
-            </w:r>
-          </w:p>
+          <w:p/>
         </w:tc>
         <w:tc>
           <w:tcPr>
@@ -3354,7 +4707,10 @@
           </w:tcPr>
           <w:p>
             <w:r>
-              <w:t>time</w:t>
+              <w:rPr>
+                <w:rFonts w:hint="eastAsia"/>
+              </w:rPr>
+              <w:t>varchar</w:t>
             </w:r>
           </w:p>
         </w:tc>
@@ -3362,143 +4718,9 @@
           <w:tcPr>
             <w:tcW w:w="424" w:type="pct"/>
           </w:tcPr>
-          <w:p/>
-        </w:tc>
-        <w:tc>
-          <w:tcPr>
-            <w:tcW w:w="1138" w:type="pct"/>
-          </w:tcPr>
-          <w:p/>
-        </w:tc>
-      </w:tr>
-      <w:tr>
-        <w:tc>
-          <w:tcPr>
-            <w:tcW w:w="251" w:type="pct"/>
-          </w:tcPr>
-          <w:p>
-            <w:r>
-              <w:rPr>
-                <w:rFonts w:hint="eastAsia"/>
-              </w:rPr>
-              <w:t>6</w:t>
-            </w:r>
-          </w:p>
-        </w:tc>
-        <w:tc>
-          <w:tcPr>
-            <w:tcW w:w="863" w:type="pct"/>
-          </w:tcPr>
-          <w:p>
-            <w:r>
-              <w:rPr>
-                <w:rFonts w:hint="eastAsia"/>
-              </w:rPr>
-              <w:t>content</w:t>
-            </w:r>
-          </w:p>
-        </w:tc>
-        <w:tc>
-          <w:tcPr>
-            <w:tcW w:w="929" w:type="pct"/>
-          </w:tcPr>
-          <w:p>
-            <w:r>
-              <w:rPr>
-                <w:rFonts w:hint="eastAsia"/>
-              </w:rPr>
-              <w:t>文章內容</w:t>
-            </w:r>
-          </w:p>
-        </w:tc>
-        <w:tc>
-          <w:tcPr>
-            <w:tcW w:w="333" w:type="pct"/>
-          </w:tcPr>
-          <w:p/>
-        </w:tc>
-        <w:tc>
-          <w:tcPr>
-            <w:tcW w:w="465" w:type="pct"/>
-          </w:tcPr>
-          <w:p>
-            <w:r>
-              <w:rPr>
-                <w:rFonts w:hint="eastAsia"/>
-              </w:rPr>
-              <w:t>V</w:t>
-            </w:r>
-          </w:p>
-        </w:tc>
-        <w:tc>
-          <w:tcPr>
-            <w:tcW w:w="597" w:type="pct"/>
-          </w:tcPr>
-          <w:p>
-            <w:r>
-              <w:rPr>
-                <w:rFonts w:hint="eastAsia"/>
-              </w:rPr>
-              <w:t>text</w:t>
-            </w:r>
-          </w:p>
-        </w:tc>
-        <w:tc>
-          <w:tcPr>
-            <w:tcW w:w="424" w:type="pct"/>
-          </w:tcPr>
-          <w:p/>
-        </w:tc>
-        <w:tc>
-          <w:tcPr>
-            <w:tcW w:w="1138" w:type="pct"/>
-          </w:tcPr>
-          <w:p>
-            <w:r>
-              <w:rPr>
-                <w:rFonts w:hint="eastAsia"/>
-              </w:rPr>
-              <w:t>rich editor</w:t>
-            </w:r>
-          </w:p>
-        </w:tc>
-      </w:tr>
-    </w:tbl>
-    <w:p/>
-    <w:p>
-      <w:pPr>
-        <w:widowControl/>
-      </w:pPr>
-      <w:r>
-        <w:br w:type="page"/>
-      </w:r>
-    </w:p>
-    <w:tbl>
-      <w:tblPr>
-        <w:tblStyle w:val="a3"/>
-        <w:tblW w:w="5000" w:type="pct"/>
-        <w:tblLook w:val="04A0" w:firstRow="1" w:lastRow="0" w:firstColumn="1" w:lastColumn="0" w:noHBand="0" w:noVBand="1"/>
-      </w:tblPr>
-      <w:tblGrid>
-        <w:gridCol w:w="525"/>
-        <w:gridCol w:w="1805"/>
-        <w:gridCol w:w="1943"/>
-        <w:gridCol w:w="696"/>
-        <w:gridCol w:w="972"/>
-        <w:gridCol w:w="1248"/>
-        <w:gridCol w:w="887"/>
-        <w:gridCol w:w="2380"/>
-      </w:tblGrid>
-      <w:tr>
-        <w:tc>
-          <w:tcPr>
-            <w:tcW w:w="5000" w:type="pct"/>
-            <w:gridSpan w:val="8"/>
-          </w:tcPr>
-          <w:p>
-            <w:r>
-              <w:lastRenderedPageBreak/>
-              <w:t>t</w:t>
+          <w:p>
+            <w:r>
+              <w:t>500</w:t>
             </w:r>
             <w:r>
               <w:rPr>
@@ -3506,715 +4728,7 @@
               </w:rPr>
               <w:t>0</w:t>
             </w:r>
-            <w:r>
-              <w:rPr>
-                <w:rFonts w:hint="eastAsia"/>
-              </w:rPr>
-              <w:t>5</w:t>
-            </w:r>
-            <w:r>
-              <w:rPr>
-                <w:rFonts w:hint="eastAsia"/>
-              </w:rPr>
-              <w:t>討論區文章留言</w:t>
-            </w:r>
-            <w:r>
-              <w:rPr>
-                <w:rFonts w:hint="eastAsia"/>
-              </w:rPr>
-              <w:t>forum</w:t>
-            </w:r>
-            <w:r>
-              <w:t>c</w:t>
-            </w:r>
-            <w:r>
-              <w:rPr>
-                <w:rFonts w:hint="eastAsia"/>
-              </w:rPr>
-              <w:t>omme</w:t>
-            </w:r>
-            <w:r>
-              <w:rPr>
-                <w:rFonts w:hint="eastAsia"/>
-              </w:rPr>
-              <w:t>n</w:t>
-            </w:r>
-            <w:r>
-              <w:rPr>
-                <w:rFonts w:hint="eastAsia"/>
-              </w:rPr>
-              <w:t>t</w:t>
-            </w:r>
-          </w:p>
-        </w:tc>
-      </w:tr>
-      <w:tr>
-        <w:tc>
-          <w:tcPr>
-            <w:tcW w:w="251" w:type="pct"/>
-          </w:tcPr>
-          <w:p/>
-        </w:tc>
-        <w:tc>
-          <w:tcPr>
-            <w:tcW w:w="863" w:type="pct"/>
-          </w:tcPr>
-          <w:p>
-            <w:r>
-              <w:rPr>
-                <w:rFonts w:hint="eastAsia"/>
-              </w:rPr>
-              <w:t>欄位名稱</w:t>
-            </w:r>
-            <w:r>
-              <w:rPr>
-                <w:rFonts w:hint="eastAsia"/>
-              </w:rPr>
-              <w:t>(</w:t>
-            </w:r>
-            <w:r>
-              <w:rPr>
-                <w:rFonts w:hint="eastAsia"/>
-              </w:rPr>
-              <w:t>英</w:t>
-            </w:r>
-            <w:r>
-              <w:rPr>
-                <w:rFonts w:hint="eastAsia"/>
-              </w:rPr>
-              <w:t>)</w:t>
-            </w:r>
-          </w:p>
-        </w:tc>
-        <w:tc>
-          <w:tcPr>
-            <w:tcW w:w="929" w:type="pct"/>
-          </w:tcPr>
-          <w:p>
-            <w:r>
-              <w:rPr>
-                <w:rFonts w:hint="eastAsia"/>
-              </w:rPr>
-              <w:t>欄位名稱</w:t>
-            </w:r>
-            <w:r>
-              <w:rPr>
-                <w:rFonts w:hint="eastAsia"/>
-              </w:rPr>
-              <w:t>(</w:t>
-            </w:r>
-            <w:r>
-              <w:rPr>
-                <w:rFonts w:hint="eastAsia"/>
-              </w:rPr>
-              <w:t>中</w:t>
-            </w:r>
-            <w:r>
-              <w:rPr>
-                <w:rFonts w:hint="eastAsia"/>
-              </w:rPr>
-              <w:t>)</w:t>
-            </w:r>
-          </w:p>
-        </w:tc>
-        <w:tc>
-          <w:tcPr>
-            <w:tcW w:w="333" w:type="pct"/>
-          </w:tcPr>
-          <w:p>
-            <w:r>
-              <w:rPr>
-                <w:rFonts w:hint="eastAsia"/>
-              </w:rPr>
-              <w:t>P/F</w:t>
-            </w:r>
-          </w:p>
-        </w:tc>
-        <w:tc>
-          <w:tcPr>
-            <w:tcW w:w="465" w:type="pct"/>
-          </w:tcPr>
-          <w:p>
-            <w:r>
-              <w:rPr>
-                <w:rFonts w:hint="eastAsia"/>
-              </w:rPr>
-              <w:t>NN</w:t>
-            </w:r>
-          </w:p>
-        </w:tc>
-        <w:tc>
-          <w:tcPr>
-            <w:tcW w:w="597" w:type="pct"/>
-          </w:tcPr>
-          <w:p>
-            <w:r>
-              <w:rPr>
-                <w:rFonts w:hint="eastAsia"/>
-              </w:rPr>
-              <w:t>資料型態</w:t>
-            </w:r>
-          </w:p>
-        </w:tc>
-        <w:tc>
-          <w:tcPr>
-            <w:tcW w:w="424" w:type="pct"/>
-          </w:tcPr>
-          <w:p>
-            <w:r>
-              <w:rPr>
-                <w:rFonts w:hint="eastAsia"/>
-              </w:rPr>
-              <w:t>長度</w:t>
-            </w:r>
-          </w:p>
-        </w:tc>
-        <w:tc>
-          <w:tcPr>
-            <w:tcW w:w="1138" w:type="pct"/>
-          </w:tcPr>
-          <w:p>
-            <w:r>
-              <w:rPr>
-                <w:rFonts w:hint="eastAsia"/>
-              </w:rPr>
-              <w:t>說明</w:t>
-            </w:r>
-          </w:p>
-        </w:tc>
-      </w:tr>
-      <w:tr>
-        <w:tc>
-          <w:tcPr>
-            <w:tcW w:w="251" w:type="pct"/>
-          </w:tcPr>
-          <w:p>
-            <w:r>
-              <w:rPr>
-                <w:rFonts w:hint="eastAsia"/>
-              </w:rPr>
-              <w:t>1</w:t>
-            </w:r>
-          </w:p>
-        </w:tc>
-        <w:tc>
-          <w:tcPr>
-            <w:tcW w:w="863" w:type="pct"/>
-          </w:tcPr>
-          <w:p>
-            <w:r>
-              <w:rPr>
-                <w:rFonts w:hint="eastAsia"/>
-              </w:rPr>
-              <w:t>ser</w:t>
-            </w:r>
-            <w:r>
-              <w:t>n</w:t>
-            </w:r>
-            <w:r>
-              <w:rPr>
-                <w:rFonts w:hint="eastAsia"/>
-              </w:rPr>
-              <w:t>o</w:t>
-            </w:r>
-          </w:p>
-        </w:tc>
-        <w:tc>
-          <w:tcPr>
-            <w:tcW w:w="929" w:type="pct"/>
-          </w:tcPr>
-          <w:p>
-            <w:r>
-              <w:rPr>
-                <w:rFonts w:hint="eastAsia"/>
-              </w:rPr>
-              <w:t>流水號</w:t>
-            </w:r>
-          </w:p>
-        </w:tc>
-        <w:tc>
-          <w:tcPr>
-            <w:tcW w:w="333" w:type="pct"/>
-          </w:tcPr>
-          <w:p>
-            <w:r>
-              <w:rPr>
-                <w:rFonts w:hint="eastAsia"/>
-              </w:rPr>
-              <w:t>P</w:t>
-            </w:r>
-          </w:p>
-        </w:tc>
-        <w:tc>
-          <w:tcPr>
-            <w:tcW w:w="465" w:type="pct"/>
-          </w:tcPr>
-          <w:p>
-            <w:r>
-              <w:rPr>
-                <w:rFonts w:hint="eastAsia"/>
-              </w:rPr>
-              <w:t>V</w:t>
-            </w:r>
-          </w:p>
-        </w:tc>
-        <w:tc>
-          <w:tcPr>
-            <w:tcW w:w="597" w:type="pct"/>
-          </w:tcPr>
-          <w:p>
-            <w:r>
-              <w:rPr>
-                <w:rFonts w:hint="eastAsia"/>
-              </w:rPr>
-              <w:t>int</w:t>
-            </w:r>
-            <w:r>
-              <w:t>8</w:t>
-            </w:r>
-          </w:p>
-        </w:tc>
-        <w:tc>
-          <w:tcPr>
-            <w:tcW w:w="424" w:type="pct"/>
-          </w:tcPr>
-          <w:p/>
-        </w:tc>
-        <w:tc>
-          <w:tcPr>
-            <w:tcW w:w="1138" w:type="pct"/>
-          </w:tcPr>
-          <w:p>
-            <w:r>
-              <w:rPr>
-                <w:rFonts w:hint="eastAsia"/>
-              </w:rPr>
-              <w:t>AI</w:t>
-            </w:r>
-          </w:p>
-        </w:tc>
-      </w:tr>
-      <w:tr>
-        <w:tc>
-          <w:tcPr>
-            <w:tcW w:w="251" w:type="pct"/>
-          </w:tcPr>
-          <w:p>
-            <w:r>
-              <w:rPr>
-                <w:rFonts w:hint="eastAsia"/>
-              </w:rPr>
-              <w:t>2</w:t>
-            </w:r>
-          </w:p>
-        </w:tc>
-        <w:tc>
-          <w:tcPr>
-            <w:tcW w:w="863" w:type="pct"/>
-          </w:tcPr>
-          <w:p>
-            <w:r>
-              <w:rPr>
-                <w:rFonts w:hint="eastAsia"/>
-              </w:rPr>
-              <w:t>forum</w:t>
-            </w:r>
-            <w:r>
-              <w:t>n</w:t>
-            </w:r>
-            <w:r>
-              <w:rPr>
-                <w:rFonts w:hint="eastAsia"/>
-              </w:rPr>
-              <w:t>o</w:t>
-            </w:r>
-          </w:p>
-        </w:tc>
-        <w:tc>
-          <w:tcPr>
-            <w:tcW w:w="929" w:type="pct"/>
-          </w:tcPr>
-          <w:p>
-            <w:r>
-              <w:rPr>
-                <w:rFonts w:hint="eastAsia"/>
-              </w:rPr>
-              <w:t>文章流水號</w:t>
-            </w:r>
-          </w:p>
-        </w:tc>
-        <w:tc>
-          <w:tcPr>
-            <w:tcW w:w="333" w:type="pct"/>
-          </w:tcPr>
-          <w:p>
-            <w:r>
-              <w:rPr>
-                <w:rFonts w:hint="eastAsia"/>
-              </w:rPr>
-              <w:t>F</w:t>
-            </w:r>
-          </w:p>
-        </w:tc>
-        <w:tc>
-          <w:tcPr>
-            <w:tcW w:w="465" w:type="pct"/>
-          </w:tcPr>
-          <w:p>
-            <w:r>
-              <w:rPr>
-                <w:rFonts w:hint="eastAsia"/>
-              </w:rPr>
-              <w:t>V</w:t>
-            </w:r>
-          </w:p>
-        </w:tc>
-        <w:tc>
-          <w:tcPr>
-            <w:tcW w:w="597" w:type="pct"/>
-          </w:tcPr>
-          <w:p>
-            <w:r>
-              <w:rPr>
-                <w:rFonts w:hint="eastAsia"/>
-              </w:rPr>
-              <w:t>int</w:t>
-            </w:r>
-            <w:r>
-              <w:t>8</w:t>
-            </w:r>
-          </w:p>
-        </w:tc>
-        <w:tc>
-          <w:tcPr>
-            <w:tcW w:w="424" w:type="pct"/>
-          </w:tcPr>
-          <w:p/>
-        </w:tc>
-        <w:tc>
-          <w:tcPr>
-            <w:tcW w:w="1138" w:type="pct"/>
-          </w:tcPr>
-          <w:p>
-            <w:r>
-              <w:t>t</w:t>
-            </w:r>
-            <w:r>
-              <w:rPr>
-                <w:rFonts w:hint="eastAsia"/>
-              </w:rPr>
-              <w:t>0</w:t>
-            </w:r>
-            <w:r>
-              <w:rPr>
-                <w:rFonts w:hint="eastAsia"/>
-              </w:rPr>
-              <w:t>4</w:t>
-            </w:r>
-          </w:p>
-        </w:tc>
-      </w:tr>
-      <w:tr>
-        <w:tc>
-          <w:tcPr>
-            <w:tcW w:w="251" w:type="pct"/>
-          </w:tcPr>
-          <w:p>
-            <w:r>
-              <w:rPr>
-                <w:rFonts w:hint="eastAsia"/>
-              </w:rPr>
-              <w:t>3</w:t>
-            </w:r>
-          </w:p>
-        </w:tc>
-        <w:tc>
-          <w:tcPr>
-            <w:tcW w:w="863" w:type="pct"/>
-          </w:tcPr>
-          <w:p>
-            <w:r>
-              <w:rPr>
-                <w:rFonts w:hint="eastAsia"/>
-              </w:rPr>
-              <w:t>id</w:t>
-            </w:r>
-          </w:p>
-        </w:tc>
-        <w:tc>
-          <w:tcPr>
-            <w:tcW w:w="929" w:type="pct"/>
-          </w:tcPr>
-          <w:p>
-            <w:r>
-              <w:rPr>
-                <w:rFonts w:hint="eastAsia"/>
-              </w:rPr>
-              <w:t>會員帳號</w:t>
-            </w:r>
-          </w:p>
-        </w:tc>
-        <w:tc>
-          <w:tcPr>
-            <w:tcW w:w="333" w:type="pct"/>
-          </w:tcPr>
-          <w:p>
-            <w:r>
-              <w:rPr>
-                <w:rFonts w:hint="eastAsia"/>
-              </w:rPr>
-              <w:t>F</w:t>
-            </w:r>
-          </w:p>
-        </w:tc>
-        <w:tc>
-          <w:tcPr>
-            <w:tcW w:w="465" w:type="pct"/>
-          </w:tcPr>
-          <w:p>
-            <w:r>
-              <w:rPr>
-                <w:rFonts w:hint="eastAsia"/>
-              </w:rPr>
-              <w:t>V</w:t>
-            </w:r>
-          </w:p>
-        </w:tc>
-        <w:tc>
-          <w:tcPr>
-            <w:tcW w:w="597" w:type="pct"/>
-          </w:tcPr>
-          <w:p>
-            <w:r>
-              <w:t>var</w:t>
-            </w:r>
-            <w:r>
-              <w:rPr>
-                <w:rFonts w:hint="eastAsia"/>
-              </w:rPr>
-              <w:t>char</w:t>
-            </w:r>
-          </w:p>
-        </w:tc>
-        <w:tc>
-          <w:tcPr>
-            <w:tcW w:w="424" w:type="pct"/>
-          </w:tcPr>
-          <w:p>
-            <w:r>
-              <w:t>10</w:t>
-            </w:r>
-            <w:r>
-              <w:rPr>
-                <w:rFonts w:hint="eastAsia"/>
-              </w:rPr>
-              <w:t>0</w:t>
-            </w:r>
-          </w:p>
-        </w:tc>
-        <w:tc>
-          <w:tcPr>
-            <w:tcW w:w="1138" w:type="pct"/>
-          </w:tcPr>
-          <w:p>
-            <w:r>
-              <w:t>t</w:t>
-            </w:r>
-            <w:r>
-              <w:rPr>
-                <w:rFonts w:hint="eastAsia"/>
-              </w:rPr>
-              <w:t>0</w:t>
-            </w:r>
-            <w:r>
-              <w:rPr>
-                <w:rFonts w:hint="eastAsia"/>
-              </w:rPr>
-              <w:t>1</w:t>
-            </w:r>
-          </w:p>
-        </w:tc>
-      </w:tr>
-      <w:tr>
-        <w:tc>
-          <w:tcPr>
-            <w:tcW w:w="251" w:type="pct"/>
-          </w:tcPr>
-          <w:p>
-            <w:r>
-              <w:rPr>
-                <w:rFonts w:hint="eastAsia"/>
-              </w:rPr>
-              <w:t>4</w:t>
-            </w:r>
-          </w:p>
-        </w:tc>
-        <w:tc>
-          <w:tcPr>
-            <w:tcW w:w="863" w:type="pct"/>
-          </w:tcPr>
-          <w:p>
-            <w:r>
-              <w:rPr>
-                <w:rFonts w:hint="eastAsia"/>
-              </w:rPr>
-              <w:t>com</w:t>
-            </w:r>
-            <w:r>
-              <w:t>d</w:t>
-            </w:r>
-            <w:r>
-              <w:rPr>
-                <w:rFonts w:hint="eastAsia"/>
-              </w:rPr>
-              <w:t>ate</w:t>
-            </w:r>
-            <w:r>
-              <w:t>t</w:t>
-            </w:r>
-            <w:r>
-              <w:rPr>
-                <w:rFonts w:hint="eastAsia"/>
-              </w:rPr>
-              <w:t>ime</w:t>
-            </w:r>
-          </w:p>
-        </w:tc>
-        <w:tc>
-          <w:tcPr>
-            <w:tcW w:w="929" w:type="pct"/>
-          </w:tcPr>
-          <w:p>
-            <w:r>
-              <w:rPr>
-                <w:rFonts w:hint="eastAsia"/>
-              </w:rPr>
-              <w:t>留言日期時間</w:t>
-            </w:r>
-          </w:p>
-        </w:tc>
-        <w:tc>
-          <w:tcPr>
-            <w:tcW w:w="333" w:type="pct"/>
-          </w:tcPr>
-          <w:p/>
-        </w:tc>
-        <w:tc>
-          <w:tcPr>
-            <w:tcW w:w="465" w:type="pct"/>
-          </w:tcPr>
-          <w:p>
-            <w:r>
-              <w:rPr>
-                <w:rFonts w:hint="eastAsia"/>
-              </w:rPr>
-              <w:t>V</w:t>
-            </w:r>
-          </w:p>
-        </w:tc>
-        <w:tc>
-          <w:tcPr>
-            <w:tcW w:w="597" w:type="pct"/>
-          </w:tcPr>
-          <w:p>
-            <w:r>
-              <w:rPr>
-                <w:rFonts w:hint="eastAsia"/>
-              </w:rPr>
-              <w:t>time</w:t>
-            </w:r>
-          </w:p>
-        </w:tc>
-        <w:tc>
-          <w:tcPr>
-            <w:tcW w:w="424" w:type="pct"/>
-          </w:tcPr>
-          <w:p/>
-        </w:tc>
-        <w:tc>
-          <w:tcPr>
-            <w:tcW w:w="1138" w:type="pct"/>
-          </w:tcPr>
-          <w:p/>
-        </w:tc>
-      </w:tr>
-      <w:tr>
-        <w:tc>
-          <w:tcPr>
-            <w:tcW w:w="251" w:type="pct"/>
-          </w:tcPr>
-          <w:p>
-            <w:r>
-              <w:rPr>
-                <w:rFonts w:hint="eastAsia"/>
-              </w:rPr>
-              <w:t>5</w:t>
-            </w:r>
-          </w:p>
-        </w:tc>
-        <w:tc>
-          <w:tcPr>
-            <w:tcW w:w="863" w:type="pct"/>
-          </w:tcPr>
-          <w:p>
-            <w:r>
-              <w:rPr>
-                <w:rFonts w:hint="eastAsia"/>
-              </w:rPr>
-              <w:t>content</w:t>
-            </w:r>
-          </w:p>
-        </w:tc>
-        <w:tc>
-          <w:tcPr>
-            <w:tcW w:w="929" w:type="pct"/>
-          </w:tcPr>
-          <w:p>
-            <w:r>
-              <w:rPr>
-                <w:rFonts w:hint="eastAsia"/>
-              </w:rPr>
-              <w:t>留言內容</w:t>
-            </w:r>
-          </w:p>
-        </w:tc>
-        <w:tc>
-          <w:tcPr>
-            <w:tcW w:w="333" w:type="pct"/>
-          </w:tcPr>
-          <w:p/>
-        </w:tc>
-        <w:tc>
-          <w:tcPr>
-            <w:tcW w:w="465" w:type="pct"/>
-          </w:tcPr>
-          <w:p>
-            <w:r>
-              <w:rPr>
-                <w:rFonts w:hint="eastAsia"/>
-              </w:rPr>
-              <w:t>V</w:t>
-            </w:r>
-          </w:p>
-        </w:tc>
-        <w:tc>
-          <w:tcPr>
-            <w:tcW w:w="597" w:type="pct"/>
-          </w:tcPr>
-          <w:p>
-            <w:r>
-              <w:rPr>
-                <w:rFonts w:hint="eastAsia"/>
-              </w:rPr>
-              <w:t>text</w:t>
-            </w:r>
-          </w:p>
-        </w:tc>
-        <w:tc>
-          <w:tcPr>
-            <w:tcW w:w="424" w:type="pct"/>
-          </w:tcPr>
-          <w:p/>
+          </w:p>
         </w:tc>
         <w:tc>
           <w:tcPr>
@@ -4226,7 +4740,9 @@
     </w:tbl>
     <w:p>
       <w:pPr>
-        <w:ind w:leftChars="300" w:left="720"/>
+        <w:rPr>
+          <w:rFonts w:hint="eastAsia"/>
+        </w:rPr>
       </w:pPr>
     </w:p>
     <w:tbl>
@@ -4265,58 +4781,19 @@
               <w:rPr>
                 <w:rFonts w:hint="eastAsia"/>
               </w:rPr>
-              <w:t>6</w:t>
-            </w:r>
-            <w:r>
-              <w:rPr>
-                <w:rFonts w:hint="eastAsia"/>
-              </w:rPr>
-              <w:t>孕期知識</w:t>
-            </w:r>
-            <w:r>
-              <w:rPr>
-                <w:rFonts w:hint="eastAsia"/>
-              </w:rPr>
-              <w:t>preg</w:t>
-            </w:r>
-            <w:r>
-              <w:rPr>
-                <w:rFonts w:hint="eastAsia"/>
-              </w:rPr>
-              <w:t>n</w:t>
-            </w:r>
-            <w:r>
-              <w:rPr>
-                <w:rFonts w:hint="eastAsia"/>
-              </w:rPr>
-              <w:t>a</w:t>
-            </w:r>
-            <w:r>
-              <w:rPr>
-                <w:rFonts w:hint="eastAsia"/>
-              </w:rPr>
-              <w:t>n</w:t>
-            </w:r>
-            <w:r>
-              <w:rPr>
-                <w:rFonts w:hint="eastAsia"/>
-              </w:rPr>
-              <w:t>cy</w:t>
-            </w:r>
-            <w:r>
-              <w:t>k</w:t>
-            </w:r>
-            <w:r>
-              <w:rPr>
-                <w:rFonts w:hint="eastAsia"/>
-              </w:rPr>
-              <w:t>n</w:t>
-            </w:r>
-            <w:r>
-              <w:rPr>
-                <w:rFonts w:hint="eastAsia"/>
-              </w:rPr>
-              <w:t>owledge</w:t>
+              <w:t>7</w:t>
+            </w:r>
+            <w:r>
+              <w:rPr>
+                <w:rFonts w:hint="eastAsia"/>
+              </w:rPr>
+              <w:t>日記</w:t>
+            </w:r>
+            <w:r>
+              <w:rPr>
+                <w:rFonts w:hint="eastAsia"/>
+              </w:rPr>
+              <w:t>diary</w:t>
             </w:r>
           </w:p>
         </w:tc>
@@ -4444,7 +4921,7 @@
         </w:tc>
         <w:tc>
           <w:tcPr>
-            <w:tcW w:w="1139" w:type="pct"/>
+            <w:tcW w:w="1138" w:type="pct"/>
           </w:tcPr>
           <w:p>
             <w:r>
@@ -4551,11 +5028,18 @@
           <w:tcPr>
             <w:tcW w:w="424" w:type="pct"/>
           </w:tcPr>
-          <w:p/>
-        </w:tc>
-        <w:tc>
-          <w:tcPr>
-            <w:tcW w:w="1139" w:type="pct"/>
+          <w:p>
+            <w:r>
+              <w:rPr>
+                <w:rFonts w:hint="eastAsia"/>
+              </w:rPr>
+              <w:t>64</w:t>
+            </w:r>
+          </w:p>
+        </w:tc>
+        <w:tc>
+          <w:tcPr>
+            <w:tcW w:w="1138" w:type="pct"/>
           </w:tcPr>
           <w:p>
             <w:r>
@@ -4590,13 +5074,7 @@
               <w:rPr>
                 <w:rFonts w:hint="eastAsia"/>
               </w:rPr>
-              <w:t>manager</w:t>
-            </w:r>
-            <w:r>
-              <w:t>n</w:t>
-            </w:r>
-            <w:r>
-              <w:t>o</w:t>
+              <w:t>id</w:t>
             </w:r>
           </w:p>
         </w:tc>
@@ -4609,7 +5087,7 @@
               <w:rPr>
                 <w:rFonts w:hint="eastAsia"/>
               </w:rPr>
-              <w:t>管理者帳號</w:t>
+              <w:t>會員帳號</w:t>
             </w:r>
           </w:p>
         </w:tc>
@@ -4661,7 +5139,7 @@
           </w:tcPr>
           <w:p>
             <w:r>
-              <w:t>50</w:t>
+              <w:t>100</w:t>
             </w:r>
           </w:p>
         </w:tc>
@@ -4677,13 +5155,13 @@
               <w:rPr>
                 <w:rFonts w:hint="eastAsia"/>
               </w:rPr>
+              <w:t>0</w:t>
+            </w:r>
+            <w:r>
+              <w:rPr>
+                <w:rFonts w:hint="eastAsia"/>
+              </w:rPr>
               <w:t>1</w:t>
-            </w:r>
-            <w:r>
-              <w:rPr>
-                <w:rFonts w:hint="eastAsia"/>
-              </w:rPr>
-              <w:t>2</w:t>
             </w:r>
           </w:p>
         </w:tc>
@@ -4711,7 +5189,16 @@
               <w:rPr>
                 <w:rFonts w:hint="eastAsia"/>
               </w:rPr>
-              <w:t>title</w:t>
+              <w:t>diary</w:t>
+            </w:r>
+            <w:r>
+              <w:t>d</w:t>
+            </w:r>
+            <w:r>
+              <w:rPr>
+                <w:rFonts w:hint="eastAsia"/>
+              </w:rPr>
+              <w:t>ate</w:t>
             </w:r>
           </w:p>
         </w:tc>
@@ -4724,7 +5211,7 @@
               <w:rPr>
                 <w:rFonts w:hint="eastAsia"/>
               </w:rPr>
-              <w:t>標題</w:t>
+              <w:t>日期</w:t>
             </w:r>
           </w:p>
         </w:tc>
@@ -4756,7 +5243,7 @@
               <w:rPr>
                 <w:rFonts w:hint="eastAsia"/>
               </w:rPr>
-              <w:t>varchar</w:t>
+              <w:t>date</w:t>
             </w:r>
           </w:p>
         </w:tc>
@@ -4764,20 +5251,7 @@
           <w:tcPr>
             <w:tcW w:w="424" w:type="pct"/>
           </w:tcPr>
-          <w:p>
-            <w:r>
-              <w:rPr>
-                <w:rFonts w:hint="eastAsia"/>
-              </w:rPr>
-              <w:t>5</w:t>
-            </w:r>
-            <w:r>
-              <w:rPr>
-                <w:rFonts w:hint="eastAsia"/>
-              </w:rPr>
-              <w:t>0</w:t>
-            </w:r>
-          </w:p>
+          <w:p/>
         </w:tc>
         <w:tc>
           <w:tcPr>
@@ -4806,10 +5280,13 @@
           </w:tcPr>
           <w:p>
             <w:r>
-              <w:rPr>
-                <w:rFonts w:hint="eastAsia"/>
-              </w:rPr>
-              <w:t>content</w:t>
+              <w:t>d</w:t>
+            </w:r>
+            <w:r>
+              <w:rPr>
+                <w:rFonts w:hint="eastAsia"/>
+              </w:rPr>
+              <w:t>iary</w:t>
             </w:r>
           </w:p>
         </w:tc>
@@ -4868,107 +5345,22 @@
           <w:tcPr>
             <w:tcW w:w="1138" w:type="pct"/>
           </w:tcPr>
-          <w:p/>
-        </w:tc>
-      </w:tr>
-      <w:tr>
-        <w:tc>
-          <w:tcPr>
-            <w:tcW w:w="251" w:type="pct"/>
-          </w:tcPr>
-          <w:p>
-            <w:r>
-              <w:rPr>
-                <w:rFonts w:hint="eastAsia"/>
-              </w:rPr>
-              <w:t>5</w:t>
-            </w:r>
-          </w:p>
-        </w:tc>
-        <w:tc>
-          <w:tcPr>
-            <w:tcW w:w="863" w:type="pct"/>
-          </w:tcPr>
-          <w:p>
-            <w:r>
-              <w:rPr>
-                <w:rFonts w:hint="eastAsia"/>
-              </w:rPr>
-              <w:t>s</w:t>
-            </w:r>
-            <w:r>
-              <w:rPr>
-                <w:rFonts w:hint="eastAsia"/>
-              </w:rPr>
-              <w:t>ource</w:t>
-            </w:r>
-          </w:p>
-        </w:tc>
-        <w:tc>
-          <w:tcPr>
-            <w:tcW w:w="929" w:type="pct"/>
-          </w:tcPr>
-          <w:p>
-            <w:r>
-              <w:rPr>
-                <w:rFonts w:hint="eastAsia"/>
-              </w:rPr>
-              <w:t>出處</w:t>
-            </w:r>
-          </w:p>
-        </w:tc>
-        <w:tc>
-          <w:tcPr>
-            <w:tcW w:w="333" w:type="pct"/>
-          </w:tcPr>
-          <w:p/>
-        </w:tc>
-        <w:tc>
-          <w:tcPr>
-            <w:tcW w:w="465" w:type="pct"/>
-          </w:tcPr>
-          <w:p/>
-        </w:tc>
-        <w:tc>
-          <w:tcPr>
-            <w:tcW w:w="597" w:type="pct"/>
-          </w:tcPr>
-          <w:p>
-            <w:r>
-              <w:rPr>
-                <w:rFonts w:hint="eastAsia"/>
-              </w:rPr>
-              <w:t>varchar</w:t>
-            </w:r>
-          </w:p>
-        </w:tc>
-        <w:tc>
-          <w:tcPr>
-            <w:tcW w:w="424" w:type="pct"/>
-          </w:tcPr>
-          <w:p>
-            <w:r>
-              <w:t>500</w:t>
-            </w:r>
-            <w:r>
-              <w:rPr>
-                <w:rFonts w:hint="eastAsia"/>
-              </w:rPr>
-              <w:t>0</w:t>
-            </w:r>
-          </w:p>
-        </w:tc>
-        <w:tc>
-          <w:tcPr>
-            <w:tcW w:w="1138" w:type="pct"/>
-          </w:tcPr>
-          <w:p/>
+          <w:p>
+            <w:r>
+              <w:rPr>
+                <w:rFonts w:hint="eastAsia"/>
+              </w:rPr>
+              <w:t>rich editor</w:t>
+            </w:r>
+          </w:p>
         </w:tc>
       </w:tr>
     </w:tbl>
     <w:p>
       <w:pPr>
-        <w:ind w:leftChars="300" w:left="720"/>
+        <w:rPr>
+          <w:rFonts w:hint="eastAsia"/>
+        </w:rPr>
       </w:pPr>
     </w:p>
     <w:tbl>
@@ -5004,40 +5396,28 @@
               <w:t>0</w:t>
             </w:r>
             <w:r>
-              <w:rPr>
-                <w:rFonts w:hint="eastAsia"/>
-              </w:rPr>
-              <w:t>7</w:t>
-            </w:r>
-            <w:r>
-              <w:rPr>
-                <w:rFonts w:hint="eastAsia"/>
-              </w:rPr>
-              <w:t>接種清單</w:t>
-            </w:r>
-            <w:r>
-              <w:rPr>
-                <w:rFonts w:hint="eastAsia"/>
-              </w:rPr>
-              <w:t>vacci</w:t>
-            </w:r>
-            <w:r>
-              <w:rPr>
-                <w:rFonts w:hint="eastAsia"/>
-              </w:rPr>
-              <w:t>n</w:t>
-            </w:r>
-            <w:r>
-              <w:rPr>
-                <w:rFonts w:hint="eastAsia"/>
-              </w:rPr>
-              <w:t>atio</w:t>
-            </w:r>
-            <w:r>
-              <w:rPr>
-                <w:rFonts w:hint="eastAsia"/>
-              </w:rPr>
-              <w:t>n</w:t>
+              <w:t>8</w:t>
+            </w:r>
+            <w:r>
+              <w:rPr>
+                <w:rFonts w:hint="eastAsia"/>
+              </w:rPr>
+              <w:t xml:space="preserve"> </w:t>
+            </w:r>
+            <w:r>
+              <w:rPr>
+                <w:rFonts w:hint="eastAsia"/>
+              </w:rPr>
+              <w:t>通知</w:t>
+            </w:r>
+            <w:r>
+              <w:rPr>
+                <w:rFonts w:hint="eastAsia"/>
+              </w:rPr>
+              <w:t xml:space="preserve"> </w:t>
+            </w:r>
+            <w:r>
+              <w:t>notification</w:t>
             </w:r>
           </w:p>
         </w:tc>
@@ -5165,7 +5545,7 @@
         </w:tc>
         <w:tc>
           <w:tcPr>
-            <w:tcW w:w="1139" w:type="pct"/>
+            <w:tcW w:w="1138" w:type="pct"/>
           </w:tcPr>
           <w:p>
             <w:r>
@@ -5261,19 +5641,7 @@
               <w:rPr>
                 <w:rFonts w:hint="eastAsia"/>
               </w:rPr>
-              <w:t>i</w:t>
-            </w:r>
-            <w:r>
-              <w:rPr>
-                <w:rFonts w:hint="eastAsia"/>
-              </w:rPr>
-              <w:t>n</w:t>
-            </w:r>
-            <w:r>
-              <w:rPr>
-                <w:rFonts w:hint="eastAsia"/>
-              </w:rPr>
-              <w:t>t</w:t>
+              <w:t>int</w:t>
             </w:r>
             <w:r>
               <w:t>8</w:t>
@@ -5284,11 +5652,18 @@
           <w:tcPr>
             <w:tcW w:w="424" w:type="pct"/>
           </w:tcPr>
-          <w:p/>
-        </w:tc>
-        <w:tc>
-          <w:tcPr>
-            <w:tcW w:w="1139" w:type="pct"/>
+          <w:p>
+            <w:r>
+              <w:rPr>
+                <w:rFonts w:hint="eastAsia"/>
+              </w:rPr>
+              <w:t>64</w:t>
+            </w:r>
+          </w:p>
+        </w:tc>
+        <w:tc>
+          <w:tcPr>
+            <w:tcW w:w="1138" w:type="pct"/>
           </w:tcPr>
           <w:p>
             <w:r>
@@ -5323,16 +5698,7 @@
               <w:rPr>
                 <w:rFonts w:hint="eastAsia"/>
               </w:rPr>
-              <w:t>baby</w:t>
-            </w:r>
-            <w:r>
-              <w:t>n</w:t>
-            </w:r>
-            <w:r>
-              <w:rPr>
-                <w:rFonts w:hint="eastAsia"/>
-              </w:rPr>
-              <w:t>o</w:t>
+              <w:t>id</w:t>
             </w:r>
           </w:p>
         </w:tc>
@@ -5345,7 +5711,7 @@
               <w:rPr>
                 <w:rFonts w:hint="eastAsia"/>
               </w:rPr>
-              <w:t>寶寶編號</w:t>
+              <w:t>會員帳號</w:t>
             </w:r>
           </w:p>
         </w:tc>
@@ -5366,14 +5732,7 @@
           <w:tcPr>
             <w:tcW w:w="465" w:type="pct"/>
           </w:tcPr>
-          <w:p>
-            <w:r>
-              <w:rPr>
-                <w:rFonts w:hint="eastAsia"/>
-              </w:rPr>
-              <w:t>V</w:t>
-            </w:r>
-          </w:p>
+          <w:p/>
         </w:tc>
         <w:tc>
           <w:tcPr>
@@ -5381,10 +5740,13 @@
           </w:tcPr>
           <w:p>
             <w:r>
-              <w:t>int</w:t>
-            </w:r>
-            <w:r>
-              <w:t>8</w:t>
+              <w:t>var</w:t>
+            </w:r>
+            <w:r>
+              <w:rPr>
+                <w:rFonts w:hint="eastAsia"/>
+              </w:rPr>
+              <w:t>char</w:t>
             </w:r>
           </w:p>
         </w:tc>
@@ -5392,11 +5754,15 @@
           <w:tcPr>
             <w:tcW w:w="424" w:type="pct"/>
           </w:tcPr>
-          <w:p/>
-        </w:tc>
-        <w:tc>
-          <w:tcPr>
-            <w:tcW w:w="1139" w:type="pct"/>
+          <w:p>
+            <w:r>
+              <w:t>100</w:t>
+            </w:r>
+          </w:p>
+        </w:tc>
+        <w:tc>
+          <w:tcPr>
+            <w:tcW w:w="1138" w:type="pct"/>
           </w:tcPr>
           <w:p>
             <w:r>
@@ -5412,7 +5778,7 @@
               <w:rPr>
                 <w:rFonts w:hint="eastAsia"/>
               </w:rPr>
-              <w:t>2</w:t>
+              <w:t>1</w:t>
             </w:r>
           </w:p>
         </w:tc>
@@ -5437,19 +5803,7 @@
           </w:tcPr>
           <w:p>
             <w:r>
-              <w:rPr>
-                <w:rFonts w:hint="eastAsia"/>
-              </w:rPr>
-              <w:t>vac</w:t>
-            </w:r>
-            <w:r>
-              <w:t>n</w:t>
-            </w:r>
-            <w:r>
-              <w:rPr>
-                <w:rFonts w:hint="eastAsia"/>
-              </w:rPr>
-              <w:t>o</w:t>
+              <w:t>content</w:t>
             </w:r>
           </w:p>
         </w:tc>
@@ -5462,7 +5816,7 @@
               <w:rPr>
                 <w:rFonts w:hint="eastAsia"/>
               </w:rPr>
-              <w:t>疫苗流水號</w:t>
+              <w:t>內容</w:t>
             </w:r>
           </w:p>
         </w:tc>
@@ -5470,14 +5824,7 @@
           <w:tcPr>
             <w:tcW w:w="333" w:type="pct"/>
           </w:tcPr>
-          <w:p>
-            <w:r>
-              <w:rPr>
-                <w:rFonts w:hint="eastAsia"/>
-              </w:rPr>
-              <w:t>F</w:t>
-            </w:r>
-          </w:p>
+          <w:p/>
         </w:tc>
         <w:tc>
           <w:tcPr>
@@ -5498,13 +5845,13 @@
           </w:tcPr>
           <w:p>
             <w:r>
-              <w:rPr>
-                <w:rFonts w:hint="eastAsia"/>
-              </w:rPr>
-              <w:t>int</w:t>
-            </w:r>
-            <w:r>
-              <w:t>8</w:t>
+              <w:t>t</w:t>
+            </w:r>
+            <w:r>
+              <w:rPr>
+                <w:rFonts w:hint="eastAsia"/>
+              </w:rPr>
+              <w:t>ext</w:t>
             </w:r>
           </w:p>
         </w:tc>
@@ -5518,23 +5865,7 @@
           <w:tcPr>
             <w:tcW w:w="1138" w:type="pct"/>
           </w:tcPr>
-          <w:p>
-            <w:r>
-              <w:t>t</w:t>
-            </w:r>
-            <w:r>
-              <w:rPr>
-                <w:rFonts w:hint="eastAsia"/>
-              </w:rPr>
-              <w:t>1</w:t>
-            </w:r>
-            <w:r>
-              <w:rPr>
-                <w:rFonts w:hint="eastAsia"/>
-              </w:rPr>
-              <w:t>3</w:t>
-            </w:r>
-          </w:p>
+          <w:p/>
         </w:tc>
       </w:tr>
       <w:tr>
@@ -5557,22 +5888,7 @@
           </w:tcPr>
           <w:p>
             <w:r>
-              <w:rPr>
-                <w:rFonts w:hint="eastAsia"/>
-              </w:rPr>
-              <w:t>hos</w:t>
-            </w:r>
-            <w:r>
-              <w:t>pital</w:t>
-            </w:r>
-            <w:r>
-              <w:t>n</w:t>
-            </w:r>
-            <w:r>
-              <w:rPr>
-                <w:rFonts w:hint="eastAsia"/>
-              </w:rPr>
-              <w:t>o</w:t>
+              <w:t>forumno</w:t>
             </w:r>
           </w:p>
         </w:tc>
@@ -5585,7 +5901,7 @@
               <w:rPr>
                 <w:rFonts w:hint="eastAsia"/>
               </w:rPr>
-              <w:t>接種醫院</w:t>
+              <w:t>文章流水號</w:t>
             </w:r>
           </w:p>
         </w:tc>
@@ -5593,14 +5909,7 @@
           <w:tcPr>
             <w:tcW w:w="333" w:type="pct"/>
           </w:tcPr>
-          <w:p>
-            <w:r>
-              <w:rPr>
-                <w:rFonts w:hint="eastAsia"/>
-              </w:rPr>
-              <w:t>F</w:t>
-            </w:r>
-          </w:p>
+          <w:p/>
         </w:tc>
         <w:tc>
           <w:tcPr>
@@ -5614,13 +5923,13 @@
           </w:tcPr>
           <w:p>
             <w:r>
-              <w:rPr>
-                <w:rFonts w:hint="eastAsia"/>
-              </w:rPr>
-              <w:t>int</w:t>
-            </w:r>
-            <w:r>
-              <w:t>8</w:t>
+              <w:t>I</w:t>
+            </w:r>
+            <w:r>
+              <w:rPr>
+                <w:rFonts w:hint="eastAsia"/>
+              </w:rPr>
+              <w:t>nt8</w:t>
             </w:r>
           </w:p>
         </w:tc>
@@ -5628,226 +5937,14 @@
           <w:tcPr>
             <w:tcW w:w="424" w:type="pct"/>
           </w:tcPr>
-          <w:p/>
-        </w:tc>
-        <w:tc>
-          <w:tcPr>
-            <w:tcW w:w="1138" w:type="pct"/>
-          </w:tcPr>
-          <w:p>
-            <w:r>
-              <w:t>t</w:t>
-            </w:r>
-            <w:r>
-              <w:rPr>
-                <w:rFonts w:hint="eastAsia"/>
-              </w:rPr>
-              <w:t>1</w:t>
-            </w:r>
-            <w:r>
-              <w:rPr>
-                <w:rFonts w:hint="eastAsia"/>
-              </w:rPr>
-              <w:t>6</w:t>
-            </w:r>
-          </w:p>
-        </w:tc>
-      </w:tr>
-      <w:tr>
-        <w:tc>
-          <w:tcPr>
-            <w:tcW w:w="251" w:type="pct"/>
-          </w:tcPr>
-          <w:p>
-            <w:r>
-              <w:rPr>
-                <w:rFonts w:hint="eastAsia"/>
-              </w:rPr>
-              <w:t>5</w:t>
-            </w:r>
-          </w:p>
-        </w:tc>
-        <w:tc>
-          <w:tcPr>
-            <w:tcW w:w="863" w:type="pct"/>
-          </w:tcPr>
-          <w:p>
-            <w:r>
-              <w:rPr>
-                <w:rFonts w:hint="eastAsia"/>
-              </w:rPr>
-              <w:t>vaccination</w:t>
-            </w:r>
-          </w:p>
-        </w:tc>
-        <w:tc>
-          <w:tcPr>
-            <w:tcW w:w="929" w:type="pct"/>
-          </w:tcPr>
-          <w:p>
-            <w:r>
-              <w:rPr>
-                <w:rFonts w:hint="eastAsia"/>
-              </w:rPr>
-              <w:t>是否接種</w:t>
-            </w:r>
-          </w:p>
-        </w:tc>
-        <w:tc>
-          <w:tcPr>
-            <w:tcW w:w="333" w:type="pct"/>
-          </w:tcPr>
-          <w:p/>
-        </w:tc>
-        <w:tc>
-          <w:tcPr>
-            <w:tcW w:w="465" w:type="pct"/>
-          </w:tcPr>
-          <w:p>
-            <w:r>
-              <w:rPr>
-                <w:rFonts w:hint="eastAsia"/>
-              </w:rPr>
-              <w:t>V</w:t>
-            </w:r>
-          </w:p>
-        </w:tc>
-        <w:tc>
-          <w:tcPr>
-            <w:tcW w:w="597" w:type="pct"/>
-          </w:tcPr>
-          <w:p>
-            <w:r>
-              <w:rPr>
-                <w:rFonts w:hint="eastAsia"/>
-              </w:rPr>
-              <w:t>char</w:t>
-            </w:r>
-          </w:p>
-        </w:tc>
-        <w:tc>
-          <w:tcPr>
-            <w:tcW w:w="424" w:type="pct"/>
-          </w:tcPr>
-          <w:p>
-            <w:r>
-              <w:rPr>
-                <w:rFonts w:hint="eastAsia"/>
-              </w:rPr>
-              <w:t>3</w:t>
-            </w:r>
-          </w:p>
-        </w:tc>
-        <w:tc>
-          <w:tcPr>
-            <w:tcW w:w="1138" w:type="pct"/>
-          </w:tcPr>
-          <w:p>
-            <w:r>
-              <w:t>‘</w:t>
-            </w:r>
-            <w:r>
-              <w:rPr>
-                <w:rFonts w:hint="eastAsia"/>
-              </w:rPr>
-              <w:t>已接種</w:t>
-            </w:r>
-            <w:r>
-              <w:t>’</w:t>
-            </w:r>
-          </w:p>
-          <w:p>
-            <w:r>
-              <w:t>‘</w:t>
-            </w:r>
-            <w:r>
-              <w:rPr>
-                <w:rFonts w:hint="eastAsia"/>
-              </w:rPr>
-              <w:t>未接種</w:t>
-            </w:r>
-            <w:r>
-              <w:t>’</w:t>
-            </w:r>
-          </w:p>
-        </w:tc>
-      </w:tr>
-      <w:tr>
-        <w:tc>
-          <w:tcPr>
-            <w:tcW w:w="251" w:type="pct"/>
-          </w:tcPr>
-          <w:p>
-            <w:r>
-              <w:rPr>
-                <w:rFonts w:hint="eastAsia"/>
-              </w:rPr>
-              <w:t>6</w:t>
-            </w:r>
-          </w:p>
-        </w:tc>
-        <w:tc>
-          <w:tcPr>
-            <w:tcW w:w="863" w:type="pct"/>
-          </w:tcPr>
-          <w:p>
-            <w:r>
-              <w:t>vac</w:t>
-            </w:r>
-            <w:r>
-              <w:t>d</w:t>
-            </w:r>
-            <w:r>
-              <w:rPr>
-                <w:rFonts w:hint="eastAsia"/>
-              </w:rPr>
-              <w:t>ate</w:t>
-            </w:r>
-          </w:p>
-        </w:tc>
-        <w:tc>
-          <w:tcPr>
-            <w:tcW w:w="929" w:type="pct"/>
-          </w:tcPr>
-          <w:p>
-            <w:r>
-              <w:rPr>
-                <w:rFonts w:hint="eastAsia"/>
-              </w:rPr>
-              <w:t>接種日期</w:t>
-            </w:r>
-          </w:p>
-        </w:tc>
-        <w:tc>
-          <w:tcPr>
-            <w:tcW w:w="333" w:type="pct"/>
-          </w:tcPr>
-          <w:p/>
-        </w:tc>
-        <w:tc>
-          <w:tcPr>
-            <w:tcW w:w="465" w:type="pct"/>
-          </w:tcPr>
-          <w:p/>
-        </w:tc>
-        <w:tc>
-          <w:tcPr>
-            <w:tcW w:w="597" w:type="pct"/>
-          </w:tcPr>
-          <w:p>
-            <w:r>
-              <w:rPr>
-                <w:rFonts w:hint="eastAsia"/>
-              </w:rPr>
-              <w:t>date</w:t>
-            </w:r>
-          </w:p>
-        </w:tc>
-        <w:tc>
-          <w:tcPr>
-            <w:tcW w:w="424" w:type="pct"/>
-          </w:tcPr>
-          <w:p/>
+          <w:p>
+            <w:r>
+              <w:rPr>
+                <w:rFonts w:hint="eastAsia"/>
+              </w:rPr>
+              <w:t>64</w:t>
+            </w:r>
+          </w:p>
         </w:tc>
         <w:tc>
           <w:tcPr>
@@ -5859,722 +5956,11 @@
     </w:tbl>
     <w:p>
       <w:pPr>
-        <w:ind w:leftChars="300" w:left="720"/>
+        <w:widowControl/>
+        <w:rPr>
+          <w:rFonts w:hint="eastAsia"/>
+        </w:rPr>
       </w:pPr>
-    </w:p>
-    <w:tbl>
-      <w:tblPr>
-        <w:tblStyle w:val="a3"/>
-        <w:tblW w:w="5000" w:type="pct"/>
-        <w:tblLook w:val="04A0" w:firstRow="1" w:lastRow="0" w:firstColumn="1" w:lastColumn="0" w:noHBand="0" w:noVBand="1"/>
-      </w:tblPr>
-      <w:tblGrid>
-        <w:gridCol w:w="525"/>
-        <w:gridCol w:w="1805"/>
-        <w:gridCol w:w="1943"/>
-        <w:gridCol w:w="696"/>
-        <w:gridCol w:w="972"/>
-        <w:gridCol w:w="1248"/>
-        <w:gridCol w:w="887"/>
-        <w:gridCol w:w="2380"/>
-      </w:tblGrid>
-      <w:tr>
-        <w:tc>
-          <w:tcPr>
-            <w:tcW w:w="5000" w:type="pct"/>
-            <w:gridSpan w:val="8"/>
-          </w:tcPr>
-          <w:p>
-            <w:r>
-              <w:t>t</w:t>
-            </w:r>
-            <w:r>
-              <w:rPr>
-                <w:rFonts w:hint="eastAsia"/>
-              </w:rPr>
-              <w:t>0</w:t>
-            </w:r>
-            <w:r>
-              <w:rPr>
-                <w:rFonts w:hint="eastAsia"/>
-              </w:rPr>
-              <w:t>8</w:t>
-            </w:r>
-            <w:r>
-              <w:rPr>
-                <w:rFonts w:hint="eastAsia"/>
-              </w:rPr>
-              <w:t>日記</w:t>
-            </w:r>
-            <w:r>
-              <w:rPr>
-                <w:rFonts w:hint="eastAsia"/>
-              </w:rPr>
-              <w:t>diary</w:t>
-            </w:r>
-          </w:p>
-        </w:tc>
-      </w:tr>
-      <w:tr>
-        <w:tc>
-          <w:tcPr>
-            <w:tcW w:w="251" w:type="pct"/>
-          </w:tcPr>
-          <w:p/>
-        </w:tc>
-        <w:tc>
-          <w:tcPr>
-            <w:tcW w:w="863" w:type="pct"/>
-          </w:tcPr>
-          <w:p>
-            <w:r>
-              <w:rPr>
-                <w:rFonts w:hint="eastAsia"/>
-              </w:rPr>
-              <w:t>欄位名稱</w:t>
-            </w:r>
-            <w:r>
-              <w:rPr>
-                <w:rFonts w:hint="eastAsia"/>
-              </w:rPr>
-              <w:t>(</w:t>
-            </w:r>
-            <w:r>
-              <w:rPr>
-                <w:rFonts w:hint="eastAsia"/>
-              </w:rPr>
-              <w:t>英</w:t>
-            </w:r>
-            <w:r>
-              <w:rPr>
-                <w:rFonts w:hint="eastAsia"/>
-              </w:rPr>
-              <w:t>)</w:t>
-            </w:r>
-          </w:p>
-        </w:tc>
-        <w:tc>
-          <w:tcPr>
-            <w:tcW w:w="929" w:type="pct"/>
-          </w:tcPr>
-          <w:p>
-            <w:r>
-              <w:rPr>
-                <w:rFonts w:hint="eastAsia"/>
-              </w:rPr>
-              <w:t>欄位名稱</w:t>
-            </w:r>
-            <w:r>
-              <w:rPr>
-                <w:rFonts w:hint="eastAsia"/>
-              </w:rPr>
-              <w:t>(</w:t>
-            </w:r>
-            <w:r>
-              <w:rPr>
-                <w:rFonts w:hint="eastAsia"/>
-              </w:rPr>
-              <w:t>中</w:t>
-            </w:r>
-            <w:r>
-              <w:rPr>
-                <w:rFonts w:hint="eastAsia"/>
-              </w:rPr>
-              <w:t>)</w:t>
-            </w:r>
-          </w:p>
-        </w:tc>
-        <w:tc>
-          <w:tcPr>
-            <w:tcW w:w="333" w:type="pct"/>
-          </w:tcPr>
-          <w:p>
-            <w:r>
-              <w:rPr>
-                <w:rFonts w:hint="eastAsia"/>
-              </w:rPr>
-              <w:t>P/F</w:t>
-            </w:r>
-          </w:p>
-        </w:tc>
-        <w:tc>
-          <w:tcPr>
-            <w:tcW w:w="465" w:type="pct"/>
-          </w:tcPr>
-          <w:p>
-            <w:r>
-              <w:rPr>
-                <w:rFonts w:hint="eastAsia"/>
-              </w:rPr>
-              <w:t>NN</w:t>
-            </w:r>
-          </w:p>
-        </w:tc>
-        <w:tc>
-          <w:tcPr>
-            <w:tcW w:w="597" w:type="pct"/>
-          </w:tcPr>
-          <w:p>
-            <w:r>
-              <w:rPr>
-                <w:rFonts w:hint="eastAsia"/>
-              </w:rPr>
-              <w:t>資料型態</w:t>
-            </w:r>
-          </w:p>
-        </w:tc>
-        <w:tc>
-          <w:tcPr>
-            <w:tcW w:w="424" w:type="pct"/>
-          </w:tcPr>
-          <w:p>
-            <w:r>
-              <w:rPr>
-                <w:rFonts w:hint="eastAsia"/>
-              </w:rPr>
-              <w:t>長度</w:t>
-            </w:r>
-          </w:p>
-        </w:tc>
-        <w:tc>
-          <w:tcPr>
-            <w:tcW w:w="1138" w:type="pct"/>
-          </w:tcPr>
-          <w:p>
-            <w:r>
-              <w:rPr>
-                <w:rFonts w:hint="eastAsia"/>
-              </w:rPr>
-              <w:t>說明</w:t>
-            </w:r>
-          </w:p>
-        </w:tc>
-      </w:tr>
-      <w:tr>
-        <w:tc>
-          <w:tcPr>
-            <w:tcW w:w="251" w:type="pct"/>
-          </w:tcPr>
-          <w:p>
-            <w:r>
-              <w:rPr>
-                <w:rFonts w:hint="eastAsia"/>
-              </w:rPr>
-              <w:t>1</w:t>
-            </w:r>
-          </w:p>
-        </w:tc>
-        <w:tc>
-          <w:tcPr>
-            <w:tcW w:w="863" w:type="pct"/>
-          </w:tcPr>
-          <w:p>
-            <w:r>
-              <w:rPr>
-                <w:rFonts w:hint="eastAsia"/>
-              </w:rPr>
-              <w:t>ser</w:t>
-            </w:r>
-            <w:r>
-              <w:t>n</w:t>
-            </w:r>
-            <w:r>
-              <w:rPr>
-                <w:rFonts w:hint="eastAsia"/>
-              </w:rPr>
-              <w:t>o</w:t>
-            </w:r>
-          </w:p>
-        </w:tc>
-        <w:tc>
-          <w:tcPr>
-            <w:tcW w:w="929" w:type="pct"/>
-          </w:tcPr>
-          <w:p>
-            <w:r>
-              <w:rPr>
-                <w:rFonts w:hint="eastAsia"/>
-              </w:rPr>
-              <w:t>流水號</w:t>
-            </w:r>
-          </w:p>
-        </w:tc>
-        <w:tc>
-          <w:tcPr>
-            <w:tcW w:w="333" w:type="pct"/>
-          </w:tcPr>
-          <w:p>
-            <w:r>
-              <w:rPr>
-                <w:rFonts w:hint="eastAsia"/>
-              </w:rPr>
-              <w:t>P</w:t>
-            </w:r>
-          </w:p>
-        </w:tc>
-        <w:tc>
-          <w:tcPr>
-            <w:tcW w:w="465" w:type="pct"/>
-          </w:tcPr>
-          <w:p>
-            <w:r>
-              <w:rPr>
-                <w:rFonts w:hint="eastAsia"/>
-              </w:rPr>
-              <w:t>V</w:t>
-            </w:r>
-          </w:p>
-        </w:tc>
-        <w:tc>
-          <w:tcPr>
-            <w:tcW w:w="597" w:type="pct"/>
-          </w:tcPr>
-          <w:p>
-            <w:r>
-              <w:rPr>
-                <w:rFonts w:hint="eastAsia"/>
-              </w:rPr>
-              <w:t>int</w:t>
-            </w:r>
-            <w:r>
-              <w:t>8</w:t>
-            </w:r>
-          </w:p>
-        </w:tc>
-        <w:tc>
-          <w:tcPr>
-            <w:tcW w:w="424" w:type="pct"/>
-          </w:tcPr>
-          <w:p>
-            <w:r>
-              <w:rPr>
-                <w:rFonts w:hint="eastAsia"/>
-              </w:rPr>
-              <w:t>50</w:t>
-            </w:r>
-          </w:p>
-        </w:tc>
-        <w:tc>
-          <w:tcPr>
-            <w:tcW w:w="1138" w:type="pct"/>
-          </w:tcPr>
-          <w:p>
-            <w:r>
-              <w:rPr>
-                <w:rFonts w:hint="eastAsia"/>
-              </w:rPr>
-              <w:t>AI</w:t>
-            </w:r>
-          </w:p>
-        </w:tc>
-      </w:tr>
-      <w:tr>
-        <w:tc>
-          <w:tcPr>
-            <w:tcW w:w="251" w:type="pct"/>
-          </w:tcPr>
-          <w:p>
-            <w:r>
-              <w:rPr>
-                <w:rFonts w:hint="eastAsia"/>
-              </w:rPr>
-              <w:t>2</w:t>
-            </w:r>
-          </w:p>
-        </w:tc>
-        <w:tc>
-          <w:tcPr>
-            <w:tcW w:w="863" w:type="pct"/>
-          </w:tcPr>
-          <w:p>
-            <w:r>
-              <w:rPr>
-                <w:rFonts w:hint="eastAsia"/>
-              </w:rPr>
-              <w:t>id</w:t>
-            </w:r>
-          </w:p>
-        </w:tc>
-        <w:tc>
-          <w:tcPr>
-            <w:tcW w:w="929" w:type="pct"/>
-          </w:tcPr>
-          <w:p>
-            <w:r>
-              <w:rPr>
-                <w:rFonts w:hint="eastAsia"/>
-              </w:rPr>
-              <w:t>會員帳號</w:t>
-            </w:r>
-          </w:p>
-        </w:tc>
-        <w:tc>
-          <w:tcPr>
-            <w:tcW w:w="333" w:type="pct"/>
-          </w:tcPr>
-          <w:p>
-            <w:r>
-              <w:rPr>
-                <w:rFonts w:hint="eastAsia"/>
-              </w:rPr>
-              <w:t>F</w:t>
-            </w:r>
-          </w:p>
-        </w:tc>
-        <w:tc>
-          <w:tcPr>
-            <w:tcW w:w="465" w:type="pct"/>
-          </w:tcPr>
-          <w:p>
-            <w:r>
-              <w:rPr>
-                <w:rFonts w:hint="eastAsia"/>
-              </w:rPr>
-              <w:t>V</w:t>
-            </w:r>
-          </w:p>
-        </w:tc>
-        <w:tc>
-          <w:tcPr>
-            <w:tcW w:w="597" w:type="pct"/>
-          </w:tcPr>
-          <w:p>
-            <w:r>
-              <w:t>var</w:t>
-            </w:r>
-            <w:r>
-              <w:rPr>
-                <w:rFonts w:hint="eastAsia"/>
-              </w:rPr>
-              <w:t>char</w:t>
-            </w:r>
-          </w:p>
-        </w:tc>
-        <w:tc>
-          <w:tcPr>
-            <w:tcW w:w="424" w:type="pct"/>
-          </w:tcPr>
-          <w:p>
-            <w:r>
-              <w:t>100</w:t>
-            </w:r>
-          </w:p>
-        </w:tc>
-        <w:tc>
-          <w:tcPr>
-            <w:tcW w:w="1138" w:type="pct"/>
-          </w:tcPr>
-          <w:p>
-            <w:r>
-              <w:t>t</w:t>
-            </w:r>
-            <w:r>
-              <w:rPr>
-                <w:rFonts w:hint="eastAsia"/>
-              </w:rPr>
-              <w:t>0</w:t>
-            </w:r>
-            <w:r>
-              <w:rPr>
-                <w:rFonts w:hint="eastAsia"/>
-              </w:rPr>
-              <w:t>1</w:t>
-            </w:r>
-          </w:p>
-        </w:tc>
-      </w:tr>
-      <w:tr>
-        <w:tc>
-          <w:tcPr>
-            <w:tcW w:w="251" w:type="pct"/>
-          </w:tcPr>
-          <w:p>
-            <w:r>
-              <w:rPr>
-                <w:rFonts w:hint="eastAsia"/>
-              </w:rPr>
-              <w:t>3</w:t>
-            </w:r>
-          </w:p>
-        </w:tc>
-        <w:tc>
-          <w:tcPr>
-            <w:tcW w:w="863" w:type="pct"/>
-          </w:tcPr>
-          <w:p>
-            <w:r>
-              <w:rPr>
-                <w:rFonts w:hint="eastAsia"/>
-              </w:rPr>
-              <w:t>diary</w:t>
-            </w:r>
-            <w:r>
-              <w:t>d</w:t>
-            </w:r>
-            <w:r>
-              <w:rPr>
-                <w:rFonts w:hint="eastAsia"/>
-              </w:rPr>
-              <w:t>ate</w:t>
-            </w:r>
-          </w:p>
-        </w:tc>
-        <w:tc>
-          <w:tcPr>
-            <w:tcW w:w="929" w:type="pct"/>
-          </w:tcPr>
-          <w:p>
-            <w:r>
-              <w:rPr>
-                <w:rFonts w:hint="eastAsia"/>
-              </w:rPr>
-              <w:t>日期</w:t>
-            </w:r>
-          </w:p>
-        </w:tc>
-        <w:tc>
-          <w:tcPr>
-            <w:tcW w:w="333" w:type="pct"/>
-          </w:tcPr>
-          <w:p/>
-        </w:tc>
-        <w:tc>
-          <w:tcPr>
-            <w:tcW w:w="465" w:type="pct"/>
-          </w:tcPr>
-          <w:p>
-            <w:r>
-              <w:rPr>
-                <w:rFonts w:hint="eastAsia"/>
-              </w:rPr>
-              <w:t>V</w:t>
-            </w:r>
-          </w:p>
-        </w:tc>
-        <w:tc>
-          <w:tcPr>
-            <w:tcW w:w="597" w:type="pct"/>
-          </w:tcPr>
-          <w:p>
-            <w:r>
-              <w:rPr>
-                <w:rFonts w:hint="eastAsia"/>
-              </w:rPr>
-              <w:t>date</w:t>
-            </w:r>
-          </w:p>
-        </w:tc>
-        <w:tc>
-          <w:tcPr>
-            <w:tcW w:w="424" w:type="pct"/>
-          </w:tcPr>
-          <w:p/>
-        </w:tc>
-        <w:tc>
-          <w:tcPr>
-            <w:tcW w:w="1138" w:type="pct"/>
-          </w:tcPr>
-          <w:p/>
-        </w:tc>
-      </w:tr>
-      <w:tr>
-        <w:tc>
-          <w:tcPr>
-            <w:tcW w:w="251" w:type="pct"/>
-          </w:tcPr>
-          <w:p>
-            <w:r>
-              <w:rPr>
-                <w:rFonts w:hint="eastAsia"/>
-              </w:rPr>
-              <w:t>4</w:t>
-            </w:r>
-          </w:p>
-        </w:tc>
-        <w:tc>
-          <w:tcPr>
-            <w:tcW w:w="863" w:type="pct"/>
-          </w:tcPr>
-          <w:p>
-            <w:r>
-              <w:t>d</w:t>
-            </w:r>
-            <w:r>
-              <w:rPr>
-                <w:rFonts w:hint="eastAsia"/>
-              </w:rPr>
-              <w:t>iary</w:t>
-            </w:r>
-          </w:p>
-        </w:tc>
-        <w:tc>
-          <w:tcPr>
-            <w:tcW w:w="929" w:type="pct"/>
-          </w:tcPr>
-          <w:p>
-            <w:r>
-              <w:rPr>
-                <w:rFonts w:hint="eastAsia"/>
-              </w:rPr>
-              <w:t>內容</w:t>
-            </w:r>
-          </w:p>
-        </w:tc>
-        <w:tc>
-          <w:tcPr>
-            <w:tcW w:w="333" w:type="pct"/>
-          </w:tcPr>
-          <w:p/>
-        </w:tc>
-        <w:tc>
-          <w:tcPr>
-            <w:tcW w:w="465" w:type="pct"/>
-          </w:tcPr>
-          <w:p>
-            <w:r>
-              <w:rPr>
-                <w:rFonts w:hint="eastAsia"/>
-              </w:rPr>
-              <w:t>V</w:t>
-            </w:r>
-          </w:p>
-        </w:tc>
-        <w:tc>
-          <w:tcPr>
-            <w:tcW w:w="597" w:type="pct"/>
-          </w:tcPr>
-          <w:p>
-            <w:r>
-              <w:rPr>
-                <w:rFonts w:hint="eastAsia"/>
-              </w:rPr>
-              <w:t>text</w:t>
-            </w:r>
-          </w:p>
-        </w:tc>
-        <w:tc>
-          <w:tcPr>
-            <w:tcW w:w="424" w:type="pct"/>
-          </w:tcPr>
-          <w:p/>
-        </w:tc>
-        <w:tc>
-          <w:tcPr>
-            <w:tcW w:w="1138" w:type="pct"/>
-          </w:tcPr>
-          <w:p>
-            <w:r>
-              <w:rPr>
-                <w:rFonts w:hint="eastAsia"/>
-              </w:rPr>
-              <w:t>rich editor</w:t>
-            </w:r>
-          </w:p>
-        </w:tc>
-      </w:tr>
-      <w:tr>
-        <w:tc>
-          <w:tcPr>
-            <w:tcW w:w="251" w:type="pct"/>
-          </w:tcPr>
-          <w:p>
-            <w:r>
-              <w:rPr>
-                <w:rFonts w:hint="eastAsia"/>
-              </w:rPr>
-              <w:t>5</w:t>
-            </w:r>
-          </w:p>
-        </w:tc>
-        <w:tc>
-          <w:tcPr>
-            <w:tcW w:w="863" w:type="pct"/>
-          </w:tcPr>
-          <w:p>
-            <w:r>
-              <w:rPr>
-                <w:rFonts w:hint="eastAsia"/>
-              </w:rPr>
-              <w:t>d</w:t>
-            </w:r>
-            <w:r>
-              <w:t>v</w:t>
-            </w:r>
-            <w:r>
-              <w:rPr>
-                <w:rFonts w:hint="eastAsia"/>
-              </w:rPr>
-              <w:t>ideo</w:t>
-            </w:r>
-          </w:p>
-        </w:tc>
-        <w:tc>
-          <w:tcPr>
-            <w:tcW w:w="929" w:type="pct"/>
-          </w:tcPr>
-          <w:p>
-            <w:r>
-              <w:rPr>
-                <w:rFonts w:hint="eastAsia"/>
-              </w:rPr>
-              <w:t>影音檔</w:t>
-            </w:r>
-          </w:p>
-        </w:tc>
-        <w:tc>
-          <w:tcPr>
-            <w:tcW w:w="333" w:type="pct"/>
-          </w:tcPr>
-          <w:p/>
-        </w:tc>
-        <w:tc>
-          <w:tcPr>
-            <w:tcW w:w="465" w:type="pct"/>
-          </w:tcPr>
-          <w:p/>
-        </w:tc>
-        <w:tc>
-          <w:tcPr>
-            <w:tcW w:w="597" w:type="pct"/>
-          </w:tcPr>
-          <w:p>
-            <w:r>
-              <w:rPr>
-                <w:rFonts w:hint="eastAsia"/>
-              </w:rPr>
-              <w:t>varchar</w:t>
-            </w:r>
-          </w:p>
-        </w:tc>
-        <w:tc>
-          <w:tcPr>
-            <w:tcW w:w="424" w:type="pct"/>
-          </w:tcPr>
-          <w:p>
-            <w:r>
-              <w:rPr>
-                <w:rFonts w:hint="eastAsia"/>
-              </w:rPr>
-              <w:t>500</w:t>
-            </w:r>
-          </w:p>
-        </w:tc>
-        <w:tc>
-          <w:tcPr>
-            <w:tcW w:w="1138" w:type="pct"/>
-          </w:tcPr>
-          <w:p/>
-        </w:tc>
-      </w:tr>
-    </w:tbl>
-    <w:p/>
-    <w:p>
-      <w:pPr>
-        <w:widowControl/>
-      </w:pPr>
-      <w:r>
-        <w:br w:type="page"/>
-      </w:r>
     </w:p>
     <w:tbl>
       <w:tblPr>
@@ -6600,7 +5986,6 @@
           </w:tcPr>
           <w:p>
             <w:r>
-              <w:lastRenderedPageBreak/>
               <w:t>t</w:t>
             </w:r>
             <w:r>
@@ -6610,55 +5995,25 @@
               <w:t>0</w:t>
             </w:r>
             <w:r>
-              <w:rPr>
-                <w:rFonts w:hint="eastAsia"/>
-              </w:rPr>
               <w:t>9</w:t>
             </w:r>
             <w:r>
               <w:rPr>
                 <w:rFonts w:hint="eastAsia"/>
               </w:rPr>
-              <w:t>里程碑完成</w:t>
-            </w:r>
-            <w:r>
-              <w:rPr>
-                <w:rFonts w:hint="eastAsia"/>
-              </w:rPr>
-              <w:t>milesto</w:t>
+              <w:t>小孩教育</w:t>
+            </w:r>
+            <w:r>
+              <w:rPr>
+                <w:rFonts w:hint="eastAsia"/>
+              </w:rPr>
+              <w:t>educatio</w:t>
             </w:r>
             <w:r>
               <w:rPr>
                 <w:rFonts w:hint="eastAsia"/>
               </w:rPr>
               <w:t>n</w:t>
-            </w:r>
-            <w:r>
-              <w:rPr>
-                <w:rFonts w:hint="eastAsia"/>
-              </w:rPr>
-              <w:t>e</w:t>
-            </w:r>
-            <w:r>
-              <w:t>d</w:t>
-            </w:r>
-            <w:r>
-              <w:rPr>
-                <w:rFonts w:hint="eastAsia"/>
-              </w:rPr>
-              <w:t>o</w:t>
-            </w:r>
-            <w:r>
-              <w:rPr>
-                <w:rFonts w:hint="eastAsia"/>
-              </w:rPr>
-              <w:t>n</w:t>
-            </w:r>
-            <w:r>
-              <w:rPr>
-                <w:rFonts w:hint="eastAsia"/>
-              </w:rPr>
-              <w:t>e</w:t>
             </w:r>
           </w:p>
         </w:tc>
@@ -6783,7 +6138,7 @@
         </w:tc>
         <w:tc>
           <w:tcPr>
-            <w:tcW w:w="1138" w:type="pct"/>
+            <w:tcW w:w="1139" w:type="pct"/>
           </w:tcPr>
           <w:p>
             <w:r>
@@ -6890,14 +6245,24 @@
           <w:tcPr>
             <w:tcW w:w="427" w:type="pct"/>
           </w:tcPr>
-          <w:p/>
-        </w:tc>
-        <w:tc>
-          <w:tcPr>
-            <w:tcW w:w="1138" w:type="pct"/>
-          </w:tcPr>
-          <w:p>
-            <w:r>
+          <w:p>
+            <w:r>
+              <w:rPr>
+                <w:rFonts w:hint="eastAsia"/>
+              </w:rPr>
+              <w:t>64</w:t>
+            </w:r>
+          </w:p>
+        </w:tc>
+        <w:tc>
+          <w:tcPr>
+            <w:tcW w:w="1139" w:type="pct"/>
+          </w:tcPr>
+          <w:p>
+            <w:r>
+              <w:rPr>
+                <w:rFonts w:hint="eastAsia"/>
+              </w:rPr>
               <w:t>AI</w:t>
             </w:r>
           </w:p>
@@ -6926,7 +6291,7 @@
               <w:rPr>
                 <w:rFonts w:hint="eastAsia"/>
               </w:rPr>
-              <w:t>baby</w:t>
+              <w:t>manager</w:t>
             </w:r>
             <w:r>
               <w:t>n</w:t>
@@ -6948,7 +6313,7 @@
               <w:rPr>
                 <w:rFonts w:hint="eastAsia"/>
               </w:rPr>
-              <w:t>寶寶流水號</w:t>
+              <w:t>管理者編號</w:t>
             </w:r>
           </w:p>
         </w:tc>
@@ -6984,13 +6349,13 @@
           </w:tcPr>
           <w:p>
             <w:r>
-              <w:rPr>
-                <w:rFonts w:hint="eastAsia"/>
-              </w:rPr>
-              <w:t>int</w:t>
-            </w:r>
-            <w:r>
-              <w:t>8</w:t>
+              <w:t>var</w:t>
+            </w:r>
+            <w:r>
+              <w:rPr>
+                <w:rFonts w:hint="eastAsia"/>
+              </w:rPr>
+              <w:t>char</w:t>
             </w:r>
           </w:p>
         </w:tc>
@@ -6998,7 +6363,17 @@
           <w:tcPr>
             <w:tcW w:w="427" w:type="pct"/>
           </w:tcPr>
-          <w:p/>
+          <w:p>
+            <w:r>
+              <w:t>5</w:t>
+            </w:r>
+            <w:r>
+              <w:rPr>
+                <w:rFonts w:hint="eastAsia"/>
+              </w:rPr>
+              <w:t>0</w:t>
+            </w:r>
+          </w:p>
         </w:tc>
         <w:tc>
           <w:tcPr>
@@ -7012,13 +6387,13 @@
               <w:rPr>
                 <w:rFonts w:hint="eastAsia"/>
               </w:rPr>
-              <w:t>0</w:t>
-            </w:r>
-            <w:r>
-              <w:rPr>
-                <w:rFonts w:hint="eastAsia"/>
-              </w:rPr>
-              <w:t>2</w:t>
+              <w:t>1</w:t>
+            </w:r>
+            <w:r>
+              <w:rPr>
+                <w:rFonts w:hint="eastAsia"/>
+              </w:rPr>
+              <w:t>1</w:t>
             </w:r>
           </w:p>
         </w:tc>
@@ -7046,10 +6421,7 @@
               <w:rPr>
                 <w:rFonts w:hint="eastAsia"/>
               </w:rPr>
-              <w:t>ms</w:t>
-            </w:r>
-            <w:r>
-              <w:t>no</w:t>
+              <w:t>title</w:t>
             </w:r>
           </w:p>
         </w:tc>
@@ -7062,7 +6434,7 @@
               <w:rPr>
                 <w:rFonts w:hint="eastAsia"/>
               </w:rPr>
-              <w:t>里程碑編號</w:t>
+              <w:t>標題</w:t>
             </w:r>
           </w:p>
         </w:tc>
@@ -7070,14 +6442,7 @@
           <w:tcPr>
             <w:tcW w:w="331" w:type="pct"/>
           </w:tcPr>
-          <w:p>
-            <w:r>
-              <w:rPr>
-                <w:rFonts w:hint="eastAsia"/>
-              </w:rPr>
-              <w:t>F</w:t>
-            </w:r>
-          </w:p>
+          <w:p/>
         </w:tc>
         <w:tc>
           <w:tcPr>
@@ -7101,10 +6466,7 @@
               <w:rPr>
                 <w:rFonts w:hint="eastAsia"/>
               </w:rPr>
-              <w:t>int</w:t>
-            </w:r>
-            <w:r>
-              <w:t>8</w:t>
+              <w:t>varchar</w:t>
             </w:r>
           </w:p>
         </w:tc>
@@ -7112,29 +6474,26 @@
           <w:tcPr>
             <w:tcW w:w="427" w:type="pct"/>
           </w:tcPr>
+          <w:p>
+            <w:r>
+              <w:rPr>
+                <w:rFonts w:hint="eastAsia"/>
+              </w:rPr>
+              <w:t>5</w:t>
+            </w:r>
+            <w:r>
+              <w:rPr>
+                <w:rFonts w:hint="eastAsia"/>
+              </w:rPr>
+              <w:t>0</w:t>
+            </w:r>
+          </w:p>
+        </w:tc>
+        <w:tc>
+          <w:tcPr>
+            <w:tcW w:w="1138" w:type="pct"/>
+          </w:tcPr>
           <w:p/>
-        </w:tc>
-        <w:tc>
-          <w:tcPr>
-            <w:tcW w:w="1138" w:type="pct"/>
-          </w:tcPr>
-          <w:p>
-            <w:r>
-              <w:t>t</w:t>
-            </w:r>
-            <w:r>
-              <w:rPr>
-                <w:rFonts w:hint="eastAsia"/>
-              </w:rPr>
-              <w:t>1</w:t>
-            </w:r>
-            <w:r>
-              <w:rPr>
-                <w:rFonts w:hint="eastAsia"/>
-              </w:rPr>
-              <w:t>4</w:t>
-            </w:r>
-          </w:p>
         </w:tc>
       </w:tr>
       <w:tr>
@@ -7160,7 +6519,7 @@
               <w:rPr>
                 <w:rFonts w:hint="eastAsia"/>
               </w:rPr>
-              <w:t>reach</w:t>
+              <w:t>content</w:t>
             </w:r>
           </w:p>
         </w:tc>
@@ -7173,7 +6532,7 @@
               <w:rPr>
                 <w:rFonts w:hint="eastAsia"/>
               </w:rPr>
-              <w:t>是否達成</w:t>
+              <w:t>內容</w:t>
             </w:r>
           </w:p>
         </w:tc>
@@ -7202,7 +6561,10 @@
           </w:tcPr>
           <w:p>
             <w:r>
-              <w:t>char</w:t>
+              <w:rPr>
+                <w:rFonts w:hint="eastAsia"/>
+              </w:rPr>
+              <w:t>text</w:t>
             </w:r>
           </w:p>
         </w:tc>
@@ -7210,47 +6572,13 @@
           <w:tcPr>
             <w:tcW w:w="427" w:type="pct"/>
           </w:tcPr>
-          <w:p>
-            <w:r>
-              <w:rPr>
-                <w:rFonts w:hint="eastAsia"/>
-              </w:rPr>
-              <w:t>3</w:t>
-            </w:r>
-          </w:p>
+          <w:p/>
         </w:tc>
         <w:tc>
           <w:tcPr>
             <w:tcW w:w="1138" w:type="pct"/>
           </w:tcPr>
-          <w:p>
-            <w:r>
-              <w:t>‘</w:t>
-            </w:r>
-            <w:r>
-              <w:rPr>
-                <w:rFonts w:hint="eastAsia"/>
-              </w:rPr>
-              <w:t>達成</w:t>
-            </w:r>
-            <w:r>
-              <w:t>’</w:t>
-            </w:r>
-          </w:p>
-          <w:p>
-            <w:r>
-              <w:t>‘</w:t>
-            </w:r>
-            <w:r>
-              <w:rPr>
-                <w:rFonts w:hint="eastAsia"/>
-              </w:rPr>
-              <w:t>未達成</w:t>
-            </w:r>
-            <w:r>
-              <w:t>’</w:t>
-            </w:r>
-          </w:p>
+          <w:p/>
         </w:tc>
       </w:tr>
       <w:tr>
@@ -7276,22 +6604,7 @@
               <w:rPr>
                 <w:rFonts w:hint="eastAsia"/>
               </w:rPr>
-              <w:t>r</w:t>
-            </w:r>
-            <w:r>
-              <w:rPr>
-                <w:rFonts w:hint="eastAsia"/>
-              </w:rPr>
-              <w:t>each</w:t>
-            </w:r>
-            <w:r>
-              <w:t>d</w:t>
-            </w:r>
-            <w:r>
-              <w:rPr>
-                <w:rFonts w:hint="eastAsia"/>
-              </w:rPr>
-              <w:t>ate</w:t>
+              <w:t>source</w:t>
             </w:r>
           </w:p>
         </w:tc>
@@ -7304,7 +6617,7 @@
               <w:rPr>
                 <w:rFonts w:hint="eastAsia"/>
               </w:rPr>
-              <w:t>達成日期</w:t>
+              <w:t>出處</w:t>
             </w:r>
           </w:p>
         </w:tc>
@@ -7329,7 +6642,7 @@
               <w:rPr>
                 <w:rFonts w:hint="eastAsia"/>
               </w:rPr>
-              <w:t>date</w:t>
+              <w:t>varchar</w:t>
             </w:r>
           </w:p>
         </w:tc>
@@ -7337,7 +6650,14 @@
           <w:tcPr>
             <w:tcW w:w="427" w:type="pct"/>
           </w:tcPr>
-          <w:p/>
+          <w:p>
+            <w:r>
+              <w:t>500</w:t>
+            </w:r>
+            <w:r>
+              <w:t>0</w:t>
+            </w:r>
+          </w:p>
         </w:tc>
         <w:tc>
           <w:tcPr>
@@ -7348,6 +6668,16 @@
       </w:tr>
     </w:tbl>
     <w:p/>
+    <w:p/>
+    <w:p/>
+    <w:p/>
+    <w:p>
+      <w:pPr>
+        <w:rPr>
+          <w:rFonts w:hint="eastAsia"/>
+        </w:rPr>
+      </w:pPr>
+    </w:p>
     <w:tbl>
       <w:tblPr>
         <w:tblStyle w:val="a3"/>
@@ -7372,6 +6702,7 @@
           </w:tcPr>
           <w:p>
             <w:r>
+              <w:lastRenderedPageBreak/>
               <w:t>t</w:t>
             </w:r>
             <w:r>
@@ -7390,19 +6721,19 @@
               <w:rPr>
                 <w:rFonts w:hint="eastAsia"/>
               </w:rPr>
-              <w:t>小孩教育</w:t>
-            </w:r>
-            <w:r>
-              <w:rPr>
-                <w:rFonts w:hint="eastAsia"/>
-              </w:rPr>
-              <w:t>educatio</w:t>
-            </w:r>
-            <w:r>
-              <w:rPr>
-                <w:rFonts w:hint="eastAsia"/>
-              </w:rPr>
-              <w:t>n</w:t>
+              <w:t>文章喜歡</w:t>
+            </w:r>
+            <w:r>
+              <w:rPr>
+                <w:rFonts w:hint="eastAsia"/>
+              </w:rPr>
+              <w:t>f</w:t>
+            </w:r>
+            <w:r>
+              <w:t>oruml</w:t>
+            </w:r>
+            <w:r>
+              <w:t>ike</w:t>
             </w:r>
           </w:p>
         </w:tc>
@@ -7607,9 +6938,6 @@
           </w:tcPr>
           <w:p>
             <w:r>
-              <w:rPr>
-                <w:rFonts w:hint="eastAsia"/>
-              </w:rPr>
               <w:t>V</w:t>
             </w:r>
           </w:p>
@@ -7623,7 +6951,19 @@
               <w:rPr>
                 <w:rFonts w:hint="eastAsia"/>
               </w:rPr>
-              <w:t>int</w:t>
+              <w:t>i</w:t>
+            </w:r>
+            <w:r>
+              <w:rPr>
+                <w:rFonts w:hint="eastAsia"/>
+              </w:rPr>
+              <w:t>n</w:t>
+            </w:r>
+            <w:r>
+              <w:rPr>
+                <w:rFonts w:hint="eastAsia"/>
+              </w:rPr>
+              <w:t>t</w:t>
             </w:r>
             <w:r>
               <w:t>8</w:t>
@@ -7634,7 +6974,14 @@
           <w:tcPr>
             <w:tcW w:w="427" w:type="pct"/>
           </w:tcPr>
-          <w:p/>
+          <w:p>
+            <w:r>
+              <w:rPr>
+                <w:rFonts w:hint="eastAsia"/>
+              </w:rPr>
+              <w:t>64</w:t>
+            </w:r>
+          </w:p>
         </w:tc>
         <w:tc>
           <w:tcPr>
@@ -7642,9 +6989,6 @@
           </w:tcPr>
           <w:p>
             <w:r>
-              <w:rPr>
-                <w:rFonts w:hint="eastAsia"/>
-              </w:rPr>
               <w:t>AI</w:t>
             </w:r>
           </w:p>
@@ -7673,16 +7017,7 @@
               <w:rPr>
                 <w:rFonts w:hint="eastAsia"/>
               </w:rPr>
-              <w:t>manager</w:t>
-            </w:r>
-            <w:r>
-              <w:t>n</w:t>
-            </w:r>
-            <w:r>
-              <w:rPr>
-                <w:rFonts w:hint="eastAsia"/>
-              </w:rPr>
-              <w:t>o</w:t>
+              <w:t>id</w:t>
             </w:r>
           </w:p>
         </w:tc>
@@ -7695,7 +7030,7 @@
               <w:rPr>
                 <w:rFonts w:hint="eastAsia"/>
               </w:rPr>
-              <w:t>管理者編號</w:t>
+              <w:t>會員帳號</w:t>
             </w:r>
           </w:p>
         </w:tc>
@@ -7747,7 +7082,17 @@
           </w:tcPr>
           <w:p>
             <w:r>
-              <w:t>5</w:t>
+              <w:t>100</w:t>
+            </w:r>
+          </w:p>
+        </w:tc>
+        <w:tc>
+          <w:tcPr>
+            <w:tcW w:w="1139" w:type="pct"/>
+          </w:tcPr>
+          <w:p>
+            <w:r>
+              <w:t>t</w:t>
             </w:r>
             <w:r>
               <w:rPr>
@@ -7755,27 +7100,11 @@
               </w:rPr>
               <w:t>0</w:t>
             </w:r>
-          </w:p>
-        </w:tc>
-        <w:tc>
-          <w:tcPr>
-            <w:tcW w:w="1138" w:type="pct"/>
-          </w:tcPr>
-          <w:p>
-            <w:r>
-              <w:t>t</w:t>
-            </w:r>
             <w:r>
               <w:rPr>
                 <w:rFonts w:hint="eastAsia"/>
               </w:rPr>
               <w:t>1</w:t>
-            </w:r>
-            <w:r>
-              <w:rPr>
-                <w:rFonts w:hint="eastAsia"/>
-              </w:rPr>
-              <w:t>2</w:t>
             </w:r>
           </w:p>
         </w:tc>
@@ -7787,9 +7116,6 @@
           </w:tcPr>
           <w:p>
             <w:r>
-              <w:rPr>
-                <w:rFonts w:hint="eastAsia"/>
-              </w:rPr>
               <w:t>3</w:t>
             </w:r>
           </w:p>
@@ -7803,7 +7129,16 @@
               <w:rPr>
                 <w:rFonts w:hint="eastAsia"/>
               </w:rPr>
-              <w:t>title</w:t>
+              <w:t>forum</w:t>
+            </w:r>
+            <w:r>
+              <w:t>n</w:t>
+            </w:r>
+            <w:r>
+              <w:rPr>
+                <w:rFonts w:hint="eastAsia"/>
+              </w:rPr>
+              <w:t>o</w:t>
             </w:r>
           </w:p>
         </w:tc>
@@ -7816,7 +7151,7 @@
               <w:rPr>
                 <w:rFonts w:hint="eastAsia"/>
               </w:rPr>
-              <w:t>標題</w:t>
+              <w:t>文章流水號</w:t>
             </w:r>
           </w:p>
         </w:tc>
@@ -7824,7 +7159,14 @@
           <w:tcPr>
             <w:tcW w:w="331" w:type="pct"/>
           </w:tcPr>
-          <w:p/>
+          <w:p>
+            <w:r>
+              <w:rPr>
+                <w:rFonts w:hint="eastAsia"/>
+              </w:rPr>
+              <w:t>F</w:t>
+            </w:r>
+          </w:p>
         </w:tc>
         <w:tc>
           <w:tcPr>
@@ -7848,7 +7190,22 @@
               <w:rPr>
                 <w:rFonts w:hint="eastAsia"/>
               </w:rPr>
-              <w:t>varchar</w:t>
+              <w:t>i</w:t>
+            </w:r>
+            <w:r>
+              <w:rPr>
+                <w:rFonts w:hint="eastAsia"/>
+              </w:rPr>
+              <w:t>n</w:t>
+            </w:r>
+            <w:r>
+              <w:rPr>
+                <w:rFonts w:hint="eastAsia"/>
+              </w:rPr>
+              <w:t>t</w:t>
+            </w:r>
+            <w:r>
+              <w:t>8</w:t>
             </w:r>
           </w:p>
         </w:tc>
@@ -7861,723 +7218,9 @@
               <w:rPr>
                 <w:rFonts w:hint="eastAsia"/>
               </w:rPr>
-              <w:t>5</w:t>
-            </w:r>
-            <w:r>
-              <w:rPr>
-                <w:rFonts w:hint="eastAsia"/>
-              </w:rPr>
-              <w:t>0</w:t>
-            </w:r>
-          </w:p>
-        </w:tc>
-        <w:tc>
-          <w:tcPr>
-            <w:tcW w:w="1138" w:type="pct"/>
-          </w:tcPr>
-          <w:p/>
-        </w:tc>
-      </w:tr>
-      <w:tr>
-        <w:tc>
-          <w:tcPr>
-            <w:tcW w:w="249" w:type="pct"/>
-          </w:tcPr>
-          <w:p>
-            <w:r>
-              <w:rPr>
-                <w:rFonts w:hint="eastAsia"/>
-              </w:rPr>
-              <w:t>4</w:t>
-            </w:r>
-          </w:p>
-        </w:tc>
-        <w:tc>
-          <w:tcPr>
-            <w:tcW w:w="863" w:type="pct"/>
-          </w:tcPr>
-          <w:p>
-            <w:r>
-              <w:rPr>
-                <w:rFonts w:hint="eastAsia"/>
-              </w:rPr>
-              <w:t>content</w:t>
-            </w:r>
-          </w:p>
-        </w:tc>
-        <w:tc>
-          <w:tcPr>
-            <w:tcW w:w="930" w:type="pct"/>
-          </w:tcPr>
-          <w:p>
-            <w:r>
-              <w:rPr>
-                <w:rFonts w:hint="eastAsia"/>
-              </w:rPr>
-              <w:t>內容</w:t>
-            </w:r>
-          </w:p>
-        </w:tc>
-        <w:tc>
-          <w:tcPr>
-            <w:tcW w:w="331" w:type="pct"/>
-          </w:tcPr>
-          <w:p/>
-        </w:tc>
-        <w:tc>
-          <w:tcPr>
-            <w:tcW w:w="464" w:type="pct"/>
-          </w:tcPr>
-          <w:p>
-            <w:r>
-              <w:rPr>
-                <w:rFonts w:hint="eastAsia"/>
-              </w:rPr>
-              <w:t>V</w:t>
-            </w:r>
-          </w:p>
-        </w:tc>
-        <w:tc>
-          <w:tcPr>
-            <w:tcW w:w="598" w:type="pct"/>
-          </w:tcPr>
-          <w:p>
-            <w:r>
-              <w:rPr>
-                <w:rFonts w:hint="eastAsia"/>
-              </w:rPr>
-              <w:t>text</w:t>
-            </w:r>
-          </w:p>
-        </w:tc>
-        <w:tc>
-          <w:tcPr>
-            <w:tcW w:w="427" w:type="pct"/>
-          </w:tcPr>
-          <w:p/>
-        </w:tc>
-        <w:tc>
-          <w:tcPr>
-            <w:tcW w:w="1138" w:type="pct"/>
-          </w:tcPr>
-          <w:p/>
-        </w:tc>
-      </w:tr>
-      <w:tr>
-        <w:tc>
-          <w:tcPr>
-            <w:tcW w:w="249" w:type="pct"/>
-          </w:tcPr>
-          <w:p>
-            <w:r>
-              <w:rPr>
-                <w:rFonts w:hint="eastAsia"/>
-              </w:rPr>
-              <w:t>5</w:t>
-            </w:r>
-          </w:p>
-        </w:tc>
-        <w:tc>
-          <w:tcPr>
-            <w:tcW w:w="863" w:type="pct"/>
-          </w:tcPr>
-          <w:p>
-            <w:r>
-              <w:rPr>
-                <w:rFonts w:hint="eastAsia"/>
-              </w:rPr>
-              <w:t>source</w:t>
-            </w:r>
-          </w:p>
-        </w:tc>
-        <w:tc>
-          <w:tcPr>
-            <w:tcW w:w="930" w:type="pct"/>
-          </w:tcPr>
-          <w:p>
-            <w:r>
-              <w:rPr>
-                <w:rFonts w:hint="eastAsia"/>
-              </w:rPr>
-              <w:t>出處</w:t>
-            </w:r>
-          </w:p>
-        </w:tc>
-        <w:tc>
-          <w:tcPr>
-            <w:tcW w:w="331" w:type="pct"/>
-          </w:tcPr>
-          <w:p/>
-        </w:tc>
-        <w:tc>
-          <w:tcPr>
-            <w:tcW w:w="464" w:type="pct"/>
-          </w:tcPr>
-          <w:p/>
-        </w:tc>
-        <w:tc>
-          <w:tcPr>
-            <w:tcW w:w="598" w:type="pct"/>
-          </w:tcPr>
-          <w:p>
-            <w:r>
-              <w:rPr>
-                <w:rFonts w:hint="eastAsia"/>
-              </w:rPr>
-              <w:t>varchar</w:t>
-            </w:r>
-          </w:p>
-        </w:tc>
-        <w:tc>
-          <w:tcPr>
-            <w:tcW w:w="427" w:type="pct"/>
-          </w:tcPr>
-          <w:p>
-            <w:r>
-              <w:t>500</w:t>
-            </w:r>
-            <w:r>
-              <w:t>0</w:t>
-            </w:r>
-          </w:p>
-        </w:tc>
-        <w:tc>
-          <w:tcPr>
-            <w:tcW w:w="1138" w:type="pct"/>
-          </w:tcPr>
-          <w:p/>
-        </w:tc>
-      </w:tr>
-    </w:tbl>
-    <w:p/>
-    <w:tbl>
-      <w:tblPr>
-        <w:tblStyle w:val="a3"/>
-        <w:tblW w:w="5000" w:type="pct"/>
-        <w:tblLook w:val="04A0" w:firstRow="1" w:lastRow="0" w:firstColumn="1" w:lastColumn="0" w:noHBand="0" w:noVBand="1"/>
-      </w:tblPr>
-      <w:tblGrid>
-        <w:gridCol w:w="520"/>
-        <w:gridCol w:w="1805"/>
-        <w:gridCol w:w="1945"/>
-        <w:gridCol w:w="692"/>
-        <w:gridCol w:w="970"/>
-        <w:gridCol w:w="1251"/>
-        <w:gridCol w:w="893"/>
-        <w:gridCol w:w="2380"/>
-      </w:tblGrid>
-      <w:tr>
-        <w:tc>
-          <w:tcPr>
-            <w:tcW w:w="5000" w:type="pct"/>
-            <w:gridSpan w:val="8"/>
-          </w:tcPr>
-          <w:p>
-            <w:r>
-              <w:t>t</w:t>
-            </w:r>
-            <w:r>
-              <w:rPr>
-                <w:rFonts w:hint="eastAsia"/>
-              </w:rPr>
-              <w:t>1</w:t>
-            </w:r>
-            <w:r>
-              <w:rPr>
-                <w:rFonts w:hint="eastAsia"/>
-              </w:rPr>
-              <w:t>1</w:t>
-            </w:r>
-            <w:r>
-              <w:rPr>
-                <w:rFonts w:hint="eastAsia"/>
-              </w:rPr>
-              <w:t>文章喜歡</w:t>
-            </w:r>
-            <w:r>
-              <w:rPr>
-                <w:rFonts w:hint="eastAsia"/>
-              </w:rPr>
-              <w:t>f</w:t>
-            </w:r>
-            <w:r>
-              <w:t>oruml</w:t>
-            </w:r>
-            <w:r>
-              <w:t>ike</w:t>
-            </w:r>
-          </w:p>
-        </w:tc>
-      </w:tr>
-      <w:tr>
-        <w:tc>
-          <w:tcPr>
-            <w:tcW w:w="249" w:type="pct"/>
-          </w:tcPr>
-          <w:p/>
-        </w:tc>
-        <w:tc>
-          <w:tcPr>
-            <w:tcW w:w="863" w:type="pct"/>
-          </w:tcPr>
-          <w:p>
-            <w:r>
-              <w:rPr>
-                <w:rFonts w:hint="eastAsia"/>
-              </w:rPr>
-              <w:t>欄位名稱</w:t>
-            </w:r>
-            <w:r>
-              <w:rPr>
-                <w:rFonts w:hint="eastAsia"/>
-              </w:rPr>
-              <w:t>(</w:t>
-            </w:r>
-            <w:r>
-              <w:rPr>
-                <w:rFonts w:hint="eastAsia"/>
-              </w:rPr>
-              <w:t>英</w:t>
-            </w:r>
-            <w:r>
-              <w:rPr>
-                <w:rFonts w:hint="eastAsia"/>
-              </w:rPr>
-              <w:t>)</w:t>
-            </w:r>
-          </w:p>
-        </w:tc>
-        <w:tc>
-          <w:tcPr>
-            <w:tcW w:w="930" w:type="pct"/>
-          </w:tcPr>
-          <w:p>
-            <w:r>
-              <w:rPr>
-                <w:rFonts w:hint="eastAsia"/>
-              </w:rPr>
-              <w:t>欄位名稱</w:t>
-            </w:r>
-            <w:r>
-              <w:rPr>
-                <w:rFonts w:hint="eastAsia"/>
-              </w:rPr>
-              <w:t>(</w:t>
-            </w:r>
-            <w:r>
-              <w:rPr>
-                <w:rFonts w:hint="eastAsia"/>
-              </w:rPr>
-              <w:t>中</w:t>
-            </w:r>
-            <w:r>
-              <w:rPr>
-                <w:rFonts w:hint="eastAsia"/>
-              </w:rPr>
-              <w:t>)</w:t>
-            </w:r>
-          </w:p>
-        </w:tc>
-        <w:tc>
-          <w:tcPr>
-            <w:tcW w:w="331" w:type="pct"/>
-          </w:tcPr>
-          <w:p>
-            <w:r>
-              <w:t>P/F</w:t>
-            </w:r>
-          </w:p>
-        </w:tc>
-        <w:tc>
-          <w:tcPr>
-            <w:tcW w:w="464" w:type="pct"/>
-          </w:tcPr>
-          <w:p>
-            <w:r>
-              <w:rPr>
-                <w:rFonts w:hint="eastAsia"/>
-              </w:rPr>
-              <w:t>NN</w:t>
-            </w:r>
-          </w:p>
-        </w:tc>
-        <w:tc>
-          <w:tcPr>
-            <w:tcW w:w="598" w:type="pct"/>
-          </w:tcPr>
-          <w:p>
-            <w:r>
-              <w:rPr>
-                <w:rFonts w:hint="eastAsia"/>
-              </w:rPr>
-              <w:t>資料型態</w:t>
-            </w:r>
-          </w:p>
-        </w:tc>
-        <w:tc>
-          <w:tcPr>
-            <w:tcW w:w="427" w:type="pct"/>
-          </w:tcPr>
-          <w:p>
-            <w:r>
-              <w:rPr>
-                <w:rFonts w:hint="eastAsia"/>
-              </w:rPr>
-              <w:t>長度</w:t>
-            </w:r>
-          </w:p>
-        </w:tc>
-        <w:tc>
-          <w:tcPr>
-            <w:tcW w:w="1139" w:type="pct"/>
-          </w:tcPr>
-          <w:p>
-            <w:r>
-              <w:rPr>
-                <w:rFonts w:hint="eastAsia"/>
-              </w:rPr>
-              <w:t>說明</w:t>
-            </w:r>
-          </w:p>
-        </w:tc>
-      </w:tr>
-      <w:tr>
-        <w:tc>
-          <w:tcPr>
-            <w:tcW w:w="249" w:type="pct"/>
-          </w:tcPr>
-          <w:p>
-            <w:r>
-              <w:rPr>
-                <w:rFonts w:hint="eastAsia"/>
-              </w:rPr>
-              <w:t>1</w:t>
-            </w:r>
-          </w:p>
-        </w:tc>
-        <w:tc>
-          <w:tcPr>
-            <w:tcW w:w="863" w:type="pct"/>
-          </w:tcPr>
-          <w:p>
-            <w:r>
-              <w:rPr>
-                <w:rFonts w:hint="eastAsia"/>
-              </w:rPr>
-              <w:t>ser</w:t>
-            </w:r>
-            <w:r>
-              <w:t>n</w:t>
-            </w:r>
-            <w:r>
-              <w:rPr>
-                <w:rFonts w:hint="eastAsia"/>
-              </w:rPr>
-              <w:t>o</w:t>
-            </w:r>
-          </w:p>
-        </w:tc>
-        <w:tc>
-          <w:tcPr>
-            <w:tcW w:w="930" w:type="pct"/>
-          </w:tcPr>
-          <w:p>
-            <w:r>
-              <w:rPr>
-                <w:rFonts w:hint="eastAsia"/>
-              </w:rPr>
-              <w:t>流水號</w:t>
-            </w:r>
-          </w:p>
-        </w:tc>
-        <w:tc>
-          <w:tcPr>
-            <w:tcW w:w="331" w:type="pct"/>
-          </w:tcPr>
-          <w:p>
-            <w:r>
-              <w:rPr>
-                <w:rFonts w:hint="eastAsia"/>
-              </w:rPr>
-              <w:t>P</w:t>
-            </w:r>
-          </w:p>
-        </w:tc>
-        <w:tc>
-          <w:tcPr>
-            <w:tcW w:w="464" w:type="pct"/>
-          </w:tcPr>
-          <w:p>
-            <w:r>
-              <w:t>V</w:t>
-            </w:r>
-          </w:p>
-        </w:tc>
-        <w:tc>
-          <w:tcPr>
-            <w:tcW w:w="598" w:type="pct"/>
-          </w:tcPr>
-          <w:p>
-            <w:r>
-              <w:rPr>
-                <w:rFonts w:hint="eastAsia"/>
-              </w:rPr>
-              <w:t>i</w:t>
-            </w:r>
-            <w:r>
-              <w:rPr>
-                <w:rFonts w:hint="eastAsia"/>
-              </w:rPr>
-              <w:t>n</w:t>
-            </w:r>
-            <w:r>
-              <w:rPr>
-                <w:rFonts w:hint="eastAsia"/>
-              </w:rPr>
-              <w:t>t</w:t>
-            </w:r>
-            <w:r>
-              <w:t>8</w:t>
-            </w:r>
-          </w:p>
-        </w:tc>
-        <w:tc>
-          <w:tcPr>
-            <w:tcW w:w="427" w:type="pct"/>
-          </w:tcPr>
-          <w:p/>
-        </w:tc>
-        <w:tc>
-          <w:tcPr>
-            <w:tcW w:w="1139" w:type="pct"/>
-          </w:tcPr>
-          <w:p>
-            <w:r>
-              <w:t>AI</w:t>
-            </w:r>
-          </w:p>
-        </w:tc>
-      </w:tr>
-      <w:tr>
-        <w:tc>
-          <w:tcPr>
-            <w:tcW w:w="249" w:type="pct"/>
-          </w:tcPr>
-          <w:p>
-            <w:r>
-              <w:rPr>
-                <w:rFonts w:hint="eastAsia"/>
-              </w:rPr>
-              <w:t>2</w:t>
-            </w:r>
-          </w:p>
-        </w:tc>
-        <w:tc>
-          <w:tcPr>
-            <w:tcW w:w="863" w:type="pct"/>
-          </w:tcPr>
-          <w:p>
-            <w:r>
-              <w:rPr>
-                <w:rFonts w:hint="eastAsia"/>
-              </w:rPr>
-              <w:t>id</w:t>
-            </w:r>
-          </w:p>
-        </w:tc>
-        <w:tc>
-          <w:tcPr>
-            <w:tcW w:w="930" w:type="pct"/>
-          </w:tcPr>
-          <w:p>
-            <w:r>
-              <w:rPr>
-                <w:rFonts w:hint="eastAsia"/>
-              </w:rPr>
-              <w:t>會員帳號</w:t>
-            </w:r>
-          </w:p>
-        </w:tc>
-        <w:tc>
-          <w:tcPr>
-            <w:tcW w:w="331" w:type="pct"/>
-          </w:tcPr>
-          <w:p>
-            <w:r>
-              <w:rPr>
-                <w:rFonts w:hint="eastAsia"/>
-              </w:rPr>
-              <w:t>F</w:t>
-            </w:r>
-          </w:p>
-        </w:tc>
-        <w:tc>
-          <w:tcPr>
-            <w:tcW w:w="464" w:type="pct"/>
-          </w:tcPr>
-          <w:p>
-            <w:r>
-              <w:rPr>
-                <w:rFonts w:hint="eastAsia"/>
-              </w:rPr>
-              <w:t>V</w:t>
-            </w:r>
-          </w:p>
-        </w:tc>
-        <w:tc>
-          <w:tcPr>
-            <w:tcW w:w="598" w:type="pct"/>
-          </w:tcPr>
-          <w:p>
-            <w:r>
-              <w:t>var</w:t>
-            </w:r>
-            <w:r>
-              <w:rPr>
-                <w:rFonts w:hint="eastAsia"/>
-              </w:rPr>
-              <w:t>char</w:t>
-            </w:r>
-          </w:p>
-        </w:tc>
-        <w:tc>
-          <w:tcPr>
-            <w:tcW w:w="427" w:type="pct"/>
-          </w:tcPr>
-          <w:p>
-            <w:r>
-              <w:t>100</w:t>
-            </w:r>
-          </w:p>
-        </w:tc>
-        <w:tc>
-          <w:tcPr>
-            <w:tcW w:w="1139" w:type="pct"/>
-          </w:tcPr>
-          <w:p>
-            <w:r>
-              <w:t>t</w:t>
-            </w:r>
-            <w:r>
-              <w:rPr>
-                <w:rFonts w:hint="eastAsia"/>
-              </w:rPr>
-              <w:t>0</w:t>
-            </w:r>
-            <w:r>
-              <w:rPr>
-                <w:rFonts w:hint="eastAsia"/>
-              </w:rPr>
-              <w:t>1</w:t>
-            </w:r>
-          </w:p>
-        </w:tc>
-      </w:tr>
-      <w:tr>
-        <w:tc>
-          <w:tcPr>
-            <w:tcW w:w="249" w:type="pct"/>
-          </w:tcPr>
-          <w:p>
-            <w:r>
-              <w:t>3</w:t>
-            </w:r>
-          </w:p>
-        </w:tc>
-        <w:tc>
-          <w:tcPr>
-            <w:tcW w:w="863" w:type="pct"/>
-          </w:tcPr>
-          <w:p>
-            <w:r>
-              <w:rPr>
-                <w:rFonts w:hint="eastAsia"/>
-              </w:rPr>
-              <w:t>forum</w:t>
-            </w:r>
-            <w:r>
-              <w:t>n</w:t>
-            </w:r>
-            <w:r>
-              <w:rPr>
-                <w:rFonts w:hint="eastAsia"/>
-              </w:rPr>
-              <w:t>o</w:t>
-            </w:r>
-          </w:p>
-        </w:tc>
-        <w:tc>
-          <w:tcPr>
-            <w:tcW w:w="930" w:type="pct"/>
-          </w:tcPr>
-          <w:p>
-            <w:r>
-              <w:rPr>
-                <w:rFonts w:hint="eastAsia"/>
-              </w:rPr>
-              <w:t>文章流水號</w:t>
-            </w:r>
-          </w:p>
-        </w:tc>
-        <w:tc>
-          <w:tcPr>
-            <w:tcW w:w="331" w:type="pct"/>
-          </w:tcPr>
-          <w:p>
-            <w:r>
-              <w:rPr>
-                <w:rFonts w:hint="eastAsia"/>
-              </w:rPr>
-              <w:t>F</w:t>
-            </w:r>
-          </w:p>
-        </w:tc>
-        <w:tc>
-          <w:tcPr>
-            <w:tcW w:w="464" w:type="pct"/>
-          </w:tcPr>
-          <w:p>
-            <w:r>
-              <w:rPr>
-                <w:rFonts w:hint="eastAsia"/>
-              </w:rPr>
-              <w:t>V</w:t>
-            </w:r>
-          </w:p>
-        </w:tc>
-        <w:tc>
-          <w:tcPr>
-            <w:tcW w:w="598" w:type="pct"/>
-          </w:tcPr>
-          <w:p>
-            <w:r>
-              <w:rPr>
-                <w:rFonts w:hint="eastAsia"/>
-              </w:rPr>
-              <w:t>i</w:t>
-            </w:r>
-            <w:r>
-              <w:rPr>
-                <w:rFonts w:hint="eastAsia"/>
-              </w:rPr>
-              <w:t>n</w:t>
-            </w:r>
-            <w:r>
-              <w:rPr>
-                <w:rFonts w:hint="eastAsia"/>
-              </w:rPr>
-              <w:t>t</w:t>
-            </w:r>
-            <w:r>
-              <w:t>8</w:t>
-            </w:r>
-          </w:p>
-        </w:tc>
-        <w:tc>
-          <w:tcPr>
-            <w:tcW w:w="427" w:type="pct"/>
-          </w:tcPr>
-          <w:p/>
+              <w:t>64</w:t>
+            </w:r>
+          </w:p>
         </w:tc>
         <w:tc>
           <w:tcPr>
@@ -8638,7 +7281,7 @@
               <w:t>1</w:t>
             </w:r>
             <w:r>
-              <w:t>2</w:t>
+              <w:t>1</w:t>
             </w:r>
             <w:r>
               <w:rPr>
@@ -9157,9 +7800,6 @@
           </w:tcPr>
           <w:p>
             <w:r>
-              <w:rPr>
-                <w:rFonts w:hint="eastAsia"/>
-              </w:rPr>
               <w:t>t</w:t>
             </w:r>
             <w:r>
@@ -9172,31 +7812,28 @@
               <w:rPr>
                 <w:rFonts w:hint="eastAsia"/>
               </w:rPr>
-              <w:t>3</w:t>
-            </w:r>
-            <w:r>
-              <w:rPr>
-                <w:rFonts w:hint="eastAsia"/>
-              </w:rPr>
-              <w:t>疫苗清單</w:t>
-            </w:r>
-            <w:r>
-              <w:rPr>
-                <w:rFonts w:hint="eastAsia"/>
-              </w:rPr>
-              <w:t>vacci</w:t>
-            </w:r>
-            <w:r>
-              <w:rPr>
-                <w:rFonts w:hint="eastAsia"/>
-              </w:rPr>
-              <w:t>n</w:t>
-            </w:r>
-            <w:r>
-              <w:rPr>
-                <w:rFonts w:hint="eastAsia"/>
-              </w:rPr>
-              <w:t>e</w:t>
+              <w:t>2</w:t>
+            </w:r>
+            <w:r>
+              <w:rPr>
+                <w:rFonts w:hint="eastAsia"/>
+              </w:rPr>
+              <w:t>文章類別</w:t>
+            </w:r>
+            <w:r>
+              <w:rPr>
+                <w:rFonts w:hint="eastAsia"/>
+              </w:rPr>
+              <w:t>forum</w:t>
+            </w:r>
+            <w:r>
+              <w:t>t</w:t>
+            </w:r>
+            <w:r>
+              <w:rPr>
+                <w:rFonts w:hint="eastAsia"/>
+              </w:rPr>
+              <w:t>ype</w:t>
             </w:r>
           </w:p>
         </w:tc>
@@ -9356,7 +7993,7 @@
               <w:rPr>
                 <w:rFonts w:hint="eastAsia"/>
               </w:rPr>
-              <w:t>vac</w:t>
+              <w:t>type</w:t>
             </w:r>
             <w:r>
               <w:t>n</w:t>
@@ -9378,7 +8015,13 @@
               <w:rPr>
                 <w:rFonts w:hint="eastAsia"/>
               </w:rPr>
-              <w:t>疫苗流水號</w:t>
+              <w:t>文章類別編</w:t>
+            </w:r>
+            <w:r>
+              <w:rPr>
+                <w:rFonts w:hint="eastAsia"/>
+              </w:rPr>
+              <w:t>號</w:t>
             </w:r>
           </w:p>
         </w:tc>
@@ -9432,7 +8075,7 @@
               <w:t>t</w:t>
             </w:r>
             <w:r>
-              <w:t>8</w:t>
+              <w:t>4</w:t>
             </w:r>
           </w:p>
         </w:tc>
@@ -9440,7 +8083,14 @@
           <w:tcPr>
             <w:tcW w:w="427" w:type="pct"/>
           </w:tcPr>
-          <w:p/>
+          <w:p>
+            <w:r>
+              <w:rPr>
+                <w:rFonts w:hint="eastAsia"/>
+              </w:rPr>
+              <w:t>32</w:t>
+            </w:r>
+          </w:p>
         </w:tc>
         <w:tc>
           <w:tcPr>
@@ -9448,6 +8098,9 @@
           </w:tcPr>
           <w:p>
             <w:r>
+              <w:rPr>
+                <w:rFonts w:hint="eastAsia"/>
+              </w:rPr>
               <w:t>AI</w:t>
             </w:r>
           </w:p>
@@ -9473,12 +8126,21 @@
           </w:tcPr>
           <w:p>
             <w:r>
+              <w:rPr>
+                <w:rFonts w:hint="eastAsia"/>
+              </w:rPr>
               <w:t>ma</w:t>
             </w:r>
             <w:r>
+              <w:rPr>
+                <w:rFonts w:hint="eastAsia"/>
+              </w:rPr>
               <w:t>n</w:t>
             </w:r>
             <w:r>
+              <w:rPr>
+                <w:rFonts w:hint="eastAsia"/>
+              </w:rPr>
               <w:t>ager</w:t>
             </w:r>
             <w:r>
@@ -9575,8 +8237,10 @@
               <w:rPr>
                 <w:rFonts w:hint="eastAsia"/>
               </w:rPr>
-              <w:t>2</w:t>
-            </w:r>
+              <w:t>1</w:t>
+            </w:r>
+            <w:bookmarkStart w:id="1" w:name="_GoBack"/>
+            <w:bookmarkEnd w:id="1"/>
           </w:p>
         </w:tc>
       </w:tr>
@@ -9603,9 +8267,6 @@
               <w:rPr>
                 <w:rFonts w:hint="eastAsia"/>
               </w:rPr>
-              <w:t>vac</w:t>
-            </w:r>
-            <w:r>
               <w:t>n</w:t>
             </w:r>
             <w:r>
@@ -9625,7 +8286,7 @@
               <w:rPr>
                 <w:rFonts w:hint="eastAsia"/>
               </w:rPr>
-              <w:t>疫苗名稱</w:t>
+              <w:t>名稱</w:t>
             </w:r>
           </w:p>
         </w:tc>
@@ -9667,2167 +8328,16 @@
           </w:tcPr>
           <w:p>
             <w:r>
-              <w:t>50</w:t>
+              <w:rPr>
+                <w:rFonts w:hint="eastAsia"/>
+              </w:rPr>
+              <w:t>20</w:t>
             </w:r>
           </w:p>
         </w:tc>
         <w:tc>
           <w:tcPr>
             <w:tcW w:w="1139" w:type="pct"/>
-          </w:tcPr>
-          <w:p/>
-        </w:tc>
-      </w:tr>
-      <w:tr>
-        <w:tc>
-          <w:tcPr>
-            <w:tcW w:w="249" w:type="pct"/>
-          </w:tcPr>
-          <w:p>
-            <w:r>
-              <w:rPr>
-                <w:rFonts w:hint="eastAsia"/>
-              </w:rPr>
-              <w:t>4</w:t>
-            </w:r>
-          </w:p>
-        </w:tc>
-        <w:tc>
-          <w:tcPr>
-            <w:tcW w:w="863" w:type="pct"/>
-          </w:tcPr>
-          <w:p>
-            <w:r>
-              <w:rPr>
-                <w:rFonts w:hint="eastAsia"/>
-              </w:rPr>
-              <w:t>vac</w:t>
-            </w:r>
-            <w:r>
-              <w:t>a</w:t>
-            </w:r>
-            <w:r>
-              <w:rPr>
-                <w:rFonts w:hint="eastAsia"/>
-              </w:rPr>
-              <w:t>ge</w:t>
-            </w:r>
-          </w:p>
-        </w:tc>
-        <w:tc>
-          <w:tcPr>
-            <w:tcW w:w="930" w:type="pct"/>
-          </w:tcPr>
-          <w:p>
-            <w:r>
-              <w:rPr>
-                <w:rFonts w:hint="eastAsia"/>
-              </w:rPr>
-              <w:t>適合接種年齡</w:t>
-            </w:r>
-          </w:p>
-        </w:tc>
-        <w:tc>
-          <w:tcPr>
-            <w:tcW w:w="331" w:type="pct"/>
-          </w:tcPr>
-          <w:p/>
-        </w:tc>
-        <w:tc>
-          <w:tcPr>
-            <w:tcW w:w="464" w:type="pct"/>
-          </w:tcPr>
-          <w:p>
-            <w:r>
-              <w:rPr>
-                <w:rFonts w:hint="eastAsia"/>
-              </w:rPr>
-              <w:t>V</w:t>
-            </w:r>
-          </w:p>
-        </w:tc>
-        <w:tc>
-          <w:tcPr>
-            <w:tcW w:w="598" w:type="pct"/>
-          </w:tcPr>
-          <w:p>
-            <w:r>
-              <w:rPr>
-                <w:rFonts w:hint="eastAsia"/>
-              </w:rPr>
-              <w:t>i</w:t>
-            </w:r>
-            <w:r>
-              <w:rPr>
-                <w:rFonts w:hint="eastAsia"/>
-              </w:rPr>
-              <w:t>n</w:t>
-            </w:r>
-            <w:r>
-              <w:rPr>
-                <w:rFonts w:hint="eastAsia"/>
-              </w:rPr>
-              <w:t>t</w:t>
-            </w:r>
-            <w:r>
-              <w:t>4</w:t>
-            </w:r>
-          </w:p>
-        </w:tc>
-        <w:tc>
-          <w:tcPr>
-            <w:tcW w:w="427" w:type="pct"/>
-          </w:tcPr>
-          <w:p/>
-        </w:tc>
-        <w:tc>
-          <w:tcPr>
-            <w:tcW w:w="1139" w:type="pct"/>
-          </w:tcPr>
-          <w:p>
-            <w:r>
-              <w:rPr>
-                <w:rFonts w:hint="eastAsia"/>
-              </w:rPr>
-              <w:t>出生後幾天</w:t>
-            </w:r>
-          </w:p>
-        </w:tc>
-      </w:tr>
-      <w:tr>
-        <w:tc>
-          <w:tcPr>
-            <w:tcW w:w="249" w:type="pct"/>
-          </w:tcPr>
-          <w:p>
-            <w:r>
-              <w:rPr>
-                <w:rFonts w:hint="eastAsia"/>
-              </w:rPr>
-              <w:t>5</w:t>
-            </w:r>
-          </w:p>
-        </w:tc>
-        <w:tc>
-          <w:tcPr>
-            <w:tcW w:w="863" w:type="pct"/>
-          </w:tcPr>
-          <w:p>
-            <w:r>
-              <w:rPr>
-                <w:rFonts w:hint="eastAsia"/>
-              </w:rPr>
-              <w:t>vac</w:t>
-            </w:r>
-            <w:r>
-              <w:t>r</w:t>
-            </w:r>
-            <w:r>
-              <w:rPr>
-                <w:rFonts w:hint="eastAsia"/>
-              </w:rPr>
-              <w:t>eactio</w:t>
-            </w:r>
-            <w:r>
-              <w:rPr>
-                <w:rFonts w:hint="eastAsia"/>
-              </w:rPr>
-              <w:t>n</w:t>
-            </w:r>
-          </w:p>
-        </w:tc>
-        <w:tc>
-          <w:tcPr>
-            <w:tcW w:w="930" w:type="pct"/>
-          </w:tcPr>
-          <w:p>
-            <w:r>
-              <w:rPr>
-                <w:rFonts w:hint="eastAsia"/>
-              </w:rPr>
-              <w:t>接種後反應</w:t>
-            </w:r>
-          </w:p>
-        </w:tc>
-        <w:tc>
-          <w:tcPr>
-            <w:tcW w:w="331" w:type="pct"/>
-          </w:tcPr>
-          <w:p/>
-        </w:tc>
-        <w:tc>
-          <w:tcPr>
-            <w:tcW w:w="464" w:type="pct"/>
-          </w:tcPr>
-          <w:p>
-            <w:r>
-              <w:rPr>
-                <w:rFonts w:hint="eastAsia"/>
-              </w:rPr>
-              <w:t>V</w:t>
-            </w:r>
-          </w:p>
-        </w:tc>
-        <w:tc>
-          <w:tcPr>
-            <w:tcW w:w="598" w:type="pct"/>
-          </w:tcPr>
-          <w:p>
-            <w:r>
-              <w:rPr>
-                <w:rFonts w:hint="eastAsia"/>
-              </w:rPr>
-              <w:t>text</w:t>
-            </w:r>
-          </w:p>
-        </w:tc>
-        <w:tc>
-          <w:tcPr>
-            <w:tcW w:w="427" w:type="pct"/>
-          </w:tcPr>
-          <w:p/>
-        </w:tc>
-        <w:tc>
-          <w:tcPr>
-            <w:tcW w:w="1139" w:type="pct"/>
-          </w:tcPr>
-          <w:p/>
-        </w:tc>
-      </w:tr>
-    </w:tbl>
-    <w:p/>
-    <w:p>
-      <w:pPr>
-        <w:widowControl/>
-      </w:pPr>
-      <w:r>
-        <w:br w:type="page"/>
-      </w:r>
-    </w:p>
-    <w:tbl>
-      <w:tblPr>
-        <w:tblStyle w:val="a3"/>
-        <w:tblW w:w="5000" w:type="pct"/>
-        <w:tblLook w:val="04A0" w:firstRow="1" w:lastRow="0" w:firstColumn="1" w:lastColumn="0" w:noHBand="0" w:noVBand="1"/>
-      </w:tblPr>
-      <w:tblGrid>
-        <w:gridCol w:w="520"/>
-        <w:gridCol w:w="1805"/>
-        <w:gridCol w:w="1945"/>
-        <w:gridCol w:w="692"/>
-        <w:gridCol w:w="970"/>
-        <w:gridCol w:w="1251"/>
-        <w:gridCol w:w="893"/>
-        <w:gridCol w:w="2380"/>
-      </w:tblGrid>
-      <w:tr>
-        <w:tc>
-          <w:tcPr>
-            <w:tcW w:w="5000" w:type="pct"/>
-            <w:gridSpan w:val="8"/>
-          </w:tcPr>
-          <w:p>
-            <w:r>
-              <w:lastRenderedPageBreak/>
-              <w:t>t</w:t>
-            </w:r>
-            <w:r>
-              <w:rPr>
-                <w:rFonts w:hint="eastAsia"/>
-              </w:rPr>
-              <w:t>1</w:t>
-            </w:r>
-            <w:r>
-              <w:rPr>
-                <w:rFonts w:hint="eastAsia"/>
-              </w:rPr>
-              <w:t>4</w:t>
-            </w:r>
-            <w:r>
-              <w:rPr>
-                <w:rFonts w:hint="eastAsia"/>
-              </w:rPr>
-              <w:t>里程碑</w:t>
-            </w:r>
-            <w:r>
-              <w:rPr>
-                <w:rFonts w:hint="eastAsia"/>
-              </w:rPr>
-              <w:t>milesto</w:t>
-            </w:r>
-            <w:r>
-              <w:rPr>
-                <w:rFonts w:hint="eastAsia"/>
-              </w:rPr>
-              <w:t>n</w:t>
-            </w:r>
-            <w:r>
-              <w:rPr>
-                <w:rFonts w:hint="eastAsia"/>
-              </w:rPr>
-              <w:t>e</w:t>
-            </w:r>
-          </w:p>
-        </w:tc>
-      </w:tr>
-      <w:tr>
-        <w:tc>
-          <w:tcPr>
-            <w:tcW w:w="249" w:type="pct"/>
-          </w:tcPr>
-          <w:p/>
-        </w:tc>
-        <w:tc>
-          <w:tcPr>
-            <w:tcW w:w="863" w:type="pct"/>
-          </w:tcPr>
-          <w:p>
-            <w:r>
-              <w:rPr>
-                <w:rFonts w:hint="eastAsia"/>
-              </w:rPr>
-              <w:t>欄位名稱</w:t>
-            </w:r>
-            <w:r>
-              <w:rPr>
-                <w:rFonts w:hint="eastAsia"/>
-              </w:rPr>
-              <w:t>(</w:t>
-            </w:r>
-            <w:r>
-              <w:rPr>
-                <w:rFonts w:hint="eastAsia"/>
-              </w:rPr>
-              <w:t>英</w:t>
-            </w:r>
-            <w:r>
-              <w:rPr>
-                <w:rFonts w:hint="eastAsia"/>
-              </w:rPr>
-              <w:t>)</w:t>
-            </w:r>
-          </w:p>
-        </w:tc>
-        <w:tc>
-          <w:tcPr>
-            <w:tcW w:w="930" w:type="pct"/>
-          </w:tcPr>
-          <w:p>
-            <w:r>
-              <w:rPr>
-                <w:rFonts w:hint="eastAsia"/>
-              </w:rPr>
-              <w:t>欄位名稱</w:t>
-            </w:r>
-            <w:r>
-              <w:rPr>
-                <w:rFonts w:hint="eastAsia"/>
-              </w:rPr>
-              <w:t>(</w:t>
-            </w:r>
-            <w:r>
-              <w:rPr>
-                <w:rFonts w:hint="eastAsia"/>
-              </w:rPr>
-              <w:t>中</w:t>
-            </w:r>
-            <w:r>
-              <w:rPr>
-                <w:rFonts w:hint="eastAsia"/>
-              </w:rPr>
-              <w:t>)</w:t>
-            </w:r>
-          </w:p>
-        </w:tc>
-        <w:tc>
-          <w:tcPr>
-            <w:tcW w:w="331" w:type="pct"/>
-          </w:tcPr>
-          <w:p>
-            <w:r>
-              <w:t>P/F</w:t>
-            </w:r>
-          </w:p>
-        </w:tc>
-        <w:tc>
-          <w:tcPr>
-            <w:tcW w:w="464" w:type="pct"/>
-          </w:tcPr>
-          <w:p>
-            <w:r>
-              <w:rPr>
-                <w:rFonts w:hint="eastAsia"/>
-              </w:rPr>
-              <w:t>NN</w:t>
-            </w:r>
-          </w:p>
-        </w:tc>
-        <w:tc>
-          <w:tcPr>
-            <w:tcW w:w="598" w:type="pct"/>
-          </w:tcPr>
-          <w:p>
-            <w:r>
-              <w:rPr>
-                <w:rFonts w:hint="eastAsia"/>
-              </w:rPr>
-              <w:t>資料型態</w:t>
-            </w:r>
-          </w:p>
-        </w:tc>
-        <w:tc>
-          <w:tcPr>
-            <w:tcW w:w="427" w:type="pct"/>
-          </w:tcPr>
-          <w:p>
-            <w:r>
-              <w:rPr>
-                <w:rFonts w:hint="eastAsia"/>
-              </w:rPr>
-              <w:t>長度</w:t>
-            </w:r>
-          </w:p>
-        </w:tc>
-        <w:tc>
-          <w:tcPr>
-            <w:tcW w:w="1138" w:type="pct"/>
-          </w:tcPr>
-          <w:p>
-            <w:r>
-              <w:rPr>
-                <w:rFonts w:hint="eastAsia"/>
-              </w:rPr>
-              <w:t>說明</w:t>
-            </w:r>
-          </w:p>
-        </w:tc>
-      </w:tr>
-      <w:tr>
-        <w:tc>
-          <w:tcPr>
-            <w:tcW w:w="249" w:type="pct"/>
-          </w:tcPr>
-          <w:p>
-            <w:r>
-              <w:rPr>
-                <w:rFonts w:hint="eastAsia"/>
-              </w:rPr>
-              <w:t>1</w:t>
-            </w:r>
-          </w:p>
-        </w:tc>
-        <w:tc>
-          <w:tcPr>
-            <w:tcW w:w="863" w:type="pct"/>
-          </w:tcPr>
-          <w:p>
-            <w:r>
-              <w:rPr>
-                <w:rFonts w:hint="eastAsia"/>
-              </w:rPr>
-              <w:t>ms</w:t>
-            </w:r>
-            <w:r>
-              <w:t>n</w:t>
-            </w:r>
-            <w:r>
-              <w:rPr>
-                <w:rFonts w:hint="eastAsia"/>
-              </w:rPr>
-              <w:t>o</w:t>
-            </w:r>
-          </w:p>
-        </w:tc>
-        <w:tc>
-          <w:tcPr>
-            <w:tcW w:w="930" w:type="pct"/>
-          </w:tcPr>
-          <w:p>
-            <w:r>
-              <w:rPr>
-                <w:rFonts w:hint="eastAsia"/>
-              </w:rPr>
-              <w:t>里程碑流水號</w:t>
-            </w:r>
-          </w:p>
-        </w:tc>
-        <w:tc>
-          <w:tcPr>
-            <w:tcW w:w="331" w:type="pct"/>
-          </w:tcPr>
-          <w:p>
-            <w:r>
-              <w:rPr>
-                <w:rFonts w:hint="eastAsia"/>
-              </w:rPr>
-              <w:t>P</w:t>
-            </w:r>
-          </w:p>
-        </w:tc>
-        <w:tc>
-          <w:tcPr>
-            <w:tcW w:w="464" w:type="pct"/>
-          </w:tcPr>
-          <w:p>
-            <w:r>
-              <w:rPr>
-                <w:rFonts w:hint="eastAsia"/>
-              </w:rPr>
-              <w:t>V</w:t>
-            </w:r>
-          </w:p>
-        </w:tc>
-        <w:tc>
-          <w:tcPr>
-            <w:tcW w:w="598" w:type="pct"/>
-          </w:tcPr>
-          <w:p>
-            <w:r>
-              <w:rPr>
-                <w:rFonts w:hint="eastAsia"/>
-              </w:rPr>
-              <w:t>int</w:t>
-            </w:r>
-            <w:r>
-              <w:t>8</w:t>
-            </w:r>
-          </w:p>
-        </w:tc>
-        <w:tc>
-          <w:tcPr>
-            <w:tcW w:w="427" w:type="pct"/>
-          </w:tcPr>
-          <w:p/>
-        </w:tc>
-        <w:tc>
-          <w:tcPr>
-            <w:tcW w:w="1138" w:type="pct"/>
-          </w:tcPr>
-          <w:p>
-            <w:r>
-              <w:t>AI</w:t>
-            </w:r>
-          </w:p>
-        </w:tc>
-      </w:tr>
-      <w:tr>
-        <w:tc>
-          <w:tcPr>
-            <w:tcW w:w="249" w:type="pct"/>
-          </w:tcPr>
-          <w:p>
-            <w:r>
-              <w:rPr>
-                <w:rFonts w:hint="eastAsia"/>
-              </w:rPr>
-              <w:t>2</w:t>
-            </w:r>
-          </w:p>
-        </w:tc>
-        <w:tc>
-          <w:tcPr>
-            <w:tcW w:w="863" w:type="pct"/>
-          </w:tcPr>
-          <w:p>
-            <w:r>
-              <w:rPr>
-                <w:rFonts w:hint="eastAsia"/>
-              </w:rPr>
-              <w:t>manager</w:t>
-            </w:r>
-            <w:r>
-              <w:t>n</w:t>
-            </w:r>
-            <w:r>
-              <w:rPr>
-                <w:rFonts w:hint="eastAsia"/>
-              </w:rPr>
-              <w:t>o</w:t>
-            </w:r>
-          </w:p>
-        </w:tc>
-        <w:tc>
-          <w:tcPr>
-            <w:tcW w:w="930" w:type="pct"/>
-          </w:tcPr>
-          <w:p>
-            <w:r>
-              <w:rPr>
-                <w:rFonts w:hint="eastAsia"/>
-              </w:rPr>
-              <w:t>管理者帳號</w:t>
-            </w:r>
-          </w:p>
-        </w:tc>
-        <w:tc>
-          <w:tcPr>
-            <w:tcW w:w="331" w:type="pct"/>
-          </w:tcPr>
-          <w:p>
-            <w:r>
-              <w:rPr>
-                <w:rFonts w:hint="eastAsia"/>
-              </w:rPr>
-              <w:t>F</w:t>
-            </w:r>
-          </w:p>
-        </w:tc>
-        <w:tc>
-          <w:tcPr>
-            <w:tcW w:w="464" w:type="pct"/>
-          </w:tcPr>
-          <w:p>
-            <w:r>
-              <w:rPr>
-                <w:rFonts w:hint="eastAsia"/>
-              </w:rPr>
-              <w:t>V</w:t>
-            </w:r>
-          </w:p>
-        </w:tc>
-        <w:tc>
-          <w:tcPr>
-            <w:tcW w:w="598" w:type="pct"/>
-          </w:tcPr>
-          <w:p>
-            <w:r>
-              <w:t>var</w:t>
-            </w:r>
-            <w:r>
-              <w:rPr>
-                <w:rFonts w:hint="eastAsia"/>
-              </w:rPr>
-              <w:t>char</w:t>
-            </w:r>
-          </w:p>
-        </w:tc>
-        <w:tc>
-          <w:tcPr>
-            <w:tcW w:w="427" w:type="pct"/>
-          </w:tcPr>
-          <w:p>
-            <w:r>
-              <w:t>5</w:t>
-            </w:r>
-            <w:r>
-              <w:rPr>
-                <w:rFonts w:hint="eastAsia"/>
-              </w:rPr>
-              <w:t>0</w:t>
-            </w:r>
-          </w:p>
-        </w:tc>
-        <w:tc>
-          <w:tcPr>
-            <w:tcW w:w="1138" w:type="pct"/>
-          </w:tcPr>
-          <w:p>
-            <w:r>
-              <w:t>t</w:t>
-            </w:r>
-            <w:r>
-              <w:rPr>
-                <w:rFonts w:hint="eastAsia"/>
-              </w:rPr>
-              <w:t>1</w:t>
-            </w:r>
-            <w:r>
-              <w:rPr>
-                <w:rFonts w:hint="eastAsia"/>
-              </w:rPr>
-              <w:t>2</w:t>
-            </w:r>
-          </w:p>
-        </w:tc>
-      </w:tr>
-      <w:tr>
-        <w:tc>
-          <w:tcPr>
-            <w:tcW w:w="249" w:type="pct"/>
-          </w:tcPr>
-          <w:p>
-            <w:r>
-              <w:rPr>
-                <w:rFonts w:hint="eastAsia"/>
-              </w:rPr>
-              <w:t>3</w:t>
-            </w:r>
-          </w:p>
-        </w:tc>
-        <w:tc>
-          <w:tcPr>
-            <w:tcW w:w="863" w:type="pct"/>
-          </w:tcPr>
-          <w:p>
-            <w:r>
-              <w:rPr>
-                <w:rFonts w:hint="eastAsia"/>
-              </w:rPr>
-              <w:t>name</w:t>
-            </w:r>
-          </w:p>
-        </w:tc>
-        <w:tc>
-          <w:tcPr>
-            <w:tcW w:w="930" w:type="pct"/>
-          </w:tcPr>
-          <w:p>
-            <w:r>
-              <w:rPr>
-                <w:rFonts w:hint="eastAsia"/>
-              </w:rPr>
-              <w:t>里程碑名稱</w:t>
-            </w:r>
-          </w:p>
-        </w:tc>
-        <w:tc>
-          <w:tcPr>
-            <w:tcW w:w="331" w:type="pct"/>
-          </w:tcPr>
-          <w:p/>
-        </w:tc>
-        <w:tc>
-          <w:tcPr>
-            <w:tcW w:w="464" w:type="pct"/>
-          </w:tcPr>
-          <w:p>
-            <w:r>
-              <w:rPr>
-                <w:rFonts w:hint="eastAsia"/>
-              </w:rPr>
-              <w:t>V</w:t>
-            </w:r>
-          </w:p>
-        </w:tc>
-        <w:tc>
-          <w:tcPr>
-            <w:tcW w:w="598" w:type="pct"/>
-          </w:tcPr>
-          <w:p>
-            <w:r>
-              <w:rPr>
-                <w:rFonts w:hint="eastAsia"/>
-              </w:rPr>
-              <w:t>varchar</w:t>
-            </w:r>
-          </w:p>
-        </w:tc>
-        <w:tc>
-          <w:tcPr>
-            <w:tcW w:w="427" w:type="pct"/>
-          </w:tcPr>
-          <w:p>
-            <w:r>
-              <w:rPr>
-                <w:rFonts w:hint="eastAsia"/>
-              </w:rPr>
-              <w:t>20</w:t>
-            </w:r>
-          </w:p>
-        </w:tc>
-        <w:tc>
-          <w:tcPr>
-            <w:tcW w:w="1138" w:type="pct"/>
-          </w:tcPr>
-          <w:p/>
-        </w:tc>
-      </w:tr>
-      <w:tr>
-        <w:tc>
-          <w:tcPr>
-            <w:tcW w:w="249" w:type="pct"/>
-          </w:tcPr>
-          <w:p>
-            <w:r>
-              <w:rPr>
-                <w:rFonts w:hint="eastAsia"/>
-              </w:rPr>
-              <w:t>4</w:t>
-            </w:r>
-          </w:p>
-        </w:tc>
-        <w:tc>
-          <w:tcPr>
-            <w:tcW w:w="863" w:type="pct"/>
-          </w:tcPr>
-          <w:p>
-            <w:r>
-              <w:rPr>
-                <w:rFonts w:hint="eastAsia"/>
-              </w:rPr>
-              <w:t>content</w:t>
-            </w:r>
-          </w:p>
-        </w:tc>
-        <w:tc>
-          <w:tcPr>
-            <w:tcW w:w="930" w:type="pct"/>
-          </w:tcPr>
-          <w:p>
-            <w:r>
-              <w:rPr>
-                <w:rFonts w:hint="eastAsia"/>
-              </w:rPr>
-              <w:t>內容</w:t>
-            </w:r>
-          </w:p>
-        </w:tc>
-        <w:tc>
-          <w:tcPr>
-            <w:tcW w:w="331" w:type="pct"/>
-          </w:tcPr>
-          <w:p/>
-        </w:tc>
-        <w:tc>
-          <w:tcPr>
-            <w:tcW w:w="464" w:type="pct"/>
-          </w:tcPr>
-          <w:p>
-            <w:r>
-              <w:rPr>
-                <w:rFonts w:hint="eastAsia"/>
-              </w:rPr>
-              <w:t>V</w:t>
-            </w:r>
-          </w:p>
-        </w:tc>
-        <w:tc>
-          <w:tcPr>
-            <w:tcW w:w="598" w:type="pct"/>
-          </w:tcPr>
-          <w:p>
-            <w:r>
-              <w:rPr>
-                <w:rFonts w:hint="eastAsia"/>
-              </w:rPr>
-              <w:t>text</w:t>
-            </w:r>
-          </w:p>
-        </w:tc>
-        <w:tc>
-          <w:tcPr>
-            <w:tcW w:w="427" w:type="pct"/>
-          </w:tcPr>
-          <w:p/>
-        </w:tc>
-        <w:tc>
-          <w:tcPr>
-            <w:tcW w:w="1138" w:type="pct"/>
-          </w:tcPr>
-          <w:p/>
-        </w:tc>
-      </w:tr>
-    </w:tbl>
-    <w:p/>
-    <w:tbl>
-      <w:tblPr>
-        <w:tblStyle w:val="a3"/>
-        <w:tblW w:w="5000" w:type="pct"/>
-        <w:tblLook w:val="04A0" w:firstRow="1" w:lastRow="0" w:firstColumn="1" w:lastColumn="0" w:noHBand="0" w:noVBand="1"/>
-      </w:tblPr>
-      <w:tblGrid>
-        <w:gridCol w:w="520"/>
-        <w:gridCol w:w="1805"/>
-        <w:gridCol w:w="1945"/>
-        <w:gridCol w:w="692"/>
-        <w:gridCol w:w="970"/>
-        <w:gridCol w:w="1251"/>
-        <w:gridCol w:w="893"/>
-        <w:gridCol w:w="2380"/>
-      </w:tblGrid>
-      <w:tr>
-        <w:tc>
-          <w:tcPr>
-            <w:tcW w:w="5000" w:type="pct"/>
-            <w:gridSpan w:val="8"/>
-          </w:tcPr>
-          <w:p>
-            <w:r>
-              <w:t>t</w:t>
-            </w:r>
-            <w:r>
-              <w:rPr>
-                <w:rFonts w:hint="eastAsia"/>
-              </w:rPr>
-              <w:t>1</w:t>
-            </w:r>
-            <w:r>
-              <w:rPr>
-                <w:rFonts w:hint="eastAsia"/>
-              </w:rPr>
-              <w:t>5</w:t>
-            </w:r>
-            <w:r>
-              <w:rPr>
-                <w:rFonts w:hint="eastAsia"/>
-              </w:rPr>
-              <w:t>文章類別</w:t>
-            </w:r>
-            <w:r>
-              <w:rPr>
-                <w:rFonts w:hint="eastAsia"/>
-              </w:rPr>
-              <w:t>forum</w:t>
-            </w:r>
-            <w:r>
-              <w:t>t</w:t>
-            </w:r>
-            <w:r>
-              <w:rPr>
-                <w:rFonts w:hint="eastAsia"/>
-              </w:rPr>
-              <w:t>ype</w:t>
-            </w:r>
-          </w:p>
-        </w:tc>
-      </w:tr>
-      <w:tr>
-        <w:tc>
-          <w:tcPr>
-            <w:tcW w:w="249" w:type="pct"/>
-          </w:tcPr>
-          <w:p/>
-        </w:tc>
-        <w:tc>
-          <w:tcPr>
-            <w:tcW w:w="863" w:type="pct"/>
-          </w:tcPr>
-          <w:p>
-            <w:r>
-              <w:rPr>
-                <w:rFonts w:hint="eastAsia"/>
-              </w:rPr>
-              <w:t>欄位名稱</w:t>
-            </w:r>
-            <w:r>
-              <w:rPr>
-                <w:rFonts w:hint="eastAsia"/>
-              </w:rPr>
-              <w:t>(</w:t>
-            </w:r>
-            <w:r>
-              <w:rPr>
-                <w:rFonts w:hint="eastAsia"/>
-              </w:rPr>
-              <w:t>英</w:t>
-            </w:r>
-            <w:r>
-              <w:rPr>
-                <w:rFonts w:hint="eastAsia"/>
-              </w:rPr>
-              <w:t>)</w:t>
-            </w:r>
-          </w:p>
-        </w:tc>
-        <w:tc>
-          <w:tcPr>
-            <w:tcW w:w="930" w:type="pct"/>
-          </w:tcPr>
-          <w:p>
-            <w:r>
-              <w:rPr>
-                <w:rFonts w:hint="eastAsia"/>
-              </w:rPr>
-              <w:t>欄位名稱</w:t>
-            </w:r>
-            <w:r>
-              <w:rPr>
-                <w:rFonts w:hint="eastAsia"/>
-              </w:rPr>
-              <w:t>(</w:t>
-            </w:r>
-            <w:r>
-              <w:rPr>
-                <w:rFonts w:hint="eastAsia"/>
-              </w:rPr>
-              <w:t>中</w:t>
-            </w:r>
-            <w:r>
-              <w:rPr>
-                <w:rFonts w:hint="eastAsia"/>
-              </w:rPr>
-              <w:t>)</w:t>
-            </w:r>
-          </w:p>
-        </w:tc>
-        <w:tc>
-          <w:tcPr>
-            <w:tcW w:w="331" w:type="pct"/>
-          </w:tcPr>
-          <w:p>
-            <w:r>
-              <w:t>P/F</w:t>
-            </w:r>
-          </w:p>
-        </w:tc>
-        <w:tc>
-          <w:tcPr>
-            <w:tcW w:w="464" w:type="pct"/>
-          </w:tcPr>
-          <w:p>
-            <w:r>
-              <w:rPr>
-                <w:rFonts w:hint="eastAsia"/>
-              </w:rPr>
-              <w:t>NN</w:t>
-            </w:r>
-          </w:p>
-        </w:tc>
-        <w:tc>
-          <w:tcPr>
-            <w:tcW w:w="598" w:type="pct"/>
-          </w:tcPr>
-          <w:p>
-            <w:r>
-              <w:rPr>
-                <w:rFonts w:hint="eastAsia"/>
-              </w:rPr>
-              <w:t>資料型態</w:t>
-            </w:r>
-          </w:p>
-        </w:tc>
-        <w:tc>
-          <w:tcPr>
-            <w:tcW w:w="427" w:type="pct"/>
-          </w:tcPr>
-          <w:p>
-            <w:r>
-              <w:rPr>
-                <w:rFonts w:hint="eastAsia"/>
-              </w:rPr>
-              <w:t>長度</w:t>
-            </w:r>
-          </w:p>
-        </w:tc>
-        <w:tc>
-          <w:tcPr>
-            <w:tcW w:w="1139" w:type="pct"/>
-          </w:tcPr>
-          <w:p>
-            <w:r>
-              <w:rPr>
-                <w:rFonts w:hint="eastAsia"/>
-              </w:rPr>
-              <w:t>說明</w:t>
-            </w:r>
-          </w:p>
-        </w:tc>
-      </w:tr>
-      <w:tr>
-        <w:tc>
-          <w:tcPr>
-            <w:tcW w:w="249" w:type="pct"/>
-          </w:tcPr>
-          <w:p>
-            <w:r>
-              <w:rPr>
-                <w:rFonts w:hint="eastAsia"/>
-              </w:rPr>
-              <w:t>1</w:t>
-            </w:r>
-          </w:p>
-        </w:tc>
-        <w:tc>
-          <w:tcPr>
-            <w:tcW w:w="863" w:type="pct"/>
-          </w:tcPr>
-          <w:p>
-            <w:r>
-              <w:rPr>
-                <w:rFonts w:hint="eastAsia"/>
-              </w:rPr>
-              <w:t>type</w:t>
-            </w:r>
-            <w:r>
-              <w:t>n</w:t>
-            </w:r>
-            <w:r>
-              <w:rPr>
-                <w:rFonts w:hint="eastAsia"/>
-              </w:rPr>
-              <w:t>o</w:t>
-            </w:r>
-          </w:p>
-        </w:tc>
-        <w:tc>
-          <w:tcPr>
-            <w:tcW w:w="930" w:type="pct"/>
-          </w:tcPr>
-          <w:p>
-            <w:r>
-              <w:rPr>
-                <w:rFonts w:hint="eastAsia"/>
-              </w:rPr>
-              <w:t>文章類別編</w:t>
-            </w:r>
-            <w:r>
-              <w:rPr>
-                <w:rFonts w:hint="eastAsia"/>
-              </w:rPr>
-              <w:t>號</w:t>
-            </w:r>
-          </w:p>
-        </w:tc>
-        <w:tc>
-          <w:tcPr>
-            <w:tcW w:w="331" w:type="pct"/>
-          </w:tcPr>
-          <w:p>
-            <w:r>
-              <w:rPr>
-                <w:rFonts w:hint="eastAsia"/>
-              </w:rPr>
-              <w:t>P</w:t>
-            </w:r>
-          </w:p>
-        </w:tc>
-        <w:tc>
-          <w:tcPr>
-            <w:tcW w:w="464" w:type="pct"/>
-          </w:tcPr>
-          <w:p>
-            <w:r>
-              <w:rPr>
-                <w:rFonts w:hint="eastAsia"/>
-              </w:rPr>
-              <w:t>V</w:t>
-            </w:r>
-          </w:p>
-        </w:tc>
-        <w:tc>
-          <w:tcPr>
-            <w:tcW w:w="598" w:type="pct"/>
-          </w:tcPr>
-          <w:p>
-            <w:r>
-              <w:rPr>
-                <w:rFonts w:hint="eastAsia"/>
-              </w:rPr>
-              <w:t>i</w:t>
-            </w:r>
-            <w:r>
-              <w:rPr>
-                <w:rFonts w:hint="eastAsia"/>
-              </w:rPr>
-              <w:t>n</w:t>
-            </w:r>
-            <w:r>
-              <w:rPr>
-                <w:rFonts w:hint="eastAsia"/>
-              </w:rPr>
-              <w:t>t</w:t>
-            </w:r>
-            <w:r>
-              <w:t>4</w:t>
-            </w:r>
-          </w:p>
-        </w:tc>
-        <w:tc>
-          <w:tcPr>
-            <w:tcW w:w="427" w:type="pct"/>
-          </w:tcPr>
-          <w:p/>
-        </w:tc>
-        <w:tc>
-          <w:tcPr>
-            <w:tcW w:w="1139" w:type="pct"/>
-          </w:tcPr>
-          <w:p>
-            <w:r>
-              <w:rPr>
-                <w:rFonts w:hint="eastAsia"/>
-              </w:rPr>
-              <w:t>AI</w:t>
-            </w:r>
-          </w:p>
-        </w:tc>
-      </w:tr>
-      <w:tr>
-        <w:tc>
-          <w:tcPr>
-            <w:tcW w:w="249" w:type="pct"/>
-          </w:tcPr>
-          <w:p>
-            <w:r>
-              <w:rPr>
-                <w:rFonts w:hint="eastAsia"/>
-              </w:rPr>
-              <w:t>2</w:t>
-            </w:r>
-          </w:p>
-        </w:tc>
-        <w:tc>
-          <w:tcPr>
-            <w:tcW w:w="863" w:type="pct"/>
-          </w:tcPr>
-          <w:p>
-            <w:r>
-              <w:rPr>
-                <w:rFonts w:hint="eastAsia"/>
-              </w:rPr>
-              <w:t>ma</w:t>
-            </w:r>
-            <w:r>
-              <w:rPr>
-                <w:rFonts w:hint="eastAsia"/>
-              </w:rPr>
-              <w:t>n</w:t>
-            </w:r>
-            <w:r>
-              <w:rPr>
-                <w:rFonts w:hint="eastAsia"/>
-              </w:rPr>
-              <w:t>ager</w:t>
-            </w:r>
-            <w:r>
-              <w:t>n</w:t>
-            </w:r>
-            <w:r>
-              <w:rPr>
-                <w:rFonts w:hint="eastAsia"/>
-              </w:rPr>
-              <w:t>o</w:t>
-            </w:r>
-          </w:p>
-        </w:tc>
-        <w:tc>
-          <w:tcPr>
-            <w:tcW w:w="930" w:type="pct"/>
-          </w:tcPr>
-          <w:p>
-            <w:r>
-              <w:rPr>
-                <w:rFonts w:hint="eastAsia"/>
-              </w:rPr>
-              <w:t>管理者帳號</w:t>
-            </w:r>
-          </w:p>
-        </w:tc>
-        <w:tc>
-          <w:tcPr>
-            <w:tcW w:w="331" w:type="pct"/>
-          </w:tcPr>
-          <w:p>
-            <w:r>
-              <w:rPr>
-                <w:rFonts w:hint="eastAsia"/>
-              </w:rPr>
-              <w:t>F</w:t>
-            </w:r>
-          </w:p>
-        </w:tc>
-        <w:tc>
-          <w:tcPr>
-            <w:tcW w:w="464" w:type="pct"/>
-          </w:tcPr>
-          <w:p>
-            <w:r>
-              <w:rPr>
-                <w:rFonts w:hint="eastAsia"/>
-              </w:rPr>
-              <w:t>V</w:t>
-            </w:r>
-          </w:p>
-        </w:tc>
-        <w:tc>
-          <w:tcPr>
-            <w:tcW w:w="598" w:type="pct"/>
-          </w:tcPr>
-          <w:p>
-            <w:r>
-              <w:t>var</w:t>
-            </w:r>
-            <w:r>
-              <w:rPr>
-                <w:rFonts w:hint="eastAsia"/>
-              </w:rPr>
-              <w:t>char</w:t>
-            </w:r>
-          </w:p>
-        </w:tc>
-        <w:tc>
-          <w:tcPr>
-            <w:tcW w:w="427" w:type="pct"/>
-          </w:tcPr>
-          <w:p>
-            <w:r>
-              <w:t>50</w:t>
-            </w:r>
-          </w:p>
-        </w:tc>
-        <w:tc>
-          <w:tcPr>
-            <w:tcW w:w="1139" w:type="pct"/>
-          </w:tcPr>
-          <w:p>
-            <w:r>
-              <w:t>t</w:t>
-            </w:r>
-            <w:r>
-              <w:rPr>
-                <w:rFonts w:hint="eastAsia"/>
-              </w:rPr>
-              <w:t>1</w:t>
-            </w:r>
-            <w:r>
-              <w:rPr>
-                <w:rFonts w:hint="eastAsia"/>
-              </w:rPr>
-              <w:t>2</w:t>
-            </w:r>
-          </w:p>
-        </w:tc>
-      </w:tr>
-      <w:tr>
-        <w:tc>
-          <w:tcPr>
-            <w:tcW w:w="249" w:type="pct"/>
-          </w:tcPr>
-          <w:p>
-            <w:r>
-              <w:rPr>
-                <w:rFonts w:hint="eastAsia"/>
-              </w:rPr>
-              <w:t>3</w:t>
-            </w:r>
-          </w:p>
-        </w:tc>
-        <w:tc>
-          <w:tcPr>
-            <w:tcW w:w="863" w:type="pct"/>
-          </w:tcPr>
-          <w:p>
-            <w:r>
-              <w:rPr>
-                <w:rFonts w:hint="eastAsia"/>
-              </w:rPr>
-              <w:t>n</w:t>
-            </w:r>
-            <w:r>
-              <w:rPr>
-                <w:rFonts w:hint="eastAsia"/>
-              </w:rPr>
-              <w:t>ame</w:t>
-            </w:r>
-          </w:p>
-        </w:tc>
-        <w:tc>
-          <w:tcPr>
-            <w:tcW w:w="930" w:type="pct"/>
-          </w:tcPr>
-          <w:p>
-            <w:r>
-              <w:rPr>
-                <w:rFonts w:hint="eastAsia"/>
-              </w:rPr>
-              <w:t>名稱</w:t>
-            </w:r>
-          </w:p>
-        </w:tc>
-        <w:tc>
-          <w:tcPr>
-            <w:tcW w:w="331" w:type="pct"/>
-          </w:tcPr>
-          <w:p/>
-        </w:tc>
-        <w:tc>
-          <w:tcPr>
-            <w:tcW w:w="464" w:type="pct"/>
-          </w:tcPr>
-          <w:p>
-            <w:r>
-              <w:rPr>
-                <w:rFonts w:hint="eastAsia"/>
-              </w:rPr>
-              <w:t>V</w:t>
-            </w:r>
-          </w:p>
-        </w:tc>
-        <w:tc>
-          <w:tcPr>
-            <w:tcW w:w="598" w:type="pct"/>
-          </w:tcPr>
-          <w:p>
-            <w:r>
-              <w:rPr>
-                <w:rFonts w:hint="eastAsia"/>
-              </w:rPr>
-              <w:t>varchar</w:t>
-            </w:r>
-          </w:p>
-        </w:tc>
-        <w:tc>
-          <w:tcPr>
-            <w:tcW w:w="427" w:type="pct"/>
-          </w:tcPr>
-          <w:p>
-            <w:r>
-              <w:rPr>
-                <w:rFonts w:hint="eastAsia"/>
-              </w:rPr>
-              <w:t>20</w:t>
-            </w:r>
-          </w:p>
-        </w:tc>
-        <w:tc>
-          <w:tcPr>
-            <w:tcW w:w="1139" w:type="pct"/>
-          </w:tcPr>
-          <w:p/>
-        </w:tc>
-      </w:tr>
-    </w:tbl>
-    <w:p/>
-    <w:tbl>
-      <w:tblPr>
-        <w:tblStyle w:val="a3"/>
-        <w:tblW w:w="5000" w:type="pct"/>
-        <w:tblLook w:val="04A0" w:firstRow="1" w:lastRow="0" w:firstColumn="1" w:lastColumn="0" w:noHBand="0" w:noVBand="1"/>
-      </w:tblPr>
-      <w:tblGrid>
-        <w:gridCol w:w="520"/>
-        <w:gridCol w:w="1805"/>
-        <w:gridCol w:w="1945"/>
-        <w:gridCol w:w="692"/>
-        <w:gridCol w:w="970"/>
-        <w:gridCol w:w="1251"/>
-        <w:gridCol w:w="893"/>
-        <w:gridCol w:w="2380"/>
-      </w:tblGrid>
-      <w:tr>
-        <w:tc>
-          <w:tcPr>
-            <w:tcW w:w="5000" w:type="pct"/>
-            <w:gridSpan w:val="8"/>
-          </w:tcPr>
-          <w:p>
-            <w:r>
-              <w:t>t</w:t>
-            </w:r>
-            <w:r>
-              <w:rPr>
-                <w:rFonts w:hint="eastAsia"/>
-              </w:rPr>
-              <w:t>1</w:t>
-            </w:r>
-            <w:r>
-              <w:rPr>
-                <w:rFonts w:hint="eastAsia"/>
-              </w:rPr>
-              <w:t xml:space="preserve">6 </w:t>
-            </w:r>
-            <w:r>
-              <w:rPr>
-                <w:rFonts w:hint="eastAsia"/>
-              </w:rPr>
-              <w:t>醫院</w:t>
-            </w:r>
-            <w:r>
-              <w:rPr>
-                <w:rFonts w:hint="eastAsia"/>
-              </w:rPr>
-              <w:t>hospital</w:t>
-            </w:r>
-          </w:p>
-        </w:tc>
-      </w:tr>
-      <w:tr>
-        <w:tc>
-          <w:tcPr>
-            <w:tcW w:w="249" w:type="pct"/>
-          </w:tcPr>
-          <w:p/>
-        </w:tc>
-        <w:tc>
-          <w:tcPr>
-            <w:tcW w:w="863" w:type="pct"/>
-          </w:tcPr>
-          <w:p>
-            <w:r>
-              <w:rPr>
-                <w:rFonts w:hint="eastAsia"/>
-              </w:rPr>
-              <w:t>欄位名稱</w:t>
-            </w:r>
-            <w:r>
-              <w:rPr>
-                <w:rFonts w:hint="eastAsia"/>
-              </w:rPr>
-              <w:t>(</w:t>
-            </w:r>
-            <w:r>
-              <w:rPr>
-                <w:rFonts w:hint="eastAsia"/>
-              </w:rPr>
-              <w:t>英</w:t>
-            </w:r>
-            <w:r>
-              <w:rPr>
-                <w:rFonts w:hint="eastAsia"/>
-              </w:rPr>
-              <w:t>)</w:t>
-            </w:r>
-          </w:p>
-        </w:tc>
-        <w:tc>
-          <w:tcPr>
-            <w:tcW w:w="930" w:type="pct"/>
-          </w:tcPr>
-          <w:p>
-            <w:r>
-              <w:rPr>
-                <w:rFonts w:hint="eastAsia"/>
-              </w:rPr>
-              <w:t>欄位名稱</w:t>
-            </w:r>
-            <w:r>
-              <w:rPr>
-                <w:rFonts w:hint="eastAsia"/>
-              </w:rPr>
-              <w:t>(</w:t>
-            </w:r>
-            <w:r>
-              <w:rPr>
-                <w:rFonts w:hint="eastAsia"/>
-              </w:rPr>
-              <w:t>中</w:t>
-            </w:r>
-            <w:r>
-              <w:rPr>
-                <w:rFonts w:hint="eastAsia"/>
-              </w:rPr>
-              <w:t>)</w:t>
-            </w:r>
-          </w:p>
-        </w:tc>
-        <w:tc>
-          <w:tcPr>
-            <w:tcW w:w="331" w:type="pct"/>
-          </w:tcPr>
-          <w:p>
-            <w:r>
-              <w:t>P/F</w:t>
-            </w:r>
-          </w:p>
-        </w:tc>
-        <w:tc>
-          <w:tcPr>
-            <w:tcW w:w="464" w:type="pct"/>
-          </w:tcPr>
-          <w:p>
-            <w:r>
-              <w:rPr>
-                <w:rFonts w:hint="eastAsia"/>
-              </w:rPr>
-              <w:t>NN</w:t>
-            </w:r>
-          </w:p>
-        </w:tc>
-        <w:tc>
-          <w:tcPr>
-            <w:tcW w:w="598" w:type="pct"/>
-          </w:tcPr>
-          <w:p>
-            <w:r>
-              <w:rPr>
-                <w:rFonts w:hint="eastAsia"/>
-              </w:rPr>
-              <w:t>資料型態</w:t>
-            </w:r>
-          </w:p>
-        </w:tc>
-        <w:tc>
-          <w:tcPr>
-            <w:tcW w:w="427" w:type="pct"/>
-          </w:tcPr>
-          <w:p>
-            <w:r>
-              <w:rPr>
-                <w:rFonts w:hint="eastAsia"/>
-              </w:rPr>
-              <w:t>長度</w:t>
-            </w:r>
-          </w:p>
-        </w:tc>
-        <w:tc>
-          <w:tcPr>
-            <w:tcW w:w="1139" w:type="pct"/>
-          </w:tcPr>
-          <w:p>
-            <w:r>
-              <w:rPr>
-                <w:rFonts w:hint="eastAsia"/>
-              </w:rPr>
-              <w:t>說明</w:t>
-            </w:r>
-          </w:p>
-        </w:tc>
-      </w:tr>
-      <w:tr>
-        <w:tc>
-          <w:tcPr>
-            <w:tcW w:w="249" w:type="pct"/>
-          </w:tcPr>
-          <w:p>
-            <w:r>
-              <w:rPr>
-                <w:rFonts w:hint="eastAsia"/>
-              </w:rPr>
-              <w:t>1</w:t>
-            </w:r>
-          </w:p>
-        </w:tc>
-        <w:tc>
-          <w:tcPr>
-            <w:tcW w:w="863" w:type="pct"/>
-          </w:tcPr>
-          <w:p>
-            <w:r>
-              <w:rPr>
-                <w:rFonts w:hint="eastAsia"/>
-              </w:rPr>
-              <w:t>hospital</w:t>
-            </w:r>
-            <w:r>
-              <w:t>n</w:t>
-            </w:r>
-            <w:r>
-              <w:rPr>
-                <w:rFonts w:hint="eastAsia"/>
-              </w:rPr>
-              <w:t>o</w:t>
-            </w:r>
-          </w:p>
-        </w:tc>
-        <w:tc>
-          <w:tcPr>
-            <w:tcW w:w="930" w:type="pct"/>
-          </w:tcPr>
-          <w:p>
-            <w:r>
-              <w:rPr>
-                <w:rFonts w:hint="eastAsia"/>
-              </w:rPr>
-              <w:t>醫院編號</w:t>
-            </w:r>
-          </w:p>
-        </w:tc>
-        <w:tc>
-          <w:tcPr>
-            <w:tcW w:w="331" w:type="pct"/>
-          </w:tcPr>
-          <w:p>
-            <w:r>
-              <w:rPr>
-                <w:rFonts w:hint="eastAsia"/>
-              </w:rPr>
-              <w:t>P</w:t>
-            </w:r>
-          </w:p>
-        </w:tc>
-        <w:tc>
-          <w:tcPr>
-            <w:tcW w:w="464" w:type="pct"/>
-          </w:tcPr>
-          <w:p>
-            <w:r>
-              <w:rPr>
-                <w:rFonts w:hint="eastAsia"/>
-              </w:rPr>
-              <w:t>V</w:t>
-            </w:r>
-          </w:p>
-        </w:tc>
-        <w:tc>
-          <w:tcPr>
-            <w:tcW w:w="598" w:type="pct"/>
-          </w:tcPr>
-          <w:p>
-            <w:r>
-              <w:rPr>
-                <w:rFonts w:hint="eastAsia"/>
-              </w:rPr>
-              <w:t>int</w:t>
-            </w:r>
-            <w:r>
-              <w:t>8</w:t>
-            </w:r>
-          </w:p>
-        </w:tc>
-        <w:tc>
-          <w:tcPr>
-            <w:tcW w:w="427" w:type="pct"/>
-          </w:tcPr>
-          <w:p/>
-        </w:tc>
-        <w:tc>
-          <w:tcPr>
-            <w:tcW w:w="1139" w:type="pct"/>
-          </w:tcPr>
-          <w:p>
-            <w:r>
-              <w:rPr>
-                <w:rFonts w:hint="eastAsia"/>
-              </w:rPr>
-              <w:t>AI</w:t>
-            </w:r>
-          </w:p>
-        </w:tc>
-      </w:tr>
-      <w:tr>
-        <w:tc>
-          <w:tcPr>
-            <w:tcW w:w="249" w:type="pct"/>
-          </w:tcPr>
-          <w:p>
-            <w:r>
-              <w:rPr>
-                <w:rFonts w:hint="eastAsia"/>
-              </w:rPr>
-              <w:t>2</w:t>
-            </w:r>
-          </w:p>
-        </w:tc>
-        <w:tc>
-          <w:tcPr>
-            <w:tcW w:w="863" w:type="pct"/>
-          </w:tcPr>
-          <w:p>
-            <w:r>
-              <w:t>name</w:t>
-            </w:r>
-          </w:p>
-        </w:tc>
-        <w:tc>
-          <w:tcPr>
-            <w:tcW w:w="930" w:type="pct"/>
-          </w:tcPr>
-          <w:p>
-            <w:r>
-              <w:rPr>
-                <w:rFonts w:hint="eastAsia"/>
-              </w:rPr>
-              <w:t>醫院名稱</w:t>
-            </w:r>
-          </w:p>
-        </w:tc>
-        <w:tc>
-          <w:tcPr>
-            <w:tcW w:w="331" w:type="pct"/>
-          </w:tcPr>
-          <w:p/>
-        </w:tc>
-        <w:tc>
-          <w:tcPr>
-            <w:tcW w:w="464" w:type="pct"/>
-          </w:tcPr>
-          <w:p>
-            <w:r>
-              <w:rPr>
-                <w:rFonts w:hint="eastAsia"/>
-              </w:rPr>
-              <w:t>V</w:t>
-            </w:r>
-          </w:p>
-        </w:tc>
-        <w:tc>
-          <w:tcPr>
-            <w:tcW w:w="598" w:type="pct"/>
-          </w:tcPr>
-          <w:p>
-            <w:r>
-              <w:t>var</w:t>
-            </w:r>
-            <w:r>
-              <w:rPr>
-                <w:rFonts w:hint="eastAsia"/>
-              </w:rPr>
-              <w:t>char</w:t>
-            </w:r>
-          </w:p>
-        </w:tc>
-        <w:tc>
-          <w:tcPr>
-            <w:tcW w:w="427" w:type="pct"/>
-          </w:tcPr>
-          <w:p>
-            <w:r>
-              <w:t>5</w:t>
-            </w:r>
-            <w:r>
-              <w:rPr>
-                <w:rFonts w:hint="eastAsia"/>
-              </w:rPr>
-              <w:t>0</w:t>
-            </w:r>
-          </w:p>
-        </w:tc>
-        <w:tc>
-          <w:tcPr>
-            <w:tcW w:w="1138" w:type="pct"/>
-          </w:tcPr>
-          <w:p/>
-        </w:tc>
-      </w:tr>
-      <w:tr>
-        <w:tc>
-          <w:tcPr>
-            <w:tcW w:w="249" w:type="pct"/>
-          </w:tcPr>
-          <w:p>
-            <w:r>
-              <w:rPr>
-                <w:rFonts w:hint="eastAsia"/>
-              </w:rPr>
-              <w:t>3</w:t>
-            </w:r>
-          </w:p>
-        </w:tc>
-        <w:tc>
-          <w:tcPr>
-            <w:tcW w:w="863" w:type="pct"/>
-          </w:tcPr>
-          <w:p>
-            <w:r>
-              <w:t>longitude</w:t>
-            </w:r>
-          </w:p>
-        </w:tc>
-        <w:tc>
-          <w:tcPr>
-            <w:tcW w:w="930" w:type="pct"/>
-          </w:tcPr>
-          <w:p>
-            <w:r>
-              <w:rPr>
-                <w:rFonts w:hint="eastAsia"/>
-              </w:rPr>
-              <w:t>經度</w:t>
-            </w:r>
-          </w:p>
-        </w:tc>
-        <w:tc>
-          <w:tcPr>
-            <w:tcW w:w="331" w:type="pct"/>
-          </w:tcPr>
-          <w:p/>
-        </w:tc>
-        <w:tc>
-          <w:tcPr>
-            <w:tcW w:w="464" w:type="pct"/>
-          </w:tcPr>
-          <w:p>
-            <w:r>
-              <w:rPr>
-                <w:rFonts w:hint="eastAsia"/>
-              </w:rPr>
-              <w:t>V</w:t>
-            </w:r>
-          </w:p>
-        </w:tc>
-        <w:tc>
-          <w:tcPr>
-            <w:tcW w:w="598" w:type="pct"/>
-          </w:tcPr>
-          <w:p>
-            <w:r>
-              <w:t>float</w:t>
-            </w:r>
-            <w:r>
-              <w:t>8</w:t>
-            </w:r>
-          </w:p>
-        </w:tc>
-        <w:tc>
-          <w:tcPr>
-            <w:tcW w:w="427" w:type="pct"/>
-          </w:tcPr>
-          <w:p/>
-        </w:tc>
-        <w:tc>
-          <w:tcPr>
-            <w:tcW w:w="1138" w:type="pct"/>
-          </w:tcPr>
-          <w:p/>
-        </w:tc>
-      </w:tr>
-      <w:tr>
-        <w:tc>
-          <w:tcPr>
-            <w:tcW w:w="249" w:type="pct"/>
-          </w:tcPr>
-          <w:p>
-            <w:r>
-              <w:rPr>
-                <w:rFonts w:hint="eastAsia"/>
-              </w:rPr>
-              <w:t>4</w:t>
-            </w:r>
-          </w:p>
-        </w:tc>
-        <w:tc>
-          <w:tcPr>
-            <w:tcW w:w="863" w:type="pct"/>
-          </w:tcPr>
-          <w:p>
-            <w:r>
-              <w:t>latitude</w:t>
-            </w:r>
-          </w:p>
-        </w:tc>
-        <w:tc>
-          <w:tcPr>
-            <w:tcW w:w="930" w:type="pct"/>
-          </w:tcPr>
-          <w:p>
-            <w:r>
-              <w:rPr>
-                <w:rFonts w:hint="eastAsia"/>
-              </w:rPr>
-              <w:t>緯度</w:t>
-            </w:r>
-          </w:p>
-        </w:tc>
-        <w:tc>
-          <w:tcPr>
-            <w:tcW w:w="331" w:type="pct"/>
-          </w:tcPr>
-          <w:p/>
-        </w:tc>
-        <w:tc>
-          <w:tcPr>
-            <w:tcW w:w="464" w:type="pct"/>
-          </w:tcPr>
-          <w:p>
-            <w:r>
-              <w:rPr>
-                <w:rFonts w:hint="eastAsia"/>
-              </w:rPr>
-              <w:t>V</w:t>
-            </w:r>
-          </w:p>
-        </w:tc>
-        <w:tc>
-          <w:tcPr>
-            <w:tcW w:w="598" w:type="pct"/>
-          </w:tcPr>
-          <w:p>
-            <w:r>
-              <w:t>float</w:t>
-            </w:r>
-            <w:r>
-              <w:t>8</w:t>
-            </w:r>
-          </w:p>
-        </w:tc>
-        <w:tc>
-          <w:tcPr>
-            <w:tcW w:w="427" w:type="pct"/>
-          </w:tcPr>
-          <w:p/>
-        </w:tc>
-        <w:tc>
-          <w:tcPr>
-            <w:tcW w:w="1138" w:type="pct"/>
-          </w:tcPr>
-          <w:p/>
-        </w:tc>
-      </w:tr>
-      <w:tr>
-        <w:tc>
-          <w:tcPr>
-            <w:tcW w:w="249" w:type="pct"/>
-          </w:tcPr>
-          <w:p>
-            <w:r>
-              <w:rPr>
-                <w:rFonts w:hint="eastAsia"/>
-              </w:rPr>
-              <w:t>5</w:t>
-            </w:r>
-          </w:p>
-        </w:tc>
-        <w:tc>
-          <w:tcPr>
-            <w:tcW w:w="863" w:type="pct"/>
-          </w:tcPr>
-          <w:p>
-            <w:pPr>
-              <w:rPr>
-                <w:rFonts w:ascii="Helvetica" w:hAnsi="Helvetica" w:cs="Helvetica"/>
-                <w:color w:val="000000"/>
-                <w:shd w:val="clear" w:color="auto" w:fill="FFFFFF"/>
-              </w:rPr>
-            </w:pPr>
-            <w:r>
-              <w:rPr>
-                <w:rFonts w:hint="eastAsia"/>
-              </w:rPr>
-              <w:t>address</w:t>
-            </w:r>
-          </w:p>
-        </w:tc>
-        <w:tc>
-          <w:tcPr>
-            <w:tcW w:w="930" w:type="pct"/>
-          </w:tcPr>
-          <w:p>
-            <w:r>
-              <w:rPr>
-                <w:rFonts w:hint="eastAsia"/>
-              </w:rPr>
-              <w:t>地址</w:t>
-            </w:r>
-          </w:p>
-        </w:tc>
-        <w:tc>
-          <w:tcPr>
-            <w:tcW w:w="331" w:type="pct"/>
-          </w:tcPr>
-          <w:p/>
-        </w:tc>
-        <w:tc>
-          <w:tcPr>
-            <w:tcW w:w="464" w:type="pct"/>
-          </w:tcPr>
-          <w:p>
-            <w:r>
-              <w:rPr>
-                <w:rFonts w:hint="eastAsia"/>
-              </w:rPr>
-              <w:t>V</w:t>
-            </w:r>
-          </w:p>
-        </w:tc>
-        <w:tc>
-          <w:tcPr>
-            <w:tcW w:w="598" w:type="pct"/>
-          </w:tcPr>
-          <w:p>
-            <w:r>
-              <w:t>var</w:t>
-            </w:r>
-            <w:r>
-              <w:rPr>
-                <w:rFonts w:hint="eastAsia"/>
-              </w:rPr>
-              <w:t>char</w:t>
-            </w:r>
-          </w:p>
-        </w:tc>
-        <w:tc>
-          <w:tcPr>
-            <w:tcW w:w="427" w:type="pct"/>
-          </w:tcPr>
-          <w:p>
-            <w:r>
-              <w:t>10</w:t>
-            </w:r>
-            <w:r>
-              <w:rPr>
-                <w:rFonts w:hint="eastAsia"/>
-              </w:rPr>
-              <w:t>0</w:t>
-            </w:r>
-          </w:p>
-        </w:tc>
-        <w:tc>
-          <w:tcPr>
-            <w:tcW w:w="1138" w:type="pct"/>
-          </w:tcPr>
-          <w:p/>
-        </w:tc>
-      </w:tr>
-      <w:tr>
-        <w:tc>
-          <w:tcPr>
-            <w:tcW w:w="249" w:type="pct"/>
-          </w:tcPr>
-          <w:p>
-            <w:r>
-              <w:rPr>
-                <w:rFonts w:hint="eastAsia"/>
-              </w:rPr>
-              <w:t>6</w:t>
-            </w:r>
-          </w:p>
-        </w:tc>
-        <w:tc>
-          <w:tcPr>
-            <w:tcW w:w="863" w:type="pct"/>
-          </w:tcPr>
-          <w:p>
-            <w:r>
-              <w:rPr>
-                <w:rFonts w:hint="eastAsia"/>
-              </w:rPr>
-              <w:t>phone</w:t>
-            </w:r>
-          </w:p>
-        </w:tc>
-        <w:tc>
-          <w:tcPr>
-            <w:tcW w:w="930" w:type="pct"/>
-          </w:tcPr>
-          <w:p>
-            <w:r>
-              <w:rPr>
-                <w:rFonts w:hint="eastAsia"/>
-              </w:rPr>
-              <w:t>電話</w:t>
-            </w:r>
-          </w:p>
-        </w:tc>
-        <w:tc>
-          <w:tcPr>
-            <w:tcW w:w="331" w:type="pct"/>
-          </w:tcPr>
-          <w:p/>
-        </w:tc>
-        <w:tc>
-          <w:tcPr>
-            <w:tcW w:w="464" w:type="pct"/>
-          </w:tcPr>
-          <w:p>
-            <w:r>
-              <w:rPr>
-                <w:rFonts w:hint="eastAsia"/>
-              </w:rPr>
-              <w:t>V</w:t>
-            </w:r>
-          </w:p>
-        </w:tc>
-        <w:tc>
-          <w:tcPr>
-            <w:tcW w:w="598" w:type="pct"/>
-          </w:tcPr>
-          <w:p>
-            <w:r>
-              <w:t>varchar</w:t>
-            </w:r>
-          </w:p>
-        </w:tc>
-        <w:tc>
-          <w:tcPr>
-            <w:tcW w:w="427" w:type="pct"/>
-          </w:tcPr>
-          <w:p>
-            <w:r>
-              <w:t>5</w:t>
-            </w:r>
-            <w:bookmarkStart w:id="1" w:name="_GoBack"/>
-            <w:bookmarkEnd w:id="1"/>
-            <w:r>
-              <w:rPr>
-                <w:rFonts w:hint="eastAsia"/>
-              </w:rPr>
-              <w:t>0</w:t>
-            </w:r>
-          </w:p>
-        </w:tc>
-        <w:tc>
-          <w:tcPr>
-            <w:tcW w:w="1138" w:type="pct"/>
           </w:tcPr>
           <w:p/>
         </w:tc>
